--- a/Documents/Final Report.docx
+++ b/Documents/Final Report.docx
@@ -1,6 +1,6 @@
 
 <file path=word/document.xml><?xml version="1.0" encoding="utf-8"?>
-<w:document xmlns:wpc="http://schemas.microsoft.com/office/word/2010/wordprocessingCanvas" xmlns:cx="http://schemas.microsoft.com/office/drawing/2014/chartex" xmlns:cx1="http://schemas.microsoft.com/office/drawing/2015/9/8/chartex" xmlns:cx2="http://schemas.microsoft.com/office/drawing/2015/10/21/chartex" xmlns:cx3="http://schemas.microsoft.com/office/drawing/2016/5/9/chartex" xmlns:cx4="http://schemas.microsoft.com/office/drawing/2016/5/10/chartex" xmlns:cx5="http://schemas.microsoft.com/office/drawing/2016/5/11/chartex" xmlns:cx6="http://schemas.microsoft.com/office/drawing/2016/5/12/chartex" xmlns:cx7="http://schemas.microsoft.com/office/drawing/2016/5/13/chartex" xmlns:cx8="http://schemas.microsoft.com/office/drawing/2016/5/14/chartex" xmlns:mc="http://schemas.openxmlformats.org/markup-compatibility/2006" xmlns:aink="http://schemas.microsoft.com/office/drawing/2016/ink" xmlns:am3d="http://schemas.microsoft.com/office/drawing/2017/model3d" xmlns:o="urn:schemas-microsoft-com:office:office" xmlns:r="http://schemas.openxmlformats.org/officeDocument/2006/relationships" xmlns:m="http://schemas.openxmlformats.org/officeDocument/2006/math" xmlns:v="urn:schemas-microsoft-com:vml" xmlns:wp14="http://schemas.microsoft.com/office/word/2010/wordprocessingDrawing" xmlns:wp="http://schemas.openxmlformats.org/drawingml/2006/wordprocessingDrawing" xmlns:w10="urn:schemas-microsoft-com:office:word" xmlns:w="http://schemas.openxmlformats.org/wordprocessingml/2006/main" xmlns:w14="http://schemas.microsoft.com/office/word/2010/wordml" xmlns:w15="http://schemas.microsoft.com/office/word/2012/wordml" xmlns:w16cid="http://schemas.microsoft.com/office/word/2016/wordml/cid" xmlns:w16se="http://schemas.microsoft.com/office/word/2015/wordml/symex" xmlns:wpg="http://schemas.microsoft.com/office/word/2010/wordprocessingGroup" xmlns:wpi="http://schemas.microsoft.com/office/word/2010/wordprocessingInk" xmlns:wne="http://schemas.microsoft.com/office/word/2006/wordml" xmlns:wps="http://schemas.microsoft.com/office/word/2010/wordprocessingShape" mc:Ignorable="w14 w15 w16se w16cid wp14">
+<w:document xmlns:wpc="http://schemas.microsoft.com/office/word/2010/wordprocessingCanvas" xmlns:cx="http://schemas.microsoft.com/office/drawing/2014/chartex" xmlns:cx1="http://schemas.microsoft.com/office/drawing/2015/9/8/chartex" xmlns:mc="http://schemas.openxmlformats.org/markup-compatibility/2006" xmlns:o="urn:schemas-microsoft-com:office:office" xmlns:r="http://schemas.openxmlformats.org/officeDocument/2006/relationships" xmlns:m="http://schemas.openxmlformats.org/officeDocument/2006/math" xmlns:v="urn:schemas-microsoft-com:vml" xmlns:wp14="http://schemas.microsoft.com/office/word/2010/wordprocessingDrawing" xmlns:wp="http://schemas.openxmlformats.org/drawingml/2006/wordprocessingDrawing" xmlns:w10="urn:schemas-microsoft-com:office:word" xmlns:w="http://schemas.openxmlformats.org/wordprocessingml/2006/main" xmlns:w14="http://schemas.microsoft.com/office/word/2010/wordml" xmlns:w15="http://schemas.microsoft.com/office/word/2012/wordml" xmlns:w16se="http://schemas.microsoft.com/office/word/2015/wordml/symex" xmlns:wpg="http://schemas.microsoft.com/office/word/2010/wordprocessingGroup" xmlns:wpi="http://schemas.microsoft.com/office/word/2010/wordprocessingInk" xmlns:wne="http://schemas.microsoft.com/office/word/2006/wordml" xmlns:wps="http://schemas.microsoft.com/office/word/2010/wordprocessingShape" mc:Ignorable="w14 w15 w16se wp14">
   <w:body>
     <w:p>
       <w:pPr>
@@ -154,13 +154,8 @@
           <w:szCs w:val="40"/>
         </w:rPr>
       </w:pPr>
-      <w:r>
-        <w:rPr>
-          <w:sz w:val="40"/>
-          <w:szCs w:val="40"/>
-        </w:rPr>
-        <w:t>Abstract</w:t>
-      </w:r>
+      <w:bookmarkStart w:id="0" w:name="_GoBack"/>
+      <w:bookmarkEnd w:id="0"/>
       <w:r>
         <w:rPr>
           <w:sz w:val="40"/>
@@ -168,8 +163,6 @@
         </w:rPr>
         <w:br w:type="page"/>
       </w:r>
-      <w:bookmarkStart w:id="0" w:name="_GoBack"/>
-      <w:bookmarkEnd w:id="0"/>
     </w:p>
     <w:p>
       <w:pPr>
@@ -179,6 +172,13 @@
     <w:bookmarkStart w:id="1" w:name="_Toc2948929" w:displacedByCustomXml="next"/>
     <w:sdt>
       <w:sdtPr>
+        <w:rPr>
+          <w:rFonts w:asciiTheme="minorHAnsi" w:eastAsiaTheme="minorHAnsi" w:hAnsiTheme="minorHAnsi" w:cstheme="minorBidi"/>
+          <w:color w:val="auto"/>
+          <w:sz w:val="22"/>
+          <w:szCs w:val="22"/>
+          <w:lang w:val="en-GB"/>
+        </w:rPr>
         <w:id w:val="1697502696"/>
         <w:docPartObj>
           <w:docPartGallery w:val="Table of Contents"/>
@@ -187,14 +187,9 @@
       </w:sdtPr>
       <w:sdtEndPr>
         <w:rPr>
-          <w:rFonts w:asciiTheme="minorHAnsi" w:eastAsiaTheme="minorHAnsi" w:hAnsiTheme="minorHAnsi" w:cstheme="minorBidi"/>
           <w:b/>
           <w:bCs/>
           <w:noProof/>
-          <w:color w:val="auto"/>
-          <w:sz w:val="22"/>
-          <w:szCs w:val="22"/>
-          <w:lang w:val="en-GB"/>
         </w:rPr>
       </w:sdtEndPr>
       <w:sdtContent>
@@ -2864,8 +2859,8 @@
         <w:lastRenderedPageBreak/>
         <w:t>List of Symbols</w:t>
       </w:r>
+      <w:bookmarkEnd w:id="3"/>
       <w:bookmarkEnd w:id="1"/>
-      <w:bookmarkEnd w:id="3"/>
     </w:p>
     <w:p>
       <w:pPr>
@@ -3409,7 +3404,7 @@
 </file>
 
 <file path=word/endnotes.xml><?xml version="1.0" encoding="utf-8"?>
-<w:endnotes xmlns:wpc="http://schemas.microsoft.com/office/word/2010/wordprocessingCanvas" xmlns:cx="http://schemas.microsoft.com/office/drawing/2014/chartex" xmlns:cx1="http://schemas.microsoft.com/office/drawing/2015/9/8/chartex" xmlns:cx2="http://schemas.microsoft.com/office/drawing/2015/10/21/chartex" xmlns:cx3="http://schemas.microsoft.com/office/drawing/2016/5/9/chartex" xmlns:cx4="http://schemas.microsoft.com/office/drawing/2016/5/10/chartex" xmlns:cx5="http://schemas.microsoft.com/office/drawing/2016/5/11/chartex" xmlns:cx6="http://schemas.microsoft.com/office/drawing/2016/5/12/chartex" xmlns:cx7="http://schemas.microsoft.com/office/drawing/2016/5/13/chartex" xmlns:cx8="http://schemas.microsoft.com/office/drawing/2016/5/14/chartex" xmlns:mc="http://schemas.openxmlformats.org/markup-compatibility/2006" xmlns:aink="http://schemas.microsoft.com/office/drawing/2016/ink" xmlns:am3d="http://schemas.microsoft.com/office/drawing/2017/model3d" xmlns:o="urn:schemas-microsoft-com:office:office" xmlns:r="http://schemas.openxmlformats.org/officeDocument/2006/relationships" xmlns:m="http://schemas.openxmlformats.org/officeDocument/2006/math" xmlns:v="urn:schemas-microsoft-com:vml" xmlns:wp14="http://schemas.microsoft.com/office/word/2010/wordprocessingDrawing" xmlns:wp="http://schemas.openxmlformats.org/drawingml/2006/wordprocessingDrawing" xmlns:w10="urn:schemas-microsoft-com:office:word" xmlns:w="http://schemas.openxmlformats.org/wordprocessingml/2006/main" xmlns:w14="http://schemas.microsoft.com/office/word/2010/wordml" xmlns:w15="http://schemas.microsoft.com/office/word/2012/wordml" xmlns:w16cid="http://schemas.microsoft.com/office/word/2016/wordml/cid" xmlns:w16se="http://schemas.microsoft.com/office/word/2015/wordml/symex" xmlns:wpg="http://schemas.microsoft.com/office/word/2010/wordprocessingGroup" xmlns:wpi="http://schemas.microsoft.com/office/word/2010/wordprocessingInk" xmlns:wne="http://schemas.microsoft.com/office/word/2006/wordml" xmlns:wps="http://schemas.microsoft.com/office/word/2010/wordprocessingShape" mc:Ignorable="w14 w15 w16se w16cid wp14">
+<w:endnotes xmlns:wpc="http://schemas.microsoft.com/office/word/2010/wordprocessingCanvas" xmlns:cx="http://schemas.microsoft.com/office/drawing/2014/chartex" xmlns:cx1="http://schemas.microsoft.com/office/drawing/2015/9/8/chartex" xmlns:mc="http://schemas.openxmlformats.org/markup-compatibility/2006" xmlns:o="urn:schemas-microsoft-com:office:office" xmlns:r="http://schemas.openxmlformats.org/officeDocument/2006/relationships" xmlns:m="http://schemas.openxmlformats.org/officeDocument/2006/math" xmlns:v="urn:schemas-microsoft-com:vml" xmlns:wp14="http://schemas.microsoft.com/office/word/2010/wordprocessingDrawing" xmlns:wp="http://schemas.openxmlformats.org/drawingml/2006/wordprocessingDrawing" xmlns:w10="urn:schemas-microsoft-com:office:word" xmlns:w="http://schemas.openxmlformats.org/wordprocessingml/2006/main" xmlns:w14="http://schemas.microsoft.com/office/word/2010/wordml" xmlns:w15="http://schemas.microsoft.com/office/word/2012/wordml" xmlns:w16se="http://schemas.microsoft.com/office/word/2015/wordml/symex" xmlns:wpg="http://schemas.microsoft.com/office/word/2010/wordprocessingGroup" xmlns:wpi="http://schemas.microsoft.com/office/word/2010/wordprocessingInk" xmlns:wne="http://schemas.microsoft.com/office/word/2006/wordml" xmlns:wps="http://schemas.microsoft.com/office/word/2010/wordprocessingShape" mc:Ignorable="w14 w15 w16se wp14">
   <w:endnote w:type="separator" w:id="-1">
     <w:p>
       <w:pPr>
@@ -3434,7 +3429,7 @@
 </file>
 
 <file path=word/footer1.xml><?xml version="1.0" encoding="utf-8"?>
-<w:ftr xmlns:wpc="http://schemas.microsoft.com/office/word/2010/wordprocessingCanvas" xmlns:cx="http://schemas.microsoft.com/office/drawing/2014/chartex" xmlns:cx1="http://schemas.microsoft.com/office/drawing/2015/9/8/chartex" xmlns:cx2="http://schemas.microsoft.com/office/drawing/2015/10/21/chartex" xmlns:cx3="http://schemas.microsoft.com/office/drawing/2016/5/9/chartex" xmlns:cx4="http://schemas.microsoft.com/office/drawing/2016/5/10/chartex" xmlns:cx5="http://schemas.microsoft.com/office/drawing/2016/5/11/chartex" xmlns:cx6="http://schemas.microsoft.com/office/drawing/2016/5/12/chartex" xmlns:cx7="http://schemas.microsoft.com/office/drawing/2016/5/13/chartex" xmlns:cx8="http://schemas.microsoft.com/office/drawing/2016/5/14/chartex" xmlns:mc="http://schemas.openxmlformats.org/markup-compatibility/2006" xmlns:aink="http://schemas.microsoft.com/office/drawing/2016/ink" xmlns:am3d="http://schemas.microsoft.com/office/drawing/2017/model3d" xmlns:o="urn:schemas-microsoft-com:office:office" xmlns:r="http://schemas.openxmlformats.org/officeDocument/2006/relationships" xmlns:m="http://schemas.openxmlformats.org/officeDocument/2006/math" xmlns:v="urn:schemas-microsoft-com:vml" xmlns:wp14="http://schemas.microsoft.com/office/word/2010/wordprocessingDrawing" xmlns:wp="http://schemas.openxmlformats.org/drawingml/2006/wordprocessingDrawing" xmlns:w10="urn:schemas-microsoft-com:office:word" xmlns:w="http://schemas.openxmlformats.org/wordprocessingml/2006/main" xmlns:w14="http://schemas.microsoft.com/office/word/2010/wordml" xmlns:w15="http://schemas.microsoft.com/office/word/2012/wordml" xmlns:w16cid="http://schemas.microsoft.com/office/word/2016/wordml/cid" xmlns:w16se="http://schemas.microsoft.com/office/word/2015/wordml/symex" xmlns:wpg="http://schemas.microsoft.com/office/word/2010/wordprocessingGroup" xmlns:wpi="http://schemas.microsoft.com/office/word/2010/wordprocessingInk" xmlns:wne="http://schemas.microsoft.com/office/word/2006/wordml" xmlns:wps="http://schemas.microsoft.com/office/word/2010/wordprocessingShape" mc:Ignorable="w14 w15 w16se w16cid wp14">
+<w:ftr xmlns:wpc="http://schemas.microsoft.com/office/word/2010/wordprocessingCanvas" xmlns:cx="http://schemas.microsoft.com/office/drawing/2014/chartex" xmlns:cx1="http://schemas.microsoft.com/office/drawing/2015/9/8/chartex" xmlns:mc="http://schemas.openxmlformats.org/markup-compatibility/2006" xmlns:o="urn:schemas-microsoft-com:office:office" xmlns:r="http://schemas.openxmlformats.org/officeDocument/2006/relationships" xmlns:m="http://schemas.openxmlformats.org/officeDocument/2006/math" xmlns:v="urn:schemas-microsoft-com:vml" xmlns:wp14="http://schemas.microsoft.com/office/word/2010/wordprocessingDrawing" xmlns:wp="http://schemas.openxmlformats.org/drawingml/2006/wordprocessingDrawing" xmlns:w10="urn:schemas-microsoft-com:office:word" xmlns:w="http://schemas.openxmlformats.org/wordprocessingml/2006/main" xmlns:w14="http://schemas.microsoft.com/office/word/2010/wordml" xmlns:w15="http://schemas.microsoft.com/office/word/2012/wordml" xmlns:w16se="http://schemas.microsoft.com/office/word/2015/wordml/symex" xmlns:wpg="http://schemas.microsoft.com/office/word/2010/wordprocessingGroup" xmlns:wpi="http://schemas.microsoft.com/office/word/2010/wordprocessingInk" xmlns:wne="http://schemas.microsoft.com/office/word/2006/wordml" xmlns:wps="http://schemas.microsoft.com/office/word/2010/wordprocessingShape" mc:Ignorable="w14 w15 w16se wp14">
   <w:sdt>
     <w:sdtPr>
       <w:id w:val="1035777982"/>
@@ -3467,7 +3462,7 @@
           <w:rPr>
             <w:noProof/>
           </w:rPr>
-          <w:t>2</w:t>
+          <w:t>19</w:t>
         </w:r>
         <w:r>
           <w:rPr>
@@ -3487,7 +3482,7 @@
 </file>
 
 <file path=word/footnotes.xml><?xml version="1.0" encoding="utf-8"?>
-<w:footnotes xmlns:wpc="http://schemas.microsoft.com/office/word/2010/wordprocessingCanvas" xmlns:cx="http://schemas.microsoft.com/office/drawing/2014/chartex" xmlns:cx1="http://schemas.microsoft.com/office/drawing/2015/9/8/chartex" xmlns:cx2="http://schemas.microsoft.com/office/drawing/2015/10/21/chartex" xmlns:cx3="http://schemas.microsoft.com/office/drawing/2016/5/9/chartex" xmlns:cx4="http://schemas.microsoft.com/office/drawing/2016/5/10/chartex" xmlns:cx5="http://schemas.microsoft.com/office/drawing/2016/5/11/chartex" xmlns:cx6="http://schemas.microsoft.com/office/drawing/2016/5/12/chartex" xmlns:cx7="http://schemas.microsoft.com/office/drawing/2016/5/13/chartex" xmlns:cx8="http://schemas.microsoft.com/office/drawing/2016/5/14/chartex" xmlns:mc="http://schemas.openxmlformats.org/markup-compatibility/2006" xmlns:aink="http://schemas.microsoft.com/office/drawing/2016/ink" xmlns:am3d="http://schemas.microsoft.com/office/drawing/2017/model3d" xmlns:o="urn:schemas-microsoft-com:office:office" xmlns:r="http://schemas.openxmlformats.org/officeDocument/2006/relationships" xmlns:m="http://schemas.openxmlformats.org/officeDocument/2006/math" xmlns:v="urn:schemas-microsoft-com:vml" xmlns:wp14="http://schemas.microsoft.com/office/word/2010/wordprocessingDrawing" xmlns:wp="http://schemas.openxmlformats.org/drawingml/2006/wordprocessingDrawing" xmlns:w10="urn:schemas-microsoft-com:office:word" xmlns:w="http://schemas.openxmlformats.org/wordprocessingml/2006/main" xmlns:w14="http://schemas.microsoft.com/office/word/2010/wordml" xmlns:w15="http://schemas.microsoft.com/office/word/2012/wordml" xmlns:w16cid="http://schemas.microsoft.com/office/word/2016/wordml/cid" xmlns:w16se="http://schemas.microsoft.com/office/word/2015/wordml/symex" xmlns:wpg="http://schemas.microsoft.com/office/word/2010/wordprocessingGroup" xmlns:wpi="http://schemas.microsoft.com/office/word/2010/wordprocessingInk" xmlns:wne="http://schemas.microsoft.com/office/word/2006/wordml" xmlns:wps="http://schemas.microsoft.com/office/word/2010/wordprocessingShape" mc:Ignorable="w14 w15 w16se w16cid wp14">
+<w:footnotes xmlns:wpc="http://schemas.microsoft.com/office/word/2010/wordprocessingCanvas" xmlns:cx="http://schemas.microsoft.com/office/drawing/2014/chartex" xmlns:cx1="http://schemas.microsoft.com/office/drawing/2015/9/8/chartex" xmlns:mc="http://schemas.openxmlformats.org/markup-compatibility/2006" xmlns:o="urn:schemas-microsoft-com:office:office" xmlns:r="http://schemas.openxmlformats.org/officeDocument/2006/relationships" xmlns:m="http://schemas.openxmlformats.org/officeDocument/2006/math" xmlns:v="urn:schemas-microsoft-com:vml" xmlns:wp14="http://schemas.microsoft.com/office/word/2010/wordprocessingDrawing" xmlns:wp="http://schemas.openxmlformats.org/drawingml/2006/wordprocessingDrawing" xmlns:w10="urn:schemas-microsoft-com:office:word" xmlns:w="http://schemas.openxmlformats.org/wordprocessingml/2006/main" xmlns:w14="http://schemas.microsoft.com/office/word/2010/wordml" xmlns:w15="http://schemas.microsoft.com/office/word/2012/wordml" xmlns:w16se="http://schemas.microsoft.com/office/word/2015/wordml/symex" xmlns:wpg="http://schemas.microsoft.com/office/word/2010/wordprocessingGroup" xmlns:wpi="http://schemas.microsoft.com/office/word/2010/wordprocessingInk" xmlns:wne="http://schemas.microsoft.com/office/word/2006/wordml" xmlns:wps="http://schemas.microsoft.com/office/word/2010/wordprocessingShape" mc:Ignorable="w14 w15 w16se wp14">
   <w:footnote w:type="separator" w:id="-1">
     <w:p>
       <w:pPr>
@@ -3512,7 +3507,7 @@
 </file>
 
 <file path=word/header1.xml><?xml version="1.0" encoding="utf-8"?>
-<w:hdr xmlns:wpc="http://schemas.microsoft.com/office/word/2010/wordprocessingCanvas" xmlns:cx="http://schemas.microsoft.com/office/drawing/2014/chartex" xmlns:cx1="http://schemas.microsoft.com/office/drawing/2015/9/8/chartex" xmlns:cx2="http://schemas.microsoft.com/office/drawing/2015/10/21/chartex" xmlns:cx3="http://schemas.microsoft.com/office/drawing/2016/5/9/chartex" xmlns:cx4="http://schemas.microsoft.com/office/drawing/2016/5/10/chartex" xmlns:cx5="http://schemas.microsoft.com/office/drawing/2016/5/11/chartex" xmlns:cx6="http://schemas.microsoft.com/office/drawing/2016/5/12/chartex" xmlns:cx7="http://schemas.microsoft.com/office/drawing/2016/5/13/chartex" xmlns:cx8="http://schemas.microsoft.com/office/drawing/2016/5/14/chartex" xmlns:mc="http://schemas.openxmlformats.org/markup-compatibility/2006" xmlns:aink="http://schemas.microsoft.com/office/drawing/2016/ink" xmlns:am3d="http://schemas.microsoft.com/office/drawing/2017/model3d" xmlns:o="urn:schemas-microsoft-com:office:office" xmlns:r="http://schemas.openxmlformats.org/officeDocument/2006/relationships" xmlns:m="http://schemas.openxmlformats.org/officeDocument/2006/math" xmlns:v="urn:schemas-microsoft-com:vml" xmlns:wp14="http://schemas.microsoft.com/office/word/2010/wordprocessingDrawing" xmlns:wp="http://schemas.openxmlformats.org/drawingml/2006/wordprocessingDrawing" xmlns:w10="urn:schemas-microsoft-com:office:word" xmlns:w="http://schemas.openxmlformats.org/wordprocessingml/2006/main" xmlns:w14="http://schemas.microsoft.com/office/word/2010/wordml" xmlns:w15="http://schemas.microsoft.com/office/word/2012/wordml" xmlns:w16cid="http://schemas.microsoft.com/office/word/2016/wordml/cid" xmlns:w16se="http://schemas.microsoft.com/office/word/2015/wordml/symex" xmlns:wpg="http://schemas.microsoft.com/office/word/2010/wordprocessingGroup" xmlns:wpi="http://schemas.microsoft.com/office/word/2010/wordprocessingInk" xmlns:wne="http://schemas.microsoft.com/office/word/2006/wordml" xmlns:wps="http://schemas.microsoft.com/office/word/2010/wordprocessingShape" mc:Ignorable="w14 w15 w16se w16cid wp14">
+<w:hdr xmlns:wpc="http://schemas.microsoft.com/office/word/2010/wordprocessingCanvas" xmlns:cx="http://schemas.microsoft.com/office/drawing/2014/chartex" xmlns:cx1="http://schemas.microsoft.com/office/drawing/2015/9/8/chartex" xmlns:mc="http://schemas.openxmlformats.org/markup-compatibility/2006" xmlns:o="urn:schemas-microsoft-com:office:office" xmlns:r="http://schemas.openxmlformats.org/officeDocument/2006/relationships" xmlns:m="http://schemas.openxmlformats.org/officeDocument/2006/math" xmlns:v="urn:schemas-microsoft-com:vml" xmlns:wp14="http://schemas.microsoft.com/office/word/2010/wordprocessingDrawing" xmlns:wp="http://schemas.openxmlformats.org/drawingml/2006/wordprocessingDrawing" xmlns:w10="urn:schemas-microsoft-com:office:word" xmlns:w="http://schemas.openxmlformats.org/wordprocessingml/2006/main" xmlns:w14="http://schemas.microsoft.com/office/word/2010/wordml" xmlns:w15="http://schemas.microsoft.com/office/word/2012/wordml" xmlns:w16se="http://schemas.microsoft.com/office/word/2015/wordml/symex" xmlns:wpg="http://schemas.microsoft.com/office/word/2010/wordprocessingGroup" xmlns:wpi="http://schemas.microsoft.com/office/word/2010/wordprocessingInk" xmlns:wne="http://schemas.microsoft.com/office/word/2006/wordml" xmlns:wps="http://schemas.microsoft.com/office/word/2010/wordprocessingShape" mc:Ignorable="w14 w15 w16se wp14">
   <w:p>
     <w:pPr>
       <w:pStyle w:val="Header"/>
@@ -3526,8 +3521,6 @@
     </w:r>
     <w:r>
       <w:tab/>
-    </w:r>
-    <w:r>
       <w:t>Kai Roper-Blackman</w:t>
     </w:r>
   </w:p>
@@ -3536,7 +3529,7 @@
 </file>
 
 <file path=word/styles.xml><?xml version="1.0" encoding="utf-8"?>
-<w:styles xmlns:mc="http://schemas.openxmlformats.org/markup-compatibility/2006" xmlns:r="http://schemas.openxmlformats.org/officeDocument/2006/relationships" xmlns:w="http://schemas.openxmlformats.org/wordprocessingml/2006/main" xmlns:w14="http://schemas.microsoft.com/office/word/2010/wordml" xmlns:w15="http://schemas.microsoft.com/office/word/2012/wordml" xmlns:w16cid="http://schemas.microsoft.com/office/word/2016/wordml/cid" xmlns:w16se="http://schemas.microsoft.com/office/word/2015/wordml/symex" mc:Ignorable="w14 w15 w16se w16cid">
+<w:styles xmlns:mc="http://schemas.openxmlformats.org/markup-compatibility/2006" xmlns:r="http://schemas.openxmlformats.org/officeDocument/2006/relationships" xmlns:w="http://schemas.openxmlformats.org/wordprocessingml/2006/main" xmlns:w14="http://schemas.microsoft.com/office/word/2010/wordml" xmlns:w15="http://schemas.microsoft.com/office/word/2012/wordml" xmlns:w16se="http://schemas.microsoft.com/office/word/2015/wordml/symex" mc:Ignorable="w14 w15 w16se">
   <w:docDefaults>
     <w:rPrDefault>
       <w:rPr>
@@ -3552,7 +3545,7 @@
       </w:pPr>
     </w:pPrDefault>
   </w:docDefaults>
-  <w:latentStyles w:defLockedState="0" w:defUIPriority="99" w:defSemiHidden="0" w:defUnhideWhenUsed="0" w:defQFormat="0" w:count="375">
+  <w:latentStyles w:defLockedState="0" w:defUIPriority="99" w:defSemiHidden="0" w:defUnhideWhenUsed="0" w:defQFormat="0" w:count="371">
     <w:lsdException w:name="Normal" w:uiPriority="0" w:qFormat="1"/>
     <w:lsdException w:name="heading 1" w:uiPriority="9" w:qFormat="1"/>
     <w:lsdException w:name="heading 2" w:semiHidden="1" w:uiPriority="9" w:unhideWhenUsed="1" w:qFormat="1"/>
@@ -3924,10 +3917,6 @@
     <w:lsdException w:name="List Table 5 Dark Accent 6" w:uiPriority="50"/>
     <w:lsdException w:name="List Table 6 Colorful Accent 6" w:uiPriority="51"/>
     <w:lsdException w:name="List Table 7 Colorful Accent 6" w:uiPriority="52"/>
-    <w:lsdException w:name="Mention" w:semiHidden="1" w:unhideWhenUsed="1"/>
-    <w:lsdException w:name="Smart Hyperlink" w:semiHidden="1" w:unhideWhenUsed="1"/>
-    <w:lsdException w:name="Hashtag" w:semiHidden="1" w:unhideWhenUsed="1"/>
-    <w:lsdException w:name="Unresolved Mention" w:semiHidden="1" w:unhideWhenUsed="1"/>
   </w:latentStyles>
   <w:style w:type="paragraph" w:default="1" w:styleId="Normal">
     <w:name w:val="Normal"/>
@@ -4475,7 +4464,7 @@
 </file>
 
 <file path=customXml/itemProps1.xml><?xml version="1.0" encoding="utf-8"?>
-<ds:datastoreItem xmlns:ds="http://schemas.openxmlformats.org/officeDocument/2006/customXml" ds:itemID="{5037F38A-707B-4ECF-9F33-E10112D9F2EC}">
+<ds:datastoreItem xmlns:ds="http://schemas.openxmlformats.org/officeDocument/2006/customXml" ds:itemID="{C5061EAA-A361-4BA6-8297-3242CBEBB70E}">
   <ds:schemaRefs>
     <ds:schemaRef ds:uri="http://schemas.openxmlformats.org/officeDocument/2006/bibliography"/>
   </ds:schemaRefs>

--- a/Documents/Final Report.docx
+++ b/Documents/Final Report.docx
@@ -1,6 +1,6 @@
 
 <file path=word/document.xml><?xml version="1.0" encoding="utf-8"?>
-<w:document xmlns:wpc="http://schemas.microsoft.com/office/word/2010/wordprocessingCanvas" xmlns:cx="http://schemas.microsoft.com/office/drawing/2014/chartex" xmlns:cx1="http://schemas.microsoft.com/office/drawing/2015/9/8/chartex" xmlns:mc="http://schemas.openxmlformats.org/markup-compatibility/2006" xmlns:o="urn:schemas-microsoft-com:office:office" xmlns:r="http://schemas.openxmlformats.org/officeDocument/2006/relationships" xmlns:m="http://schemas.openxmlformats.org/officeDocument/2006/math" xmlns:v="urn:schemas-microsoft-com:vml" xmlns:wp14="http://schemas.microsoft.com/office/word/2010/wordprocessingDrawing" xmlns:wp="http://schemas.openxmlformats.org/drawingml/2006/wordprocessingDrawing" xmlns:w10="urn:schemas-microsoft-com:office:word" xmlns:w="http://schemas.openxmlformats.org/wordprocessingml/2006/main" xmlns:w14="http://schemas.microsoft.com/office/word/2010/wordml" xmlns:w15="http://schemas.microsoft.com/office/word/2012/wordml" xmlns:w16se="http://schemas.microsoft.com/office/word/2015/wordml/symex" xmlns:wpg="http://schemas.microsoft.com/office/word/2010/wordprocessingGroup" xmlns:wpi="http://schemas.microsoft.com/office/word/2010/wordprocessingInk" xmlns:wne="http://schemas.microsoft.com/office/word/2006/wordml" xmlns:wps="http://schemas.microsoft.com/office/word/2010/wordprocessingShape" mc:Ignorable="w14 w15 w16se wp14">
+<w:document xmlns:wpc="http://schemas.microsoft.com/office/word/2010/wordprocessingCanvas" xmlns:cx="http://schemas.microsoft.com/office/drawing/2014/chartex" xmlns:cx1="http://schemas.microsoft.com/office/drawing/2015/9/8/chartex" xmlns:cx2="http://schemas.microsoft.com/office/drawing/2015/10/21/chartex" xmlns:cx3="http://schemas.microsoft.com/office/drawing/2016/5/9/chartex" xmlns:cx4="http://schemas.microsoft.com/office/drawing/2016/5/10/chartex" xmlns:cx5="http://schemas.microsoft.com/office/drawing/2016/5/11/chartex" xmlns:cx6="http://schemas.microsoft.com/office/drawing/2016/5/12/chartex" xmlns:cx7="http://schemas.microsoft.com/office/drawing/2016/5/13/chartex" xmlns:cx8="http://schemas.microsoft.com/office/drawing/2016/5/14/chartex" xmlns:mc="http://schemas.openxmlformats.org/markup-compatibility/2006" xmlns:aink="http://schemas.microsoft.com/office/drawing/2016/ink" xmlns:am3d="http://schemas.microsoft.com/office/drawing/2017/model3d" xmlns:o="urn:schemas-microsoft-com:office:office" xmlns:r="http://schemas.openxmlformats.org/officeDocument/2006/relationships" xmlns:m="http://schemas.openxmlformats.org/officeDocument/2006/math" xmlns:v="urn:schemas-microsoft-com:vml" xmlns:wp14="http://schemas.microsoft.com/office/word/2010/wordprocessingDrawing" xmlns:wp="http://schemas.openxmlformats.org/drawingml/2006/wordprocessingDrawing" xmlns:w10="urn:schemas-microsoft-com:office:word" xmlns:w="http://schemas.openxmlformats.org/wordprocessingml/2006/main" xmlns:w14="http://schemas.microsoft.com/office/word/2010/wordml" xmlns:w15="http://schemas.microsoft.com/office/word/2012/wordml" xmlns:w16cid="http://schemas.microsoft.com/office/word/2016/wordml/cid" xmlns:w16se="http://schemas.microsoft.com/office/word/2015/wordml/symex" xmlns:wpg="http://schemas.microsoft.com/office/word/2010/wordprocessingGroup" xmlns:wpi="http://schemas.microsoft.com/office/word/2010/wordprocessingInk" xmlns:wne="http://schemas.microsoft.com/office/word/2006/wordml" xmlns:wps="http://schemas.microsoft.com/office/word/2010/wordprocessingShape" mc:Ignorable="w14 w15 w16se w16cid wp14">
   <w:body>
     <w:p>
       <w:pPr>
@@ -154,8 +154,6 @@
           <w:szCs w:val="40"/>
         </w:rPr>
       </w:pPr>
-      <w:bookmarkStart w:id="0" w:name="_GoBack"/>
-      <w:bookmarkEnd w:id="0"/>
       <w:r>
         <w:rPr>
           <w:sz w:val="40"/>
@@ -164,12 +162,7 @@
         <w:br w:type="page"/>
       </w:r>
     </w:p>
-    <w:p>
-      <w:pPr>
-        <w:pStyle w:val="Heading1"/>
-      </w:pPr>
-    </w:p>
-    <w:bookmarkStart w:id="1" w:name="_Toc2948929" w:displacedByCustomXml="next"/>
+    <w:bookmarkStart w:id="0" w:name="_Toc2948929" w:displacedByCustomXml="next"/>
     <w:sdt>
       <w:sdtPr>
         <w:rPr>
@@ -237,7 +230,7 @@
             </w:rPr>
             <w:fldChar w:fldCharType="separate"/>
           </w:r>
-          <w:hyperlink w:anchor="_Toc2959276" w:history="1">
+          <w:hyperlink w:anchor="_Toc5112198" w:history="1">
             <w:r>
               <w:rPr>
                 <w:rStyle w:val="Hyperlink"/>
@@ -264,7 +257,7 @@
                 <w:noProof/>
                 <w:webHidden/>
               </w:rPr>
-              <w:instrText xml:space="preserve"> PAGEREF _Toc2959276 \h </w:instrText>
+              <w:instrText xml:space="preserve"> PAGEREF _Toc5112198 \h </w:instrText>
             </w:r>
             <w:r>
               <w:rPr>
@@ -307,13 +300,13 @@
               <w:lang w:eastAsia="en-GB"/>
             </w:rPr>
           </w:pPr>
-          <w:hyperlink w:anchor="_Toc2959277" w:history="1">
+          <w:hyperlink w:anchor="_Toc5112199" w:history="1">
             <w:r>
               <w:rPr>
                 <w:rStyle w:val="Hyperlink"/>
                 <w:noProof/>
               </w:rPr>
-              <w:t>List of Symbols</w:t>
+              <w:t>Abstract</w:t>
             </w:r>
             <w:r>
               <w:rPr>
@@ -334,7 +327,7 @@
                 <w:noProof/>
                 <w:webHidden/>
               </w:rPr>
-              <w:instrText xml:space="preserve"> PAGEREF _Toc2959277 \h </w:instrText>
+              <w:instrText xml:space="preserve"> PAGEREF _Toc5112199 \h </w:instrText>
             </w:r>
             <w:r>
               <w:rPr>
@@ -377,13 +370,13 @@
               <w:lang w:eastAsia="en-GB"/>
             </w:rPr>
           </w:pPr>
-          <w:hyperlink w:anchor="_Toc2959278" w:history="1">
+          <w:hyperlink w:anchor="_Toc5112200" w:history="1">
             <w:r>
               <w:rPr>
                 <w:rStyle w:val="Hyperlink"/>
                 <w:noProof/>
               </w:rPr>
-              <w:t>Literature Review</w:t>
+              <w:t>List of Symbols</w:t>
             </w:r>
             <w:r>
               <w:rPr>
@@ -404,7 +397,7 @@
                 <w:noProof/>
                 <w:webHidden/>
               </w:rPr>
-              <w:instrText xml:space="preserve"> PAGEREF _Toc2959278 \h </w:instrText>
+              <w:instrText xml:space="preserve"> PAGEREF _Toc5112200 \h </w:instrText>
             </w:r>
             <w:r>
               <w:rPr>
@@ -447,13 +440,13 @@
               <w:lang w:eastAsia="en-GB"/>
             </w:rPr>
           </w:pPr>
-          <w:hyperlink w:anchor="_Toc2959279" w:history="1">
+          <w:hyperlink w:anchor="_Toc5112201" w:history="1">
             <w:r>
               <w:rPr>
                 <w:rStyle w:val="Hyperlink"/>
                 <w:noProof/>
               </w:rPr>
-              <w:t>Description of problem</w:t>
+              <w:t>Project Aims and Objectives</w:t>
             </w:r>
             <w:r>
               <w:rPr>
@@ -474,7 +467,7 @@
                 <w:noProof/>
                 <w:webHidden/>
               </w:rPr>
-              <w:instrText xml:space="preserve"> PAGEREF _Toc2959279 \h </w:instrText>
+              <w:instrText xml:space="preserve"> PAGEREF _Toc5112201 \h </w:instrText>
             </w:r>
             <w:r>
               <w:rPr>
@@ -495,6 +488,76 @@
                 <w:webHidden/>
               </w:rPr>
               <w:t>7</w:t>
+            </w:r>
+            <w:r>
+              <w:rPr>
+                <w:noProof/>
+                <w:webHidden/>
+              </w:rPr>
+              <w:fldChar w:fldCharType="end"/>
+            </w:r>
+          </w:hyperlink>
+        </w:p>
+        <w:p>
+          <w:pPr>
+            <w:pStyle w:val="TOC1"/>
+            <w:tabs>
+              <w:tab w:val="right" w:leader="dot" w:pos="9016"/>
+            </w:tabs>
+            <w:rPr>
+              <w:rFonts w:eastAsiaTheme="minorEastAsia"/>
+              <w:noProof/>
+              <w:lang w:eastAsia="en-GB"/>
+            </w:rPr>
+          </w:pPr>
+          <w:hyperlink w:anchor="_Toc5112202" w:history="1">
+            <w:r>
+              <w:rPr>
+                <w:rStyle w:val="Hyperlink"/>
+                <w:noProof/>
+              </w:rPr>
+              <w:t>Methods and Technical documentation</w:t>
+            </w:r>
+            <w:r>
+              <w:rPr>
+                <w:noProof/>
+                <w:webHidden/>
+              </w:rPr>
+              <w:tab/>
+            </w:r>
+            <w:r>
+              <w:rPr>
+                <w:noProof/>
+                <w:webHidden/>
+              </w:rPr>
+              <w:fldChar w:fldCharType="begin"/>
+            </w:r>
+            <w:r>
+              <w:rPr>
+                <w:noProof/>
+                <w:webHidden/>
+              </w:rPr>
+              <w:instrText xml:space="preserve"> PAGEREF _Toc5112202 \h </w:instrText>
+            </w:r>
+            <w:r>
+              <w:rPr>
+                <w:noProof/>
+                <w:webHidden/>
+              </w:rPr>
+            </w:r>
+            <w:r>
+              <w:rPr>
+                <w:noProof/>
+                <w:webHidden/>
+              </w:rPr>
+              <w:fldChar w:fldCharType="separate"/>
+            </w:r>
+            <w:r>
+              <w:rPr>
+                <w:noProof/>
+                <w:webHidden/>
+              </w:rPr>
+              <w:t>8</w:t>
             </w:r>
             <w:r>
               <w:rPr>
@@ -517,13 +580,13 @@
               <w:lang w:eastAsia="en-GB"/>
             </w:rPr>
           </w:pPr>
-          <w:hyperlink w:anchor="_Toc2959280" w:history="1">
+          <w:hyperlink w:anchor="_Toc5112203" w:history="1">
             <w:r>
               <w:rPr>
                 <w:rStyle w:val="Hyperlink"/>
                 <w:noProof/>
               </w:rPr>
-              <w:t>Why is the problem important?</w:t>
+              <w:t>Data collection</w:t>
             </w:r>
             <w:r>
               <w:rPr>
@@ -544,7 +607,7 @@
                 <w:noProof/>
                 <w:webHidden/>
               </w:rPr>
-              <w:instrText xml:space="preserve"> PAGEREF _Toc2959280 \h </w:instrText>
+              <w:instrText xml:space="preserve"> PAGEREF _Toc5112203 \h </w:instrText>
             </w:r>
             <w:r>
               <w:rPr>
@@ -564,7 +627,7 @@
                 <w:noProof/>
                 <w:webHidden/>
               </w:rPr>
-              <w:t>7</w:t>
+              <w:t>8</w:t>
             </w:r>
             <w:r>
               <w:rPr>
@@ -587,13 +650,13 @@
               <w:lang w:eastAsia="en-GB"/>
             </w:rPr>
           </w:pPr>
-          <w:hyperlink w:anchor="_Toc2959281" w:history="1">
+          <w:hyperlink w:anchor="_Toc5112204" w:history="1">
             <w:r>
               <w:rPr>
                 <w:rStyle w:val="Hyperlink"/>
                 <w:noProof/>
               </w:rPr>
-              <w:t>What has been solved?</w:t>
+              <w:t>Images</w:t>
             </w:r>
             <w:r>
               <w:rPr>
@@ -614,7 +677,7 @@
                 <w:noProof/>
                 <w:webHidden/>
               </w:rPr>
-              <w:instrText xml:space="preserve"> PAGEREF _Toc2959281 \h </w:instrText>
+              <w:instrText xml:space="preserve"> PAGEREF _Toc5112204 \h </w:instrText>
             </w:r>
             <w:r>
               <w:rPr>
@@ -634,7 +697,7 @@
                 <w:noProof/>
                 <w:webHidden/>
               </w:rPr>
-              <w:t>7</w:t>
+              <w:t>8</w:t>
             </w:r>
             <w:r>
               <w:rPr>
@@ -657,13 +720,13 @@
               <w:lang w:eastAsia="en-GB"/>
             </w:rPr>
           </w:pPr>
-          <w:hyperlink w:anchor="_Toc2959282" w:history="1">
+          <w:hyperlink w:anchor="_Toc5112205" w:history="1">
             <w:r>
               <w:rPr>
                 <w:rStyle w:val="Hyperlink"/>
                 <w:noProof/>
               </w:rPr>
-              <w:t>Sustainability</w:t>
+              <w:t>Parsing</w:t>
             </w:r>
             <w:r>
               <w:rPr>
@@ -684,7 +747,7 @@
                 <w:noProof/>
                 <w:webHidden/>
               </w:rPr>
-              <w:instrText xml:space="preserve"> PAGEREF _Toc2959282 \h </w:instrText>
+              <w:instrText xml:space="preserve"> PAGEREF _Toc5112205 \h </w:instrText>
             </w:r>
             <w:r>
               <w:rPr>
@@ -704,7 +767,147 @@
                 <w:noProof/>
                 <w:webHidden/>
               </w:rPr>
-              <w:t>7</w:t>
+              <w:t>8</w:t>
+            </w:r>
+            <w:r>
+              <w:rPr>
+                <w:noProof/>
+                <w:webHidden/>
+              </w:rPr>
+              <w:fldChar w:fldCharType="end"/>
+            </w:r>
+          </w:hyperlink>
+        </w:p>
+        <w:p>
+          <w:pPr>
+            <w:pStyle w:val="TOC3"/>
+            <w:tabs>
+              <w:tab w:val="right" w:leader="dot" w:pos="9016"/>
+            </w:tabs>
+            <w:rPr>
+              <w:rFonts w:eastAsiaTheme="minorEastAsia"/>
+              <w:noProof/>
+              <w:lang w:eastAsia="en-GB"/>
+            </w:rPr>
+          </w:pPr>
+          <w:hyperlink w:anchor="_Toc5112206" w:history="1">
+            <w:r>
+              <w:rPr>
+                <w:rStyle w:val="Hyperlink"/>
+                <w:noProof/>
+              </w:rPr>
+              <w:t>Histogram of oriented gradients</w:t>
+            </w:r>
+            <w:r>
+              <w:rPr>
+                <w:noProof/>
+                <w:webHidden/>
+              </w:rPr>
+              <w:tab/>
+            </w:r>
+            <w:r>
+              <w:rPr>
+                <w:noProof/>
+                <w:webHidden/>
+              </w:rPr>
+              <w:fldChar w:fldCharType="begin"/>
+            </w:r>
+            <w:r>
+              <w:rPr>
+                <w:noProof/>
+                <w:webHidden/>
+              </w:rPr>
+              <w:instrText xml:space="preserve"> PAGEREF _Toc5112206 \h </w:instrText>
+            </w:r>
+            <w:r>
+              <w:rPr>
+                <w:noProof/>
+                <w:webHidden/>
+              </w:rPr>
+            </w:r>
+            <w:r>
+              <w:rPr>
+                <w:noProof/>
+                <w:webHidden/>
+              </w:rPr>
+              <w:fldChar w:fldCharType="separate"/>
+            </w:r>
+            <w:r>
+              <w:rPr>
+                <w:noProof/>
+                <w:webHidden/>
+              </w:rPr>
+              <w:t>8</w:t>
+            </w:r>
+            <w:r>
+              <w:rPr>
+                <w:noProof/>
+                <w:webHidden/>
+              </w:rPr>
+              <w:fldChar w:fldCharType="end"/>
+            </w:r>
+          </w:hyperlink>
+        </w:p>
+        <w:p>
+          <w:pPr>
+            <w:pStyle w:val="TOC3"/>
+            <w:tabs>
+              <w:tab w:val="right" w:leader="dot" w:pos="9016"/>
+            </w:tabs>
+            <w:rPr>
+              <w:rFonts w:eastAsiaTheme="minorEastAsia"/>
+              <w:noProof/>
+              <w:lang w:eastAsia="en-GB"/>
+            </w:rPr>
+          </w:pPr>
+          <w:hyperlink w:anchor="_Toc5112207" w:history="1">
+            <w:r>
+              <w:rPr>
+                <w:rStyle w:val="Hyperlink"/>
+                <w:noProof/>
+              </w:rPr>
+              <w:t>Feature vector</w:t>
+            </w:r>
+            <w:r>
+              <w:rPr>
+                <w:noProof/>
+                <w:webHidden/>
+              </w:rPr>
+              <w:tab/>
+            </w:r>
+            <w:r>
+              <w:rPr>
+                <w:noProof/>
+                <w:webHidden/>
+              </w:rPr>
+              <w:fldChar w:fldCharType="begin"/>
+            </w:r>
+            <w:r>
+              <w:rPr>
+                <w:noProof/>
+                <w:webHidden/>
+              </w:rPr>
+              <w:instrText xml:space="preserve"> PAGEREF _Toc5112207 \h </w:instrText>
+            </w:r>
+            <w:r>
+              <w:rPr>
+                <w:noProof/>
+                <w:webHidden/>
+              </w:rPr>
+            </w:r>
+            <w:r>
+              <w:rPr>
+                <w:noProof/>
+                <w:webHidden/>
+              </w:rPr>
+              <w:fldChar w:fldCharType="separate"/>
+            </w:r>
+            <w:r>
+              <w:rPr>
+                <w:noProof/>
+                <w:webHidden/>
+              </w:rPr>
+              <w:t>8</w:t>
             </w:r>
             <w:r>
               <w:rPr>
@@ -727,13 +930,13 @@
               <w:lang w:eastAsia="en-GB"/>
             </w:rPr>
           </w:pPr>
-          <w:hyperlink w:anchor="_Toc2959283" w:history="1">
+          <w:hyperlink w:anchor="_Toc5112208" w:history="1">
             <w:r>
               <w:rPr>
                 <w:rStyle w:val="Hyperlink"/>
                 <w:noProof/>
               </w:rPr>
-              <w:t>Legal</w:t>
+              <w:t>Libraries</w:t>
             </w:r>
             <w:r>
               <w:rPr>
@@ -754,7 +957,7 @@
                 <w:noProof/>
                 <w:webHidden/>
               </w:rPr>
-              <w:instrText xml:space="preserve"> PAGEREF _Toc2959283 \h </w:instrText>
+              <w:instrText xml:space="preserve"> PAGEREF _Toc5112208 \h </w:instrText>
             </w:r>
             <w:r>
               <w:rPr>
@@ -774,7 +977,7 @@
                 <w:noProof/>
                 <w:webHidden/>
               </w:rPr>
-              <w:t>7</w:t>
+              <w:t>8</w:t>
             </w:r>
             <w:r>
               <w:rPr>
@@ -797,13 +1000,13 @@
               <w:lang w:eastAsia="en-GB"/>
             </w:rPr>
           </w:pPr>
-          <w:hyperlink w:anchor="_Toc2959284" w:history="1">
+          <w:hyperlink w:anchor="_Toc5112209" w:history="1">
             <w:r>
               <w:rPr>
                 <w:rStyle w:val="Hyperlink"/>
                 <w:noProof/>
               </w:rPr>
-              <w:t>Ethical</w:t>
+              <w:t>Machine learning</w:t>
             </w:r>
             <w:r>
               <w:rPr>
@@ -824,7 +1027,7 @@
                 <w:noProof/>
                 <w:webHidden/>
               </w:rPr>
-              <w:instrText xml:space="preserve"> PAGEREF _Toc2959284 \h </w:instrText>
+              <w:instrText xml:space="preserve"> PAGEREF _Toc5112209 \h </w:instrText>
             </w:r>
             <w:r>
               <w:rPr>
@@ -844,7 +1047,497 @@
                 <w:noProof/>
                 <w:webHidden/>
               </w:rPr>
-              <w:t>7</w:t>
+              <w:t>9</w:t>
+            </w:r>
+            <w:r>
+              <w:rPr>
+                <w:noProof/>
+                <w:webHidden/>
+              </w:rPr>
+              <w:fldChar w:fldCharType="end"/>
+            </w:r>
+          </w:hyperlink>
+        </w:p>
+        <w:p>
+          <w:pPr>
+            <w:pStyle w:val="TOC3"/>
+            <w:tabs>
+              <w:tab w:val="right" w:leader="dot" w:pos="9016"/>
+            </w:tabs>
+            <w:rPr>
+              <w:rFonts w:eastAsiaTheme="minorEastAsia"/>
+              <w:noProof/>
+              <w:lang w:eastAsia="en-GB"/>
+            </w:rPr>
+          </w:pPr>
+          <w:hyperlink w:anchor="_Toc5112210" w:history="1">
+            <w:r>
+              <w:rPr>
+                <w:rStyle w:val="Hyperlink"/>
+                <w:noProof/>
+              </w:rPr>
+              <w:t>Support vector machines</w:t>
+            </w:r>
+            <w:r>
+              <w:rPr>
+                <w:noProof/>
+                <w:webHidden/>
+              </w:rPr>
+              <w:tab/>
+            </w:r>
+            <w:r>
+              <w:rPr>
+                <w:noProof/>
+                <w:webHidden/>
+              </w:rPr>
+              <w:fldChar w:fldCharType="begin"/>
+            </w:r>
+            <w:r>
+              <w:rPr>
+                <w:noProof/>
+                <w:webHidden/>
+              </w:rPr>
+              <w:instrText xml:space="preserve"> PAGEREF _Toc5112210 \h </w:instrText>
+            </w:r>
+            <w:r>
+              <w:rPr>
+                <w:noProof/>
+                <w:webHidden/>
+              </w:rPr>
+            </w:r>
+            <w:r>
+              <w:rPr>
+                <w:noProof/>
+                <w:webHidden/>
+              </w:rPr>
+              <w:fldChar w:fldCharType="separate"/>
+            </w:r>
+            <w:r>
+              <w:rPr>
+                <w:noProof/>
+                <w:webHidden/>
+              </w:rPr>
+              <w:t>9</w:t>
+            </w:r>
+            <w:r>
+              <w:rPr>
+                <w:noProof/>
+                <w:webHidden/>
+              </w:rPr>
+              <w:fldChar w:fldCharType="end"/>
+            </w:r>
+          </w:hyperlink>
+        </w:p>
+        <w:p>
+          <w:pPr>
+            <w:pStyle w:val="TOC3"/>
+            <w:tabs>
+              <w:tab w:val="right" w:leader="dot" w:pos="9016"/>
+            </w:tabs>
+            <w:rPr>
+              <w:rFonts w:eastAsiaTheme="minorEastAsia"/>
+              <w:noProof/>
+              <w:lang w:eastAsia="en-GB"/>
+            </w:rPr>
+          </w:pPr>
+          <w:hyperlink w:anchor="_Toc5112211" w:history="1">
+            <w:r>
+              <w:rPr>
+                <w:rStyle w:val="Hyperlink"/>
+                <w:noProof/>
+              </w:rPr>
+              <w:t>Cross validation</w:t>
+            </w:r>
+            <w:r>
+              <w:rPr>
+                <w:noProof/>
+                <w:webHidden/>
+              </w:rPr>
+              <w:tab/>
+            </w:r>
+            <w:r>
+              <w:rPr>
+                <w:noProof/>
+                <w:webHidden/>
+              </w:rPr>
+              <w:fldChar w:fldCharType="begin"/>
+            </w:r>
+            <w:r>
+              <w:rPr>
+                <w:noProof/>
+                <w:webHidden/>
+              </w:rPr>
+              <w:instrText xml:space="preserve"> PAGEREF _Toc5112211 \h </w:instrText>
+            </w:r>
+            <w:r>
+              <w:rPr>
+                <w:noProof/>
+                <w:webHidden/>
+              </w:rPr>
+            </w:r>
+            <w:r>
+              <w:rPr>
+                <w:noProof/>
+                <w:webHidden/>
+              </w:rPr>
+              <w:fldChar w:fldCharType="separate"/>
+            </w:r>
+            <w:r>
+              <w:rPr>
+                <w:noProof/>
+                <w:webHidden/>
+              </w:rPr>
+              <w:t>9</w:t>
+            </w:r>
+            <w:r>
+              <w:rPr>
+                <w:noProof/>
+                <w:webHidden/>
+              </w:rPr>
+              <w:fldChar w:fldCharType="end"/>
+            </w:r>
+          </w:hyperlink>
+        </w:p>
+        <w:p>
+          <w:pPr>
+            <w:pStyle w:val="TOC3"/>
+            <w:tabs>
+              <w:tab w:val="right" w:leader="dot" w:pos="9016"/>
+            </w:tabs>
+            <w:rPr>
+              <w:rFonts w:eastAsiaTheme="minorEastAsia"/>
+              <w:noProof/>
+              <w:lang w:eastAsia="en-GB"/>
+            </w:rPr>
+          </w:pPr>
+          <w:hyperlink w:anchor="_Toc5112212" w:history="1">
+            <w:r>
+              <w:rPr>
+                <w:rStyle w:val="Hyperlink"/>
+                <w:noProof/>
+              </w:rPr>
+              <w:t>Tuning</w:t>
+            </w:r>
+            <w:r>
+              <w:rPr>
+                <w:noProof/>
+                <w:webHidden/>
+              </w:rPr>
+              <w:tab/>
+            </w:r>
+            <w:r>
+              <w:rPr>
+                <w:noProof/>
+                <w:webHidden/>
+              </w:rPr>
+              <w:fldChar w:fldCharType="begin"/>
+            </w:r>
+            <w:r>
+              <w:rPr>
+                <w:noProof/>
+                <w:webHidden/>
+              </w:rPr>
+              <w:instrText xml:space="preserve"> PAGEREF _Toc5112212 \h </w:instrText>
+            </w:r>
+            <w:r>
+              <w:rPr>
+                <w:noProof/>
+                <w:webHidden/>
+              </w:rPr>
+            </w:r>
+            <w:r>
+              <w:rPr>
+                <w:noProof/>
+                <w:webHidden/>
+              </w:rPr>
+              <w:fldChar w:fldCharType="separate"/>
+            </w:r>
+            <w:r>
+              <w:rPr>
+                <w:noProof/>
+                <w:webHidden/>
+              </w:rPr>
+              <w:t>9</w:t>
+            </w:r>
+            <w:r>
+              <w:rPr>
+                <w:noProof/>
+                <w:webHidden/>
+              </w:rPr>
+              <w:fldChar w:fldCharType="end"/>
+            </w:r>
+          </w:hyperlink>
+        </w:p>
+        <w:p>
+          <w:pPr>
+            <w:pStyle w:val="TOC3"/>
+            <w:tabs>
+              <w:tab w:val="right" w:leader="dot" w:pos="9016"/>
+            </w:tabs>
+            <w:rPr>
+              <w:rFonts w:eastAsiaTheme="minorEastAsia"/>
+              <w:noProof/>
+              <w:lang w:eastAsia="en-GB"/>
+            </w:rPr>
+          </w:pPr>
+          <w:hyperlink w:anchor="_Toc5112213" w:history="1">
+            <w:r>
+              <w:rPr>
+                <w:rStyle w:val="Hyperlink"/>
+                <w:noProof/>
+              </w:rPr>
+              <w:t>Hyper parameters and decision boundaries</w:t>
+            </w:r>
+            <w:r>
+              <w:rPr>
+                <w:noProof/>
+                <w:webHidden/>
+              </w:rPr>
+              <w:tab/>
+            </w:r>
+            <w:r>
+              <w:rPr>
+                <w:noProof/>
+                <w:webHidden/>
+              </w:rPr>
+              <w:fldChar w:fldCharType="begin"/>
+            </w:r>
+            <w:r>
+              <w:rPr>
+                <w:noProof/>
+                <w:webHidden/>
+              </w:rPr>
+              <w:instrText xml:space="preserve"> PAGEREF _Toc5112213 \h </w:instrText>
+            </w:r>
+            <w:r>
+              <w:rPr>
+                <w:noProof/>
+                <w:webHidden/>
+              </w:rPr>
+            </w:r>
+            <w:r>
+              <w:rPr>
+                <w:noProof/>
+                <w:webHidden/>
+              </w:rPr>
+              <w:fldChar w:fldCharType="separate"/>
+            </w:r>
+            <w:r>
+              <w:rPr>
+                <w:noProof/>
+                <w:webHidden/>
+              </w:rPr>
+              <w:t>9</w:t>
+            </w:r>
+            <w:r>
+              <w:rPr>
+                <w:noProof/>
+                <w:webHidden/>
+              </w:rPr>
+              <w:fldChar w:fldCharType="end"/>
+            </w:r>
+          </w:hyperlink>
+        </w:p>
+        <w:p>
+          <w:pPr>
+            <w:pStyle w:val="TOC3"/>
+            <w:tabs>
+              <w:tab w:val="right" w:leader="dot" w:pos="9016"/>
+            </w:tabs>
+            <w:rPr>
+              <w:rFonts w:eastAsiaTheme="minorEastAsia"/>
+              <w:noProof/>
+              <w:lang w:eastAsia="en-GB"/>
+            </w:rPr>
+          </w:pPr>
+          <w:hyperlink w:anchor="_Toc5112214" w:history="1">
+            <w:r>
+              <w:rPr>
+                <w:rStyle w:val="Hyperlink"/>
+                <w:noProof/>
+              </w:rPr>
+              <w:t>Data set</w:t>
+            </w:r>
+            <w:r>
+              <w:rPr>
+                <w:noProof/>
+                <w:webHidden/>
+              </w:rPr>
+              <w:tab/>
+            </w:r>
+            <w:r>
+              <w:rPr>
+                <w:noProof/>
+                <w:webHidden/>
+              </w:rPr>
+              <w:fldChar w:fldCharType="begin"/>
+            </w:r>
+            <w:r>
+              <w:rPr>
+                <w:noProof/>
+                <w:webHidden/>
+              </w:rPr>
+              <w:instrText xml:space="preserve"> PAGEREF _Toc5112214 \h </w:instrText>
+            </w:r>
+            <w:r>
+              <w:rPr>
+                <w:noProof/>
+                <w:webHidden/>
+              </w:rPr>
+            </w:r>
+            <w:r>
+              <w:rPr>
+                <w:noProof/>
+                <w:webHidden/>
+              </w:rPr>
+              <w:fldChar w:fldCharType="separate"/>
+            </w:r>
+            <w:r>
+              <w:rPr>
+                <w:noProof/>
+                <w:webHidden/>
+              </w:rPr>
+              <w:t>9</w:t>
+            </w:r>
+            <w:r>
+              <w:rPr>
+                <w:noProof/>
+                <w:webHidden/>
+              </w:rPr>
+              <w:fldChar w:fldCharType="end"/>
+            </w:r>
+          </w:hyperlink>
+        </w:p>
+        <w:p>
+          <w:pPr>
+            <w:pStyle w:val="TOC3"/>
+            <w:tabs>
+              <w:tab w:val="right" w:leader="dot" w:pos="9016"/>
+            </w:tabs>
+            <w:rPr>
+              <w:rFonts w:eastAsiaTheme="minorEastAsia"/>
+              <w:noProof/>
+              <w:lang w:eastAsia="en-GB"/>
+            </w:rPr>
+          </w:pPr>
+          <w:hyperlink w:anchor="_Toc5112215" w:history="1">
+            <w:r>
+              <w:rPr>
+                <w:rStyle w:val="Hyperlink"/>
+                <w:noProof/>
+              </w:rPr>
+              <w:t>Kernel</w:t>
+            </w:r>
+            <w:r>
+              <w:rPr>
+                <w:noProof/>
+                <w:webHidden/>
+              </w:rPr>
+              <w:tab/>
+            </w:r>
+            <w:r>
+              <w:rPr>
+                <w:noProof/>
+                <w:webHidden/>
+              </w:rPr>
+              <w:fldChar w:fldCharType="begin"/>
+            </w:r>
+            <w:r>
+              <w:rPr>
+                <w:noProof/>
+                <w:webHidden/>
+              </w:rPr>
+              <w:instrText xml:space="preserve"> PAGEREF _Toc5112215 \h </w:instrText>
+            </w:r>
+            <w:r>
+              <w:rPr>
+                <w:noProof/>
+                <w:webHidden/>
+              </w:rPr>
+            </w:r>
+            <w:r>
+              <w:rPr>
+                <w:noProof/>
+                <w:webHidden/>
+              </w:rPr>
+              <w:fldChar w:fldCharType="separate"/>
+            </w:r>
+            <w:r>
+              <w:rPr>
+                <w:noProof/>
+                <w:webHidden/>
+              </w:rPr>
+              <w:t>9</w:t>
+            </w:r>
+            <w:r>
+              <w:rPr>
+                <w:noProof/>
+                <w:webHidden/>
+              </w:rPr>
+              <w:fldChar w:fldCharType="end"/>
+            </w:r>
+          </w:hyperlink>
+        </w:p>
+        <w:p>
+          <w:pPr>
+            <w:pStyle w:val="TOC1"/>
+            <w:tabs>
+              <w:tab w:val="right" w:leader="dot" w:pos="9016"/>
+            </w:tabs>
+            <w:rPr>
+              <w:rFonts w:eastAsiaTheme="minorEastAsia"/>
+              <w:noProof/>
+              <w:lang w:eastAsia="en-GB"/>
+            </w:rPr>
+          </w:pPr>
+          <w:hyperlink w:anchor="_Toc5112216" w:history="1">
+            <w:r>
+              <w:rPr>
+                <w:rStyle w:val="Hyperlink"/>
+                <w:noProof/>
+              </w:rPr>
+              <w:t>Project Planning</w:t>
+            </w:r>
+            <w:r>
+              <w:rPr>
+                <w:noProof/>
+                <w:webHidden/>
+              </w:rPr>
+              <w:tab/>
+            </w:r>
+            <w:r>
+              <w:rPr>
+                <w:noProof/>
+                <w:webHidden/>
+              </w:rPr>
+              <w:fldChar w:fldCharType="begin"/>
+            </w:r>
+            <w:r>
+              <w:rPr>
+                <w:noProof/>
+                <w:webHidden/>
+              </w:rPr>
+              <w:instrText xml:space="preserve"> PAGEREF _Toc5112216 \h </w:instrText>
+            </w:r>
+            <w:r>
+              <w:rPr>
+                <w:noProof/>
+                <w:webHidden/>
+              </w:rPr>
+            </w:r>
+            <w:r>
+              <w:rPr>
+                <w:noProof/>
+                <w:webHidden/>
+              </w:rPr>
+              <w:fldChar w:fldCharType="separate"/>
+            </w:r>
+            <w:r>
+              <w:rPr>
+                <w:noProof/>
+                <w:webHidden/>
+              </w:rPr>
+              <w:t>10</w:t>
             </w:r>
             <w:r>
               <w:rPr>
@@ -867,13 +1560,13 @@
               <w:lang w:eastAsia="en-GB"/>
             </w:rPr>
           </w:pPr>
-          <w:hyperlink w:anchor="_Toc2959285" w:history="1">
+          <w:hyperlink w:anchor="_Toc5112217" w:history="1">
             <w:r>
               <w:rPr>
                 <w:rStyle w:val="Hyperlink"/>
                 <w:noProof/>
               </w:rPr>
-              <w:t>Intellectual property</w:t>
+              <w:t>Momentum</w:t>
             </w:r>
             <w:r>
               <w:rPr>
@@ -894,7 +1587,7 @@
                 <w:noProof/>
                 <w:webHidden/>
               </w:rPr>
-              <w:instrText xml:space="preserve"> PAGEREF _Toc2959285 \h </w:instrText>
+              <w:instrText xml:space="preserve"> PAGEREF _Toc5112217 \h </w:instrText>
             </w:r>
             <w:r>
               <w:rPr>
@@ -914,7 +1607,357 @@
                 <w:noProof/>
                 <w:webHidden/>
               </w:rPr>
-              <w:t>7</w:t>
+              <w:t>10</w:t>
+            </w:r>
+            <w:r>
+              <w:rPr>
+                <w:noProof/>
+                <w:webHidden/>
+              </w:rPr>
+              <w:fldChar w:fldCharType="end"/>
+            </w:r>
+          </w:hyperlink>
+        </w:p>
+        <w:p>
+          <w:pPr>
+            <w:pStyle w:val="TOC2"/>
+            <w:tabs>
+              <w:tab w:val="right" w:leader="dot" w:pos="9016"/>
+            </w:tabs>
+            <w:rPr>
+              <w:rFonts w:eastAsiaTheme="minorEastAsia"/>
+              <w:noProof/>
+              <w:lang w:eastAsia="en-GB"/>
+            </w:rPr>
+          </w:pPr>
+          <w:hyperlink w:anchor="_Toc5112218" w:history="1">
+            <w:r>
+              <w:rPr>
+                <w:rStyle w:val="Hyperlink"/>
+                <w:noProof/>
+              </w:rPr>
+              <w:t>Adapting to change</w:t>
+            </w:r>
+            <w:r>
+              <w:rPr>
+                <w:noProof/>
+                <w:webHidden/>
+              </w:rPr>
+              <w:tab/>
+            </w:r>
+            <w:r>
+              <w:rPr>
+                <w:noProof/>
+                <w:webHidden/>
+              </w:rPr>
+              <w:fldChar w:fldCharType="begin"/>
+            </w:r>
+            <w:r>
+              <w:rPr>
+                <w:noProof/>
+                <w:webHidden/>
+              </w:rPr>
+              <w:instrText xml:space="preserve"> PAGEREF _Toc5112218 \h </w:instrText>
+            </w:r>
+            <w:r>
+              <w:rPr>
+                <w:noProof/>
+                <w:webHidden/>
+              </w:rPr>
+            </w:r>
+            <w:r>
+              <w:rPr>
+                <w:noProof/>
+                <w:webHidden/>
+              </w:rPr>
+              <w:fldChar w:fldCharType="separate"/>
+            </w:r>
+            <w:r>
+              <w:rPr>
+                <w:noProof/>
+                <w:webHidden/>
+              </w:rPr>
+              <w:t>10</w:t>
+            </w:r>
+            <w:r>
+              <w:rPr>
+                <w:noProof/>
+                <w:webHidden/>
+              </w:rPr>
+              <w:fldChar w:fldCharType="end"/>
+            </w:r>
+          </w:hyperlink>
+        </w:p>
+        <w:p>
+          <w:pPr>
+            <w:pStyle w:val="TOC2"/>
+            <w:tabs>
+              <w:tab w:val="right" w:leader="dot" w:pos="9016"/>
+            </w:tabs>
+            <w:rPr>
+              <w:rFonts w:eastAsiaTheme="minorEastAsia"/>
+              <w:noProof/>
+              <w:lang w:eastAsia="en-GB"/>
+            </w:rPr>
+          </w:pPr>
+          <w:hyperlink w:anchor="_Toc5112219" w:history="1">
+            <w:r>
+              <w:rPr>
+                <w:rStyle w:val="Hyperlink"/>
+                <w:noProof/>
+              </w:rPr>
+              <w:t>Identifying and dealing with risks</w:t>
+            </w:r>
+            <w:r>
+              <w:rPr>
+                <w:noProof/>
+                <w:webHidden/>
+              </w:rPr>
+              <w:tab/>
+            </w:r>
+            <w:r>
+              <w:rPr>
+                <w:noProof/>
+                <w:webHidden/>
+              </w:rPr>
+              <w:fldChar w:fldCharType="begin"/>
+            </w:r>
+            <w:r>
+              <w:rPr>
+                <w:noProof/>
+                <w:webHidden/>
+              </w:rPr>
+              <w:instrText xml:space="preserve"> PAGEREF _Toc5112219 \h </w:instrText>
+            </w:r>
+            <w:r>
+              <w:rPr>
+                <w:noProof/>
+                <w:webHidden/>
+              </w:rPr>
+            </w:r>
+            <w:r>
+              <w:rPr>
+                <w:noProof/>
+                <w:webHidden/>
+              </w:rPr>
+              <w:fldChar w:fldCharType="separate"/>
+            </w:r>
+            <w:r>
+              <w:rPr>
+                <w:noProof/>
+                <w:webHidden/>
+              </w:rPr>
+              <w:t>10</w:t>
+            </w:r>
+            <w:r>
+              <w:rPr>
+                <w:noProof/>
+                <w:webHidden/>
+              </w:rPr>
+              <w:fldChar w:fldCharType="end"/>
+            </w:r>
+          </w:hyperlink>
+        </w:p>
+        <w:p>
+          <w:pPr>
+            <w:pStyle w:val="TOC2"/>
+            <w:tabs>
+              <w:tab w:val="right" w:leader="dot" w:pos="9016"/>
+            </w:tabs>
+            <w:rPr>
+              <w:rFonts w:eastAsiaTheme="minorEastAsia"/>
+              <w:noProof/>
+              <w:lang w:eastAsia="en-GB"/>
+            </w:rPr>
+          </w:pPr>
+          <w:hyperlink w:anchor="_Toc5112220" w:history="1">
+            <w:r>
+              <w:rPr>
+                <w:rStyle w:val="Hyperlink"/>
+                <w:noProof/>
+              </w:rPr>
+              <w:t>Achievement</w:t>
+            </w:r>
+            <w:r>
+              <w:rPr>
+                <w:noProof/>
+                <w:webHidden/>
+              </w:rPr>
+              <w:tab/>
+            </w:r>
+            <w:r>
+              <w:rPr>
+                <w:noProof/>
+                <w:webHidden/>
+              </w:rPr>
+              <w:fldChar w:fldCharType="begin"/>
+            </w:r>
+            <w:r>
+              <w:rPr>
+                <w:noProof/>
+                <w:webHidden/>
+              </w:rPr>
+              <w:instrText xml:space="preserve"> PAGEREF _Toc5112220 \h </w:instrText>
+            </w:r>
+            <w:r>
+              <w:rPr>
+                <w:noProof/>
+                <w:webHidden/>
+              </w:rPr>
+            </w:r>
+            <w:r>
+              <w:rPr>
+                <w:noProof/>
+                <w:webHidden/>
+              </w:rPr>
+              <w:fldChar w:fldCharType="separate"/>
+            </w:r>
+            <w:r>
+              <w:rPr>
+                <w:noProof/>
+                <w:webHidden/>
+              </w:rPr>
+              <w:t>10</w:t>
+            </w:r>
+            <w:r>
+              <w:rPr>
+                <w:noProof/>
+                <w:webHidden/>
+              </w:rPr>
+              <w:fldChar w:fldCharType="end"/>
+            </w:r>
+          </w:hyperlink>
+        </w:p>
+        <w:p>
+          <w:pPr>
+            <w:pStyle w:val="TOC2"/>
+            <w:tabs>
+              <w:tab w:val="right" w:leader="dot" w:pos="9016"/>
+            </w:tabs>
+            <w:rPr>
+              <w:rFonts w:eastAsiaTheme="minorEastAsia"/>
+              <w:noProof/>
+              <w:lang w:eastAsia="en-GB"/>
+            </w:rPr>
+          </w:pPr>
+          <w:hyperlink w:anchor="_Toc5112221" w:history="1">
+            <w:r>
+              <w:rPr>
+                <w:rStyle w:val="Hyperlink"/>
+                <w:noProof/>
+              </w:rPr>
+              <w:t>Performance</w:t>
+            </w:r>
+            <w:r>
+              <w:rPr>
+                <w:noProof/>
+                <w:webHidden/>
+              </w:rPr>
+              <w:tab/>
+            </w:r>
+            <w:r>
+              <w:rPr>
+                <w:noProof/>
+                <w:webHidden/>
+              </w:rPr>
+              <w:fldChar w:fldCharType="begin"/>
+            </w:r>
+            <w:r>
+              <w:rPr>
+                <w:noProof/>
+                <w:webHidden/>
+              </w:rPr>
+              <w:instrText xml:space="preserve"> PAGEREF _Toc5112221 \h </w:instrText>
+            </w:r>
+            <w:r>
+              <w:rPr>
+                <w:noProof/>
+                <w:webHidden/>
+              </w:rPr>
+            </w:r>
+            <w:r>
+              <w:rPr>
+                <w:noProof/>
+                <w:webHidden/>
+              </w:rPr>
+              <w:fldChar w:fldCharType="separate"/>
+            </w:r>
+            <w:r>
+              <w:rPr>
+                <w:noProof/>
+                <w:webHidden/>
+              </w:rPr>
+              <w:t>10</w:t>
+            </w:r>
+            <w:r>
+              <w:rPr>
+                <w:noProof/>
+                <w:webHidden/>
+              </w:rPr>
+              <w:fldChar w:fldCharType="end"/>
+            </w:r>
+          </w:hyperlink>
+        </w:p>
+        <w:p>
+          <w:pPr>
+            <w:pStyle w:val="TOC2"/>
+            <w:tabs>
+              <w:tab w:val="right" w:leader="dot" w:pos="9016"/>
+            </w:tabs>
+            <w:rPr>
+              <w:rFonts w:eastAsiaTheme="minorEastAsia"/>
+              <w:noProof/>
+              <w:lang w:eastAsia="en-GB"/>
+            </w:rPr>
+          </w:pPr>
+          <w:hyperlink w:anchor="_Toc5112222" w:history="1">
+            <w:r>
+              <w:rPr>
+                <w:rStyle w:val="Hyperlink"/>
+                <w:noProof/>
+              </w:rPr>
+              <w:t>What have I learnt?</w:t>
+            </w:r>
+            <w:r>
+              <w:rPr>
+                <w:noProof/>
+                <w:webHidden/>
+              </w:rPr>
+              <w:tab/>
+            </w:r>
+            <w:r>
+              <w:rPr>
+                <w:noProof/>
+                <w:webHidden/>
+              </w:rPr>
+              <w:fldChar w:fldCharType="begin"/>
+            </w:r>
+            <w:r>
+              <w:rPr>
+                <w:noProof/>
+                <w:webHidden/>
+              </w:rPr>
+              <w:instrText xml:space="preserve"> PAGEREF _Toc5112222 \h </w:instrText>
+            </w:r>
+            <w:r>
+              <w:rPr>
+                <w:noProof/>
+                <w:webHidden/>
+              </w:rPr>
+            </w:r>
+            <w:r>
+              <w:rPr>
+                <w:noProof/>
+                <w:webHidden/>
+              </w:rPr>
+              <w:fldChar w:fldCharType="separate"/>
+            </w:r>
+            <w:r>
+              <w:rPr>
+                <w:noProof/>
+                <w:webHidden/>
+              </w:rPr>
+              <w:t>10</w:t>
             </w:r>
             <w:r>
               <w:rPr>
@@ -937,13 +1980,13 @@
               <w:lang w:eastAsia="en-GB"/>
             </w:rPr>
           </w:pPr>
-          <w:hyperlink w:anchor="_Toc2959286" w:history="1">
+          <w:hyperlink w:anchor="_Toc5112223" w:history="1">
             <w:r>
               <w:rPr>
                 <w:rStyle w:val="Hyperlink"/>
                 <w:noProof/>
               </w:rPr>
-              <w:t>Project Aims and Objectives</w:t>
+              <w:t>Conclusions</w:t>
             </w:r>
             <w:r>
               <w:rPr>
@@ -964,7 +2007,7 @@
                 <w:noProof/>
                 <w:webHidden/>
               </w:rPr>
-              <w:instrText xml:space="preserve"> PAGEREF _Toc2959286 \h </w:instrText>
+              <w:instrText xml:space="preserve"> PAGEREF _Toc5112223 \h </w:instrText>
             </w:r>
             <w:r>
               <w:rPr>
@@ -984,7 +2027,7 @@
                 <w:noProof/>
                 <w:webHidden/>
               </w:rPr>
-              <w:t>8</w:t>
+              <w:t>11</w:t>
             </w:r>
             <w:r>
               <w:rPr>
@@ -1007,13 +2050,13 @@
               <w:lang w:eastAsia="en-GB"/>
             </w:rPr>
           </w:pPr>
-          <w:hyperlink w:anchor="_Toc2959287" w:history="1">
+          <w:hyperlink w:anchor="_Toc5112224" w:history="1">
             <w:r>
               <w:rPr>
                 <w:rStyle w:val="Hyperlink"/>
                 <w:noProof/>
               </w:rPr>
-              <w:t>Technical documentation</w:t>
+              <w:t>Discussion</w:t>
             </w:r>
             <w:r>
               <w:rPr>
@@ -1034,7 +2077,7 @@
                 <w:noProof/>
                 <w:webHidden/>
               </w:rPr>
-              <w:instrText xml:space="preserve"> PAGEREF _Toc2959287 \h </w:instrText>
+              <w:instrText xml:space="preserve"> PAGEREF _Toc5112224 \h </w:instrText>
             </w:r>
             <w:r>
               <w:rPr>
@@ -1054,7 +2097,7 @@
                 <w:noProof/>
                 <w:webHidden/>
               </w:rPr>
-              <w:t>8</w:t>
+              <w:t>11</w:t>
             </w:r>
             <w:r>
               <w:rPr>
@@ -1077,13 +2120,13 @@
               <w:lang w:eastAsia="en-GB"/>
             </w:rPr>
           </w:pPr>
-          <w:hyperlink w:anchor="_Toc2959288" w:history="1">
+          <w:hyperlink w:anchor="_Toc5112225" w:history="1">
             <w:r>
               <w:rPr>
                 <w:rStyle w:val="Hyperlink"/>
                 <w:noProof/>
               </w:rPr>
-              <w:t>Data collection</w:t>
+              <w:t>References</w:t>
             </w:r>
             <w:r>
               <w:rPr>
@@ -1104,7 +2147,7 @@
                 <w:noProof/>
                 <w:webHidden/>
               </w:rPr>
-              <w:instrText xml:space="preserve"> PAGEREF _Toc2959288 \h </w:instrText>
+              <w:instrText xml:space="preserve"> PAGEREF _Toc5112225 \h </w:instrText>
             </w:r>
             <w:r>
               <w:rPr>
@@ -1124,7 +2167,7 @@
                 <w:noProof/>
                 <w:webHidden/>
               </w:rPr>
-              <w:t>9</w:t>
+              <w:t>12</w:t>
             </w:r>
             <w:r>
               <w:rPr>
@@ -1147,13 +2190,13 @@
               <w:lang w:eastAsia="en-GB"/>
             </w:rPr>
           </w:pPr>
-          <w:hyperlink w:anchor="_Toc2959289" w:history="1">
+          <w:hyperlink w:anchor="_Toc5112226" w:history="1">
             <w:r>
               <w:rPr>
                 <w:rStyle w:val="Hyperlink"/>
                 <w:noProof/>
               </w:rPr>
-              <w:t>Images</w:t>
+              <w:t>Tables, Graphs, Figures and Equations</w:t>
             </w:r>
             <w:r>
               <w:rPr>
@@ -1174,7 +2217,7 @@
                 <w:noProof/>
                 <w:webHidden/>
               </w:rPr>
-              <w:instrText xml:space="preserve"> PAGEREF _Toc2959289 \h </w:instrText>
+              <w:instrText xml:space="preserve"> PAGEREF _Toc5112226 \h </w:instrText>
             </w:r>
             <w:r>
               <w:rPr>
@@ -1194,7 +2237,7 @@
                 <w:noProof/>
                 <w:webHidden/>
               </w:rPr>
-              <w:t>10</w:t>
+              <w:t>13</w:t>
             </w:r>
             <w:r>
               <w:rPr>
@@ -1217,13 +2260,13 @@
               <w:lang w:eastAsia="en-GB"/>
             </w:rPr>
           </w:pPr>
-          <w:hyperlink w:anchor="_Toc2959290" w:history="1">
+          <w:hyperlink w:anchor="_Toc5112227" w:history="1">
             <w:r>
               <w:rPr>
                 <w:rStyle w:val="Hyperlink"/>
                 <w:noProof/>
               </w:rPr>
-              <w:t>Parsing</w:t>
+              <w:t>Appendices</w:t>
             </w:r>
             <w:r>
               <w:rPr>
@@ -1244,7 +2287,7 @@
                 <w:noProof/>
                 <w:webHidden/>
               </w:rPr>
-              <w:instrText xml:space="preserve"> PAGEREF _Toc2959290 \h </w:instrText>
+              <w:instrText xml:space="preserve"> PAGEREF _Toc5112227 \h </w:instrText>
             </w:r>
             <w:r>
               <w:rPr>
@@ -1264,7 +2307,7 @@
                 <w:noProof/>
                 <w:webHidden/>
               </w:rPr>
-              <w:t>11</w:t>
+              <w:t>13</w:t>
             </w:r>
             <w:r>
               <w:rPr>
@@ -1287,13 +2330,13 @@
               <w:lang w:eastAsia="en-GB"/>
             </w:rPr>
           </w:pPr>
-          <w:hyperlink w:anchor="_Toc2959291" w:history="1">
+          <w:hyperlink w:anchor="_Toc5112228" w:history="1">
             <w:r>
               <w:rPr>
                 <w:rStyle w:val="Hyperlink"/>
                 <w:noProof/>
               </w:rPr>
-              <w:t>Histogram of oriented gradients</w:t>
+              <w:t>Sustainability</w:t>
             </w:r>
             <w:r>
               <w:rPr>
@@ -1314,7 +2357,7 @@
                 <w:noProof/>
                 <w:webHidden/>
               </w:rPr>
-              <w:instrText xml:space="preserve"> PAGEREF _Toc2959291 \h </w:instrText>
+              <w:instrText xml:space="preserve"> PAGEREF _Toc5112228 \h </w:instrText>
             </w:r>
             <w:r>
               <w:rPr>
@@ -1334,7 +2377,7 @@
                 <w:noProof/>
                 <w:webHidden/>
               </w:rPr>
-              <w:t>11</w:t>
+              <w:t>13</w:t>
             </w:r>
             <w:r>
               <w:rPr>
@@ -1357,13 +2400,13 @@
               <w:lang w:eastAsia="en-GB"/>
             </w:rPr>
           </w:pPr>
-          <w:hyperlink w:anchor="_Toc2959292" w:history="1">
+          <w:hyperlink w:anchor="_Toc5112229" w:history="1">
             <w:r>
               <w:rPr>
                 <w:rStyle w:val="Hyperlink"/>
                 <w:noProof/>
               </w:rPr>
-              <w:t>Feature vector</w:t>
+              <w:t>Legal</w:t>
             </w:r>
             <w:r>
               <w:rPr>
@@ -1384,147 +2427,7 @@
                 <w:noProof/>
                 <w:webHidden/>
               </w:rPr>
-              <w:instrText xml:space="preserve"> PAGEREF _Toc2959292 \h </w:instrText>
-            </w:r>
-            <w:r>
-              <w:rPr>
-                <w:noProof/>
-                <w:webHidden/>
-              </w:rPr>
-            </w:r>
-            <w:r>
-              <w:rPr>
-                <w:noProof/>
-                <w:webHidden/>
-              </w:rPr>
-              <w:fldChar w:fldCharType="separate"/>
-            </w:r>
-            <w:r>
-              <w:rPr>
-                <w:noProof/>
-                <w:webHidden/>
-              </w:rPr>
-              <w:t>11</w:t>
-            </w:r>
-            <w:r>
-              <w:rPr>
-                <w:noProof/>
-                <w:webHidden/>
-              </w:rPr>
-              <w:fldChar w:fldCharType="end"/>
-            </w:r>
-          </w:hyperlink>
-        </w:p>
-        <w:p>
-          <w:pPr>
-            <w:pStyle w:val="TOC1"/>
-            <w:tabs>
-              <w:tab w:val="right" w:leader="dot" w:pos="9016"/>
-            </w:tabs>
-            <w:rPr>
-              <w:rFonts w:eastAsiaTheme="minorEastAsia"/>
-              <w:noProof/>
-              <w:lang w:eastAsia="en-GB"/>
-            </w:rPr>
-          </w:pPr>
-          <w:hyperlink w:anchor="_Toc2959293" w:history="1">
-            <w:r>
-              <w:rPr>
-                <w:rStyle w:val="Hyperlink"/>
-                <w:noProof/>
-              </w:rPr>
-              <w:t>Libraries</w:t>
-            </w:r>
-            <w:r>
-              <w:rPr>
-                <w:noProof/>
-                <w:webHidden/>
-              </w:rPr>
-              <w:tab/>
-            </w:r>
-            <w:r>
-              <w:rPr>
-                <w:noProof/>
-                <w:webHidden/>
-              </w:rPr>
-              <w:fldChar w:fldCharType="begin"/>
-            </w:r>
-            <w:r>
-              <w:rPr>
-                <w:noProof/>
-                <w:webHidden/>
-              </w:rPr>
-              <w:instrText xml:space="preserve"> PAGEREF _Toc2959293 \h </w:instrText>
-            </w:r>
-            <w:r>
-              <w:rPr>
-                <w:noProof/>
-                <w:webHidden/>
-              </w:rPr>
-            </w:r>
-            <w:r>
-              <w:rPr>
-                <w:noProof/>
-                <w:webHidden/>
-              </w:rPr>
-              <w:fldChar w:fldCharType="separate"/>
-            </w:r>
-            <w:r>
-              <w:rPr>
-                <w:noProof/>
-                <w:webHidden/>
-              </w:rPr>
-              <w:t>12</w:t>
-            </w:r>
-            <w:r>
-              <w:rPr>
-                <w:noProof/>
-                <w:webHidden/>
-              </w:rPr>
-              <w:fldChar w:fldCharType="end"/>
-            </w:r>
-          </w:hyperlink>
-        </w:p>
-        <w:p>
-          <w:pPr>
-            <w:pStyle w:val="TOC1"/>
-            <w:tabs>
-              <w:tab w:val="right" w:leader="dot" w:pos="9016"/>
-            </w:tabs>
-            <w:rPr>
-              <w:rFonts w:eastAsiaTheme="minorEastAsia"/>
-              <w:noProof/>
-              <w:lang w:eastAsia="en-GB"/>
-            </w:rPr>
-          </w:pPr>
-          <w:hyperlink w:anchor="_Toc2959294" w:history="1">
-            <w:r>
-              <w:rPr>
-                <w:rStyle w:val="Hyperlink"/>
-                <w:noProof/>
-              </w:rPr>
-              <w:t>Machine learning</w:t>
-            </w:r>
-            <w:r>
-              <w:rPr>
-                <w:noProof/>
-                <w:webHidden/>
-              </w:rPr>
-              <w:tab/>
-            </w:r>
-            <w:r>
-              <w:rPr>
-                <w:noProof/>
-                <w:webHidden/>
-              </w:rPr>
-              <w:fldChar w:fldCharType="begin"/>
-            </w:r>
-            <w:r>
-              <w:rPr>
-                <w:noProof/>
-                <w:webHidden/>
-              </w:rPr>
-              <w:instrText xml:space="preserve"> PAGEREF _Toc2959294 \h </w:instrText>
+              <w:instrText xml:space="preserve"> PAGEREF _Toc5112229 \h </w:instrText>
             </w:r>
             <w:r>
               <w:rPr>
@@ -1567,13 +2470,13 @@
               <w:lang w:eastAsia="en-GB"/>
             </w:rPr>
           </w:pPr>
-          <w:hyperlink w:anchor="_Toc2959295" w:history="1">
+          <w:hyperlink w:anchor="_Toc5112230" w:history="1">
             <w:r>
               <w:rPr>
                 <w:rStyle w:val="Hyperlink"/>
                 <w:noProof/>
               </w:rPr>
-              <w:t>Support vector machines</w:t>
+              <w:t>Ethical</w:t>
             </w:r>
             <w:r>
               <w:rPr>
@@ -1594,7 +2497,7 @@
                 <w:noProof/>
                 <w:webHidden/>
               </w:rPr>
-              <w:instrText xml:space="preserve"> PAGEREF _Toc2959295 \h </w:instrText>
+              <w:instrText xml:space="preserve"> PAGEREF _Toc5112230 \h </w:instrText>
             </w:r>
             <w:r>
               <w:rPr>
@@ -1637,13 +2540,13 @@
               <w:lang w:eastAsia="en-GB"/>
             </w:rPr>
           </w:pPr>
-          <w:hyperlink w:anchor="_Toc2959296" w:history="1">
+          <w:hyperlink w:anchor="_Toc5112231" w:history="1">
             <w:r>
               <w:rPr>
                 <w:rStyle w:val="Hyperlink"/>
                 <w:noProof/>
               </w:rPr>
-              <w:t>Cross validation</w:t>
+              <w:t>Intellectual property</w:t>
             </w:r>
             <w:r>
               <w:rPr>
@@ -1664,7 +2567,7 @@
                 <w:noProof/>
                 <w:webHidden/>
               </w:rPr>
-              <w:instrText xml:space="preserve"> PAGEREF _Toc2959296 \h </w:instrText>
+              <w:instrText xml:space="preserve"> PAGEREF _Toc5112231 \h </w:instrText>
             </w:r>
             <w:r>
               <w:rPr>
@@ -1685,1120 +2588,6 @@
                 <w:webHidden/>
               </w:rPr>
               <w:t>13</w:t>
-            </w:r>
-            <w:r>
-              <w:rPr>
-                <w:noProof/>
-                <w:webHidden/>
-              </w:rPr>
-              <w:fldChar w:fldCharType="end"/>
-            </w:r>
-          </w:hyperlink>
-        </w:p>
-        <w:p>
-          <w:pPr>
-            <w:pStyle w:val="TOC2"/>
-            <w:tabs>
-              <w:tab w:val="right" w:leader="dot" w:pos="9016"/>
-            </w:tabs>
-            <w:rPr>
-              <w:rFonts w:eastAsiaTheme="minorEastAsia"/>
-              <w:noProof/>
-              <w:lang w:eastAsia="en-GB"/>
-            </w:rPr>
-          </w:pPr>
-          <w:hyperlink w:anchor="_Toc2959297" w:history="1">
-            <w:r>
-              <w:rPr>
-                <w:rStyle w:val="Hyperlink"/>
-                <w:noProof/>
-              </w:rPr>
-              <w:t>Tuning</w:t>
-            </w:r>
-            <w:r>
-              <w:rPr>
-                <w:noProof/>
-                <w:webHidden/>
-              </w:rPr>
-              <w:tab/>
-            </w:r>
-            <w:r>
-              <w:rPr>
-                <w:noProof/>
-                <w:webHidden/>
-              </w:rPr>
-              <w:fldChar w:fldCharType="begin"/>
-            </w:r>
-            <w:r>
-              <w:rPr>
-                <w:noProof/>
-                <w:webHidden/>
-              </w:rPr>
-              <w:instrText xml:space="preserve"> PAGEREF _Toc2959297 \h </w:instrText>
-            </w:r>
-            <w:r>
-              <w:rPr>
-                <w:noProof/>
-                <w:webHidden/>
-              </w:rPr>
-            </w:r>
-            <w:r>
-              <w:rPr>
-                <w:noProof/>
-                <w:webHidden/>
-              </w:rPr>
-              <w:fldChar w:fldCharType="separate"/>
-            </w:r>
-            <w:r>
-              <w:rPr>
-                <w:noProof/>
-                <w:webHidden/>
-              </w:rPr>
-              <w:t>13</w:t>
-            </w:r>
-            <w:r>
-              <w:rPr>
-                <w:noProof/>
-                <w:webHidden/>
-              </w:rPr>
-              <w:fldChar w:fldCharType="end"/>
-            </w:r>
-          </w:hyperlink>
-        </w:p>
-        <w:p>
-          <w:pPr>
-            <w:pStyle w:val="TOC3"/>
-            <w:tabs>
-              <w:tab w:val="right" w:leader="dot" w:pos="9016"/>
-            </w:tabs>
-            <w:rPr>
-              <w:noProof/>
-            </w:rPr>
-          </w:pPr>
-          <w:hyperlink w:anchor="_Toc2959298" w:history="1">
-            <w:r>
-              <w:rPr>
-                <w:rStyle w:val="Hyperlink"/>
-                <w:noProof/>
-              </w:rPr>
-              <w:t>Hyper parameters and decision boundaries</w:t>
-            </w:r>
-            <w:r>
-              <w:rPr>
-                <w:noProof/>
-                <w:webHidden/>
-              </w:rPr>
-              <w:tab/>
-            </w:r>
-            <w:r>
-              <w:rPr>
-                <w:noProof/>
-                <w:webHidden/>
-              </w:rPr>
-              <w:fldChar w:fldCharType="begin"/>
-            </w:r>
-            <w:r>
-              <w:rPr>
-                <w:noProof/>
-                <w:webHidden/>
-              </w:rPr>
-              <w:instrText xml:space="preserve"> PAGEREF _Toc2959298 \h </w:instrText>
-            </w:r>
-            <w:r>
-              <w:rPr>
-                <w:noProof/>
-                <w:webHidden/>
-              </w:rPr>
-            </w:r>
-            <w:r>
-              <w:rPr>
-                <w:noProof/>
-                <w:webHidden/>
-              </w:rPr>
-              <w:fldChar w:fldCharType="separate"/>
-            </w:r>
-            <w:r>
-              <w:rPr>
-                <w:noProof/>
-                <w:webHidden/>
-              </w:rPr>
-              <w:t>13</w:t>
-            </w:r>
-            <w:r>
-              <w:rPr>
-                <w:noProof/>
-                <w:webHidden/>
-              </w:rPr>
-              <w:fldChar w:fldCharType="end"/>
-            </w:r>
-          </w:hyperlink>
-        </w:p>
-        <w:p>
-          <w:pPr>
-            <w:pStyle w:val="TOC3"/>
-            <w:tabs>
-              <w:tab w:val="right" w:leader="dot" w:pos="9016"/>
-            </w:tabs>
-            <w:rPr>
-              <w:noProof/>
-            </w:rPr>
-          </w:pPr>
-          <w:hyperlink w:anchor="_Toc2959299" w:history="1">
-            <w:r>
-              <w:rPr>
-                <w:rStyle w:val="Hyperlink"/>
-                <w:noProof/>
-              </w:rPr>
-              <w:t>Data set</w:t>
-            </w:r>
-            <w:r>
-              <w:rPr>
-                <w:noProof/>
-                <w:webHidden/>
-              </w:rPr>
-              <w:tab/>
-            </w:r>
-            <w:r>
-              <w:rPr>
-                <w:noProof/>
-                <w:webHidden/>
-              </w:rPr>
-              <w:fldChar w:fldCharType="begin"/>
-            </w:r>
-            <w:r>
-              <w:rPr>
-                <w:noProof/>
-                <w:webHidden/>
-              </w:rPr>
-              <w:instrText xml:space="preserve"> PAGEREF _Toc2959299 \h </w:instrText>
-            </w:r>
-            <w:r>
-              <w:rPr>
-                <w:noProof/>
-                <w:webHidden/>
-              </w:rPr>
-            </w:r>
-            <w:r>
-              <w:rPr>
-                <w:noProof/>
-                <w:webHidden/>
-              </w:rPr>
-              <w:fldChar w:fldCharType="separate"/>
-            </w:r>
-            <w:r>
-              <w:rPr>
-                <w:noProof/>
-                <w:webHidden/>
-              </w:rPr>
-              <w:t>13</w:t>
-            </w:r>
-            <w:r>
-              <w:rPr>
-                <w:noProof/>
-                <w:webHidden/>
-              </w:rPr>
-              <w:fldChar w:fldCharType="end"/>
-            </w:r>
-          </w:hyperlink>
-        </w:p>
-        <w:p>
-          <w:pPr>
-            <w:pStyle w:val="TOC3"/>
-            <w:tabs>
-              <w:tab w:val="right" w:leader="dot" w:pos="9016"/>
-            </w:tabs>
-            <w:rPr>
-              <w:noProof/>
-            </w:rPr>
-          </w:pPr>
-          <w:hyperlink w:anchor="_Toc2959300" w:history="1">
-            <w:r>
-              <w:rPr>
-                <w:rStyle w:val="Hyperlink"/>
-                <w:noProof/>
-              </w:rPr>
-              <w:t>Kernel</w:t>
-            </w:r>
-            <w:r>
-              <w:rPr>
-                <w:noProof/>
-                <w:webHidden/>
-              </w:rPr>
-              <w:tab/>
-            </w:r>
-            <w:r>
-              <w:rPr>
-                <w:noProof/>
-                <w:webHidden/>
-              </w:rPr>
-              <w:fldChar w:fldCharType="begin"/>
-            </w:r>
-            <w:r>
-              <w:rPr>
-                <w:noProof/>
-                <w:webHidden/>
-              </w:rPr>
-              <w:instrText xml:space="preserve"> PAGEREF _Toc2959300 \h </w:instrText>
-            </w:r>
-            <w:r>
-              <w:rPr>
-                <w:noProof/>
-                <w:webHidden/>
-              </w:rPr>
-            </w:r>
-            <w:r>
-              <w:rPr>
-                <w:noProof/>
-                <w:webHidden/>
-              </w:rPr>
-              <w:fldChar w:fldCharType="separate"/>
-            </w:r>
-            <w:r>
-              <w:rPr>
-                <w:noProof/>
-                <w:webHidden/>
-              </w:rPr>
-              <w:t>13</w:t>
-            </w:r>
-            <w:r>
-              <w:rPr>
-                <w:noProof/>
-                <w:webHidden/>
-              </w:rPr>
-              <w:fldChar w:fldCharType="end"/>
-            </w:r>
-          </w:hyperlink>
-        </w:p>
-        <w:p>
-          <w:pPr>
-            <w:pStyle w:val="TOC1"/>
-            <w:tabs>
-              <w:tab w:val="right" w:leader="dot" w:pos="9016"/>
-            </w:tabs>
-            <w:rPr>
-              <w:rFonts w:eastAsiaTheme="minorEastAsia"/>
-              <w:noProof/>
-              <w:lang w:eastAsia="en-GB"/>
-            </w:rPr>
-          </w:pPr>
-          <w:hyperlink w:anchor="_Toc2959301" w:history="1">
-            <w:r>
-              <w:rPr>
-                <w:rStyle w:val="Hyperlink"/>
-                <w:noProof/>
-              </w:rPr>
-              <w:t>Project Planning</w:t>
-            </w:r>
-            <w:r>
-              <w:rPr>
-                <w:noProof/>
-                <w:webHidden/>
-              </w:rPr>
-              <w:tab/>
-            </w:r>
-            <w:r>
-              <w:rPr>
-                <w:noProof/>
-                <w:webHidden/>
-              </w:rPr>
-              <w:fldChar w:fldCharType="begin"/>
-            </w:r>
-            <w:r>
-              <w:rPr>
-                <w:noProof/>
-                <w:webHidden/>
-              </w:rPr>
-              <w:instrText xml:space="preserve"> PAGEREF _Toc2959301 \h </w:instrText>
-            </w:r>
-            <w:r>
-              <w:rPr>
-                <w:noProof/>
-                <w:webHidden/>
-              </w:rPr>
-            </w:r>
-            <w:r>
-              <w:rPr>
-                <w:noProof/>
-                <w:webHidden/>
-              </w:rPr>
-              <w:fldChar w:fldCharType="separate"/>
-            </w:r>
-            <w:r>
-              <w:rPr>
-                <w:noProof/>
-                <w:webHidden/>
-              </w:rPr>
-              <w:t>14</w:t>
-            </w:r>
-            <w:r>
-              <w:rPr>
-                <w:noProof/>
-                <w:webHidden/>
-              </w:rPr>
-              <w:fldChar w:fldCharType="end"/>
-            </w:r>
-          </w:hyperlink>
-        </w:p>
-        <w:p>
-          <w:pPr>
-            <w:pStyle w:val="TOC2"/>
-            <w:tabs>
-              <w:tab w:val="right" w:leader="dot" w:pos="9016"/>
-            </w:tabs>
-            <w:rPr>
-              <w:rFonts w:eastAsiaTheme="minorEastAsia"/>
-              <w:noProof/>
-              <w:lang w:eastAsia="en-GB"/>
-            </w:rPr>
-          </w:pPr>
-          <w:hyperlink w:anchor="_Toc2959302" w:history="1">
-            <w:r>
-              <w:rPr>
-                <w:rStyle w:val="Hyperlink"/>
-                <w:noProof/>
-              </w:rPr>
-              <w:t>Momentum</w:t>
-            </w:r>
-            <w:r>
-              <w:rPr>
-                <w:noProof/>
-                <w:webHidden/>
-              </w:rPr>
-              <w:tab/>
-            </w:r>
-            <w:r>
-              <w:rPr>
-                <w:noProof/>
-                <w:webHidden/>
-              </w:rPr>
-              <w:fldChar w:fldCharType="begin"/>
-            </w:r>
-            <w:r>
-              <w:rPr>
-                <w:noProof/>
-                <w:webHidden/>
-              </w:rPr>
-              <w:instrText xml:space="preserve"> PAGEREF _Toc2959302 \h </w:instrText>
-            </w:r>
-            <w:r>
-              <w:rPr>
-                <w:noProof/>
-                <w:webHidden/>
-              </w:rPr>
-            </w:r>
-            <w:r>
-              <w:rPr>
-                <w:noProof/>
-                <w:webHidden/>
-              </w:rPr>
-              <w:fldChar w:fldCharType="separate"/>
-            </w:r>
-            <w:r>
-              <w:rPr>
-                <w:noProof/>
-                <w:webHidden/>
-              </w:rPr>
-              <w:t>14</w:t>
-            </w:r>
-            <w:r>
-              <w:rPr>
-                <w:noProof/>
-                <w:webHidden/>
-              </w:rPr>
-              <w:fldChar w:fldCharType="end"/>
-            </w:r>
-          </w:hyperlink>
-        </w:p>
-        <w:p>
-          <w:pPr>
-            <w:pStyle w:val="TOC2"/>
-            <w:tabs>
-              <w:tab w:val="right" w:leader="dot" w:pos="9016"/>
-            </w:tabs>
-            <w:rPr>
-              <w:rFonts w:eastAsiaTheme="minorEastAsia"/>
-              <w:noProof/>
-              <w:lang w:eastAsia="en-GB"/>
-            </w:rPr>
-          </w:pPr>
-          <w:hyperlink w:anchor="_Toc2959303" w:history="1">
-            <w:r>
-              <w:rPr>
-                <w:rStyle w:val="Hyperlink"/>
-                <w:noProof/>
-              </w:rPr>
-              <w:t>Adapting to change</w:t>
-            </w:r>
-            <w:r>
-              <w:rPr>
-                <w:noProof/>
-                <w:webHidden/>
-              </w:rPr>
-              <w:tab/>
-            </w:r>
-            <w:r>
-              <w:rPr>
-                <w:noProof/>
-                <w:webHidden/>
-              </w:rPr>
-              <w:fldChar w:fldCharType="begin"/>
-            </w:r>
-            <w:r>
-              <w:rPr>
-                <w:noProof/>
-                <w:webHidden/>
-              </w:rPr>
-              <w:instrText xml:space="preserve"> PAGEREF _Toc2959303 \h </w:instrText>
-            </w:r>
-            <w:r>
-              <w:rPr>
-                <w:noProof/>
-                <w:webHidden/>
-              </w:rPr>
-            </w:r>
-            <w:r>
-              <w:rPr>
-                <w:noProof/>
-                <w:webHidden/>
-              </w:rPr>
-              <w:fldChar w:fldCharType="separate"/>
-            </w:r>
-            <w:r>
-              <w:rPr>
-                <w:noProof/>
-                <w:webHidden/>
-              </w:rPr>
-              <w:t>14</w:t>
-            </w:r>
-            <w:r>
-              <w:rPr>
-                <w:noProof/>
-                <w:webHidden/>
-              </w:rPr>
-              <w:fldChar w:fldCharType="end"/>
-            </w:r>
-          </w:hyperlink>
-        </w:p>
-        <w:p>
-          <w:pPr>
-            <w:pStyle w:val="TOC2"/>
-            <w:tabs>
-              <w:tab w:val="right" w:leader="dot" w:pos="9016"/>
-            </w:tabs>
-            <w:rPr>
-              <w:rFonts w:eastAsiaTheme="minorEastAsia"/>
-              <w:noProof/>
-              <w:lang w:eastAsia="en-GB"/>
-            </w:rPr>
-          </w:pPr>
-          <w:hyperlink w:anchor="_Toc2959304" w:history="1">
-            <w:r>
-              <w:rPr>
-                <w:rStyle w:val="Hyperlink"/>
-                <w:noProof/>
-              </w:rPr>
-              <w:t>Identifying and dealing with risks</w:t>
-            </w:r>
-            <w:r>
-              <w:rPr>
-                <w:noProof/>
-                <w:webHidden/>
-              </w:rPr>
-              <w:tab/>
-            </w:r>
-            <w:r>
-              <w:rPr>
-                <w:noProof/>
-                <w:webHidden/>
-              </w:rPr>
-              <w:fldChar w:fldCharType="begin"/>
-            </w:r>
-            <w:r>
-              <w:rPr>
-                <w:noProof/>
-                <w:webHidden/>
-              </w:rPr>
-              <w:instrText xml:space="preserve"> PAGEREF _Toc2959304 \h </w:instrText>
-            </w:r>
-            <w:r>
-              <w:rPr>
-                <w:noProof/>
-                <w:webHidden/>
-              </w:rPr>
-            </w:r>
-            <w:r>
-              <w:rPr>
-                <w:noProof/>
-                <w:webHidden/>
-              </w:rPr>
-              <w:fldChar w:fldCharType="separate"/>
-            </w:r>
-            <w:r>
-              <w:rPr>
-                <w:noProof/>
-                <w:webHidden/>
-              </w:rPr>
-              <w:t>14</w:t>
-            </w:r>
-            <w:r>
-              <w:rPr>
-                <w:noProof/>
-                <w:webHidden/>
-              </w:rPr>
-              <w:fldChar w:fldCharType="end"/>
-            </w:r>
-          </w:hyperlink>
-        </w:p>
-        <w:p>
-          <w:pPr>
-            <w:pStyle w:val="TOC2"/>
-            <w:tabs>
-              <w:tab w:val="right" w:leader="dot" w:pos="9016"/>
-            </w:tabs>
-            <w:rPr>
-              <w:rFonts w:eastAsiaTheme="minorEastAsia"/>
-              <w:noProof/>
-              <w:lang w:eastAsia="en-GB"/>
-            </w:rPr>
-          </w:pPr>
-          <w:hyperlink w:anchor="_Toc2959305" w:history="1">
-            <w:r>
-              <w:rPr>
-                <w:rStyle w:val="Hyperlink"/>
-                <w:noProof/>
-              </w:rPr>
-              <w:t>Achievement</w:t>
-            </w:r>
-            <w:r>
-              <w:rPr>
-                <w:noProof/>
-                <w:webHidden/>
-              </w:rPr>
-              <w:tab/>
-            </w:r>
-            <w:r>
-              <w:rPr>
-                <w:noProof/>
-                <w:webHidden/>
-              </w:rPr>
-              <w:fldChar w:fldCharType="begin"/>
-            </w:r>
-            <w:r>
-              <w:rPr>
-                <w:noProof/>
-                <w:webHidden/>
-              </w:rPr>
-              <w:instrText xml:space="preserve"> PAGEREF _Toc2959305 \h </w:instrText>
-            </w:r>
-            <w:r>
-              <w:rPr>
-                <w:noProof/>
-                <w:webHidden/>
-              </w:rPr>
-            </w:r>
-            <w:r>
-              <w:rPr>
-                <w:noProof/>
-                <w:webHidden/>
-              </w:rPr>
-              <w:fldChar w:fldCharType="separate"/>
-            </w:r>
-            <w:r>
-              <w:rPr>
-                <w:noProof/>
-                <w:webHidden/>
-              </w:rPr>
-              <w:t>14</w:t>
-            </w:r>
-            <w:r>
-              <w:rPr>
-                <w:noProof/>
-                <w:webHidden/>
-              </w:rPr>
-              <w:fldChar w:fldCharType="end"/>
-            </w:r>
-          </w:hyperlink>
-        </w:p>
-        <w:p>
-          <w:pPr>
-            <w:pStyle w:val="TOC2"/>
-            <w:tabs>
-              <w:tab w:val="right" w:leader="dot" w:pos="9016"/>
-            </w:tabs>
-            <w:rPr>
-              <w:rFonts w:eastAsiaTheme="minorEastAsia"/>
-              <w:noProof/>
-              <w:lang w:eastAsia="en-GB"/>
-            </w:rPr>
-          </w:pPr>
-          <w:hyperlink w:anchor="_Toc2959306" w:history="1">
-            <w:r>
-              <w:rPr>
-                <w:rStyle w:val="Hyperlink"/>
-                <w:noProof/>
-              </w:rPr>
-              <w:t>Performance</w:t>
-            </w:r>
-            <w:r>
-              <w:rPr>
-                <w:noProof/>
-                <w:webHidden/>
-              </w:rPr>
-              <w:tab/>
-            </w:r>
-            <w:r>
-              <w:rPr>
-                <w:noProof/>
-                <w:webHidden/>
-              </w:rPr>
-              <w:fldChar w:fldCharType="begin"/>
-            </w:r>
-            <w:r>
-              <w:rPr>
-                <w:noProof/>
-                <w:webHidden/>
-              </w:rPr>
-              <w:instrText xml:space="preserve"> PAGEREF _Toc2959306 \h </w:instrText>
-            </w:r>
-            <w:r>
-              <w:rPr>
-                <w:noProof/>
-                <w:webHidden/>
-              </w:rPr>
-            </w:r>
-            <w:r>
-              <w:rPr>
-                <w:noProof/>
-                <w:webHidden/>
-              </w:rPr>
-              <w:fldChar w:fldCharType="separate"/>
-            </w:r>
-            <w:r>
-              <w:rPr>
-                <w:noProof/>
-                <w:webHidden/>
-              </w:rPr>
-              <w:t>14</w:t>
-            </w:r>
-            <w:r>
-              <w:rPr>
-                <w:noProof/>
-                <w:webHidden/>
-              </w:rPr>
-              <w:fldChar w:fldCharType="end"/>
-            </w:r>
-          </w:hyperlink>
-        </w:p>
-        <w:p>
-          <w:pPr>
-            <w:pStyle w:val="TOC2"/>
-            <w:tabs>
-              <w:tab w:val="right" w:leader="dot" w:pos="9016"/>
-            </w:tabs>
-            <w:rPr>
-              <w:rFonts w:eastAsiaTheme="minorEastAsia"/>
-              <w:noProof/>
-              <w:lang w:eastAsia="en-GB"/>
-            </w:rPr>
-          </w:pPr>
-          <w:hyperlink w:anchor="_Toc2959307" w:history="1">
-            <w:r>
-              <w:rPr>
-                <w:rStyle w:val="Hyperlink"/>
-                <w:noProof/>
-              </w:rPr>
-              <w:t>What have I learnt?</w:t>
-            </w:r>
-            <w:r>
-              <w:rPr>
-                <w:noProof/>
-                <w:webHidden/>
-              </w:rPr>
-              <w:tab/>
-            </w:r>
-            <w:r>
-              <w:rPr>
-                <w:noProof/>
-                <w:webHidden/>
-              </w:rPr>
-              <w:fldChar w:fldCharType="begin"/>
-            </w:r>
-            <w:r>
-              <w:rPr>
-                <w:noProof/>
-                <w:webHidden/>
-              </w:rPr>
-              <w:instrText xml:space="preserve"> PAGEREF _Toc2959307 \h </w:instrText>
-            </w:r>
-            <w:r>
-              <w:rPr>
-                <w:noProof/>
-                <w:webHidden/>
-              </w:rPr>
-            </w:r>
-            <w:r>
-              <w:rPr>
-                <w:noProof/>
-                <w:webHidden/>
-              </w:rPr>
-              <w:fldChar w:fldCharType="separate"/>
-            </w:r>
-            <w:r>
-              <w:rPr>
-                <w:noProof/>
-                <w:webHidden/>
-              </w:rPr>
-              <w:t>14</w:t>
-            </w:r>
-            <w:r>
-              <w:rPr>
-                <w:noProof/>
-                <w:webHidden/>
-              </w:rPr>
-              <w:fldChar w:fldCharType="end"/>
-            </w:r>
-          </w:hyperlink>
-        </w:p>
-        <w:p>
-          <w:pPr>
-            <w:pStyle w:val="TOC1"/>
-            <w:tabs>
-              <w:tab w:val="right" w:leader="dot" w:pos="9016"/>
-            </w:tabs>
-            <w:rPr>
-              <w:rFonts w:eastAsiaTheme="minorEastAsia"/>
-              <w:noProof/>
-              <w:lang w:eastAsia="en-GB"/>
-            </w:rPr>
-          </w:pPr>
-          <w:hyperlink w:anchor="_Toc2959308" w:history="1">
-            <w:r>
-              <w:rPr>
-                <w:rStyle w:val="Hyperlink"/>
-                <w:noProof/>
-              </w:rPr>
-              <w:t>Conclusions</w:t>
-            </w:r>
-            <w:r>
-              <w:rPr>
-                <w:noProof/>
-                <w:webHidden/>
-              </w:rPr>
-              <w:tab/>
-            </w:r>
-            <w:r>
-              <w:rPr>
-                <w:noProof/>
-                <w:webHidden/>
-              </w:rPr>
-              <w:fldChar w:fldCharType="begin"/>
-            </w:r>
-            <w:r>
-              <w:rPr>
-                <w:noProof/>
-                <w:webHidden/>
-              </w:rPr>
-              <w:instrText xml:space="preserve"> PAGEREF _Toc2959308 \h </w:instrText>
-            </w:r>
-            <w:r>
-              <w:rPr>
-                <w:noProof/>
-                <w:webHidden/>
-              </w:rPr>
-            </w:r>
-            <w:r>
-              <w:rPr>
-                <w:noProof/>
-                <w:webHidden/>
-              </w:rPr>
-              <w:fldChar w:fldCharType="separate"/>
-            </w:r>
-            <w:r>
-              <w:rPr>
-                <w:noProof/>
-                <w:webHidden/>
-              </w:rPr>
-              <w:t>15</w:t>
-            </w:r>
-            <w:r>
-              <w:rPr>
-                <w:noProof/>
-                <w:webHidden/>
-              </w:rPr>
-              <w:fldChar w:fldCharType="end"/>
-            </w:r>
-          </w:hyperlink>
-        </w:p>
-        <w:p>
-          <w:pPr>
-            <w:pStyle w:val="TOC1"/>
-            <w:tabs>
-              <w:tab w:val="right" w:leader="dot" w:pos="9016"/>
-            </w:tabs>
-            <w:rPr>
-              <w:rFonts w:eastAsiaTheme="minorEastAsia"/>
-              <w:noProof/>
-              <w:lang w:eastAsia="en-GB"/>
-            </w:rPr>
-          </w:pPr>
-          <w:hyperlink w:anchor="_Toc2959309" w:history="1">
-            <w:r>
-              <w:rPr>
-                <w:rStyle w:val="Hyperlink"/>
-                <w:noProof/>
-              </w:rPr>
-              <w:t>References</w:t>
-            </w:r>
-            <w:r>
-              <w:rPr>
-                <w:noProof/>
-                <w:webHidden/>
-              </w:rPr>
-              <w:tab/>
-            </w:r>
-            <w:r>
-              <w:rPr>
-                <w:noProof/>
-                <w:webHidden/>
-              </w:rPr>
-              <w:fldChar w:fldCharType="begin"/>
-            </w:r>
-            <w:r>
-              <w:rPr>
-                <w:noProof/>
-                <w:webHidden/>
-              </w:rPr>
-              <w:instrText xml:space="preserve"> PAGEREF _Toc2959309 \h </w:instrText>
-            </w:r>
-            <w:r>
-              <w:rPr>
-                <w:noProof/>
-                <w:webHidden/>
-              </w:rPr>
-            </w:r>
-            <w:r>
-              <w:rPr>
-                <w:noProof/>
-                <w:webHidden/>
-              </w:rPr>
-              <w:fldChar w:fldCharType="separate"/>
-            </w:r>
-            <w:r>
-              <w:rPr>
-                <w:noProof/>
-                <w:webHidden/>
-              </w:rPr>
-              <w:t>16</w:t>
-            </w:r>
-            <w:r>
-              <w:rPr>
-                <w:noProof/>
-                <w:webHidden/>
-              </w:rPr>
-              <w:fldChar w:fldCharType="end"/>
-            </w:r>
-          </w:hyperlink>
-        </w:p>
-        <w:p>
-          <w:pPr>
-            <w:pStyle w:val="TOC1"/>
-            <w:tabs>
-              <w:tab w:val="right" w:leader="dot" w:pos="9016"/>
-            </w:tabs>
-            <w:rPr>
-              <w:rFonts w:eastAsiaTheme="minorEastAsia"/>
-              <w:noProof/>
-              <w:lang w:eastAsia="en-GB"/>
-            </w:rPr>
-          </w:pPr>
-          <w:hyperlink w:anchor="_Toc2959310" w:history="1">
-            <w:r>
-              <w:rPr>
-                <w:rStyle w:val="Hyperlink"/>
-                <w:noProof/>
-              </w:rPr>
-              <w:t>Tables, Graphs, Figures and Equations</w:t>
-            </w:r>
-            <w:r>
-              <w:rPr>
-                <w:noProof/>
-                <w:webHidden/>
-              </w:rPr>
-              <w:tab/>
-            </w:r>
-            <w:r>
-              <w:rPr>
-                <w:noProof/>
-                <w:webHidden/>
-              </w:rPr>
-              <w:fldChar w:fldCharType="begin"/>
-            </w:r>
-            <w:r>
-              <w:rPr>
-                <w:noProof/>
-                <w:webHidden/>
-              </w:rPr>
-              <w:instrText xml:space="preserve"> PAGEREF _Toc2959310 \h </w:instrText>
-            </w:r>
-            <w:r>
-              <w:rPr>
-                <w:noProof/>
-                <w:webHidden/>
-              </w:rPr>
-            </w:r>
-            <w:r>
-              <w:rPr>
-                <w:noProof/>
-                <w:webHidden/>
-              </w:rPr>
-              <w:fldChar w:fldCharType="separate"/>
-            </w:r>
-            <w:r>
-              <w:rPr>
-                <w:noProof/>
-                <w:webHidden/>
-              </w:rPr>
-              <w:t>17</w:t>
-            </w:r>
-            <w:r>
-              <w:rPr>
-                <w:noProof/>
-                <w:webHidden/>
-              </w:rPr>
-              <w:fldChar w:fldCharType="end"/>
-            </w:r>
-          </w:hyperlink>
-        </w:p>
-        <w:p>
-          <w:pPr>
-            <w:pStyle w:val="TOC1"/>
-            <w:tabs>
-              <w:tab w:val="right" w:leader="dot" w:pos="9016"/>
-            </w:tabs>
-            <w:rPr>
-              <w:rFonts w:eastAsiaTheme="minorEastAsia"/>
-              <w:noProof/>
-              <w:lang w:eastAsia="en-GB"/>
-            </w:rPr>
-          </w:pPr>
-          <w:hyperlink w:anchor="_Toc2959311" w:history="1">
-            <w:r>
-              <w:rPr>
-                <w:rStyle w:val="Hyperlink"/>
-                <w:noProof/>
-              </w:rPr>
-              <w:t>References</w:t>
-            </w:r>
-            <w:r>
-              <w:rPr>
-                <w:noProof/>
-                <w:webHidden/>
-              </w:rPr>
-              <w:tab/>
-            </w:r>
-            <w:r>
-              <w:rPr>
-                <w:noProof/>
-                <w:webHidden/>
-              </w:rPr>
-              <w:fldChar w:fldCharType="begin"/>
-            </w:r>
-            <w:r>
-              <w:rPr>
-                <w:noProof/>
-                <w:webHidden/>
-              </w:rPr>
-              <w:instrText xml:space="preserve"> PAGEREF _Toc2959311 \h </w:instrText>
-            </w:r>
-            <w:r>
-              <w:rPr>
-                <w:noProof/>
-                <w:webHidden/>
-              </w:rPr>
-            </w:r>
-            <w:r>
-              <w:rPr>
-                <w:noProof/>
-                <w:webHidden/>
-              </w:rPr>
-              <w:fldChar w:fldCharType="separate"/>
-            </w:r>
-            <w:r>
-              <w:rPr>
-                <w:noProof/>
-                <w:webHidden/>
-              </w:rPr>
-              <w:t>18</w:t>
-            </w:r>
-            <w:r>
-              <w:rPr>
-                <w:noProof/>
-                <w:webHidden/>
-              </w:rPr>
-              <w:fldChar w:fldCharType="end"/>
-            </w:r>
-          </w:hyperlink>
-        </w:p>
-        <w:p>
-          <w:pPr>
-            <w:pStyle w:val="TOC1"/>
-            <w:tabs>
-              <w:tab w:val="right" w:leader="dot" w:pos="9016"/>
-            </w:tabs>
-            <w:rPr>
-              <w:rFonts w:eastAsiaTheme="minorEastAsia"/>
-              <w:noProof/>
-              <w:lang w:eastAsia="en-GB"/>
-            </w:rPr>
-          </w:pPr>
-          <w:hyperlink w:anchor="_Toc2959312" w:history="1">
-            <w:r>
-              <w:rPr>
-                <w:rStyle w:val="Hyperlink"/>
-                <w:noProof/>
-              </w:rPr>
-              <w:t>Appendices</w:t>
-            </w:r>
-            <w:r>
-              <w:rPr>
-                <w:noProof/>
-                <w:webHidden/>
-              </w:rPr>
-              <w:tab/>
-            </w:r>
-            <w:r>
-              <w:rPr>
-                <w:noProof/>
-                <w:webHidden/>
-              </w:rPr>
-              <w:fldChar w:fldCharType="begin"/>
-            </w:r>
-            <w:r>
-              <w:rPr>
-                <w:noProof/>
-                <w:webHidden/>
-              </w:rPr>
-              <w:instrText xml:space="preserve"> PAGEREF _Toc2959312 \h </w:instrText>
-            </w:r>
-            <w:r>
-              <w:rPr>
-                <w:noProof/>
-                <w:webHidden/>
-              </w:rPr>
-            </w:r>
-            <w:r>
-              <w:rPr>
-                <w:noProof/>
-                <w:webHidden/>
-              </w:rPr>
-              <w:fldChar w:fldCharType="separate"/>
-            </w:r>
-            <w:r>
-              <w:rPr>
-                <w:noProof/>
-                <w:webHidden/>
-              </w:rPr>
-              <w:t>19</w:t>
             </w:r>
             <w:r>
               <w:rPr>
@@ -2831,6 +2620,7 @@
         </w:rPr>
       </w:pPr>
       <w:r>
+        <w:lastRenderedPageBreak/>
         <w:br w:type="page"/>
       </w:r>
     </w:p>
@@ -2838,14 +2628,809 @@
       <w:pPr>
         <w:pStyle w:val="Heading1"/>
       </w:pPr>
-      <w:bookmarkStart w:id="2" w:name="_Toc2959276"/>
+      <w:bookmarkStart w:id="1" w:name="_Toc5112198"/>
       <w:r>
         <w:lastRenderedPageBreak/>
         <w:t>Acknowledgements</w:t>
       </w:r>
+      <w:bookmarkEnd w:id="1"/>
+    </w:p>
+    <w:p>
+      <w:r>
+        <w:t>A s</w:t>
+      </w:r>
+      <w:r>
+        <w:t>pecial thank</w:t>
+      </w:r>
+      <w:r>
+        <w:t xml:space="preserve">s </w:t>
+      </w:r>
+      <w:r>
+        <w:t xml:space="preserve">to </w:t>
+      </w:r>
+      <w:r>
+        <w:t xml:space="preserve">my parents Annie Roper and </w:t>
+      </w:r>
+      <w:proofErr w:type="spellStart"/>
+      <w:r>
+        <w:t>Seon</w:t>
+      </w:r>
+      <w:proofErr w:type="spellEnd"/>
+      <w:r>
+        <w:t xml:space="preserve"> Blackman for supporting me throughout University. </w:t>
+      </w:r>
+      <w:r>
+        <w:br w:type="page"/>
+      </w:r>
+    </w:p>
+    <w:p>
+      <w:pPr>
+        <w:pStyle w:val="Heading1"/>
+      </w:pPr>
+      <w:bookmarkStart w:id="2" w:name="_Toc5112199"/>
+      <w:r>
+        <w:lastRenderedPageBreak/>
+        <w:t>Abstract</w:t>
+      </w:r>
       <w:bookmarkEnd w:id="2"/>
     </w:p>
     <w:p>
+      <w:pPr>
+        <w:pStyle w:val="Default"/>
+        <w:rPr>
+          <w:color w:val="auto"/>
+          <w:sz w:val="22"/>
+          <w:szCs w:val="22"/>
+        </w:rPr>
+      </w:pPr>
+      <w:r>
+        <w:rPr>
+          <w:color w:val="auto"/>
+          <w:sz w:val="22"/>
+          <w:szCs w:val="22"/>
+        </w:rPr>
+        <w:t>We all know what an aircraft looks like, but does a computer? A seemingly simple task that can be carried out by individuals at age two, poses a complex problem to modern technology. Machine learning is a relatively new field with little research but already boasts claim to many applications such as driverless cars and face recognition systems. The development of object recognition is the cent</w:t>
+      </w:r>
+      <w:r>
+        <w:rPr>
+          <w:color w:val="auto"/>
+          <w:sz w:val="22"/>
+          <w:szCs w:val="22"/>
+        </w:rPr>
+        <w:t>er</w:t>
+      </w:r>
+      <w:r>
+        <w:rPr>
+          <w:color w:val="auto"/>
+          <w:sz w:val="22"/>
+          <w:szCs w:val="22"/>
+        </w:rPr>
+        <w:t xml:space="preserve"> of many companies’ business models </w:t>
+      </w:r>
+      <w:del w:id="3" w:author="Kai Roper-Blackman" w:date="2019-03-11T21:08:00Z">
+        <w:r>
+          <w:rPr>
+            <w:color w:val="auto"/>
+            <w:sz w:val="22"/>
+            <w:szCs w:val="22"/>
+          </w:rPr>
+          <w:delText>and objectives.</w:delText>
+        </w:r>
+      </w:del>
+      <w:ins w:id="4" w:author="Kai Roper-Blackman" w:date="2019-03-11T21:08:00Z">
+        <w:r>
+          <w:rPr>
+            <w:color w:val="auto"/>
+            <w:sz w:val="22"/>
+            <w:szCs w:val="22"/>
+          </w:rPr>
+          <w:t>and objectives</w:t>
+        </w:r>
+      </w:ins>
+      <w:r>
+        <w:rPr>
+          <w:color w:val="auto"/>
+          <w:sz w:val="22"/>
+          <w:szCs w:val="22"/>
+        </w:rPr>
+        <w:t>,</w:t>
+      </w:r>
+      <w:r>
+        <w:rPr>
+          <w:color w:val="auto"/>
+          <w:sz w:val="22"/>
+          <w:szCs w:val="22"/>
+        </w:rPr>
+        <w:t xml:space="preserve"> making aircraft identification such an interesting topic to research.</w:t>
+      </w:r>
+    </w:p>
+    <w:p>
+      <w:pPr>
+        <w:pStyle w:val="Default"/>
+        <w:rPr>
+          <w:color w:val="auto"/>
+          <w:sz w:val="22"/>
+          <w:szCs w:val="22"/>
+        </w:rPr>
+      </w:pPr>
+    </w:p>
+    <w:p>
+      <w:pPr>
+        <w:pStyle w:val="Default"/>
+        <w:rPr>
+          <w:ins w:id="5" w:author="Sebastian Halder" w:date="2019-03-11T14:10:00Z"/>
+          <w:del w:id="6" w:author="Kai Roper-Blackman" w:date="2019-03-11T21:11:00Z"/>
+          <w:color w:val="auto"/>
+          <w:sz w:val="22"/>
+          <w:szCs w:val="22"/>
+        </w:rPr>
+      </w:pPr>
+    </w:p>
+    <w:p>
+      <w:pPr>
+        <w:pStyle w:val="Default"/>
+        <w:rPr>
+          <w:color w:val="auto"/>
+          <w:sz w:val="22"/>
+          <w:szCs w:val="22"/>
+        </w:rPr>
+      </w:pPr>
+      <w:r>
+        <w:rPr>
+          <w:color w:val="auto"/>
+          <w:sz w:val="22"/>
+          <w:szCs w:val="22"/>
+        </w:rPr>
+        <w:t>E</w:t>
+      </w:r>
+      <w:ins w:id="7" w:author="Kai Roper-Blackman" w:date="2019-03-11T20:04:00Z">
+        <w:r>
+          <w:rPr>
+            <w:color w:val="auto"/>
+            <w:sz w:val="22"/>
+            <w:szCs w:val="22"/>
+          </w:rPr>
+          <w:t xml:space="preserve">xisting </w:t>
+        </w:r>
+      </w:ins>
+      <w:ins w:id="8" w:author="Kai Roper-Blackman" w:date="2019-03-11T20:01:00Z">
+        <w:r>
+          <w:rPr>
+            <w:color w:val="auto"/>
+            <w:sz w:val="22"/>
+            <w:szCs w:val="22"/>
+          </w:rPr>
+          <w:t xml:space="preserve">images </w:t>
+        </w:r>
+      </w:ins>
+      <w:ins w:id="9" w:author="Kai Roper-Blackman" w:date="2019-03-11T20:04:00Z">
+        <w:r>
+          <w:rPr>
+            <w:color w:val="auto"/>
+            <w:sz w:val="22"/>
+            <w:szCs w:val="22"/>
+          </w:rPr>
+          <w:t xml:space="preserve">of ground and aircraft </w:t>
+        </w:r>
+      </w:ins>
+      <w:r>
+        <w:rPr>
+          <w:color w:val="auto"/>
+          <w:sz w:val="22"/>
+          <w:szCs w:val="22"/>
+        </w:rPr>
+        <w:t>are</w:t>
+      </w:r>
+      <w:ins w:id="10" w:author="Kai Roper-Blackman" w:date="2019-03-11T20:04:00Z">
+        <w:r>
+          <w:rPr>
+            <w:color w:val="auto"/>
+            <w:sz w:val="22"/>
+            <w:szCs w:val="22"/>
+          </w:rPr>
+          <w:t xml:space="preserve"> </w:t>
+        </w:r>
+      </w:ins>
+      <w:ins w:id="11" w:author="Kai Roper-Blackman" w:date="2019-03-11T20:01:00Z">
+        <w:r>
+          <w:rPr>
+            <w:color w:val="auto"/>
+            <w:sz w:val="22"/>
+            <w:szCs w:val="22"/>
+          </w:rPr>
+          <w:t>pre</w:t>
+        </w:r>
+      </w:ins>
+      <w:ins w:id="12" w:author="Kai Roper-Blackman" w:date="2019-03-11T20:02:00Z">
+        <w:r>
+          <w:rPr>
+            <w:color w:val="auto"/>
+            <w:sz w:val="22"/>
+            <w:szCs w:val="22"/>
+          </w:rPr>
+          <w:t>-</w:t>
+        </w:r>
+      </w:ins>
+      <w:ins w:id="13" w:author="Kai Roper-Blackman" w:date="2019-03-11T20:01:00Z">
+        <w:r>
+          <w:rPr>
+            <w:color w:val="auto"/>
+            <w:sz w:val="22"/>
+            <w:szCs w:val="22"/>
+          </w:rPr>
+          <w:t xml:space="preserve">processed </w:t>
+        </w:r>
+      </w:ins>
+      <w:r>
+        <w:rPr>
+          <w:color w:val="auto"/>
+          <w:sz w:val="22"/>
+          <w:szCs w:val="22"/>
+        </w:rPr>
+        <w:t>using Histogram of Gradients to create feature descriptors.</w:t>
+      </w:r>
+      <w:ins w:id="14" w:author="Kai Roper-Blackman" w:date="2019-03-11T20:01:00Z">
+        <w:r>
+          <w:rPr>
+            <w:color w:val="auto"/>
+            <w:sz w:val="22"/>
+            <w:szCs w:val="22"/>
+          </w:rPr>
+          <w:t xml:space="preserve"> </w:t>
+        </w:r>
+      </w:ins>
+      <w:ins w:id="15" w:author="Kai Roper-Blackman" w:date="2019-03-11T20:03:00Z">
+        <w:r>
+          <w:rPr>
+            <w:color w:val="auto"/>
+            <w:sz w:val="22"/>
+            <w:szCs w:val="22"/>
+          </w:rPr>
+          <w:t>Feature</w:t>
+        </w:r>
+      </w:ins>
+      <w:ins w:id="16" w:author="Kai Roper-Blackman" w:date="2019-03-11T20:01:00Z">
+        <w:r>
+          <w:rPr>
+            <w:color w:val="auto"/>
+            <w:sz w:val="22"/>
+            <w:szCs w:val="22"/>
+          </w:rPr>
+          <w:t xml:space="preserve"> descriptors </w:t>
+        </w:r>
+      </w:ins>
+      <w:r>
+        <w:rPr>
+          <w:color w:val="auto"/>
+          <w:sz w:val="22"/>
+          <w:szCs w:val="22"/>
+        </w:rPr>
+        <w:t>describe the orientation of a gradient within an image subsection</w:t>
+      </w:r>
+      <w:ins w:id="17" w:author="Kai Roper-Blackman" w:date="2019-03-11T20:03:00Z">
+        <w:r>
+          <w:rPr>
+            <w:color w:val="auto"/>
+            <w:sz w:val="22"/>
+            <w:szCs w:val="22"/>
+          </w:rPr>
+          <w:t>.</w:t>
+        </w:r>
+      </w:ins>
+      <w:r>
+        <w:rPr>
+          <w:color w:val="auto"/>
+          <w:sz w:val="22"/>
+          <w:szCs w:val="22"/>
+        </w:rPr>
+        <w:t xml:space="preserve"> Support </w:t>
+      </w:r>
+      <w:r>
+        <w:rPr>
+          <w:color w:val="auto"/>
+          <w:sz w:val="22"/>
+          <w:szCs w:val="22"/>
+        </w:rPr>
+        <w:t>V</w:t>
+      </w:r>
+      <w:r>
+        <w:rPr>
+          <w:color w:val="auto"/>
+          <w:sz w:val="22"/>
+          <w:szCs w:val="22"/>
+        </w:rPr>
+        <w:t xml:space="preserve">ector </w:t>
+      </w:r>
+      <w:r>
+        <w:rPr>
+          <w:color w:val="auto"/>
+          <w:sz w:val="22"/>
+          <w:szCs w:val="22"/>
+        </w:rPr>
+        <w:t>M</w:t>
+      </w:r>
+      <w:r>
+        <w:rPr>
+          <w:color w:val="auto"/>
+          <w:sz w:val="22"/>
+          <w:szCs w:val="22"/>
+        </w:rPr>
+        <w:t>achines are passed</w:t>
+      </w:r>
+      <w:ins w:id="18" w:author="Kai Roper-Blackman" w:date="2019-03-11T20:05:00Z">
+        <w:r>
+          <w:rPr>
+            <w:color w:val="auto"/>
+            <w:sz w:val="22"/>
+            <w:szCs w:val="22"/>
+          </w:rPr>
+          <w:t xml:space="preserve"> feature descriptors</w:t>
+        </w:r>
+      </w:ins>
+      <w:ins w:id="19" w:author="Kai Roper-Blackman" w:date="2019-03-11T20:03:00Z">
+        <w:r>
+          <w:rPr>
+            <w:color w:val="auto"/>
+            <w:sz w:val="22"/>
+            <w:szCs w:val="22"/>
+          </w:rPr>
+          <w:t xml:space="preserve"> </w:t>
+        </w:r>
+      </w:ins>
+      <w:r>
+        <w:rPr>
+          <w:color w:val="auto"/>
+          <w:sz w:val="22"/>
+          <w:szCs w:val="22"/>
+        </w:rPr>
+        <w:t>with labels</w:t>
+      </w:r>
+      <w:ins w:id="20" w:author="Kai Roper-Blackman" w:date="2019-03-11T20:14:00Z">
+        <w:r>
+          <w:rPr>
+            <w:color w:val="auto"/>
+            <w:sz w:val="22"/>
+            <w:szCs w:val="22"/>
+          </w:rPr>
+          <w:t xml:space="preserve"> </w:t>
+        </w:r>
+      </w:ins>
+      <w:r>
+        <w:rPr>
+          <w:color w:val="auto"/>
+          <w:sz w:val="22"/>
+          <w:szCs w:val="22"/>
+        </w:rPr>
+        <w:t>for training</w:t>
+      </w:r>
+      <w:del w:id="21" w:author="Kai Roper-Blackman" w:date="2019-03-11T20:04:00Z">
+        <w:r>
+          <w:rPr>
+            <w:color w:val="auto"/>
+            <w:sz w:val="22"/>
+            <w:szCs w:val="22"/>
+          </w:rPr>
+          <w:delText xml:space="preserve">are </w:delText>
+        </w:r>
+      </w:del>
+      <w:ins w:id="22" w:author="Sebastian Halder" w:date="2019-03-11T14:11:00Z">
+        <w:del w:id="23" w:author="Kai Roper-Blackman" w:date="2019-03-11T20:04:00Z">
+          <w:r>
+            <w:rPr>
+              <w:color w:val="auto"/>
+              <w:sz w:val="22"/>
+              <w:szCs w:val="22"/>
+            </w:rPr>
+            <w:delText xml:space="preserve">were </w:delText>
+          </w:r>
+        </w:del>
+      </w:ins>
+      <w:del w:id="24" w:author="Kai Roper-Blackman" w:date="2019-03-11T20:04:00Z">
+        <w:r>
+          <w:rPr>
+            <w:color w:val="auto"/>
+            <w:sz w:val="22"/>
+            <w:szCs w:val="22"/>
+          </w:rPr>
+          <w:delText>trained by providing existing images of aircraft and ground</w:delText>
+        </w:r>
+      </w:del>
+      <w:ins w:id="25" w:author="Kai Roper-Blackman" w:date="2019-03-11T20:05:00Z">
+        <w:r>
+          <w:rPr>
+            <w:color w:val="auto"/>
+            <w:sz w:val="22"/>
+            <w:szCs w:val="22"/>
+          </w:rPr>
+          <w:t>.</w:t>
+        </w:r>
+      </w:ins>
+      <w:del w:id="26" w:author="Kai Roper-Blackman" w:date="2019-03-11T20:05:00Z">
+        <w:r>
+          <w:rPr>
+            <w:color w:val="auto"/>
+            <w:sz w:val="22"/>
+            <w:szCs w:val="22"/>
+          </w:rPr>
+          <w:delText>.</w:delText>
+        </w:r>
+      </w:del>
+      <w:r>
+        <w:rPr>
+          <w:color w:val="auto"/>
+          <w:sz w:val="22"/>
+          <w:szCs w:val="22"/>
+        </w:rPr>
+        <w:t xml:space="preserve"> Once training is completed, the support vector machine accepts a test set and returns predictions</w:t>
+      </w:r>
+      <w:ins w:id="27" w:author="Kai Roper-Blackman" w:date="2019-03-11T21:05:00Z">
+        <w:r>
+          <w:rPr>
+            <w:color w:val="auto"/>
+            <w:sz w:val="22"/>
+            <w:szCs w:val="22"/>
+          </w:rPr>
+          <w:t>.</w:t>
+        </w:r>
+      </w:ins>
+      <w:r>
+        <w:rPr>
+          <w:color w:val="auto"/>
+          <w:sz w:val="22"/>
+          <w:szCs w:val="22"/>
+        </w:rPr>
+        <w:t xml:space="preserve"> </w:t>
+      </w:r>
+      <w:del w:id="28" w:author="Kai Roper-Blackman" w:date="2019-03-11T21:09:00Z">
+        <w:r>
+          <w:rPr>
+            <w:color w:val="auto"/>
+            <w:sz w:val="22"/>
+            <w:szCs w:val="22"/>
+          </w:rPr>
+          <w:delText xml:space="preserve">. However, when searching for aircraft in larger images, accuracy drastically </w:delText>
+        </w:r>
+      </w:del>
+      <w:del w:id="29" w:author="Kai Roper-Blackman" w:date="2019-03-11T20:58:00Z">
+        <w:r>
+          <w:rPr>
+            <w:color w:val="auto"/>
+            <w:sz w:val="22"/>
+            <w:szCs w:val="22"/>
+          </w:rPr>
+          <w:delText>decrease</w:delText>
+        </w:r>
+      </w:del>
+      <w:ins w:id="30" w:author="Sebastian Halder" w:date="2019-03-11T14:12:00Z">
+        <w:del w:id="31" w:author="Kai Roper-Blackman" w:date="2019-03-11T20:58:00Z">
+          <w:r>
+            <w:rPr>
+              <w:color w:val="auto"/>
+              <w:sz w:val="22"/>
+              <w:szCs w:val="22"/>
+            </w:rPr>
+            <w:delText>d</w:delText>
+          </w:r>
+        </w:del>
+      </w:ins>
+      <w:del w:id="32" w:author="Kai Roper-Blackman" w:date="2019-03-11T21:10:00Z">
+        <w:r>
+          <w:rPr>
+            <w:color w:val="auto"/>
+            <w:sz w:val="22"/>
+            <w:szCs w:val="22"/>
+          </w:rPr>
+          <w:delText>s</w:delText>
+        </w:r>
+      </w:del>
+      <w:del w:id="33" w:author="Kai Roper-Blackman" w:date="2019-03-11T20:51:00Z">
+        <w:r>
+          <w:rPr>
+            <w:color w:val="auto"/>
+            <w:sz w:val="22"/>
+            <w:szCs w:val="22"/>
+          </w:rPr>
+          <w:delText>. T</w:delText>
+        </w:r>
+      </w:del>
+      <w:del w:id="34" w:author="Kai Roper-Blackman" w:date="2019-03-11T21:09:00Z">
+        <w:r>
+          <w:rPr>
+            <w:color w:val="auto"/>
+            <w:sz w:val="22"/>
+            <w:szCs w:val="22"/>
+          </w:rPr>
+          <w:delText>o 50-60%.</w:delText>
+        </w:r>
+      </w:del>
+      <w:del w:id="35" w:author="Kai Roper-Blackman" w:date="2019-03-11T21:10:00Z">
+        <w:r>
+          <w:rPr>
+            <w:color w:val="auto"/>
+            <w:sz w:val="22"/>
+            <w:szCs w:val="22"/>
+          </w:rPr>
+          <w:delText xml:space="preserve"> </w:delText>
+        </w:r>
+      </w:del>
+      <w:ins w:id="36" w:author="Kai Roper-Blackman" w:date="2019-03-11T20:53:00Z">
+        <w:r>
+          <w:rPr>
+            <w:color w:val="auto"/>
+            <w:sz w:val="22"/>
+            <w:szCs w:val="22"/>
+          </w:rPr>
+          <w:t>Large image search</w:t>
+        </w:r>
+      </w:ins>
+      <w:ins w:id="37" w:author="Kai Roper-Blackman" w:date="2019-03-11T20:51:00Z">
+        <w:r>
+          <w:rPr>
+            <w:color w:val="auto"/>
+            <w:sz w:val="22"/>
+            <w:szCs w:val="22"/>
+          </w:rPr>
+          <w:t xml:space="preserve"> takes a large image and looks within </w:t>
+        </w:r>
+      </w:ins>
+      <w:r>
+        <w:rPr>
+          <w:color w:val="auto"/>
+          <w:sz w:val="22"/>
+          <w:szCs w:val="22"/>
+        </w:rPr>
+        <w:t xml:space="preserve">a smaller </w:t>
+      </w:r>
+      <w:ins w:id="38" w:author="Kai Roper-Blackman" w:date="2019-03-11T20:52:00Z">
+        <w:r>
+          <w:rPr>
+            <w:color w:val="auto"/>
+            <w:sz w:val="22"/>
+            <w:szCs w:val="22"/>
+          </w:rPr>
+          <w:t xml:space="preserve">area for aircraft. </w:t>
+        </w:r>
+      </w:ins>
+      <w:r>
+        <w:rPr>
+          <w:color w:val="auto"/>
+          <w:sz w:val="22"/>
+          <w:szCs w:val="22"/>
+        </w:rPr>
+        <w:t>Search area parameters are provided by the user.</w:t>
+      </w:r>
+      <w:del w:id="39" w:author="Kai Roper-Blackman" w:date="2019-03-11T20:11:00Z">
+        <w:r>
+          <w:rPr>
+            <w:color w:val="auto"/>
+            <w:sz w:val="22"/>
+            <w:szCs w:val="22"/>
+          </w:rPr>
+          <w:delText xml:space="preserve">on </w:delText>
+        </w:r>
+      </w:del>
+      <w:del w:id="40" w:author="Kai Roper-Blackman" w:date="2019-03-11T20:18:00Z">
+        <w:r>
+          <w:rPr>
+            <w:color w:val="auto"/>
+            <w:sz w:val="22"/>
+            <w:szCs w:val="22"/>
+          </w:rPr>
+          <w:delText xml:space="preserve">test data </w:delText>
+        </w:r>
+      </w:del>
+      <w:del w:id="41" w:author="Kai Roper-Blackman" w:date="2019-03-11T20:19:00Z">
+        <w:r>
+          <w:rPr>
+            <w:color w:val="auto"/>
+            <w:sz w:val="22"/>
+            <w:szCs w:val="22"/>
+          </w:rPr>
+          <w:delText>with associated probabilities.</w:delText>
+        </w:r>
+      </w:del>
+    </w:p>
+    <w:p>
+      <w:pPr>
+        <w:pStyle w:val="Default"/>
+        <w:rPr>
+          <w:ins w:id="42" w:author="Sebastian Halder" w:date="2019-03-11T14:17:00Z"/>
+          <w:color w:val="auto"/>
+          <w:sz w:val="22"/>
+          <w:szCs w:val="22"/>
+        </w:rPr>
+      </w:pPr>
+    </w:p>
+    <w:p>
+      <w:pPr>
+        <w:pStyle w:val="Default"/>
+        <w:rPr>
+          <w:ins w:id="43" w:author="Sebastian Halder" w:date="2019-03-11T14:18:00Z"/>
+          <w:del w:id="44" w:author="Kai Roper-Blackman" w:date="2019-03-11T21:11:00Z"/>
+          <w:color w:val="auto"/>
+          <w:sz w:val="22"/>
+          <w:szCs w:val="22"/>
+        </w:rPr>
+      </w:pPr>
+      <w:del w:id="45" w:author="Kai Roper-Blackman" w:date="2019-03-11T20:57:00Z">
+        <w:r>
+          <w:rPr>
+            <w:color w:val="auto"/>
+            <w:sz w:val="22"/>
+            <w:szCs w:val="22"/>
+          </w:rPr>
+          <w:delText xml:space="preserve"> </w:delText>
+        </w:r>
+      </w:del>
+      <w:r>
+        <w:rPr>
+          <w:color w:val="auto"/>
+          <w:sz w:val="22"/>
+          <w:szCs w:val="22"/>
+        </w:rPr>
+        <w:t>The results obtained from cross validation show</w:t>
+      </w:r>
+      <w:del w:id="46" w:author="Sebastian Halder" w:date="2019-03-11T14:10:00Z">
+        <w:r>
+          <w:rPr>
+            <w:color w:val="auto"/>
+            <w:sz w:val="22"/>
+            <w:szCs w:val="22"/>
+          </w:rPr>
+          <w:delText>s</w:delText>
+        </w:r>
+      </w:del>
+      <w:r>
+        <w:rPr>
+          <w:color w:val="auto"/>
+          <w:sz w:val="22"/>
+          <w:szCs w:val="22"/>
+        </w:rPr>
+        <w:t xml:space="preserve"> </w:t>
+      </w:r>
+      <w:ins w:id="47" w:author="Sebastian Halder" w:date="2019-03-11T14:11:00Z">
+        <w:r>
+          <w:rPr>
+            <w:color w:val="auto"/>
+            <w:sz w:val="22"/>
+            <w:szCs w:val="22"/>
+          </w:rPr>
+          <w:t xml:space="preserve">an </w:t>
+        </w:r>
+      </w:ins>
+      <w:r>
+        <w:rPr>
+          <w:color w:val="auto"/>
+          <w:sz w:val="22"/>
+          <w:szCs w:val="22"/>
+        </w:rPr>
+        <w:t>accuracy of 100% when identifying standalone aircraft.</w:t>
+      </w:r>
+      <w:del w:id="48" w:author="Kai Roper-Blackman" w:date="2019-03-11T20:57:00Z">
+        <w:r>
+          <w:rPr>
+            <w:color w:val="auto"/>
+            <w:sz w:val="22"/>
+            <w:szCs w:val="22"/>
+          </w:rPr>
+          <w:delText xml:space="preserve"> filling the whole frame</w:delText>
+        </w:r>
+      </w:del>
+      <w:r>
+        <w:rPr>
+          <w:color w:val="auto"/>
+          <w:sz w:val="22"/>
+          <w:szCs w:val="22"/>
+        </w:rPr>
+        <w:t xml:space="preserve"> However, when searching for aircraft in larger images, accuracy drastically decreases to around 55% </w:t>
+      </w:r>
+      <w:r>
+        <w:rPr>
+          <w:color w:val="auto"/>
+          <w:sz w:val="22"/>
+          <w:szCs w:val="22"/>
+        </w:rPr>
+        <w:t xml:space="preserve">as </w:t>
+      </w:r>
+      <w:r>
+        <w:rPr>
+          <w:color w:val="auto"/>
+          <w:sz w:val="22"/>
+          <w:szCs w:val="22"/>
+        </w:rPr>
+        <w:t>some aircraft</w:t>
+      </w:r>
+      <w:r>
+        <w:rPr>
+          <w:color w:val="auto"/>
+          <w:sz w:val="22"/>
+          <w:szCs w:val="22"/>
+        </w:rPr>
+        <w:t xml:space="preserve"> are overlooked</w:t>
+      </w:r>
+      <w:r>
+        <w:rPr>
+          <w:color w:val="auto"/>
+          <w:sz w:val="22"/>
+          <w:szCs w:val="22"/>
+        </w:rPr>
+        <w:t>.</w:t>
+      </w:r>
+      <w:ins w:id="49" w:author="Kai Roper-Blackman" w:date="2019-03-11T21:11:00Z">
+        <w:r>
+          <w:rPr>
+            <w:color w:val="auto"/>
+            <w:sz w:val="22"/>
+            <w:szCs w:val="22"/>
+          </w:rPr>
+          <w:t xml:space="preserve"> </w:t>
+        </w:r>
+      </w:ins>
+    </w:p>
+    <w:p>
+      <w:pPr>
+        <w:pStyle w:val="Default"/>
+        <w:rPr>
+          <w:color w:val="auto"/>
+          <w:sz w:val="22"/>
+          <w:szCs w:val="22"/>
+        </w:rPr>
+      </w:pPr>
+      <w:del w:id="50" w:author="Kai Roper-Blackman" w:date="2019-03-11T21:07:00Z">
+        <w:r>
+          <w:rPr>
+            <w:color w:val="auto"/>
+            <w:sz w:val="22"/>
+            <w:szCs w:val="22"/>
+          </w:rPr>
+          <w:delText>This demonstrate</w:delText>
+        </w:r>
+      </w:del>
+      <w:ins w:id="51" w:author="Sebastian Halder" w:date="2019-03-11T14:12:00Z">
+        <w:del w:id="52" w:author="Kai Roper-Blackman" w:date="2019-03-11T21:07:00Z">
+          <w:r>
+            <w:rPr>
+              <w:color w:val="auto"/>
+              <w:sz w:val="22"/>
+              <w:szCs w:val="22"/>
+            </w:rPr>
+            <w:delText>d</w:delText>
+          </w:r>
+        </w:del>
+      </w:ins>
+      <w:del w:id="53" w:author="Kai Roper-Blackman" w:date="2019-03-11T21:07:00Z">
+        <w:r>
+          <w:rPr>
+            <w:color w:val="auto"/>
+            <w:sz w:val="22"/>
+            <w:szCs w:val="22"/>
+          </w:rPr>
+          <w:delText xml:space="preserve">s how new machine learning applications are. </w:delText>
+        </w:r>
+      </w:del>
+      <w:r>
+        <w:rPr>
+          <w:color w:val="auto"/>
+          <w:sz w:val="22"/>
+          <w:szCs w:val="22"/>
+        </w:rPr>
+        <w:t>After optimization, the system used to identify aircraft can be applied to other identification problems with possible military and commercial uses.</w:t>
+      </w:r>
+      <w:ins w:id="54" w:author="Kai Roper-Blackman" w:date="2019-03-11T21:07:00Z">
+        <w:r>
+          <w:rPr>
+            <w:color w:val="auto"/>
+            <w:sz w:val="22"/>
+            <w:szCs w:val="22"/>
+          </w:rPr>
+          <w:t xml:space="preserve"> </w:t>
+        </w:r>
+      </w:ins>
+    </w:p>
+    <w:p>
+      <w:pPr>
+        <w:pStyle w:val="Heading1"/>
+      </w:pPr>
       <w:r>
         <w:br w:type="page"/>
       </w:r>
@@ -2854,13 +3439,28 @@
       <w:pPr>
         <w:pStyle w:val="Heading1"/>
       </w:pPr>
-      <w:bookmarkStart w:id="3" w:name="_Toc2959277"/>
+      <w:bookmarkStart w:id="55" w:name="_Toc5112200"/>
       <w:r>
         <w:lastRenderedPageBreak/>
         <w:t>List of Symbols</w:t>
       </w:r>
-      <w:bookmarkEnd w:id="3"/>
-      <w:bookmarkEnd w:id="1"/>
+      <w:bookmarkEnd w:id="0"/>
+      <w:bookmarkEnd w:id="55"/>
+    </w:p>
+    <w:p>
+      <w:r>
+        <w:t>SVM – Support Vector Machine</w:t>
+      </w:r>
+    </w:p>
+    <w:p>
+      <w:r>
+        <w:t>PNG- portable network graphics</w:t>
+      </w:r>
+    </w:p>
+    <w:p>
+      <w:r>
+        <w:t>px – Pixels</w:t>
+      </w:r>
     </w:p>
     <w:p>
       <w:pPr>
@@ -2879,104 +3479,68 @@
       <w:pPr>
         <w:pStyle w:val="Heading1"/>
       </w:pPr>
-      <w:bookmarkStart w:id="4" w:name="_Toc2959278"/>
+      <w:bookmarkStart w:id="56" w:name="_Toc5112201"/>
       <w:r>
         <w:lastRenderedPageBreak/>
-        <w:t xml:space="preserve">Literature </w:t>
-      </w:r>
-      <w:r>
-        <w:t>Review</w:t>
-      </w:r>
-      <w:bookmarkEnd w:id="4"/>
-    </w:p>
-    <w:p>
-      <w:pPr>
-        <w:rPr>
-          <w:rFonts w:asciiTheme="majorHAnsi" w:eastAsiaTheme="majorEastAsia" w:hAnsiTheme="majorHAnsi" w:cstheme="majorBidi"/>
-          <w:color w:val="2F5496" w:themeColor="accent1" w:themeShade="BF"/>
-          <w:sz w:val="26"/>
-          <w:szCs w:val="26"/>
-        </w:rPr>
-      </w:pPr>
-      <w:r>
-        <w:br w:type="page"/>
-      </w:r>
-    </w:p>
-    <w:p>
-      <w:pPr>
-        <w:pStyle w:val="Heading1"/>
-      </w:pPr>
-      <w:bookmarkStart w:id="5" w:name="_Toc2959279"/>
-      <w:r>
-        <w:lastRenderedPageBreak/>
-        <w:t>Description of problem</w:t>
-      </w:r>
-      <w:bookmarkEnd w:id="5"/>
-    </w:p>
-    <w:p>
-      <w:pPr>
-        <w:pStyle w:val="Heading2"/>
-      </w:pPr>
-      <w:bookmarkStart w:id="6" w:name="_Toc2959280"/>
-      <w:r>
-        <w:t>Why is the problem important?</w:t>
-      </w:r>
-      <w:bookmarkEnd w:id="6"/>
-    </w:p>
-    <w:p>
-      <w:pPr>
-        <w:pStyle w:val="Heading2"/>
-      </w:pPr>
-      <w:bookmarkStart w:id="7" w:name="_Toc2959281"/>
-      <w:r>
-        <w:t xml:space="preserve">What </w:t>
-      </w:r>
-      <w:r>
-        <w:t>has been solved?</w:t>
-      </w:r>
-      <w:bookmarkEnd w:id="7"/>
-    </w:p>
-    <w:p>
-      <w:pPr>
-        <w:pStyle w:val="Heading2"/>
-      </w:pPr>
-      <w:bookmarkStart w:id="8" w:name="_Toc2959282"/>
-      <w:r>
-        <w:t>Sustainability</w:t>
-      </w:r>
-      <w:bookmarkEnd w:id="8"/>
-    </w:p>
-    <w:p>
-      <w:pPr>
-        <w:pStyle w:val="Heading2"/>
-      </w:pPr>
-      <w:bookmarkStart w:id="9" w:name="_Toc2959283"/>
-      <w:r>
-        <w:t>Legal</w:t>
-      </w:r>
-      <w:bookmarkEnd w:id="9"/>
-    </w:p>
-    <w:p>
-      <w:pPr>
-        <w:pStyle w:val="Heading2"/>
-      </w:pPr>
-      <w:bookmarkStart w:id="10" w:name="_Toc2959284"/>
-      <w:r>
-        <w:t>Ethical</w:t>
-      </w:r>
-      <w:bookmarkEnd w:id="10"/>
-    </w:p>
-    <w:p>
-      <w:pPr>
-        <w:pStyle w:val="Heading2"/>
-      </w:pPr>
-      <w:bookmarkStart w:id="11" w:name="_Toc2959285"/>
-      <w:r>
-        <w:t>Intellectual property</w:t>
-      </w:r>
-      <w:bookmarkEnd w:id="11"/>
-    </w:p>
-    <w:p/>
+        <w:t>Project Aims and Objectives</w:t>
+      </w:r>
+      <w:bookmarkEnd w:id="56"/>
+    </w:p>
+    <w:p>
+      <w:r>
+        <w:t>The original aims of this project have changed since the initial report. This was because of a change of approach to the given problem.</w:t>
+      </w:r>
+      <w:r>
+        <w:t xml:space="preserve"> The main object is to </w:t>
+      </w:r>
+      <w:r>
+        <w:t xml:space="preserve">allow a computer to differentiate between </w:t>
+      </w:r>
+      <w:r>
+        <w:rPr>
+          <w:b/>
+          <w:bCs/>
+        </w:rPr>
+        <w:t>aircraft</w:t>
+      </w:r>
+      <w:r>
+        <w:t xml:space="preserve"> and </w:t>
+      </w:r>
+      <w:r>
+        <w:rPr>
+          <w:b/>
+          <w:bCs/>
+        </w:rPr>
+        <w:t>ground</w:t>
+      </w:r>
+      <w:r>
+        <w:t xml:space="preserve"> images.</w:t>
+      </w:r>
+      <w:r>
+        <w:t xml:space="preserve"> Assuming the </w:t>
+      </w:r>
+      <w:r>
+        <w:t xml:space="preserve">this was completed </w:t>
+      </w:r>
+      <w:r>
+        <w:t>successful</w:t>
+      </w:r>
+      <w:r>
+        <w:t>ly,</w:t>
+      </w:r>
+      <w:r>
+        <w:t xml:space="preserve"> it can move on to </w:t>
+      </w:r>
+      <w:r>
+        <w:t>identify</w:t>
+      </w:r>
+      <w:r>
+        <w:t>ing</w:t>
+      </w:r>
+      <w:r>
+        <w:t xml:space="preserve"> aircraft of various sizes and orientations in a larger image, such as an airport and show their positions to the user.</w:t>
+      </w:r>
+    </w:p>
     <w:p>
       <w:pPr>
         <w:rPr>
@@ -2994,60 +3558,217 @@
       <w:pPr>
         <w:pStyle w:val="Heading1"/>
       </w:pPr>
-      <w:bookmarkStart w:id="12" w:name="_Toc2959286"/>
+      <w:bookmarkStart w:id="57" w:name="_Toc5112202"/>
       <w:r>
         <w:lastRenderedPageBreak/>
-        <w:t>Project Aims and Objectives</w:t>
-      </w:r>
-      <w:bookmarkEnd w:id="12"/>
+        <w:t>Methods</w:t>
+      </w:r>
+      <w:bookmarkEnd w:id="57"/>
     </w:p>
     <w:p>
       <w:pPr>
         <w:pStyle w:val="Heading2"/>
       </w:pPr>
-      <w:bookmarkStart w:id="13" w:name="_Toc2959287"/>
-      <w:r>
-        <w:t>Technical documentation</w:t>
-      </w:r>
-      <w:bookmarkEnd w:id="13"/>
-    </w:p>
-    <w:p>
-      <w:r>
-        <w:t>State what has been modified, adapted or created from new</w:t>
-      </w:r>
-    </w:p>
-    <w:p/>
-    <w:p/>
-    <w:p/>
-    <w:p>
-      <w:pPr>
-        <w:rPr>
-          <w:rFonts w:ascii="Arial" w:eastAsiaTheme="majorEastAsia" w:hAnsi="Arial" w:cs="Arial"/>
-          <w:color w:val="333333"/>
-          <w:sz w:val="26"/>
-          <w:szCs w:val="26"/>
-          <w:shd w:val="clear" w:color="auto" w:fill="FFFFFF"/>
-        </w:rPr>
-      </w:pPr>
-      <w:r>
+      <w:bookmarkStart w:id="58" w:name="_Toc5112208"/>
+      <w:r>
+        <w:t>Libraries</w:t>
+      </w:r>
+      <w:bookmarkEnd w:id="58"/>
+    </w:p>
+    <w:p>
+      <w:r>
+        <w:t>During this project, I have used a wide variety of libraries to aid the completion of this task as writing code to support these functions would be impossible to complete in the tight timescale given.</w:t>
+      </w:r>
+    </w:p>
+    <w:p>
+      <w:r>
+        <w:t xml:space="preserve">The library used to write images from PNG format to </w:t>
+      </w:r>
+      <w:proofErr w:type="spellStart"/>
+      <w:r>
+        <w:t>Numpy</w:t>
+      </w:r>
+      <w:proofErr w:type="spellEnd"/>
+      <w:r>
+        <w:t xml:space="preserve"> array was OpenCV. </w:t>
+      </w:r>
+      <w:r>
+        <w:t xml:space="preserve">OpenCV has tools for image manipulation and other image related functions. I also used </w:t>
+      </w:r>
+      <w:proofErr w:type="spellStart"/>
+      <w:r>
+        <w:t>opencv</w:t>
+      </w:r>
+      <w:proofErr w:type="spellEnd"/>
+      <w:r>
+        <w:t xml:space="preserve"> to rotat</w:t>
+      </w:r>
+      <w:bookmarkStart w:id="59" w:name="_GoBack"/>
+      <w:bookmarkEnd w:id="59"/>
+    </w:p>
+    <w:p>
+      <w:pPr>
+        <w:pStyle w:val="Heading2"/>
         <w:rPr>
           <w:rFonts w:ascii="Arial" w:hAnsi="Arial" w:cs="Arial"/>
           <w:color w:val="333333"/>
           <w:shd w:val="clear" w:color="auto" w:fill="FFFFFF"/>
         </w:rPr>
+      </w:pPr>
+      <w:bookmarkStart w:id="60" w:name="_Toc5112203"/>
+      <w:r>
+        <w:t>Data collection</w:t>
+      </w:r>
+      <w:bookmarkEnd w:id="60"/>
+    </w:p>
+    <w:p>
+      <w:pPr>
+        <w:pStyle w:val="Heading2"/>
+      </w:pPr>
+      <w:bookmarkStart w:id="61" w:name="_Toc5112204"/>
+      <w:r>
+        <w:t>Images</w:t>
+      </w:r>
+      <w:bookmarkEnd w:id="61"/>
+    </w:p>
+    <w:p>
+      <w:pPr>
+        <w:pStyle w:val="Heading2"/>
+      </w:pPr>
+      <w:bookmarkStart w:id="62" w:name="_Toc5112205"/>
+      <w:r>
+        <w:t>Parsing</w:t>
+      </w:r>
+      <w:bookmarkEnd w:id="62"/>
+    </w:p>
+    <w:p>
+      <w:pPr>
+        <w:pStyle w:val="Heading3"/>
+      </w:pPr>
+      <w:bookmarkStart w:id="63" w:name="_Toc5112206"/>
+      <w:r>
+        <w:t>Histogram of oriented gradients</w:t>
+      </w:r>
+      <w:bookmarkEnd w:id="63"/>
+    </w:p>
+    <w:p>
+      <w:pPr>
+        <w:pStyle w:val="Heading3"/>
+      </w:pPr>
+      <w:bookmarkStart w:id="64" w:name="_Toc5112207"/>
+      <w:r>
+        <w:t>Feature vector</w:t>
+      </w:r>
+      <w:bookmarkEnd w:id="64"/>
+    </w:p>
+    <w:p>
+      <w:pPr>
+        <w:pStyle w:val="Heading2"/>
+      </w:pPr>
+      <w:r>
         <w:br w:type="page"/>
       </w:r>
     </w:p>
     <w:p>
       <w:pPr>
+        <w:pStyle w:val="Heading2"/>
+      </w:pPr>
+      <w:bookmarkStart w:id="65" w:name="_Toc5112209"/>
+      <w:r>
+        <w:lastRenderedPageBreak/>
+        <w:t>Machine learning</w:t>
+      </w:r>
+      <w:bookmarkEnd w:id="65"/>
+    </w:p>
+    <w:p>
+      <w:pPr>
+        <w:pStyle w:val="Heading3"/>
+      </w:pPr>
+      <w:bookmarkStart w:id="66" w:name="_Toc5112210"/>
+      <w:r>
+        <w:t>Support vector machines</w:t>
+      </w:r>
+      <w:bookmarkEnd w:id="66"/>
+    </w:p>
+    <w:p>
+      <w:pPr>
+        <w:pStyle w:val="Heading3"/>
+      </w:pPr>
+      <w:bookmarkStart w:id="67" w:name="_Toc5112211"/>
+      <w:r>
+        <w:t>Cross validation</w:t>
+      </w:r>
+      <w:bookmarkEnd w:id="67"/>
+    </w:p>
+    <w:p>
+      <w:pPr>
+        <w:pStyle w:val="Heading3"/>
+      </w:pPr>
+      <w:bookmarkStart w:id="68" w:name="_Toc5112212"/>
+      <w:r>
+        <w:t>Tuning</w:t>
+      </w:r>
+      <w:bookmarkEnd w:id="68"/>
+    </w:p>
+    <w:p>
+      <w:pPr>
+        <w:pStyle w:val="Heading3"/>
+      </w:pPr>
+      <w:bookmarkStart w:id="69" w:name="_Toc5112213"/>
+      <w:r>
+        <w:t>Hyper parameters and decision boundaries</w:t>
+      </w:r>
+      <w:bookmarkEnd w:id="69"/>
+    </w:p>
+    <w:p>
+      <w:pPr>
+        <w:pStyle w:val="Heading3"/>
+      </w:pPr>
+      <w:bookmarkStart w:id="70" w:name="_Toc5112214"/>
+      <w:r>
+        <w:t>Data set</w:t>
+      </w:r>
+      <w:bookmarkEnd w:id="70"/>
+    </w:p>
+    <w:p>
+      <w:pPr>
+        <w:pStyle w:val="Heading3"/>
+      </w:pPr>
+      <w:bookmarkStart w:id="71" w:name="_Toc5112215"/>
+      <w:r>
+        <w:t>Kernel</w:t>
+      </w:r>
+      <w:bookmarkEnd w:id="71"/>
+    </w:p>
+    <w:p>
+      <w:pPr>
+        <w:rPr>
+          <w:rFonts w:asciiTheme="majorHAnsi" w:eastAsiaTheme="majorEastAsia" w:hAnsiTheme="majorHAnsi" w:cstheme="majorBidi"/>
+          <w:color w:val="1F3763" w:themeColor="accent1" w:themeShade="7F"/>
+          <w:sz w:val="24"/>
+          <w:szCs w:val="24"/>
+        </w:rPr>
+      </w:pPr>
+      <w:r>
+        <w:br w:type="page"/>
+      </w:r>
+    </w:p>
+    <w:p>
+      <w:pPr>
         <w:pStyle w:val="Heading1"/>
       </w:pPr>
-      <w:bookmarkStart w:id="14" w:name="_Toc2959288"/>
       <w:r>
         <w:lastRenderedPageBreak/>
-        <w:t>Data collection</w:t>
-      </w:r>
-      <w:bookmarkEnd w:id="14"/>
+        <w:t>Technical Achievement</w:t>
+      </w:r>
+    </w:p>
+    <w:p>
+      <w:pPr>
+        <w:pStyle w:val="Heading2"/>
+      </w:pPr>
+      <w:r>
+        <w:t>Results</w:t>
+      </w:r>
       <w:r>
         <w:br w:type="page"/>
       </w:r>
@@ -3056,51 +3777,93 @@
       <w:pPr>
         <w:pStyle w:val="Heading1"/>
       </w:pPr>
-      <w:bookmarkStart w:id="15" w:name="_Toc2959289"/>
+    </w:p>
+    <w:p>
+      <w:pPr>
+        <w:pStyle w:val="Heading1"/>
+      </w:pPr>
+      <w:bookmarkStart w:id="72" w:name="_Toc5112216"/>
+      <w:r>
+        <w:t>Project Planning</w:t>
+      </w:r>
+      <w:bookmarkEnd w:id="72"/>
+    </w:p>
+    <w:p>
+      <w:pPr>
+        <w:pStyle w:val="Heading2"/>
+      </w:pPr>
+      <w:bookmarkStart w:id="73" w:name="_Toc5112217"/>
+      <w:r>
+        <w:t>Momentum</w:t>
+      </w:r>
+      <w:bookmarkEnd w:id="73"/>
+    </w:p>
+    <w:p>
+      <w:pPr>
+        <w:pStyle w:val="Heading2"/>
+      </w:pPr>
+      <w:bookmarkStart w:id="74" w:name="_Toc5112218"/>
+      <w:r>
+        <w:t>Adapting to change</w:t>
+      </w:r>
+      <w:bookmarkEnd w:id="74"/>
+    </w:p>
+    <w:p>
+      <w:pPr>
+        <w:pStyle w:val="Heading2"/>
+      </w:pPr>
+      <w:bookmarkStart w:id="75" w:name="_Toc5112219"/>
+      <w:r>
+        <w:t>Identifying and dealing with risks</w:t>
+      </w:r>
+      <w:bookmarkEnd w:id="75"/>
+      <w:r>
+        <w:tab/>
+      </w:r>
+    </w:p>
+    <w:p>
+      <w:pPr>
+        <w:pStyle w:val="Heading2"/>
+      </w:pPr>
+      <w:bookmarkStart w:id="76" w:name="_Toc5112220"/>
+      <w:r>
+        <w:t>Achievement</w:t>
+      </w:r>
+      <w:bookmarkEnd w:id="76"/>
+    </w:p>
+    <w:p>
+      <w:pPr>
+        <w:pStyle w:val="Heading2"/>
+      </w:pPr>
+      <w:bookmarkStart w:id="77" w:name="_Toc5112221"/>
+      <w:r>
+        <w:t>Performance</w:t>
+      </w:r>
+      <w:bookmarkEnd w:id="77"/>
+    </w:p>
+    <w:p>
+      <w:pPr>
+        <w:pStyle w:val="Heading2"/>
+      </w:pPr>
+      <w:bookmarkStart w:id="78" w:name="_Toc5112222"/>
+      <w:r>
+        <w:t>What have I learnt?</w:t>
+      </w:r>
+      <w:bookmarkEnd w:id="78"/>
+      <w:r>
+        <w:br w:type="page"/>
+      </w:r>
+    </w:p>
+    <w:p>
+      <w:pPr>
+        <w:pStyle w:val="Heading1"/>
+      </w:pPr>
+      <w:bookmarkStart w:id="79" w:name="_Toc5112223"/>
       <w:r>
         <w:lastRenderedPageBreak/>
-        <w:t>Images</w:t>
-      </w:r>
-      <w:bookmarkEnd w:id="15"/>
-    </w:p>
-    <w:p>
-      <w:pPr>
-        <w:pStyle w:val="Heading1"/>
-      </w:pPr>
-      <w:r>
-        <w:br w:type="page"/>
-      </w:r>
-    </w:p>
-    <w:p>
-      <w:pPr>
-        <w:pStyle w:val="Heading1"/>
-      </w:pPr>
-      <w:bookmarkStart w:id="16" w:name="_Toc2959290"/>
-      <w:r>
-        <w:lastRenderedPageBreak/>
-        <w:t>Parsing</w:t>
-      </w:r>
-      <w:bookmarkEnd w:id="16"/>
-    </w:p>
-    <w:p>
-      <w:pPr>
-        <w:pStyle w:val="Heading2"/>
-      </w:pPr>
-      <w:bookmarkStart w:id="17" w:name="_Toc2959291"/>
-      <w:r>
-        <w:t>Histogram of oriented gradients</w:t>
-      </w:r>
-      <w:bookmarkEnd w:id="17"/>
-    </w:p>
-    <w:p>
-      <w:pPr>
-        <w:pStyle w:val="Heading2"/>
-      </w:pPr>
-      <w:bookmarkStart w:id="18" w:name="_Toc2959292"/>
-      <w:r>
-        <w:t>Feature vector</w:t>
-      </w:r>
-      <w:bookmarkEnd w:id="18"/>
+        <w:t>Conclusions</w:t>
+      </w:r>
+      <w:bookmarkEnd w:id="79"/>
     </w:p>
     <w:p>
       <w:pPr>
@@ -3110,6 +3873,11 @@
           <w:szCs w:val="32"/>
         </w:rPr>
       </w:pPr>
+      <w:bookmarkStart w:id="80" w:name="_Toc5112224"/>
+      <w:r>
+        <w:t>Discussion</w:t>
+      </w:r>
+      <w:bookmarkEnd w:id="80"/>
       <w:r>
         <w:br w:type="page"/>
       </w:r>
@@ -3118,190 +3886,12 @@
       <w:pPr>
         <w:pStyle w:val="Heading1"/>
       </w:pPr>
-      <w:bookmarkStart w:id="19" w:name="_Toc2959293"/>
+      <w:bookmarkStart w:id="81" w:name="_Toc5112225"/>
       <w:r>
         <w:lastRenderedPageBreak/>
-        <w:t>Libraries</w:t>
-      </w:r>
-      <w:bookmarkEnd w:id="19"/>
-      <w:r>
-        <w:br w:type="page"/>
-      </w:r>
-    </w:p>
-    <w:p>
-      <w:pPr>
-        <w:pStyle w:val="Heading1"/>
-      </w:pPr>
-      <w:bookmarkStart w:id="20" w:name="_Toc2959294"/>
-      <w:r>
-        <w:lastRenderedPageBreak/>
-        <w:t>Machine learning</w:t>
-      </w:r>
-      <w:bookmarkEnd w:id="20"/>
-    </w:p>
-    <w:p>
-      <w:pPr>
-        <w:pStyle w:val="Heading2"/>
-      </w:pPr>
-      <w:bookmarkStart w:id="21" w:name="_Toc2959295"/>
-      <w:r>
-        <w:t>Support vector machines</w:t>
-      </w:r>
-      <w:bookmarkEnd w:id="21"/>
-    </w:p>
-    <w:p>
-      <w:pPr>
-        <w:pStyle w:val="Heading2"/>
-      </w:pPr>
-      <w:bookmarkStart w:id="22" w:name="_Toc2959296"/>
-      <w:r>
-        <w:t>Cross validation</w:t>
-      </w:r>
-      <w:bookmarkEnd w:id="22"/>
-    </w:p>
-    <w:p>
-      <w:pPr>
-        <w:pStyle w:val="Heading2"/>
-      </w:pPr>
-      <w:bookmarkStart w:id="23" w:name="_Toc2959297"/>
-      <w:r>
-        <w:t>Tuning</w:t>
-      </w:r>
-      <w:bookmarkEnd w:id="23"/>
-    </w:p>
-    <w:p>
-      <w:pPr>
-        <w:pStyle w:val="Heading3"/>
-      </w:pPr>
-      <w:bookmarkStart w:id="24" w:name="_Toc2959298"/>
-      <w:r>
-        <w:t>Hyper parameters and decision boundaries</w:t>
-      </w:r>
-      <w:bookmarkEnd w:id="24"/>
-    </w:p>
-    <w:p>
-      <w:pPr>
-        <w:pStyle w:val="Heading3"/>
-      </w:pPr>
-      <w:bookmarkStart w:id="25" w:name="_Toc2959299"/>
-      <w:r>
-        <w:t>Data set</w:t>
-      </w:r>
-      <w:bookmarkEnd w:id="25"/>
-    </w:p>
-    <w:p>
-      <w:pPr>
-        <w:pStyle w:val="Heading3"/>
-      </w:pPr>
-      <w:bookmarkStart w:id="26" w:name="_Toc2959300"/>
-      <w:r>
-        <w:t>Kernel</w:t>
-      </w:r>
-      <w:bookmarkEnd w:id="26"/>
-    </w:p>
-    <w:p>
-      <w:pPr>
-        <w:pStyle w:val="Heading3"/>
-        <w:rPr>
-          <w:sz w:val="26"/>
-          <w:szCs w:val="26"/>
-        </w:rPr>
-      </w:pPr>
-      <w:r>
-        <w:br w:type="page"/>
-      </w:r>
-    </w:p>
-    <w:p>
-      <w:pPr>
-        <w:pStyle w:val="Heading1"/>
-      </w:pPr>
-    </w:p>
-    <w:p>
-      <w:pPr>
-        <w:pStyle w:val="Heading1"/>
-      </w:pPr>
-      <w:bookmarkStart w:id="27" w:name="_Toc2959301"/>
-      <w:r>
-        <w:t>Project Planning</w:t>
-      </w:r>
-      <w:bookmarkEnd w:id="27"/>
-    </w:p>
-    <w:p>
-      <w:pPr>
-        <w:pStyle w:val="Heading2"/>
-      </w:pPr>
-      <w:bookmarkStart w:id="28" w:name="_Toc2959302"/>
-      <w:r>
-        <w:t>Momentum</w:t>
-      </w:r>
-      <w:bookmarkEnd w:id="28"/>
-    </w:p>
-    <w:p>
-      <w:pPr>
-        <w:pStyle w:val="Heading2"/>
-      </w:pPr>
-      <w:bookmarkStart w:id="29" w:name="_Toc2959303"/>
-      <w:r>
-        <w:t>Adapting to change</w:t>
-      </w:r>
-      <w:bookmarkEnd w:id="29"/>
-    </w:p>
-    <w:p>
-      <w:pPr>
-        <w:pStyle w:val="Heading2"/>
-      </w:pPr>
-      <w:bookmarkStart w:id="30" w:name="_Toc2959304"/>
-      <w:r>
-        <w:t>Identifying and dealing with risks</w:t>
-      </w:r>
-      <w:bookmarkEnd w:id="30"/>
-      <w:r>
-        <w:tab/>
-      </w:r>
-    </w:p>
-    <w:p>
-      <w:pPr>
-        <w:pStyle w:val="Heading2"/>
-      </w:pPr>
-      <w:bookmarkStart w:id="31" w:name="_Toc2959305"/>
-      <w:r>
-        <w:t>Achievement</w:t>
-      </w:r>
-      <w:bookmarkEnd w:id="31"/>
-    </w:p>
-    <w:p>
-      <w:pPr>
-        <w:pStyle w:val="Heading2"/>
-      </w:pPr>
-      <w:bookmarkStart w:id="32" w:name="_Toc2959306"/>
-      <w:r>
-        <w:t>Performance</w:t>
-      </w:r>
-      <w:bookmarkEnd w:id="32"/>
-    </w:p>
-    <w:p>
-      <w:pPr>
-        <w:pStyle w:val="Heading2"/>
-      </w:pPr>
-      <w:bookmarkStart w:id="33" w:name="_Toc2959307"/>
-      <w:r>
-        <w:t>What have I learnt?</w:t>
-      </w:r>
-      <w:bookmarkEnd w:id="33"/>
-      <w:r>
-        <w:br w:type="page"/>
-      </w:r>
-    </w:p>
-    <w:p>
-      <w:pPr>
-        <w:pStyle w:val="Heading1"/>
-      </w:pPr>
-      <w:bookmarkStart w:id="34" w:name="_Toc2959308"/>
-      <w:r>
-        <w:lastRenderedPageBreak/>
-        <w:t>Conclusions</w:t>
-      </w:r>
-      <w:bookmarkEnd w:id="34"/>
+        <w:t>References</w:t>
+      </w:r>
+      <w:bookmarkEnd w:id="81"/>
     </w:p>
     <w:p>
       <w:pPr>
@@ -3320,77 +3910,64 @@
       <w:pPr>
         <w:pStyle w:val="Heading1"/>
       </w:pPr>
-      <w:bookmarkStart w:id="35" w:name="_Toc2959309"/>
-      <w:r>
-        <w:lastRenderedPageBreak/>
-        <w:t>References</w:t>
-      </w:r>
-      <w:bookmarkEnd w:id="35"/>
-    </w:p>
-    <w:p>
-      <w:pPr>
-        <w:rPr>
-          <w:rFonts w:asciiTheme="majorHAnsi" w:eastAsiaTheme="majorEastAsia" w:hAnsiTheme="majorHAnsi" w:cstheme="majorBidi"/>
-          <w:color w:val="2F5496" w:themeColor="accent1" w:themeShade="BF"/>
-          <w:sz w:val="32"/>
-          <w:szCs w:val="32"/>
-        </w:rPr>
-      </w:pPr>
-      <w:r>
-        <w:br w:type="page"/>
-      </w:r>
-    </w:p>
-    <w:p>
-      <w:pPr>
-        <w:pStyle w:val="Heading1"/>
-      </w:pPr>
-      <w:bookmarkStart w:id="36" w:name="_Toc2959310"/>
+      <w:bookmarkStart w:id="82" w:name="_Toc5112226"/>
       <w:r>
         <w:lastRenderedPageBreak/>
         <w:t>Tables, Graphs, Figures and Equations</w:t>
       </w:r>
-      <w:bookmarkEnd w:id="36"/>
-    </w:p>
-    <w:p>
-      <w:pPr>
-        <w:rPr>
-          <w:rFonts w:asciiTheme="majorHAnsi" w:eastAsiaTheme="majorEastAsia" w:hAnsiTheme="majorHAnsi" w:cstheme="majorBidi"/>
-          <w:color w:val="2F5496" w:themeColor="accent1" w:themeShade="BF"/>
-          <w:sz w:val="32"/>
-          <w:szCs w:val="32"/>
-        </w:rPr>
-      </w:pPr>
-      <w:r>
-        <w:br w:type="page"/>
-      </w:r>
+      <w:bookmarkEnd w:id="82"/>
     </w:p>
     <w:p>
       <w:pPr>
         <w:pStyle w:val="Heading1"/>
       </w:pPr>
-      <w:bookmarkStart w:id="37" w:name="_Toc2959311"/>
-      <w:r>
-        <w:lastRenderedPageBreak/>
-        <w:t>References</w:t>
-      </w:r>
-      <w:bookmarkEnd w:id="37"/>
-    </w:p>
-    <w:p>
-      <w:r>
-        <w:br w:type="page"/>
-      </w:r>
-    </w:p>
-    <w:p>
-      <w:pPr>
-        <w:pStyle w:val="Heading1"/>
-      </w:pPr>
-      <w:bookmarkStart w:id="38" w:name="_Toc2959312"/>
-      <w:r>
-        <w:lastRenderedPageBreak/>
+      <w:bookmarkStart w:id="83" w:name="_Toc5112227"/>
+      <w:r>
         <w:t>Appendices</w:t>
       </w:r>
-      <w:bookmarkEnd w:id="38"/>
-    </w:p>
+      <w:bookmarkEnd w:id="83"/>
+    </w:p>
+    <w:p>
+      <w:pPr>
+        <w:pStyle w:val="Heading2"/>
+      </w:pPr>
+      <w:bookmarkStart w:id="84" w:name="_Toc5112228"/>
+      <w:r>
+        <w:t>Sustainability</w:t>
+      </w:r>
+      <w:bookmarkEnd w:id="84"/>
+    </w:p>
+    <w:p>
+      <w:pPr>
+        <w:pStyle w:val="Heading2"/>
+      </w:pPr>
+      <w:bookmarkStart w:id="85" w:name="_Toc5112229"/>
+      <w:r>
+        <w:t>Legal</w:t>
+      </w:r>
+      <w:bookmarkEnd w:id="85"/>
+    </w:p>
+    <w:p>
+      <w:pPr>
+        <w:pStyle w:val="Heading2"/>
+      </w:pPr>
+      <w:bookmarkStart w:id="86" w:name="_Toc5112230"/>
+      <w:r>
+        <w:t>Ethical</w:t>
+      </w:r>
+      <w:bookmarkEnd w:id="86"/>
+    </w:p>
+    <w:p>
+      <w:pPr>
+        <w:pStyle w:val="Heading2"/>
+      </w:pPr>
+      <w:bookmarkStart w:id="87" w:name="_Toc5112231"/>
+      <w:r>
+        <w:t>Intellectual property</w:t>
+      </w:r>
+      <w:bookmarkEnd w:id="87"/>
+    </w:p>
+    <w:p/>
     <w:sectPr>
       <w:headerReference w:type="default" r:id="rId7"/>
       <w:footerReference w:type="default" r:id="rId8"/>
@@ -3404,7 +3981,7 @@
 </file>
 
 <file path=word/endnotes.xml><?xml version="1.0" encoding="utf-8"?>
-<w:endnotes xmlns:wpc="http://schemas.microsoft.com/office/word/2010/wordprocessingCanvas" xmlns:cx="http://schemas.microsoft.com/office/drawing/2014/chartex" xmlns:cx1="http://schemas.microsoft.com/office/drawing/2015/9/8/chartex" xmlns:mc="http://schemas.openxmlformats.org/markup-compatibility/2006" xmlns:o="urn:schemas-microsoft-com:office:office" xmlns:r="http://schemas.openxmlformats.org/officeDocument/2006/relationships" xmlns:m="http://schemas.openxmlformats.org/officeDocument/2006/math" xmlns:v="urn:schemas-microsoft-com:vml" xmlns:wp14="http://schemas.microsoft.com/office/word/2010/wordprocessingDrawing" xmlns:wp="http://schemas.openxmlformats.org/drawingml/2006/wordprocessingDrawing" xmlns:w10="urn:schemas-microsoft-com:office:word" xmlns:w="http://schemas.openxmlformats.org/wordprocessingml/2006/main" xmlns:w14="http://schemas.microsoft.com/office/word/2010/wordml" xmlns:w15="http://schemas.microsoft.com/office/word/2012/wordml" xmlns:w16se="http://schemas.microsoft.com/office/word/2015/wordml/symex" xmlns:wpg="http://schemas.microsoft.com/office/word/2010/wordprocessingGroup" xmlns:wpi="http://schemas.microsoft.com/office/word/2010/wordprocessingInk" xmlns:wne="http://schemas.microsoft.com/office/word/2006/wordml" xmlns:wps="http://schemas.microsoft.com/office/word/2010/wordprocessingShape" mc:Ignorable="w14 w15 w16se wp14">
+<w:endnotes xmlns:wpc="http://schemas.microsoft.com/office/word/2010/wordprocessingCanvas" xmlns:cx="http://schemas.microsoft.com/office/drawing/2014/chartex" xmlns:cx1="http://schemas.microsoft.com/office/drawing/2015/9/8/chartex" xmlns:cx2="http://schemas.microsoft.com/office/drawing/2015/10/21/chartex" xmlns:cx3="http://schemas.microsoft.com/office/drawing/2016/5/9/chartex" xmlns:cx4="http://schemas.microsoft.com/office/drawing/2016/5/10/chartex" xmlns:cx5="http://schemas.microsoft.com/office/drawing/2016/5/11/chartex" xmlns:cx6="http://schemas.microsoft.com/office/drawing/2016/5/12/chartex" xmlns:cx7="http://schemas.microsoft.com/office/drawing/2016/5/13/chartex" xmlns:cx8="http://schemas.microsoft.com/office/drawing/2016/5/14/chartex" xmlns:mc="http://schemas.openxmlformats.org/markup-compatibility/2006" xmlns:aink="http://schemas.microsoft.com/office/drawing/2016/ink" xmlns:am3d="http://schemas.microsoft.com/office/drawing/2017/model3d" xmlns:o="urn:schemas-microsoft-com:office:office" xmlns:r="http://schemas.openxmlformats.org/officeDocument/2006/relationships" xmlns:m="http://schemas.openxmlformats.org/officeDocument/2006/math" xmlns:v="urn:schemas-microsoft-com:vml" xmlns:wp14="http://schemas.microsoft.com/office/word/2010/wordprocessingDrawing" xmlns:wp="http://schemas.openxmlformats.org/drawingml/2006/wordprocessingDrawing" xmlns:w10="urn:schemas-microsoft-com:office:word" xmlns:w="http://schemas.openxmlformats.org/wordprocessingml/2006/main" xmlns:w14="http://schemas.microsoft.com/office/word/2010/wordml" xmlns:w15="http://schemas.microsoft.com/office/word/2012/wordml" xmlns:w16cid="http://schemas.microsoft.com/office/word/2016/wordml/cid" xmlns:w16se="http://schemas.microsoft.com/office/word/2015/wordml/symex" xmlns:wpg="http://schemas.microsoft.com/office/word/2010/wordprocessingGroup" xmlns:wpi="http://schemas.microsoft.com/office/word/2010/wordprocessingInk" xmlns:wne="http://schemas.microsoft.com/office/word/2006/wordml" xmlns:wps="http://schemas.microsoft.com/office/word/2010/wordprocessingShape" mc:Ignorable="w14 w15 w16se w16cid wp14">
   <w:endnote w:type="separator" w:id="-1">
     <w:p>
       <w:pPr>
@@ -3429,7 +4006,7 @@
 </file>
 
 <file path=word/footer1.xml><?xml version="1.0" encoding="utf-8"?>
-<w:ftr xmlns:wpc="http://schemas.microsoft.com/office/word/2010/wordprocessingCanvas" xmlns:cx="http://schemas.microsoft.com/office/drawing/2014/chartex" xmlns:cx1="http://schemas.microsoft.com/office/drawing/2015/9/8/chartex" xmlns:mc="http://schemas.openxmlformats.org/markup-compatibility/2006" xmlns:o="urn:schemas-microsoft-com:office:office" xmlns:r="http://schemas.openxmlformats.org/officeDocument/2006/relationships" xmlns:m="http://schemas.openxmlformats.org/officeDocument/2006/math" xmlns:v="urn:schemas-microsoft-com:vml" xmlns:wp14="http://schemas.microsoft.com/office/word/2010/wordprocessingDrawing" xmlns:wp="http://schemas.openxmlformats.org/drawingml/2006/wordprocessingDrawing" xmlns:w10="urn:schemas-microsoft-com:office:word" xmlns:w="http://schemas.openxmlformats.org/wordprocessingml/2006/main" xmlns:w14="http://schemas.microsoft.com/office/word/2010/wordml" xmlns:w15="http://schemas.microsoft.com/office/word/2012/wordml" xmlns:w16se="http://schemas.microsoft.com/office/word/2015/wordml/symex" xmlns:wpg="http://schemas.microsoft.com/office/word/2010/wordprocessingGroup" xmlns:wpi="http://schemas.microsoft.com/office/word/2010/wordprocessingInk" xmlns:wne="http://schemas.microsoft.com/office/word/2006/wordml" xmlns:wps="http://schemas.microsoft.com/office/word/2010/wordprocessingShape" mc:Ignorable="w14 w15 w16se wp14">
+<w:ftr xmlns:wpc="http://schemas.microsoft.com/office/word/2010/wordprocessingCanvas" xmlns:cx="http://schemas.microsoft.com/office/drawing/2014/chartex" xmlns:cx1="http://schemas.microsoft.com/office/drawing/2015/9/8/chartex" xmlns:cx2="http://schemas.microsoft.com/office/drawing/2015/10/21/chartex" xmlns:cx3="http://schemas.microsoft.com/office/drawing/2016/5/9/chartex" xmlns:cx4="http://schemas.microsoft.com/office/drawing/2016/5/10/chartex" xmlns:cx5="http://schemas.microsoft.com/office/drawing/2016/5/11/chartex" xmlns:cx6="http://schemas.microsoft.com/office/drawing/2016/5/12/chartex" xmlns:cx7="http://schemas.microsoft.com/office/drawing/2016/5/13/chartex" xmlns:cx8="http://schemas.microsoft.com/office/drawing/2016/5/14/chartex" xmlns:mc="http://schemas.openxmlformats.org/markup-compatibility/2006" xmlns:aink="http://schemas.microsoft.com/office/drawing/2016/ink" xmlns:am3d="http://schemas.microsoft.com/office/drawing/2017/model3d" xmlns:o="urn:schemas-microsoft-com:office:office" xmlns:r="http://schemas.openxmlformats.org/officeDocument/2006/relationships" xmlns:m="http://schemas.openxmlformats.org/officeDocument/2006/math" xmlns:v="urn:schemas-microsoft-com:vml" xmlns:wp14="http://schemas.microsoft.com/office/word/2010/wordprocessingDrawing" xmlns:wp="http://schemas.openxmlformats.org/drawingml/2006/wordprocessingDrawing" xmlns:w10="urn:schemas-microsoft-com:office:word" xmlns:w="http://schemas.openxmlformats.org/wordprocessingml/2006/main" xmlns:w14="http://schemas.microsoft.com/office/word/2010/wordml" xmlns:w15="http://schemas.microsoft.com/office/word/2012/wordml" xmlns:w16cid="http://schemas.microsoft.com/office/word/2016/wordml/cid" xmlns:w16se="http://schemas.microsoft.com/office/word/2015/wordml/symex" xmlns:wpg="http://schemas.microsoft.com/office/word/2010/wordprocessingGroup" xmlns:wpi="http://schemas.microsoft.com/office/word/2010/wordprocessingInk" xmlns:wne="http://schemas.microsoft.com/office/word/2006/wordml" xmlns:wps="http://schemas.microsoft.com/office/word/2010/wordprocessingShape" mc:Ignorable="w14 w15 w16se w16cid wp14">
   <w:sdt>
     <w:sdtPr>
       <w:id w:val="1035777982"/>
@@ -3482,7 +4059,7 @@
 </file>
 
 <file path=word/footnotes.xml><?xml version="1.0" encoding="utf-8"?>
-<w:footnotes xmlns:wpc="http://schemas.microsoft.com/office/word/2010/wordprocessingCanvas" xmlns:cx="http://schemas.microsoft.com/office/drawing/2014/chartex" xmlns:cx1="http://schemas.microsoft.com/office/drawing/2015/9/8/chartex" xmlns:mc="http://schemas.openxmlformats.org/markup-compatibility/2006" xmlns:o="urn:schemas-microsoft-com:office:office" xmlns:r="http://schemas.openxmlformats.org/officeDocument/2006/relationships" xmlns:m="http://schemas.openxmlformats.org/officeDocument/2006/math" xmlns:v="urn:schemas-microsoft-com:vml" xmlns:wp14="http://schemas.microsoft.com/office/word/2010/wordprocessingDrawing" xmlns:wp="http://schemas.openxmlformats.org/drawingml/2006/wordprocessingDrawing" xmlns:w10="urn:schemas-microsoft-com:office:word" xmlns:w="http://schemas.openxmlformats.org/wordprocessingml/2006/main" xmlns:w14="http://schemas.microsoft.com/office/word/2010/wordml" xmlns:w15="http://schemas.microsoft.com/office/word/2012/wordml" xmlns:w16se="http://schemas.microsoft.com/office/word/2015/wordml/symex" xmlns:wpg="http://schemas.microsoft.com/office/word/2010/wordprocessingGroup" xmlns:wpi="http://schemas.microsoft.com/office/word/2010/wordprocessingInk" xmlns:wne="http://schemas.microsoft.com/office/word/2006/wordml" xmlns:wps="http://schemas.microsoft.com/office/word/2010/wordprocessingShape" mc:Ignorable="w14 w15 w16se wp14">
+<w:footnotes xmlns:wpc="http://schemas.microsoft.com/office/word/2010/wordprocessingCanvas" xmlns:cx="http://schemas.microsoft.com/office/drawing/2014/chartex" xmlns:cx1="http://schemas.microsoft.com/office/drawing/2015/9/8/chartex" xmlns:cx2="http://schemas.microsoft.com/office/drawing/2015/10/21/chartex" xmlns:cx3="http://schemas.microsoft.com/office/drawing/2016/5/9/chartex" xmlns:cx4="http://schemas.microsoft.com/office/drawing/2016/5/10/chartex" xmlns:cx5="http://schemas.microsoft.com/office/drawing/2016/5/11/chartex" xmlns:cx6="http://schemas.microsoft.com/office/drawing/2016/5/12/chartex" xmlns:cx7="http://schemas.microsoft.com/office/drawing/2016/5/13/chartex" xmlns:cx8="http://schemas.microsoft.com/office/drawing/2016/5/14/chartex" xmlns:mc="http://schemas.openxmlformats.org/markup-compatibility/2006" xmlns:aink="http://schemas.microsoft.com/office/drawing/2016/ink" xmlns:am3d="http://schemas.microsoft.com/office/drawing/2017/model3d" xmlns:o="urn:schemas-microsoft-com:office:office" xmlns:r="http://schemas.openxmlformats.org/officeDocument/2006/relationships" xmlns:m="http://schemas.openxmlformats.org/officeDocument/2006/math" xmlns:v="urn:schemas-microsoft-com:vml" xmlns:wp14="http://schemas.microsoft.com/office/word/2010/wordprocessingDrawing" xmlns:wp="http://schemas.openxmlformats.org/drawingml/2006/wordprocessingDrawing" xmlns:w10="urn:schemas-microsoft-com:office:word" xmlns:w="http://schemas.openxmlformats.org/wordprocessingml/2006/main" xmlns:w14="http://schemas.microsoft.com/office/word/2010/wordml" xmlns:w15="http://schemas.microsoft.com/office/word/2012/wordml" xmlns:w16cid="http://schemas.microsoft.com/office/word/2016/wordml/cid" xmlns:w16se="http://schemas.microsoft.com/office/word/2015/wordml/symex" xmlns:wpg="http://schemas.microsoft.com/office/word/2010/wordprocessingGroup" xmlns:wpi="http://schemas.microsoft.com/office/word/2010/wordprocessingInk" xmlns:wne="http://schemas.microsoft.com/office/word/2006/wordml" xmlns:wps="http://schemas.microsoft.com/office/word/2010/wordprocessingShape" mc:Ignorable="w14 w15 w16se w16cid wp14">
   <w:footnote w:type="separator" w:id="-1">
     <w:p>
       <w:pPr>
@@ -3507,7 +4084,7 @@
 </file>
 
 <file path=word/header1.xml><?xml version="1.0" encoding="utf-8"?>
-<w:hdr xmlns:wpc="http://schemas.microsoft.com/office/word/2010/wordprocessingCanvas" xmlns:cx="http://schemas.microsoft.com/office/drawing/2014/chartex" xmlns:cx1="http://schemas.microsoft.com/office/drawing/2015/9/8/chartex" xmlns:mc="http://schemas.openxmlformats.org/markup-compatibility/2006" xmlns:o="urn:schemas-microsoft-com:office:office" xmlns:r="http://schemas.openxmlformats.org/officeDocument/2006/relationships" xmlns:m="http://schemas.openxmlformats.org/officeDocument/2006/math" xmlns:v="urn:schemas-microsoft-com:vml" xmlns:wp14="http://schemas.microsoft.com/office/word/2010/wordprocessingDrawing" xmlns:wp="http://schemas.openxmlformats.org/drawingml/2006/wordprocessingDrawing" xmlns:w10="urn:schemas-microsoft-com:office:word" xmlns:w="http://schemas.openxmlformats.org/wordprocessingml/2006/main" xmlns:w14="http://schemas.microsoft.com/office/word/2010/wordml" xmlns:w15="http://schemas.microsoft.com/office/word/2012/wordml" xmlns:w16se="http://schemas.microsoft.com/office/word/2015/wordml/symex" xmlns:wpg="http://schemas.microsoft.com/office/word/2010/wordprocessingGroup" xmlns:wpi="http://schemas.microsoft.com/office/word/2010/wordprocessingInk" xmlns:wne="http://schemas.microsoft.com/office/word/2006/wordml" xmlns:wps="http://schemas.microsoft.com/office/word/2010/wordprocessingShape" mc:Ignorable="w14 w15 w16se wp14">
+<w:hdr xmlns:wpc="http://schemas.microsoft.com/office/word/2010/wordprocessingCanvas" xmlns:cx="http://schemas.microsoft.com/office/drawing/2014/chartex" xmlns:cx1="http://schemas.microsoft.com/office/drawing/2015/9/8/chartex" xmlns:cx2="http://schemas.microsoft.com/office/drawing/2015/10/21/chartex" xmlns:cx3="http://schemas.microsoft.com/office/drawing/2016/5/9/chartex" xmlns:cx4="http://schemas.microsoft.com/office/drawing/2016/5/10/chartex" xmlns:cx5="http://schemas.microsoft.com/office/drawing/2016/5/11/chartex" xmlns:cx6="http://schemas.microsoft.com/office/drawing/2016/5/12/chartex" xmlns:cx7="http://schemas.microsoft.com/office/drawing/2016/5/13/chartex" xmlns:cx8="http://schemas.microsoft.com/office/drawing/2016/5/14/chartex" xmlns:mc="http://schemas.openxmlformats.org/markup-compatibility/2006" xmlns:aink="http://schemas.microsoft.com/office/drawing/2016/ink" xmlns:am3d="http://schemas.microsoft.com/office/drawing/2017/model3d" xmlns:o="urn:schemas-microsoft-com:office:office" xmlns:r="http://schemas.openxmlformats.org/officeDocument/2006/relationships" xmlns:m="http://schemas.openxmlformats.org/officeDocument/2006/math" xmlns:v="urn:schemas-microsoft-com:vml" xmlns:wp14="http://schemas.microsoft.com/office/word/2010/wordprocessingDrawing" xmlns:wp="http://schemas.openxmlformats.org/drawingml/2006/wordprocessingDrawing" xmlns:w10="urn:schemas-microsoft-com:office:word" xmlns:w="http://schemas.openxmlformats.org/wordprocessingml/2006/main" xmlns:w14="http://schemas.microsoft.com/office/word/2010/wordml" xmlns:w15="http://schemas.microsoft.com/office/word/2012/wordml" xmlns:w16cid="http://schemas.microsoft.com/office/word/2016/wordml/cid" xmlns:w16se="http://schemas.microsoft.com/office/word/2015/wordml/symex" xmlns:wpg="http://schemas.microsoft.com/office/word/2010/wordprocessingGroup" xmlns:wpi="http://schemas.microsoft.com/office/word/2010/wordprocessingInk" xmlns:wne="http://schemas.microsoft.com/office/word/2006/wordml" xmlns:wps="http://schemas.microsoft.com/office/word/2010/wordprocessingShape" mc:Ignorable="w14 w15 w16se w16cid wp14">
   <w:p>
     <w:pPr>
       <w:pStyle w:val="Header"/>
@@ -3528,8 +4105,16 @@
 </w:hdr>
 </file>
 
+<file path=word/people.xml><?xml version="1.0" encoding="utf-8"?>
+<w15:people xmlns:wpc="http://schemas.microsoft.com/office/word/2010/wordprocessingCanvas" xmlns:cx="http://schemas.microsoft.com/office/drawing/2014/chartex" xmlns:cx1="http://schemas.microsoft.com/office/drawing/2015/9/8/chartex" xmlns:cx2="http://schemas.microsoft.com/office/drawing/2015/10/21/chartex" xmlns:cx3="http://schemas.microsoft.com/office/drawing/2016/5/9/chartex" xmlns:cx4="http://schemas.microsoft.com/office/drawing/2016/5/10/chartex" xmlns:cx5="http://schemas.microsoft.com/office/drawing/2016/5/11/chartex" xmlns:cx6="http://schemas.microsoft.com/office/drawing/2016/5/12/chartex" xmlns:cx7="http://schemas.microsoft.com/office/drawing/2016/5/13/chartex" xmlns:cx8="http://schemas.microsoft.com/office/drawing/2016/5/14/chartex" xmlns:mc="http://schemas.openxmlformats.org/markup-compatibility/2006" xmlns:aink="http://schemas.microsoft.com/office/drawing/2016/ink" xmlns:am3d="http://schemas.microsoft.com/office/drawing/2017/model3d" xmlns:o="urn:schemas-microsoft-com:office:office" xmlns:r="http://schemas.openxmlformats.org/officeDocument/2006/relationships" xmlns:m="http://schemas.openxmlformats.org/officeDocument/2006/math" xmlns:v="urn:schemas-microsoft-com:vml" xmlns:wp14="http://schemas.microsoft.com/office/word/2010/wordprocessingDrawing" xmlns:wp="http://schemas.openxmlformats.org/drawingml/2006/wordprocessingDrawing" xmlns:w10="urn:schemas-microsoft-com:office:word" xmlns:w="http://schemas.openxmlformats.org/wordprocessingml/2006/main" xmlns:w14="http://schemas.microsoft.com/office/word/2010/wordml" xmlns:w15="http://schemas.microsoft.com/office/word/2012/wordml" xmlns:w16cid="http://schemas.microsoft.com/office/word/2016/wordml/cid" xmlns:w16se="http://schemas.microsoft.com/office/word/2015/wordml/symex" xmlns:wpg="http://schemas.microsoft.com/office/word/2010/wordprocessingGroup" xmlns:wpi="http://schemas.microsoft.com/office/word/2010/wordprocessingInk" xmlns:wne="http://schemas.microsoft.com/office/word/2006/wordml" xmlns:wps="http://schemas.microsoft.com/office/word/2010/wordprocessingShape" mc:Ignorable="w14 w15 w16se w16cid wp14">
+  <w15:person w15:author="Kai Roper-Blackman">
+    <w15:presenceInfo w15:providerId="Windows Live" w15:userId="bfbcac1294a7f644"/>
+  </w15:person>
+</w15:people>
+</file>
+
 <file path=word/styles.xml><?xml version="1.0" encoding="utf-8"?>
-<w:styles xmlns:mc="http://schemas.openxmlformats.org/markup-compatibility/2006" xmlns:r="http://schemas.openxmlformats.org/officeDocument/2006/relationships" xmlns:w="http://schemas.openxmlformats.org/wordprocessingml/2006/main" xmlns:w14="http://schemas.microsoft.com/office/word/2010/wordml" xmlns:w15="http://schemas.microsoft.com/office/word/2012/wordml" xmlns:w16se="http://schemas.microsoft.com/office/word/2015/wordml/symex" mc:Ignorable="w14 w15 w16se">
+<w:styles xmlns:mc="http://schemas.openxmlformats.org/markup-compatibility/2006" xmlns:r="http://schemas.openxmlformats.org/officeDocument/2006/relationships" xmlns:w="http://schemas.openxmlformats.org/wordprocessingml/2006/main" xmlns:w14="http://schemas.microsoft.com/office/word/2010/wordml" xmlns:w15="http://schemas.microsoft.com/office/word/2012/wordml" xmlns:w16cid="http://schemas.microsoft.com/office/word/2016/wordml/cid" xmlns:w16se="http://schemas.microsoft.com/office/word/2015/wordml/symex" mc:Ignorable="w14 w15 w16se w16cid">
   <w:docDefaults>
     <w:rPrDefault>
       <w:rPr>
@@ -3545,7 +4130,7 @@
       </w:pPr>
     </w:pPrDefault>
   </w:docDefaults>
-  <w:latentStyles w:defLockedState="0" w:defUIPriority="99" w:defSemiHidden="0" w:defUnhideWhenUsed="0" w:defQFormat="0" w:count="371">
+  <w:latentStyles w:defLockedState="0" w:defUIPriority="99" w:defSemiHidden="0" w:defUnhideWhenUsed="0" w:defQFormat="0" w:count="375">
     <w:lsdException w:name="Normal" w:uiPriority="0" w:qFormat="1"/>
     <w:lsdException w:name="heading 1" w:uiPriority="9" w:qFormat="1"/>
     <w:lsdException w:name="heading 2" w:semiHidden="1" w:uiPriority="9" w:unhideWhenUsed="1" w:qFormat="1"/>
@@ -3651,7 +4236,6 @@
     <w:lsdException w:name="HTML Sample" w:semiHidden="1" w:unhideWhenUsed="1"/>
     <w:lsdException w:name="HTML Typewriter" w:semiHidden="1" w:unhideWhenUsed="1"/>
     <w:lsdException w:name="HTML Variable" w:semiHidden="1" w:unhideWhenUsed="1"/>
-    <w:lsdException w:name="Normal Table" w:semiHidden="1" w:unhideWhenUsed="1"/>
     <w:lsdException w:name="annotation subject" w:semiHidden="1" w:unhideWhenUsed="1"/>
     <w:lsdException w:name="No List" w:semiHidden="1" w:unhideWhenUsed="1"/>
     <w:lsdException w:name="Outline List 1" w:semiHidden="1" w:unhideWhenUsed="1"/>
@@ -3695,10 +4279,8 @@
     <w:lsdException w:name="Table Elegant" w:semiHidden="1" w:unhideWhenUsed="1"/>
     <w:lsdException w:name="Table Professional" w:semiHidden="1" w:unhideWhenUsed="1"/>
     <w:lsdException w:name="Table Subtle 1" w:semiHidden="1" w:unhideWhenUsed="1"/>
-    <w:lsdException w:name="Table Subtle 2" w:semiHidden="1" w:unhideWhenUsed="1"/>
     <w:lsdException w:name="Table Web 1" w:semiHidden="1" w:unhideWhenUsed="1"/>
     <w:lsdException w:name="Table Web 2" w:semiHidden="1" w:unhideWhenUsed="1"/>
-    <w:lsdException w:name="Table Web 3" w:semiHidden="1" w:unhideWhenUsed="1"/>
     <w:lsdException w:name="Balloon Text" w:semiHidden="1" w:unhideWhenUsed="1"/>
     <w:lsdException w:name="Table Grid" w:uiPriority="39"/>
     <w:lsdException w:name="Table Theme" w:semiHidden="1" w:unhideWhenUsed="1"/>
@@ -3917,6 +4499,10 @@
     <w:lsdException w:name="List Table 5 Dark Accent 6" w:uiPriority="50"/>
     <w:lsdException w:name="List Table 6 Colorful Accent 6" w:uiPriority="51"/>
     <w:lsdException w:name="List Table 7 Colorful Accent 6" w:uiPriority="52"/>
+    <w:lsdException w:name="Mention" w:semiHidden="1" w:unhideWhenUsed="1"/>
+    <w:lsdException w:name="Smart Hyperlink" w:semiHidden="1" w:unhideWhenUsed="1"/>
+    <w:lsdException w:name="Hashtag" w:semiHidden="1" w:unhideWhenUsed="1"/>
+    <w:lsdException w:name="Unresolved Mention" w:semiHidden="1" w:unhideWhenUsed="1"/>
   </w:latentStyles>
   <w:style w:type="paragraph" w:default="1" w:styleId="Normal">
     <w:name w:val="Normal"/>
@@ -3990,7 +4576,6 @@
   <w:style w:type="character" w:default="1" w:styleId="DefaultParagraphFont">
     <w:name w:val="Default Paragraph Font"/>
     <w:uiPriority w:val="1"/>
-    <w:semiHidden/>
     <w:unhideWhenUsed/>
   </w:style>
   <w:style w:type="table" w:default="1" w:styleId="TableNormal">
@@ -4160,6 +4745,24 @@
       <w:spacing w:after="100"/>
       <w:ind w:left="440"/>
     </w:pPr>
+  </w:style>
+  <w:style w:type="paragraph" w:customStyle="1" w:styleId="Default">
+    <w:name w:val="Default"/>
+    <w:rsid w:val="00B7203B"/>
+    <w:pPr>
+      <w:widowControl w:val="0"/>
+      <w:autoSpaceDE w:val="0"/>
+      <w:autoSpaceDN w:val="0"/>
+      <w:adjustRightInd w:val="0"/>
+      <w:spacing w:after="0" w:line="240" w:lineRule="auto"/>
+    </w:pPr>
+    <w:rPr>
+      <w:rFonts w:ascii="Calibri" w:eastAsiaTheme="minorEastAsia" w:hAnsi="Calibri" w:cs="Calibri"/>
+      <w:color w:val="000000"/>
+      <w:sz w:val="24"/>
+      <w:szCs w:val="24"/>
+      <w:lang w:val="en-US"/>
+    </w:rPr>
   </w:style>
 </w:styles>
 </file>
@@ -4464,7 +5067,7 @@
 </file>
 
 <file path=customXml/itemProps1.xml><?xml version="1.0" encoding="utf-8"?>
-<ds:datastoreItem xmlns:ds="http://schemas.openxmlformats.org/officeDocument/2006/customXml" ds:itemID="{C5061EAA-A361-4BA6-8297-3242CBEBB70E}">
+<ds:datastoreItem xmlns:ds="http://schemas.openxmlformats.org/officeDocument/2006/customXml" ds:itemID="{A9BC6A67-7764-4DDD-9E94-A83A3E17A639}">
   <ds:schemaRefs>
     <ds:schemaRef ds:uri="http://schemas.openxmlformats.org/officeDocument/2006/bibliography"/>
   </ds:schemaRefs>

--- a/Documents/Final Report.docx
+++ b/Documents/Final Report.docx
@@ -1,6 +1,6 @@
 
 <file path=word/document.xml><?xml version="1.0" encoding="utf-8"?>
-<w:document xmlns:wpc="http://schemas.microsoft.com/office/word/2010/wordprocessingCanvas" xmlns:cx="http://schemas.microsoft.com/office/drawing/2014/chartex" xmlns:cx1="http://schemas.microsoft.com/office/drawing/2015/9/8/chartex" xmlns:cx2="http://schemas.microsoft.com/office/drawing/2015/10/21/chartex" xmlns:cx3="http://schemas.microsoft.com/office/drawing/2016/5/9/chartex" xmlns:cx4="http://schemas.microsoft.com/office/drawing/2016/5/10/chartex" xmlns:cx5="http://schemas.microsoft.com/office/drawing/2016/5/11/chartex" xmlns:cx6="http://schemas.microsoft.com/office/drawing/2016/5/12/chartex" xmlns:cx7="http://schemas.microsoft.com/office/drawing/2016/5/13/chartex" xmlns:cx8="http://schemas.microsoft.com/office/drawing/2016/5/14/chartex" xmlns:mc="http://schemas.openxmlformats.org/markup-compatibility/2006" xmlns:aink="http://schemas.microsoft.com/office/drawing/2016/ink" xmlns:am3d="http://schemas.microsoft.com/office/drawing/2017/model3d" xmlns:o="urn:schemas-microsoft-com:office:office" xmlns:r="http://schemas.openxmlformats.org/officeDocument/2006/relationships" xmlns:m="http://schemas.openxmlformats.org/officeDocument/2006/math" xmlns:v="urn:schemas-microsoft-com:vml" xmlns:wp14="http://schemas.microsoft.com/office/word/2010/wordprocessingDrawing" xmlns:wp="http://schemas.openxmlformats.org/drawingml/2006/wordprocessingDrawing" xmlns:w10="urn:schemas-microsoft-com:office:word" xmlns:w="http://schemas.openxmlformats.org/wordprocessingml/2006/main" xmlns:w14="http://schemas.microsoft.com/office/word/2010/wordml" xmlns:w15="http://schemas.microsoft.com/office/word/2012/wordml" xmlns:w16cid="http://schemas.microsoft.com/office/word/2016/wordml/cid" xmlns:w16se="http://schemas.microsoft.com/office/word/2015/wordml/symex" xmlns:wpg="http://schemas.microsoft.com/office/word/2010/wordprocessingGroup" xmlns:wpi="http://schemas.microsoft.com/office/word/2010/wordprocessingInk" xmlns:wne="http://schemas.microsoft.com/office/word/2006/wordml" xmlns:wps="http://schemas.microsoft.com/office/word/2010/wordprocessingShape" mc:Ignorable="w14 w15 w16se w16cid wp14">
+<w:document xmlns:wpc="http://schemas.microsoft.com/office/word/2010/wordprocessingCanvas" xmlns:cx="http://schemas.microsoft.com/office/drawing/2014/chartex" xmlns:cx1="http://schemas.microsoft.com/office/drawing/2015/9/8/chartex" xmlns:mc="http://schemas.openxmlformats.org/markup-compatibility/2006" xmlns:o="urn:schemas-microsoft-com:office:office" xmlns:r="http://schemas.openxmlformats.org/officeDocument/2006/relationships" xmlns:m="http://schemas.openxmlformats.org/officeDocument/2006/math" xmlns:v="urn:schemas-microsoft-com:vml" xmlns:wp14="http://schemas.microsoft.com/office/word/2010/wordprocessingDrawing" xmlns:wp="http://schemas.openxmlformats.org/drawingml/2006/wordprocessingDrawing" xmlns:w10="urn:schemas-microsoft-com:office:word" xmlns:w="http://schemas.openxmlformats.org/wordprocessingml/2006/main" xmlns:w14="http://schemas.microsoft.com/office/word/2010/wordml" xmlns:w15="http://schemas.microsoft.com/office/word/2012/wordml" xmlns:w16se="http://schemas.microsoft.com/office/word/2015/wordml/symex" xmlns:wpg="http://schemas.microsoft.com/office/word/2010/wordprocessingGroup" xmlns:wpi="http://schemas.microsoft.com/office/word/2010/wordprocessingInk" xmlns:wne="http://schemas.microsoft.com/office/word/2006/wordml" xmlns:wps="http://schemas.microsoft.com/office/word/2010/wordprocessingShape" mc:Ignorable="w14 w15 w16se wp14">
   <w:body>
     <w:p>
       <w:pPr>
@@ -230,7 +230,7 @@
             </w:rPr>
             <w:fldChar w:fldCharType="separate"/>
           </w:r>
-          <w:hyperlink w:anchor="_Toc5112198" w:history="1">
+          <w:hyperlink w:anchor="_Toc5633871" w:history="1">
             <w:r>
               <w:rPr>
                 <w:rStyle w:val="Hyperlink"/>
@@ -257,7 +257,7 @@
                 <w:noProof/>
                 <w:webHidden/>
               </w:rPr>
-              <w:instrText xml:space="preserve"> PAGEREF _Toc5112198 \h </w:instrText>
+              <w:instrText xml:space="preserve"> PAGEREF _Toc5633871 \h </w:instrText>
             </w:r>
             <w:r>
               <w:rPr>
@@ -300,7 +300,7 @@
               <w:lang w:eastAsia="en-GB"/>
             </w:rPr>
           </w:pPr>
-          <w:hyperlink w:anchor="_Toc5112199" w:history="1">
+          <w:hyperlink w:anchor="_Toc5633872" w:history="1">
             <w:r>
               <w:rPr>
                 <w:rStyle w:val="Hyperlink"/>
@@ -327,7 +327,7 @@
                 <w:noProof/>
                 <w:webHidden/>
               </w:rPr>
-              <w:instrText xml:space="preserve"> PAGEREF _Toc5112199 \h </w:instrText>
+              <w:instrText xml:space="preserve"> PAGEREF _Toc5633872 \h </w:instrText>
             </w:r>
             <w:r>
               <w:rPr>
@@ -370,7 +370,7 @@
               <w:lang w:eastAsia="en-GB"/>
             </w:rPr>
           </w:pPr>
-          <w:hyperlink w:anchor="_Toc5112200" w:history="1">
+          <w:hyperlink w:anchor="_Toc5633873" w:history="1">
             <w:r>
               <w:rPr>
                 <w:rStyle w:val="Hyperlink"/>
@@ -397,7 +397,7 @@
                 <w:noProof/>
                 <w:webHidden/>
               </w:rPr>
-              <w:instrText xml:space="preserve"> PAGEREF _Toc5112200 \h </w:instrText>
+              <w:instrText xml:space="preserve"> PAGEREF _Toc5633873 \h </w:instrText>
             </w:r>
             <w:r>
               <w:rPr>
@@ -440,7 +440,7 @@
               <w:lang w:eastAsia="en-GB"/>
             </w:rPr>
           </w:pPr>
-          <w:hyperlink w:anchor="_Toc5112201" w:history="1">
+          <w:hyperlink w:anchor="_Toc5633874" w:history="1">
             <w:r>
               <w:rPr>
                 <w:rStyle w:val="Hyperlink"/>
@@ -467,7 +467,147 @@
                 <w:noProof/>
                 <w:webHidden/>
               </w:rPr>
-              <w:instrText xml:space="preserve"> PAGEREF _Toc5112201 \h </w:instrText>
+              <w:instrText xml:space="preserve"> PAGEREF _Toc5633874 \h </w:instrText>
+            </w:r>
+            <w:r>
+              <w:rPr>
+                <w:noProof/>
+                <w:webHidden/>
+              </w:rPr>
+            </w:r>
+            <w:r>
+              <w:rPr>
+                <w:noProof/>
+                <w:webHidden/>
+              </w:rPr>
+              <w:fldChar w:fldCharType="separate"/>
+            </w:r>
+            <w:r>
+              <w:rPr>
+                <w:noProof/>
+                <w:webHidden/>
+              </w:rPr>
+              <w:t>7</w:t>
+            </w:r>
+            <w:r>
+              <w:rPr>
+                <w:noProof/>
+                <w:webHidden/>
+              </w:rPr>
+              <w:fldChar w:fldCharType="end"/>
+            </w:r>
+          </w:hyperlink>
+        </w:p>
+        <w:p>
+          <w:pPr>
+            <w:pStyle w:val="TOC2"/>
+            <w:tabs>
+              <w:tab w:val="right" w:leader="dot" w:pos="9016"/>
+            </w:tabs>
+            <w:rPr>
+              <w:rFonts w:eastAsiaTheme="minorEastAsia"/>
+              <w:noProof/>
+              <w:lang w:eastAsia="en-GB"/>
+            </w:rPr>
+          </w:pPr>
+          <w:hyperlink w:anchor="_Toc5633875" w:history="1">
+            <w:r>
+              <w:rPr>
+                <w:rStyle w:val="Hyperlink"/>
+                <w:noProof/>
+              </w:rPr>
+              <w:t>Primary Objectives</w:t>
+            </w:r>
+            <w:r>
+              <w:rPr>
+                <w:noProof/>
+                <w:webHidden/>
+              </w:rPr>
+              <w:tab/>
+            </w:r>
+            <w:r>
+              <w:rPr>
+                <w:noProof/>
+                <w:webHidden/>
+              </w:rPr>
+              <w:fldChar w:fldCharType="begin"/>
+            </w:r>
+            <w:r>
+              <w:rPr>
+                <w:noProof/>
+                <w:webHidden/>
+              </w:rPr>
+              <w:instrText xml:space="preserve"> PAGEREF _Toc5633875 \h </w:instrText>
+            </w:r>
+            <w:r>
+              <w:rPr>
+                <w:noProof/>
+                <w:webHidden/>
+              </w:rPr>
+            </w:r>
+            <w:r>
+              <w:rPr>
+                <w:noProof/>
+                <w:webHidden/>
+              </w:rPr>
+              <w:fldChar w:fldCharType="separate"/>
+            </w:r>
+            <w:r>
+              <w:rPr>
+                <w:noProof/>
+                <w:webHidden/>
+              </w:rPr>
+              <w:t>7</w:t>
+            </w:r>
+            <w:r>
+              <w:rPr>
+                <w:noProof/>
+                <w:webHidden/>
+              </w:rPr>
+              <w:fldChar w:fldCharType="end"/>
+            </w:r>
+          </w:hyperlink>
+        </w:p>
+        <w:p>
+          <w:pPr>
+            <w:pStyle w:val="TOC2"/>
+            <w:tabs>
+              <w:tab w:val="right" w:leader="dot" w:pos="9016"/>
+            </w:tabs>
+            <w:rPr>
+              <w:rFonts w:eastAsiaTheme="minorEastAsia"/>
+              <w:noProof/>
+              <w:lang w:eastAsia="en-GB"/>
+            </w:rPr>
+          </w:pPr>
+          <w:hyperlink w:anchor="_Toc5633876" w:history="1">
+            <w:r>
+              <w:rPr>
+                <w:rStyle w:val="Hyperlink"/>
+                <w:noProof/>
+              </w:rPr>
+              <w:t>Additional goals</w:t>
+            </w:r>
+            <w:r>
+              <w:rPr>
+                <w:noProof/>
+                <w:webHidden/>
+              </w:rPr>
+              <w:tab/>
+            </w:r>
+            <w:r>
+              <w:rPr>
+                <w:noProof/>
+                <w:webHidden/>
+              </w:rPr>
+              <w:fldChar w:fldCharType="begin"/>
+            </w:r>
+            <w:r>
+              <w:rPr>
+                <w:noProof/>
+                <w:webHidden/>
+              </w:rPr>
+              <w:instrText xml:space="preserve"> PAGEREF _Toc5633876 \h </w:instrText>
             </w:r>
             <w:r>
               <w:rPr>
@@ -510,13 +650,13 @@
               <w:lang w:eastAsia="en-GB"/>
             </w:rPr>
           </w:pPr>
-          <w:hyperlink w:anchor="_Toc5112202" w:history="1">
+          <w:hyperlink w:anchor="_Toc5633877" w:history="1">
             <w:r>
               <w:rPr>
                 <w:rStyle w:val="Hyperlink"/>
                 <w:noProof/>
               </w:rPr>
-              <w:t>Methods and Technical documentation</w:t>
+              <w:t>Methods</w:t>
             </w:r>
             <w:r>
               <w:rPr>
@@ -537,7 +677,7 @@
                 <w:noProof/>
                 <w:webHidden/>
               </w:rPr>
-              <w:instrText xml:space="preserve"> PAGEREF _Toc5112202 \h </w:instrText>
+              <w:instrText xml:space="preserve"> PAGEREF _Toc5633877 \h </w:instrText>
             </w:r>
             <w:r>
               <w:rPr>
@@ -580,13 +720,13 @@
               <w:lang w:eastAsia="en-GB"/>
             </w:rPr>
           </w:pPr>
-          <w:hyperlink w:anchor="_Toc5112203" w:history="1">
+          <w:hyperlink w:anchor="_Toc5633878" w:history="1">
             <w:r>
               <w:rPr>
                 <w:rStyle w:val="Hyperlink"/>
                 <w:noProof/>
               </w:rPr>
-              <w:t>Data collection</w:t>
+              <w:t>Internal and External Libraries</w:t>
             </w:r>
             <w:r>
               <w:rPr>
@@ -607,7 +747,497 @@
                 <w:noProof/>
                 <w:webHidden/>
               </w:rPr>
-              <w:instrText xml:space="preserve"> PAGEREF _Toc5112203 \h </w:instrText>
+              <w:instrText xml:space="preserve"> PAGEREF _Toc5633878 \h </w:instrText>
+            </w:r>
+            <w:r>
+              <w:rPr>
+                <w:noProof/>
+                <w:webHidden/>
+              </w:rPr>
+            </w:r>
+            <w:r>
+              <w:rPr>
+                <w:noProof/>
+                <w:webHidden/>
+              </w:rPr>
+              <w:fldChar w:fldCharType="separate"/>
+            </w:r>
+            <w:r>
+              <w:rPr>
+                <w:noProof/>
+                <w:webHidden/>
+              </w:rPr>
+              <w:t>8</w:t>
+            </w:r>
+            <w:r>
+              <w:rPr>
+                <w:noProof/>
+                <w:webHidden/>
+              </w:rPr>
+              <w:fldChar w:fldCharType="end"/>
+            </w:r>
+          </w:hyperlink>
+        </w:p>
+        <w:p>
+          <w:pPr>
+            <w:pStyle w:val="TOC3"/>
+            <w:tabs>
+              <w:tab w:val="right" w:leader="dot" w:pos="9016"/>
+            </w:tabs>
+            <w:rPr>
+              <w:rFonts w:eastAsiaTheme="minorEastAsia"/>
+              <w:noProof/>
+              <w:lang w:eastAsia="en-GB"/>
+            </w:rPr>
+          </w:pPr>
+          <w:hyperlink w:anchor="_Toc5633879" w:history="1">
+            <w:r>
+              <w:rPr>
+                <w:rStyle w:val="Hyperlink"/>
+                <w:noProof/>
+              </w:rPr>
+              <w:t>OpenCV</w:t>
+            </w:r>
+            <w:r>
+              <w:rPr>
+                <w:noProof/>
+                <w:webHidden/>
+              </w:rPr>
+              <w:tab/>
+            </w:r>
+            <w:r>
+              <w:rPr>
+                <w:noProof/>
+                <w:webHidden/>
+              </w:rPr>
+              <w:fldChar w:fldCharType="begin"/>
+            </w:r>
+            <w:r>
+              <w:rPr>
+                <w:noProof/>
+                <w:webHidden/>
+              </w:rPr>
+              <w:instrText xml:space="preserve"> PAGEREF _Toc5633879 \h </w:instrText>
+            </w:r>
+            <w:r>
+              <w:rPr>
+                <w:noProof/>
+                <w:webHidden/>
+              </w:rPr>
+            </w:r>
+            <w:r>
+              <w:rPr>
+                <w:noProof/>
+                <w:webHidden/>
+              </w:rPr>
+              <w:fldChar w:fldCharType="separate"/>
+            </w:r>
+            <w:r>
+              <w:rPr>
+                <w:noProof/>
+                <w:webHidden/>
+              </w:rPr>
+              <w:t>8</w:t>
+            </w:r>
+            <w:r>
+              <w:rPr>
+                <w:noProof/>
+                <w:webHidden/>
+              </w:rPr>
+              <w:fldChar w:fldCharType="end"/>
+            </w:r>
+          </w:hyperlink>
+        </w:p>
+        <w:p>
+          <w:pPr>
+            <w:pStyle w:val="TOC3"/>
+            <w:tabs>
+              <w:tab w:val="right" w:leader="dot" w:pos="9016"/>
+            </w:tabs>
+            <w:rPr>
+              <w:rFonts w:eastAsiaTheme="minorEastAsia"/>
+              <w:noProof/>
+              <w:lang w:eastAsia="en-GB"/>
+            </w:rPr>
+          </w:pPr>
+          <w:hyperlink w:anchor="_Toc5633880" w:history="1">
+            <w:r>
+              <w:rPr>
+                <w:rStyle w:val="Hyperlink"/>
+                <w:noProof/>
+              </w:rPr>
+              <w:t>Scikit-Learn</w:t>
+            </w:r>
+            <w:r>
+              <w:rPr>
+                <w:noProof/>
+                <w:webHidden/>
+              </w:rPr>
+              <w:tab/>
+            </w:r>
+            <w:r>
+              <w:rPr>
+                <w:noProof/>
+                <w:webHidden/>
+              </w:rPr>
+              <w:fldChar w:fldCharType="begin"/>
+            </w:r>
+            <w:r>
+              <w:rPr>
+                <w:noProof/>
+                <w:webHidden/>
+              </w:rPr>
+              <w:instrText xml:space="preserve"> PAGEREF _Toc5633880 \h </w:instrText>
+            </w:r>
+            <w:r>
+              <w:rPr>
+                <w:noProof/>
+                <w:webHidden/>
+              </w:rPr>
+            </w:r>
+            <w:r>
+              <w:rPr>
+                <w:noProof/>
+                <w:webHidden/>
+              </w:rPr>
+              <w:fldChar w:fldCharType="separate"/>
+            </w:r>
+            <w:r>
+              <w:rPr>
+                <w:noProof/>
+                <w:webHidden/>
+              </w:rPr>
+              <w:t>8</w:t>
+            </w:r>
+            <w:r>
+              <w:rPr>
+                <w:noProof/>
+                <w:webHidden/>
+              </w:rPr>
+              <w:fldChar w:fldCharType="end"/>
+            </w:r>
+          </w:hyperlink>
+        </w:p>
+        <w:p>
+          <w:pPr>
+            <w:pStyle w:val="TOC3"/>
+            <w:tabs>
+              <w:tab w:val="right" w:leader="dot" w:pos="9016"/>
+            </w:tabs>
+            <w:rPr>
+              <w:rFonts w:eastAsiaTheme="minorEastAsia"/>
+              <w:noProof/>
+              <w:lang w:eastAsia="en-GB"/>
+            </w:rPr>
+          </w:pPr>
+          <w:hyperlink w:anchor="_Toc5633881" w:history="1">
+            <w:r>
+              <w:rPr>
+                <w:rStyle w:val="Hyperlink"/>
+                <w:noProof/>
+              </w:rPr>
+              <w:t>Scikit-Image</w:t>
+            </w:r>
+            <w:r>
+              <w:rPr>
+                <w:noProof/>
+                <w:webHidden/>
+              </w:rPr>
+              <w:tab/>
+            </w:r>
+            <w:r>
+              <w:rPr>
+                <w:noProof/>
+                <w:webHidden/>
+              </w:rPr>
+              <w:fldChar w:fldCharType="begin"/>
+            </w:r>
+            <w:r>
+              <w:rPr>
+                <w:noProof/>
+                <w:webHidden/>
+              </w:rPr>
+              <w:instrText xml:space="preserve"> PAGEREF _Toc5633881 \h </w:instrText>
+            </w:r>
+            <w:r>
+              <w:rPr>
+                <w:noProof/>
+                <w:webHidden/>
+              </w:rPr>
+            </w:r>
+            <w:r>
+              <w:rPr>
+                <w:noProof/>
+                <w:webHidden/>
+              </w:rPr>
+              <w:fldChar w:fldCharType="separate"/>
+            </w:r>
+            <w:r>
+              <w:rPr>
+                <w:noProof/>
+                <w:webHidden/>
+              </w:rPr>
+              <w:t>8</w:t>
+            </w:r>
+            <w:r>
+              <w:rPr>
+                <w:noProof/>
+                <w:webHidden/>
+              </w:rPr>
+              <w:fldChar w:fldCharType="end"/>
+            </w:r>
+          </w:hyperlink>
+        </w:p>
+        <w:p>
+          <w:pPr>
+            <w:pStyle w:val="TOC3"/>
+            <w:tabs>
+              <w:tab w:val="right" w:leader="dot" w:pos="9016"/>
+            </w:tabs>
+            <w:rPr>
+              <w:rFonts w:eastAsiaTheme="minorEastAsia"/>
+              <w:noProof/>
+              <w:lang w:eastAsia="en-GB"/>
+            </w:rPr>
+          </w:pPr>
+          <w:hyperlink w:anchor="_Toc5633882" w:history="1">
+            <w:r>
+              <w:rPr>
+                <w:rStyle w:val="Hyperlink"/>
+                <w:noProof/>
+              </w:rPr>
+              <w:t>FPDF</w:t>
+            </w:r>
+            <w:r>
+              <w:rPr>
+                <w:noProof/>
+                <w:webHidden/>
+              </w:rPr>
+              <w:tab/>
+            </w:r>
+            <w:r>
+              <w:rPr>
+                <w:noProof/>
+                <w:webHidden/>
+              </w:rPr>
+              <w:fldChar w:fldCharType="begin"/>
+            </w:r>
+            <w:r>
+              <w:rPr>
+                <w:noProof/>
+                <w:webHidden/>
+              </w:rPr>
+              <w:instrText xml:space="preserve"> PAGEREF _Toc5633882 \h </w:instrText>
+            </w:r>
+            <w:r>
+              <w:rPr>
+                <w:noProof/>
+                <w:webHidden/>
+              </w:rPr>
+            </w:r>
+            <w:r>
+              <w:rPr>
+                <w:noProof/>
+                <w:webHidden/>
+              </w:rPr>
+              <w:fldChar w:fldCharType="separate"/>
+            </w:r>
+            <w:r>
+              <w:rPr>
+                <w:noProof/>
+                <w:webHidden/>
+              </w:rPr>
+              <w:t>8</w:t>
+            </w:r>
+            <w:r>
+              <w:rPr>
+                <w:noProof/>
+                <w:webHidden/>
+              </w:rPr>
+              <w:fldChar w:fldCharType="end"/>
+            </w:r>
+          </w:hyperlink>
+        </w:p>
+        <w:p>
+          <w:pPr>
+            <w:pStyle w:val="TOC3"/>
+            <w:tabs>
+              <w:tab w:val="right" w:leader="dot" w:pos="9016"/>
+            </w:tabs>
+            <w:rPr>
+              <w:rFonts w:eastAsiaTheme="minorEastAsia"/>
+              <w:noProof/>
+              <w:lang w:eastAsia="en-GB"/>
+            </w:rPr>
+          </w:pPr>
+          <w:hyperlink w:anchor="_Toc5633883" w:history="1">
+            <w:r>
+              <w:rPr>
+                <w:rStyle w:val="Hyperlink"/>
+                <w:noProof/>
+              </w:rPr>
+              <w:t>NumPy</w:t>
+            </w:r>
+            <w:r>
+              <w:rPr>
+                <w:noProof/>
+                <w:webHidden/>
+              </w:rPr>
+              <w:tab/>
+            </w:r>
+            <w:r>
+              <w:rPr>
+                <w:noProof/>
+                <w:webHidden/>
+              </w:rPr>
+              <w:fldChar w:fldCharType="begin"/>
+            </w:r>
+            <w:r>
+              <w:rPr>
+                <w:noProof/>
+                <w:webHidden/>
+              </w:rPr>
+              <w:instrText xml:space="preserve"> PAGEREF _Toc5633883 \h </w:instrText>
+            </w:r>
+            <w:r>
+              <w:rPr>
+                <w:noProof/>
+                <w:webHidden/>
+              </w:rPr>
+            </w:r>
+            <w:r>
+              <w:rPr>
+                <w:noProof/>
+                <w:webHidden/>
+              </w:rPr>
+              <w:fldChar w:fldCharType="separate"/>
+            </w:r>
+            <w:r>
+              <w:rPr>
+                <w:noProof/>
+                <w:webHidden/>
+              </w:rPr>
+              <w:t>8</w:t>
+            </w:r>
+            <w:r>
+              <w:rPr>
+                <w:noProof/>
+                <w:webHidden/>
+              </w:rPr>
+              <w:fldChar w:fldCharType="end"/>
+            </w:r>
+          </w:hyperlink>
+        </w:p>
+        <w:p>
+          <w:pPr>
+            <w:pStyle w:val="TOC3"/>
+            <w:tabs>
+              <w:tab w:val="right" w:leader="dot" w:pos="9016"/>
+            </w:tabs>
+            <w:rPr>
+              <w:rFonts w:eastAsiaTheme="minorEastAsia"/>
+              <w:noProof/>
+              <w:lang w:eastAsia="en-GB"/>
+            </w:rPr>
+          </w:pPr>
+          <w:hyperlink w:anchor="_Toc5633884" w:history="1">
+            <w:r>
+              <w:rPr>
+                <w:rStyle w:val="Hyperlink"/>
+                <w:noProof/>
+              </w:rPr>
+              <w:t>Matplotlib</w:t>
+            </w:r>
+            <w:r>
+              <w:rPr>
+                <w:noProof/>
+                <w:webHidden/>
+              </w:rPr>
+              <w:tab/>
+            </w:r>
+            <w:r>
+              <w:rPr>
+                <w:noProof/>
+                <w:webHidden/>
+              </w:rPr>
+              <w:fldChar w:fldCharType="begin"/>
+            </w:r>
+            <w:r>
+              <w:rPr>
+                <w:noProof/>
+                <w:webHidden/>
+              </w:rPr>
+              <w:instrText xml:space="preserve"> PAGEREF _Toc5633884 \h </w:instrText>
+            </w:r>
+            <w:r>
+              <w:rPr>
+                <w:noProof/>
+                <w:webHidden/>
+              </w:rPr>
+            </w:r>
+            <w:r>
+              <w:rPr>
+                <w:noProof/>
+                <w:webHidden/>
+              </w:rPr>
+              <w:fldChar w:fldCharType="separate"/>
+            </w:r>
+            <w:r>
+              <w:rPr>
+                <w:noProof/>
+                <w:webHidden/>
+              </w:rPr>
+              <w:t>8</w:t>
+            </w:r>
+            <w:r>
+              <w:rPr>
+                <w:noProof/>
+                <w:webHidden/>
+              </w:rPr>
+              <w:fldChar w:fldCharType="end"/>
+            </w:r>
+          </w:hyperlink>
+        </w:p>
+        <w:p>
+          <w:pPr>
+            <w:pStyle w:val="TOC3"/>
+            <w:tabs>
+              <w:tab w:val="right" w:leader="dot" w:pos="9016"/>
+            </w:tabs>
+            <w:rPr>
+              <w:rFonts w:eastAsiaTheme="minorEastAsia"/>
+              <w:noProof/>
+              <w:lang w:eastAsia="en-GB"/>
+            </w:rPr>
+          </w:pPr>
+          <w:hyperlink w:anchor="_Toc5633885" w:history="1">
+            <w:r>
+              <w:rPr>
+                <w:rStyle w:val="Hyperlink"/>
+                <w:noProof/>
+              </w:rPr>
+              <w:t>Tkinter</w:t>
+            </w:r>
+            <w:r>
+              <w:rPr>
+                <w:noProof/>
+                <w:webHidden/>
+              </w:rPr>
+              <w:tab/>
+            </w:r>
+            <w:r>
+              <w:rPr>
+                <w:noProof/>
+                <w:webHidden/>
+              </w:rPr>
+              <w:fldChar w:fldCharType="begin"/>
+            </w:r>
+            <w:r>
+              <w:rPr>
+                <w:noProof/>
+                <w:webHidden/>
+              </w:rPr>
+              <w:instrText xml:space="preserve"> PAGEREF _Toc5633885 \h </w:instrText>
             </w:r>
             <w:r>
               <w:rPr>
@@ -650,13 +1280,13 @@
               <w:lang w:eastAsia="en-GB"/>
             </w:rPr>
           </w:pPr>
-          <w:hyperlink w:anchor="_Toc5112204" w:history="1">
+          <w:hyperlink w:anchor="_Toc5633886" w:history="1">
             <w:r>
               <w:rPr>
                 <w:rStyle w:val="Hyperlink"/>
                 <w:noProof/>
               </w:rPr>
-              <w:t>Images</w:t>
+              <w:t>Data collection</w:t>
             </w:r>
             <w:r>
               <w:rPr>
@@ -677,7 +1307,7 @@
                 <w:noProof/>
                 <w:webHidden/>
               </w:rPr>
-              <w:instrText xml:space="preserve"> PAGEREF _Toc5112204 \h </w:instrText>
+              <w:instrText xml:space="preserve"> PAGEREF _Toc5633886 \h </w:instrText>
             </w:r>
             <w:r>
               <w:rPr>
@@ -697,7 +1327,7 @@
                 <w:noProof/>
                 <w:webHidden/>
               </w:rPr>
-              <w:t>8</w:t>
+              <w:t>9</w:t>
             </w:r>
             <w:r>
               <w:rPr>
@@ -720,12 +1350,82 @@
               <w:lang w:eastAsia="en-GB"/>
             </w:rPr>
           </w:pPr>
-          <w:hyperlink w:anchor="_Toc5112205" w:history="1">
+          <w:hyperlink w:anchor="_Toc5633887" w:history="1">
             <w:r>
               <w:rPr>
                 <w:rStyle w:val="Hyperlink"/>
                 <w:noProof/>
               </w:rPr>
+              <w:t>Images</w:t>
+            </w:r>
+            <w:r>
+              <w:rPr>
+                <w:noProof/>
+                <w:webHidden/>
+              </w:rPr>
+              <w:tab/>
+            </w:r>
+            <w:r>
+              <w:rPr>
+                <w:noProof/>
+                <w:webHidden/>
+              </w:rPr>
+              <w:fldChar w:fldCharType="begin"/>
+            </w:r>
+            <w:r>
+              <w:rPr>
+                <w:noProof/>
+                <w:webHidden/>
+              </w:rPr>
+              <w:instrText xml:space="preserve"> PAGEREF _Toc5633887 \h </w:instrText>
+            </w:r>
+            <w:r>
+              <w:rPr>
+                <w:noProof/>
+                <w:webHidden/>
+              </w:rPr>
+            </w:r>
+            <w:r>
+              <w:rPr>
+                <w:noProof/>
+                <w:webHidden/>
+              </w:rPr>
+              <w:fldChar w:fldCharType="separate"/>
+            </w:r>
+            <w:r>
+              <w:rPr>
+                <w:noProof/>
+                <w:webHidden/>
+              </w:rPr>
+              <w:t>9</w:t>
+            </w:r>
+            <w:r>
+              <w:rPr>
+                <w:noProof/>
+                <w:webHidden/>
+              </w:rPr>
+              <w:fldChar w:fldCharType="end"/>
+            </w:r>
+          </w:hyperlink>
+        </w:p>
+        <w:p>
+          <w:pPr>
+            <w:pStyle w:val="TOC2"/>
+            <w:tabs>
+              <w:tab w:val="right" w:leader="dot" w:pos="9016"/>
+            </w:tabs>
+            <w:rPr>
+              <w:rFonts w:eastAsiaTheme="minorEastAsia"/>
+              <w:noProof/>
+              <w:lang w:eastAsia="en-GB"/>
+            </w:rPr>
+          </w:pPr>
+          <w:hyperlink w:anchor="_Toc5633888" w:history="1">
+            <w:r>
+              <w:rPr>
+                <w:rStyle w:val="Hyperlink"/>
+                <w:noProof/>
+              </w:rPr>
               <w:t>Parsing</w:t>
             </w:r>
             <w:r>
@@ -747,7 +1447,7 @@
                 <w:noProof/>
                 <w:webHidden/>
               </w:rPr>
-              <w:instrText xml:space="preserve"> PAGEREF _Toc5112205 \h </w:instrText>
+              <w:instrText xml:space="preserve"> PAGEREF _Toc5633888 \h </w:instrText>
             </w:r>
             <w:r>
               <w:rPr>
@@ -767,7 +1467,7 @@
                 <w:noProof/>
                 <w:webHidden/>
               </w:rPr>
-              <w:t>8</w:t>
+              <w:t>9</w:t>
             </w:r>
             <w:r>
               <w:rPr>
@@ -790,7 +1490,7 @@
               <w:lang w:eastAsia="en-GB"/>
             </w:rPr>
           </w:pPr>
-          <w:hyperlink w:anchor="_Toc5112206" w:history="1">
+          <w:hyperlink w:anchor="_Toc5633889" w:history="1">
             <w:r>
               <w:rPr>
                 <w:rStyle w:val="Hyperlink"/>
@@ -817,7 +1517,7 @@
                 <w:noProof/>
                 <w:webHidden/>
               </w:rPr>
-              <w:instrText xml:space="preserve"> PAGEREF _Toc5112206 \h </w:instrText>
+              <w:instrText xml:space="preserve"> PAGEREF _Toc5633889 \h </w:instrText>
             </w:r>
             <w:r>
               <w:rPr>
@@ -837,7 +1537,7 @@
                 <w:noProof/>
                 <w:webHidden/>
               </w:rPr>
-              <w:t>8</w:t>
+              <w:t>9</w:t>
             </w:r>
             <w:r>
               <w:rPr>
@@ -860,7 +1560,7 @@
               <w:lang w:eastAsia="en-GB"/>
             </w:rPr>
           </w:pPr>
-          <w:hyperlink w:anchor="_Toc5112207" w:history="1">
+          <w:hyperlink w:anchor="_Toc5633890" w:history="1">
             <w:r>
               <w:rPr>
                 <w:rStyle w:val="Hyperlink"/>
@@ -887,7 +1587,7 @@
                 <w:noProof/>
                 <w:webHidden/>
               </w:rPr>
-              <w:instrText xml:space="preserve"> PAGEREF _Toc5112207 \h </w:instrText>
+              <w:instrText xml:space="preserve"> PAGEREF _Toc5633890 \h </w:instrText>
             </w:r>
             <w:r>
               <w:rPr>
@@ -907,7 +1607,7 @@
                 <w:noProof/>
                 <w:webHidden/>
               </w:rPr>
-              <w:t>8</w:t>
+              <w:t>9</w:t>
             </w:r>
             <w:r>
               <w:rPr>
@@ -930,13 +1630,13 @@
               <w:lang w:eastAsia="en-GB"/>
             </w:rPr>
           </w:pPr>
-          <w:hyperlink w:anchor="_Toc5112208" w:history="1">
+          <w:hyperlink w:anchor="_Toc5633891" w:history="1">
             <w:r>
               <w:rPr>
                 <w:rStyle w:val="Hyperlink"/>
                 <w:noProof/>
               </w:rPr>
-              <w:t>Libraries</w:t>
+              <w:t>Machine learning</w:t>
             </w:r>
             <w:r>
               <w:rPr>
@@ -957,7 +1657,7 @@
                 <w:noProof/>
                 <w:webHidden/>
               </w:rPr>
-              <w:instrText xml:space="preserve"> PAGEREF _Toc5112208 \h </w:instrText>
+              <w:instrText xml:space="preserve"> PAGEREF _Toc5633891 \h </w:instrText>
             </w:r>
             <w:r>
               <w:rPr>
@@ -977,7 +1677,497 @@
                 <w:noProof/>
                 <w:webHidden/>
               </w:rPr>
-              <w:t>8</w:t>
+              <w:t>10</w:t>
+            </w:r>
+            <w:r>
+              <w:rPr>
+                <w:noProof/>
+                <w:webHidden/>
+              </w:rPr>
+              <w:fldChar w:fldCharType="end"/>
+            </w:r>
+          </w:hyperlink>
+        </w:p>
+        <w:p>
+          <w:pPr>
+            <w:pStyle w:val="TOC3"/>
+            <w:tabs>
+              <w:tab w:val="right" w:leader="dot" w:pos="9016"/>
+            </w:tabs>
+            <w:rPr>
+              <w:rFonts w:eastAsiaTheme="minorEastAsia"/>
+              <w:noProof/>
+              <w:lang w:eastAsia="en-GB"/>
+            </w:rPr>
+          </w:pPr>
+          <w:hyperlink w:anchor="_Toc5633892" w:history="1">
+            <w:r>
+              <w:rPr>
+                <w:rStyle w:val="Hyperlink"/>
+                <w:noProof/>
+              </w:rPr>
+              <w:t>Support vector machines</w:t>
+            </w:r>
+            <w:r>
+              <w:rPr>
+                <w:noProof/>
+                <w:webHidden/>
+              </w:rPr>
+              <w:tab/>
+            </w:r>
+            <w:r>
+              <w:rPr>
+                <w:noProof/>
+                <w:webHidden/>
+              </w:rPr>
+              <w:fldChar w:fldCharType="begin"/>
+            </w:r>
+            <w:r>
+              <w:rPr>
+                <w:noProof/>
+                <w:webHidden/>
+              </w:rPr>
+              <w:instrText xml:space="preserve"> PAGEREF _Toc5633892 \h </w:instrText>
+            </w:r>
+            <w:r>
+              <w:rPr>
+                <w:noProof/>
+                <w:webHidden/>
+              </w:rPr>
+            </w:r>
+            <w:r>
+              <w:rPr>
+                <w:noProof/>
+                <w:webHidden/>
+              </w:rPr>
+              <w:fldChar w:fldCharType="separate"/>
+            </w:r>
+            <w:r>
+              <w:rPr>
+                <w:noProof/>
+                <w:webHidden/>
+              </w:rPr>
+              <w:t>10</w:t>
+            </w:r>
+            <w:r>
+              <w:rPr>
+                <w:noProof/>
+                <w:webHidden/>
+              </w:rPr>
+              <w:fldChar w:fldCharType="end"/>
+            </w:r>
+          </w:hyperlink>
+        </w:p>
+        <w:p>
+          <w:pPr>
+            <w:pStyle w:val="TOC3"/>
+            <w:tabs>
+              <w:tab w:val="right" w:leader="dot" w:pos="9016"/>
+            </w:tabs>
+            <w:rPr>
+              <w:rFonts w:eastAsiaTheme="minorEastAsia"/>
+              <w:noProof/>
+              <w:lang w:eastAsia="en-GB"/>
+            </w:rPr>
+          </w:pPr>
+          <w:hyperlink w:anchor="_Toc5633893" w:history="1">
+            <w:r>
+              <w:rPr>
+                <w:rStyle w:val="Hyperlink"/>
+                <w:noProof/>
+              </w:rPr>
+              <w:t>Cross validation</w:t>
+            </w:r>
+            <w:r>
+              <w:rPr>
+                <w:noProof/>
+                <w:webHidden/>
+              </w:rPr>
+              <w:tab/>
+            </w:r>
+            <w:r>
+              <w:rPr>
+                <w:noProof/>
+                <w:webHidden/>
+              </w:rPr>
+              <w:fldChar w:fldCharType="begin"/>
+            </w:r>
+            <w:r>
+              <w:rPr>
+                <w:noProof/>
+                <w:webHidden/>
+              </w:rPr>
+              <w:instrText xml:space="preserve"> PAGEREF _Toc5633893 \h </w:instrText>
+            </w:r>
+            <w:r>
+              <w:rPr>
+                <w:noProof/>
+                <w:webHidden/>
+              </w:rPr>
+            </w:r>
+            <w:r>
+              <w:rPr>
+                <w:noProof/>
+                <w:webHidden/>
+              </w:rPr>
+              <w:fldChar w:fldCharType="separate"/>
+            </w:r>
+            <w:r>
+              <w:rPr>
+                <w:noProof/>
+                <w:webHidden/>
+              </w:rPr>
+              <w:t>10</w:t>
+            </w:r>
+            <w:r>
+              <w:rPr>
+                <w:noProof/>
+                <w:webHidden/>
+              </w:rPr>
+              <w:fldChar w:fldCharType="end"/>
+            </w:r>
+          </w:hyperlink>
+        </w:p>
+        <w:p>
+          <w:pPr>
+            <w:pStyle w:val="TOC3"/>
+            <w:tabs>
+              <w:tab w:val="right" w:leader="dot" w:pos="9016"/>
+            </w:tabs>
+            <w:rPr>
+              <w:rFonts w:eastAsiaTheme="minorEastAsia"/>
+              <w:noProof/>
+              <w:lang w:eastAsia="en-GB"/>
+            </w:rPr>
+          </w:pPr>
+          <w:hyperlink w:anchor="_Toc5633894" w:history="1">
+            <w:r>
+              <w:rPr>
+                <w:rStyle w:val="Hyperlink"/>
+                <w:noProof/>
+              </w:rPr>
+              <w:t>Tuning</w:t>
+            </w:r>
+            <w:r>
+              <w:rPr>
+                <w:noProof/>
+                <w:webHidden/>
+              </w:rPr>
+              <w:tab/>
+            </w:r>
+            <w:r>
+              <w:rPr>
+                <w:noProof/>
+                <w:webHidden/>
+              </w:rPr>
+              <w:fldChar w:fldCharType="begin"/>
+            </w:r>
+            <w:r>
+              <w:rPr>
+                <w:noProof/>
+                <w:webHidden/>
+              </w:rPr>
+              <w:instrText xml:space="preserve"> PAGEREF _Toc5633894 \h </w:instrText>
+            </w:r>
+            <w:r>
+              <w:rPr>
+                <w:noProof/>
+                <w:webHidden/>
+              </w:rPr>
+            </w:r>
+            <w:r>
+              <w:rPr>
+                <w:noProof/>
+                <w:webHidden/>
+              </w:rPr>
+              <w:fldChar w:fldCharType="separate"/>
+            </w:r>
+            <w:r>
+              <w:rPr>
+                <w:noProof/>
+                <w:webHidden/>
+              </w:rPr>
+              <w:t>10</w:t>
+            </w:r>
+            <w:r>
+              <w:rPr>
+                <w:noProof/>
+                <w:webHidden/>
+              </w:rPr>
+              <w:fldChar w:fldCharType="end"/>
+            </w:r>
+          </w:hyperlink>
+        </w:p>
+        <w:p>
+          <w:pPr>
+            <w:pStyle w:val="TOC3"/>
+            <w:tabs>
+              <w:tab w:val="right" w:leader="dot" w:pos="9016"/>
+            </w:tabs>
+            <w:rPr>
+              <w:rFonts w:eastAsiaTheme="minorEastAsia"/>
+              <w:noProof/>
+              <w:lang w:eastAsia="en-GB"/>
+            </w:rPr>
+          </w:pPr>
+          <w:hyperlink w:anchor="_Toc5633895" w:history="1">
+            <w:r>
+              <w:rPr>
+                <w:rStyle w:val="Hyperlink"/>
+                <w:noProof/>
+              </w:rPr>
+              <w:t>Hyper parameters and decision boundaries</w:t>
+            </w:r>
+            <w:r>
+              <w:rPr>
+                <w:noProof/>
+                <w:webHidden/>
+              </w:rPr>
+              <w:tab/>
+            </w:r>
+            <w:r>
+              <w:rPr>
+                <w:noProof/>
+                <w:webHidden/>
+              </w:rPr>
+              <w:fldChar w:fldCharType="begin"/>
+            </w:r>
+            <w:r>
+              <w:rPr>
+                <w:noProof/>
+                <w:webHidden/>
+              </w:rPr>
+              <w:instrText xml:space="preserve"> PAGEREF _Toc5633895 \h </w:instrText>
+            </w:r>
+            <w:r>
+              <w:rPr>
+                <w:noProof/>
+                <w:webHidden/>
+              </w:rPr>
+            </w:r>
+            <w:r>
+              <w:rPr>
+                <w:noProof/>
+                <w:webHidden/>
+              </w:rPr>
+              <w:fldChar w:fldCharType="separate"/>
+            </w:r>
+            <w:r>
+              <w:rPr>
+                <w:noProof/>
+                <w:webHidden/>
+              </w:rPr>
+              <w:t>10</w:t>
+            </w:r>
+            <w:r>
+              <w:rPr>
+                <w:noProof/>
+                <w:webHidden/>
+              </w:rPr>
+              <w:fldChar w:fldCharType="end"/>
+            </w:r>
+          </w:hyperlink>
+        </w:p>
+        <w:p>
+          <w:pPr>
+            <w:pStyle w:val="TOC3"/>
+            <w:tabs>
+              <w:tab w:val="right" w:leader="dot" w:pos="9016"/>
+            </w:tabs>
+            <w:rPr>
+              <w:rFonts w:eastAsiaTheme="minorEastAsia"/>
+              <w:noProof/>
+              <w:lang w:eastAsia="en-GB"/>
+            </w:rPr>
+          </w:pPr>
+          <w:hyperlink w:anchor="_Toc5633896" w:history="1">
+            <w:r>
+              <w:rPr>
+                <w:rStyle w:val="Hyperlink"/>
+                <w:noProof/>
+              </w:rPr>
+              <w:t>Data set</w:t>
+            </w:r>
+            <w:r>
+              <w:rPr>
+                <w:noProof/>
+                <w:webHidden/>
+              </w:rPr>
+              <w:tab/>
+            </w:r>
+            <w:r>
+              <w:rPr>
+                <w:noProof/>
+                <w:webHidden/>
+              </w:rPr>
+              <w:fldChar w:fldCharType="begin"/>
+            </w:r>
+            <w:r>
+              <w:rPr>
+                <w:noProof/>
+                <w:webHidden/>
+              </w:rPr>
+              <w:instrText xml:space="preserve"> PAGEREF _Toc5633896 \h </w:instrText>
+            </w:r>
+            <w:r>
+              <w:rPr>
+                <w:noProof/>
+                <w:webHidden/>
+              </w:rPr>
+            </w:r>
+            <w:r>
+              <w:rPr>
+                <w:noProof/>
+                <w:webHidden/>
+              </w:rPr>
+              <w:fldChar w:fldCharType="separate"/>
+            </w:r>
+            <w:r>
+              <w:rPr>
+                <w:noProof/>
+                <w:webHidden/>
+              </w:rPr>
+              <w:t>10</w:t>
+            </w:r>
+            <w:r>
+              <w:rPr>
+                <w:noProof/>
+                <w:webHidden/>
+              </w:rPr>
+              <w:fldChar w:fldCharType="end"/>
+            </w:r>
+          </w:hyperlink>
+        </w:p>
+        <w:p>
+          <w:pPr>
+            <w:pStyle w:val="TOC3"/>
+            <w:tabs>
+              <w:tab w:val="right" w:leader="dot" w:pos="9016"/>
+            </w:tabs>
+            <w:rPr>
+              <w:rFonts w:eastAsiaTheme="minorEastAsia"/>
+              <w:noProof/>
+              <w:lang w:eastAsia="en-GB"/>
+            </w:rPr>
+          </w:pPr>
+          <w:hyperlink w:anchor="_Toc5633897" w:history="1">
+            <w:r>
+              <w:rPr>
+                <w:rStyle w:val="Hyperlink"/>
+                <w:noProof/>
+              </w:rPr>
+              <w:t>Kernel</w:t>
+            </w:r>
+            <w:r>
+              <w:rPr>
+                <w:noProof/>
+                <w:webHidden/>
+              </w:rPr>
+              <w:tab/>
+            </w:r>
+            <w:r>
+              <w:rPr>
+                <w:noProof/>
+                <w:webHidden/>
+              </w:rPr>
+              <w:fldChar w:fldCharType="begin"/>
+            </w:r>
+            <w:r>
+              <w:rPr>
+                <w:noProof/>
+                <w:webHidden/>
+              </w:rPr>
+              <w:instrText xml:space="preserve"> PAGEREF _Toc5633897 \h </w:instrText>
+            </w:r>
+            <w:r>
+              <w:rPr>
+                <w:noProof/>
+                <w:webHidden/>
+              </w:rPr>
+            </w:r>
+            <w:r>
+              <w:rPr>
+                <w:noProof/>
+                <w:webHidden/>
+              </w:rPr>
+              <w:fldChar w:fldCharType="separate"/>
+            </w:r>
+            <w:r>
+              <w:rPr>
+                <w:noProof/>
+                <w:webHidden/>
+              </w:rPr>
+              <w:t>10</w:t>
+            </w:r>
+            <w:r>
+              <w:rPr>
+                <w:noProof/>
+                <w:webHidden/>
+              </w:rPr>
+              <w:fldChar w:fldCharType="end"/>
+            </w:r>
+          </w:hyperlink>
+        </w:p>
+        <w:p>
+          <w:pPr>
+            <w:pStyle w:val="TOC1"/>
+            <w:tabs>
+              <w:tab w:val="right" w:leader="dot" w:pos="9016"/>
+            </w:tabs>
+            <w:rPr>
+              <w:rFonts w:eastAsiaTheme="minorEastAsia"/>
+              <w:noProof/>
+              <w:lang w:eastAsia="en-GB"/>
+            </w:rPr>
+          </w:pPr>
+          <w:hyperlink w:anchor="_Toc5633898" w:history="1">
+            <w:r>
+              <w:rPr>
+                <w:rStyle w:val="Hyperlink"/>
+                <w:noProof/>
+              </w:rPr>
+              <w:t>Technical Achievement</w:t>
+            </w:r>
+            <w:r>
+              <w:rPr>
+                <w:noProof/>
+                <w:webHidden/>
+              </w:rPr>
+              <w:tab/>
+            </w:r>
+            <w:r>
+              <w:rPr>
+                <w:noProof/>
+                <w:webHidden/>
+              </w:rPr>
+              <w:fldChar w:fldCharType="begin"/>
+            </w:r>
+            <w:r>
+              <w:rPr>
+                <w:noProof/>
+                <w:webHidden/>
+              </w:rPr>
+              <w:instrText xml:space="preserve"> PAGEREF _Toc5633898 \h </w:instrText>
+            </w:r>
+            <w:r>
+              <w:rPr>
+                <w:noProof/>
+                <w:webHidden/>
+              </w:rPr>
+            </w:r>
+            <w:r>
+              <w:rPr>
+                <w:noProof/>
+                <w:webHidden/>
+              </w:rPr>
+              <w:fldChar w:fldCharType="separate"/>
+            </w:r>
+            <w:r>
+              <w:rPr>
+                <w:noProof/>
+                <w:webHidden/>
+              </w:rPr>
+              <w:t>11</w:t>
             </w:r>
             <w:r>
               <w:rPr>
@@ -1000,13 +2190,13 @@
               <w:lang w:eastAsia="en-GB"/>
             </w:rPr>
           </w:pPr>
-          <w:hyperlink w:anchor="_Toc5112209" w:history="1">
+          <w:hyperlink w:anchor="_Toc5633899" w:history="1">
             <w:r>
               <w:rPr>
                 <w:rStyle w:val="Hyperlink"/>
                 <w:noProof/>
               </w:rPr>
-              <w:t>Machine learning</w:t>
+              <w:t>Results</w:t>
             </w:r>
             <w:r>
               <w:rPr>
@@ -1027,7 +2217,7 @@
                 <w:noProof/>
                 <w:webHidden/>
               </w:rPr>
-              <w:instrText xml:space="preserve"> PAGEREF _Toc5112209 \h </w:instrText>
+              <w:instrText xml:space="preserve"> PAGEREF _Toc5633899 \h </w:instrText>
             </w:r>
             <w:r>
               <w:rPr>
@@ -1047,427 +2237,7 @@
                 <w:noProof/>
                 <w:webHidden/>
               </w:rPr>
-              <w:t>9</w:t>
-            </w:r>
-            <w:r>
-              <w:rPr>
-                <w:noProof/>
-                <w:webHidden/>
-              </w:rPr>
-              <w:fldChar w:fldCharType="end"/>
-            </w:r>
-          </w:hyperlink>
-        </w:p>
-        <w:p>
-          <w:pPr>
-            <w:pStyle w:val="TOC3"/>
-            <w:tabs>
-              <w:tab w:val="right" w:leader="dot" w:pos="9016"/>
-            </w:tabs>
-            <w:rPr>
-              <w:rFonts w:eastAsiaTheme="minorEastAsia"/>
-              <w:noProof/>
-              <w:lang w:eastAsia="en-GB"/>
-            </w:rPr>
-          </w:pPr>
-          <w:hyperlink w:anchor="_Toc5112210" w:history="1">
-            <w:r>
-              <w:rPr>
-                <w:rStyle w:val="Hyperlink"/>
-                <w:noProof/>
-              </w:rPr>
-              <w:t>Support vector machines</w:t>
-            </w:r>
-            <w:r>
-              <w:rPr>
-                <w:noProof/>
-                <w:webHidden/>
-              </w:rPr>
-              <w:tab/>
-            </w:r>
-            <w:r>
-              <w:rPr>
-                <w:noProof/>
-                <w:webHidden/>
-              </w:rPr>
-              <w:fldChar w:fldCharType="begin"/>
-            </w:r>
-            <w:r>
-              <w:rPr>
-                <w:noProof/>
-                <w:webHidden/>
-              </w:rPr>
-              <w:instrText xml:space="preserve"> PAGEREF _Toc5112210 \h </w:instrText>
-            </w:r>
-            <w:r>
-              <w:rPr>
-                <w:noProof/>
-                <w:webHidden/>
-              </w:rPr>
-            </w:r>
-            <w:r>
-              <w:rPr>
-                <w:noProof/>
-                <w:webHidden/>
-              </w:rPr>
-              <w:fldChar w:fldCharType="separate"/>
-            </w:r>
-            <w:r>
-              <w:rPr>
-                <w:noProof/>
-                <w:webHidden/>
-              </w:rPr>
-              <w:t>9</w:t>
-            </w:r>
-            <w:r>
-              <w:rPr>
-                <w:noProof/>
-                <w:webHidden/>
-              </w:rPr>
-              <w:fldChar w:fldCharType="end"/>
-            </w:r>
-          </w:hyperlink>
-        </w:p>
-        <w:p>
-          <w:pPr>
-            <w:pStyle w:val="TOC3"/>
-            <w:tabs>
-              <w:tab w:val="right" w:leader="dot" w:pos="9016"/>
-            </w:tabs>
-            <w:rPr>
-              <w:rFonts w:eastAsiaTheme="minorEastAsia"/>
-              <w:noProof/>
-              <w:lang w:eastAsia="en-GB"/>
-            </w:rPr>
-          </w:pPr>
-          <w:hyperlink w:anchor="_Toc5112211" w:history="1">
-            <w:r>
-              <w:rPr>
-                <w:rStyle w:val="Hyperlink"/>
-                <w:noProof/>
-              </w:rPr>
-              <w:t>Cross validation</w:t>
-            </w:r>
-            <w:r>
-              <w:rPr>
-                <w:noProof/>
-                <w:webHidden/>
-              </w:rPr>
-              <w:tab/>
-            </w:r>
-            <w:r>
-              <w:rPr>
-                <w:noProof/>
-                <w:webHidden/>
-              </w:rPr>
-              <w:fldChar w:fldCharType="begin"/>
-            </w:r>
-            <w:r>
-              <w:rPr>
-                <w:noProof/>
-                <w:webHidden/>
-              </w:rPr>
-              <w:instrText xml:space="preserve"> PAGEREF _Toc5112211 \h </w:instrText>
-            </w:r>
-            <w:r>
-              <w:rPr>
-                <w:noProof/>
-                <w:webHidden/>
-              </w:rPr>
-            </w:r>
-            <w:r>
-              <w:rPr>
-                <w:noProof/>
-                <w:webHidden/>
-              </w:rPr>
-              <w:fldChar w:fldCharType="separate"/>
-            </w:r>
-            <w:r>
-              <w:rPr>
-                <w:noProof/>
-                <w:webHidden/>
-              </w:rPr>
-              <w:t>9</w:t>
-            </w:r>
-            <w:r>
-              <w:rPr>
-                <w:noProof/>
-                <w:webHidden/>
-              </w:rPr>
-              <w:fldChar w:fldCharType="end"/>
-            </w:r>
-          </w:hyperlink>
-        </w:p>
-        <w:p>
-          <w:pPr>
-            <w:pStyle w:val="TOC3"/>
-            <w:tabs>
-              <w:tab w:val="right" w:leader="dot" w:pos="9016"/>
-            </w:tabs>
-            <w:rPr>
-              <w:rFonts w:eastAsiaTheme="minorEastAsia"/>
-              <w:noProof/>
-              <w:lang w:eastAsia="en-GB"/>
-            </w:rPr>
-          </w:pPr>
-          <w:hyperlink w:anchor="_Toc5112212" w:history="1">
-            <w:r>
-              <w:rPr>
-                <w:rStyle w:val="Hyperlink"/>
-                <w:noProof/>
-              </w:rPr>
-              <w:t>Tuning</w:t>
-            </w:r>
-            <w:r>
-              <w:rPr>
-                <w:noProof/>
-                <w:webHidden/>
-              </w:rPr>
-              <w:tab/>
-            </w:r>
-            <w:r>
-              <w:rPr>
-                <w:noProof/>
-                <w:webHidden/>
-              </w:rPr>
-              <w:fldChar w:fldCharType="begin"/>
-            </w:r>
-            <w:r>
-              <w:rPr>
-                <w:noProof/>
-                <w:webHidden/>
-              </w:rPr>
-              <w:instrText xml:space="preserve"> PAGEREF _Toc5112212 \h </w:instrText>
-            </w:r>
-            <w:r>
-              <w:rPr>
-                <w:noProof/>
-                <w:webHidden/>
-              </w:rPr>
-            </w:r>
-            <w:r>
-              <w:rPr>
-                <w:noProof/>
-                <w:webHidden/>
-              </w:rPr>
-              <w:fldChar w:fldCharType="separate"/>
-            </w:r>
-            <w:r>
-              <w:rPr>
-                <w:noProof/>
-                <w:webHidden/>
-              </w:rPr>
-              <w:t>9</w:t>
-            </w:r>
-            <w:r>
-              <w:rPr>
-                <w:noProof/>
-                <w:webHidden/>
-              </w:rPr>
-              <w:fldChar w:fldCharType="end"/>
-            </w:r>
-          </w:hyperlink>
-        </w:p>
-        <w:p>
-          <w:pPr>
-            <w:pStyle w:val="TOC3"/>
-            <w:tabs>
-              <w:tab w:val="right" w:leader="dot" w:pos="9016"/>
-            </w:tabs>
-            <w:rPr>
-              <w:rFonts w:eastAsiaTheme="minorEastAsia"/>
-              <w:noProof/>
-              <w:lang w:eastAsia="en-GB"/>
-            </w:rPr>
-          </w:pPr>
-          <w:hyperlink w:anchor="_Toc5112213" w:history="1">
-            <w:r>
-              <w:rPr>
-                <w:rStyle w:val="Hyperlink"/>
-                <w:noProof/>
-              </w:rPr>
-              <w:t>Hyper parameters and decision boundaries</w:t>
-            </w:r>
-            <w:r>
-              <w:rPr>
-                <w:noProof/>
-                <w:webHidden/>
-              </w:rPr>
-              <w:tab/>
-            </w:r>
-            <w:r>
-              <w:rPr>
-                <w:noProof/>
-                <w:webHidden/>
-              </w:rPr>
-              <w:fldChar w:fldCharType="begin"/>
-            </w:r>
-            <w:r>
-              <w:rPr>
-                <w:noProof/>
-                <w:webHidden/>
-              </w:rPr>
-              <w:instrText xml:space="preserve"> PAGEREF _Toc5112213 \h </w:instrText>
-            </w:r>
-            <w:r>
-              <w:rPr>
-                <w:noProof/>
-                <w:webHidden/>
-              </w:rPr>
-            </w:r>
-            <w:r>
-              <w:rPr>
-                <w:noProof/>
-                <w:webHidden/>
-              </w:rPr>
-              <w:fldChar w:fldCharType="separate"/>
-            </w:r>
-            <w:r>
-              <w:rPr>
-                <w:noProof/>
-                <w:webHidden/>
-              </w:rPr>
-              <w:t>9</w:t>
-            </w:r>
-            <w:r>
-              <w:rPr>
-                <w:noProof/>
-                <w:webHidden/>
-              </w:rPr>
-              <w:fldChar w:fldCharType="end"/>
-            </w:r>
-          </w:hyperlink>
-        </w:p>
-        <w:p>
-          <w:pPr>
-            <w:pStyle w:val="TOC3"/>
-            <w:tabs>
-              <w:tab w:val="right" w:leader="dot" w:pos="9016"/>
-            </w:tabs>
-            <w:rPr>
-              <w:rFonts w:eastAsiaTheme="minorEastAsia"/>
-              <w:noProof/>
-              <w:lang w:eastAsia="en-GB"/>
-            </w:rPr>
-          </w:pPr>
-          <w:hyperlink w:anchor="_Toc5112214" w:history="1">
-            <w:r>
-              <w:rPr>
-                <w:rStyle w:val="Hyperlink"/>
-                <w:noProof/>
-              </w:rPr>
-              <w:t>Data set</w:t>
-            </w:r>
-            <w:r>
-              <w:rPr>
-                <w:noProof/>
-                <w:webHidden/>
-              </w:rPr>
-              <w:tab/>
-            </w:r>
-            <w:r>
-              <w:rPr>
-                <w:noProof/>
-                <w:webHidden/>
-              </w:rPr>
-              <w:fldChar w:fldCharType="begin"/>
-            </w:r>
-            <w:r>
-              <w:rPr>
-                <w:noProof/>
-                <w:webHidden/>
-              </w:rPr>
-              <w:instrText xml:space="preserve"> PAGEREF _Toc5112214 \h </w:instrText>
-            </w:r>
-            <w:r>
-              <w:rPr>
-                <w:noProof/>
-                <w:webHidden/>
-              </w:rPr>
-            </w:r>
-            <w:r>
-              <w:rPr>
-                <w:noProof/>
-                <w:webHidden/>
-              </w:rPr>
-              <w:fldChar w:fldCharType="separate"/>
-            </w:r>
-            <w:r>
-              <w:rPr>
-                <w:noProof/>
-                <w:webHidden/>
-              </w:rPr>
-              <w:t>9</w:t>
-            </w:r>
-            <w:r>
-              <w:rPr>
-                <w:noProof/>
-                <w:webHidden/>
-              </w:rPr>
-              <w:fldChar w:fldCharType="end"/>
-            </w:r>
-          </w:hyperlink>
-        </w:p>
-        <w:p>
-          <w:pPr>
-            <w:pStyle w:val="TOC3"/>
-            <w:tabs>
-              <w:tab w:val="right" w:leader="dot" w:pos="9016"/>
-            </w:tabs>
-            <w:rPr>
-              <w:rFonts w:eastAsiaTheme="minorEastAsia"/>
-              <w:noProof/>
-              <w:lang w:eastAsia="en-GB"/>
-            </w:rPr>
-          </w:pPr>
-          <w:hyperlink w:anchor="_Toc5112215" w:history="1">
-            <w:r>
-              <w:rPr>
-                <w:rStyle w:val="Hyperlink"/>
-                <w:noProof/>
-              </w:rPr>
-              <w:t>Kernel</w:t>
-            </w:r>
-            <w:r>
-              <w:rPr>
-                <w:noProof/>
-                <w:webHidden/>
-              </w:rPr>
-              <w:tab/>
-            </w:r>
-            <w:r>
-              <w:rPr>
-                <w:noProof/>
-                <w:webHidden/>
-              </w:rPr>
-              <w:fldChar w:fldCharType="begin"/>
-            </w:r>
-            <w:r>
-              <w:rPr>
-                <w:noProof/>
-                <w:webHidden/>
-              </w:rPr>
-              <w:instrText xml:space="preserve"> PAGEREF _Toc5112215 \h </w:instrText>
-            </w:r>
-            <w:r>
-              <w:rPr>
-                <w:noProof/>
-                <w:webHidden/>
-              </w:rPr>
-            </w:r>
-            <w:r>
-              <w:rPr>
-                <w:noProof/>
-                <w:webHidden/>
-              </w:rPr>
-              <w:fldChar w:fldCharType="separate"/>
-            </w:r>
-            <w:r>
-              <w:rPr>
-                <w:noProof/>
-                <w:webHidden/>
-              </w:rPr>
-              <w:t>9</w:t>
+              <w:t>11</w:t>
             </w:r>
             <w:r>
               <w:rPr>
@@ -1490,7 +2260,7 @@
               <w:lang w:eastAsia="en-GB"/>
             </w:rPr>
           </w:pPr>
-          <w:hyperlink w:anchor="_Toc5112216" w:history="1">
+          <w:hyperlink w:anchor="_Toc5633900" w:history="1">
             <w:r>
               <w:rPr>
                 <w:rStyle w:val="Hyperlink"/>
@@ -1517,7 +2287,7 @@
                 <w:noProof/>
                 <w:webHidden/>
               </w:rPr>
-              <w:instrText xml:space="preserve"> PAGEREF _Toc5112216 \h </w:instrText>
+              <w:instrText xml:space="preserve"> PAGEREF _Toc5633900 \h </w:instrText>
             </w:r>
             <w:r>
               <w:rPr>
@@ -1537,7 +2307,7 @@
                 <w:noProof/>
                 <w:webHidden/>
               </w:rPr>
-              <w:t>10</w:t>
+              <w:t>12</w:t>
             </w:r>
             <w:r>
               <w:rPr>
@@ -1560,7 +2330,7 @@
               <w:lang w:eastAsia="en-GB"/>
             </w:rPr>
           </w:pPr>
-          <w:hyperlink w:anchor="_Toc5112217" w:history="1">
+          <w:hyperlink w:anchor="_Toc5633901" w:history="1">
             <w:r>
               <w:rPr>
                 <w:rStyle w:val="Hyperlink"/>
@@ -1587,7 +2357,7 @@
                 <w:noProof/>
                 <w:webHidden/>
               </w:rPr>
-              <w:instrText xml:space="preserve"> PAGEREF _Toc5112217 \h </w:instrText>
+              <w:instrText xml:space="preserve"> PAGEREF _Toc5633901 \h </w:instrText>
             </w:r>
             <w:r>
               <w:rPr>
@@ -1607,7 +2377,7 @@
                 <w:noProof/>
                 <w:webHidden/>
               </w:rPr>
-              <w:t>10</w:t>
+              <w:t>12</w:t>
             </w:r>
             <w:r>
               <w:rPr>
@@ -1630,7 +2400,7 @@
               <w:lang w:eastAsia="en-GB"/>
             </w:rPr>
           </w:pPr>
-          <w:hyperlink w:anchor="_Toc5112218" w:history="1">
+          <w:hyperlink w:anchor="_Toc5633902" w:history="1">
             <w:r>
               <w:rPr>
                 <w:rStyle w:val="Hyperlink"/>
@@ -1657,7 +2427,7 @@
                 <w:noProof/>
                 <w:webHidden/>
               </w:rPr>
-              <w:instrText xml:space="preserve"> PAGEREF _Toc5112218 \h </w:instrText>
+              <w:instrText xml:space="preserve"> PAGEREF _Toc5633902 \h </w:instrText>
             </w:r>
             <w:r>
               <w:rPr>
@@ -1677,7 +2447,7 @@
                 <w:noProof/>
                 <w:webHidden/>
               </w:rPr>
-              <w:t>10</w:t>
+              <w:t>12</w:t>
             </w:r>
             <w:r>
               <w:rPr>
@@ -1700,7 +2470,7 @@
               <w:lang w:eastAsia="en-GB"/>
             </w:rPr>
           </w:pPr>
-          <w:hyperlink w:anchor="_Toc5112219" w:history="1">
+          <w:hyperlink w:anchor="_Toc5633903" w:history="1">
             <w:r>
               <w:rPr>
                 <w:rStyle w:val="Hyperlink"/>
@@ -1727,7 +2497,7 @@
                 <w:noProof/>
                 <w:webHidden/>
               </w:rPr>
-              <w:instrText xml:space="preserve"> PAGEREF _Toc5112219 \h </w:instrText>
+              <w:instrText xml:space="preserve"> PAGEREF _Toc5633903 \h </w:instrText>
             </w:r>
             <w:r>
               <w:rPr>
@@ -1747,7 +2517,7 @@
                 <w:noProof/>
                 <w:webHidden/>
               </w:rPr>
-              <w:t>10</w:t>
+              <w:t>12</w:t>
             </w:r>
             <w:r>
               <w:rPr>
@@ -1770,7 +2540,7 @@
               <w:lang w:eastAsia="en-GB"/>
             </w:rPr>
           </w:pPr>
-          <w:hyperlink w:anchor="_Toc5112220" w:history="1">
+          <w:hyperlink w:anchor="_Toc5633904" w:history="1">
             <w:r>
               <w:rPr>
                 <w:rStyle w:val="Hyperlink"/>
@@ -1797,7 +2567,7 @@
                 <w:noProof/>
                 <w:webHidden/>
               </w:rPr>
-              <w:instrText xml:space="preserve"> PAGEREF _Toc5112220 \h </w:instrText>
+              <w:instrText xml:space="preserve"> PAGEREF _Toc5633904 \h </w:instrText>
             </w:r>
             <w:r>
               <w:rPr>
@@ -1817,7 +2587,7 @@
                 <w:noProof/>
                 <w:webHidden/>
               </w:rPr>
-              <w:t>10</w:t>
+              <w:t>12</w:t>
             </w:r>
             <w:r>
               <w:rPr>
@@ -1840,7 +2610,7 @@
               <w:lang w:eastAsia="en-GB"/>
             </w:rPr>
           </w:pPr>
-          <w:hyperlink w:anchor="_Toc5112221" w:history="1">
+          <w:hyperlink w:anchor="_Toc5633905" w:history="1">
             <w:r>
               <w:rPr>
                 <w:rStyle w:val="Hyperlink"/>
@@ -1867,7 +2637,7 @@
                 <w:noProof/>
                 <w:webHidden/>
               </w:rPr>
-              <w:instrText xml:space="preserve"> PAGEREF _Toc5112221 \h </w:instrText>
+              <w:instrText xml:space="preserve"> PAGEREF _Toc5633905 \h </w:instrText>
             </w:r>
             <w:r>
               <w:rPr>
@@ -1887,7 +2657,7 @@
                 <w:noProof/>
                 <w:webHidden/>
               </w:rPr>
-              <w:t>10</w:t>
+              <w:t>12</w:t>
             </w:r>
             <w:r>
               <w:rPr>
@@ -1910,7 +2680,7 @@
               <w:lang w:eastAsia="en-GB"/>
             </w:rPr>
           </w:pPr>
-          <w:hyperlink w:anchor="_Toc5112222" w:history="1">
+          <w:hyperlink w:anchor="_Toc5633906" w:history="1">
             <w:r>
               <w:rPr>
                 <w:rStyle w:val="Hyperlink"/>
@@ -1937,7 +2707,7 @@
                 <w:noProof/>
                 <w:webHidden/>
               </w:rPr>
-              <w:instrText xml:space="preserve"> PAGEREF _Toc5112222 \h </w:instrText>
+              <w:instrText xml:space="preserve"> PAGEREF _Toc5633906 \h </w:instrText>
             </w:r>
             <w:r>
               <w:rPr>
@@ -1957,7 +2727,7 @@
                 <w:noProof/>
                 <w:webHidden/>
               </w:rPr>
-              <w:t>10</w:t>
+              <w:t>12</w:t>
             </w:r>
             <w:r>
               <w:rPr>
@@ -1980,7 +2750,7 @@
               <w:lang w:eastAsia="en-GB"/>
             </w:rPr>
           </w:pPr>
-          <w:hyperlink w:anchor="_Toc5112223" w:history="1">
+          <w:hyperlink w:anchor="_Toc5633907" w:history="1">
             <w:r>
               <w:rPr>
                 <w:rStyle w:val="Hyperlink"/>
@@ -2007,7 +2777,7 @@
                 <w:noProof/>
                 <w:webHidden/>
               </w:rPr>
-              <w:instrText xml:space="preserve"> PAGEREF _Toc5112223 \h </w:instrText>
+              <w:instrText xml:space="preserve"> PAGEREF _Toc5633907 \h </w:instrText>
             </w:r>
             <w:r>
               <w:rPr>
@@ -2027,7 +2797,7 @@
                 <w:noProof/>
                 <w:webHidden/>
               </w:rPr>
-              <w:t>11</w:t>
+              <w:t>13</w:t>
             </w:r>
             <w:r>
               <w:rPr>
@@ -2050,7 +2820,7 @@
               <w:lang w:eastAsia="en-GB"/>
             </w:rPr>
           </w:pPr>
-          <w:hyperlink w:anchor="_Toc5112224" w:history="1">
+          <w:hyperlink w:anchor="_Toc5633908" w:history="1">
             <w:r>
               <w:rPr>
                 <w:rStyle w:val="Hyperlink"/>
@@ -2077,7 +2847,7 @@
                 <w:noProof/>
                 <w:webHidden/>
               </w:rPr>
-              <w:instrText xml:space="preserve"> PAGEREF _Toc5112224 \h </w:instrText>
+              <w:instrText xml:space="preserve"> PAGEREF _Toc5633908 \h </w:instrText>
             </w:r>
             <w:r>
               <w:rPr>
@@ -2097,7 +2867,7 @@
                 <w:noProof/>
                 <w:webHidden/>
               </w:rPr>
-              <w:t>11</w:t>
+              <w:t>13</w:t>
             </w:r>
             <w:r>
               <w:rPr>
@@ -2120,7 +2890,7 @@
               <w:lang w:eastAsia="en-GB"/>
             </w:rPr>
           </w:pPr>
-          <w:hyperlink w:anchor="_Toc5112225" w:history="1">
+          <w:hyperlink w:anchor="_Toc5633909" w:history="1">
             <w:r>
               <w:rPr>
                 <w:rStyle w:val="Hyperlink"/>
@@ -2147,7 +2917,7 @@
                 <w:noProof/>
                 <w:webHidden/>
               </w:rPr>
-              <w:instrText xml:space="preserve"> PAGEREF _Toc5112225 \h </w:instrText>
+              <w:instrText xml:space="preserve"> PAGEREF _Toc5633909 \h </w:instrText>
             </w:r>
             <w:r>
               <w:rPr>
@@ -2167,7 +2937,7 @@
                 <w:noProof/>
                 <w:webHidden/>
               </w:rPr>
-              <w:t>12</w:t>
+              <w:t>14</w:t>
             </w:r>
             <w:r>
               <w:rPr>
@@ -2190,7 +2960,7 @@
               <w:lang w:eastAsia="en-GB"/>
             </w:rPr>
           </w:pPr>
-          <w:hyperlink w:anchor="_Toc5112226" w:history="1">
+          <w:hyperlink w:anchor="_Toc5633910" w:history="1">
             <w:r>
               <w:rPr>
                 <w:rStyle w:val="Hyperlink"/>
@@ -2217,7 +2987,7 @@
                 <w:noProof/>
                 <w:webHidden/>
               </w:rPr>
-              <w:instrText xml:space="preserve"> PAGEREF _Toc5112226 \h </w:instrText>
+              <w:instrText xml:space="preserve"> PAGEREF _Toc5633910 \h </w:instrText>
             </w:r>
             <w:r>
               <w:rPr>
@@ -2237,7 +3007,7 @@
                 <w:noProof/>
                 <w:webHidden/>
               </w:rPr>
-              <w:t>13</w:t>
+              <w:t>14</w:t>
             </w:r>
             <w:r>
               <w:rPr>
@@ -2260,7 +3030,7 @@
               <w:lang w:eastAsia="en-GB"/>
             </w:rPr>
           </w:pPr>
-          <w:hyperlink w:anchor="_Toc5112227" w:history="1">
+          <w:hyperlink w:anchor="_Toc5633911" w:history="1">
             <w:r>
               <w:rPr>
                 <w:rStyle w:val="Hyperlink"/>
@@ -2287,7 +3057,7 @@
                 <w:noProof/>
                 <w:webHidden/>
               </w:rPr>
-              <w:instrText xml:space="preserve"> PAGEREF _Toc5112227 \h </w:instrText>
+              <w:instrText xml:space="preserve"> PAGEREF _Toc5633911 \h </w:instrText>
             </w:r>
             <w:r>
               <w:rPr>
@@ -2307,7 +3077,7 @@
                 <w:noProof/>
                 <w:webHidden/>
               </w:rPr>
-              <w:t>13</w:t>
+              <w:t>14</w:t>
             </w:r>
             <w:r>
               <w:rPr>
@@ -2330,7 +3100,7 @@
               <w:lang w:eastAsia="en-GB"/>
             </w:rPr>
           </w:pPr>
-          <w:hyperlink w:anchor="_Toc5112228" w:history="1">
+          <w:hyperlink w:anchor="_Toc5633912" w:history="1">
             <w:r>
               <w:rPr>
                 <w:rStyle w:val="Hyperlink"/>
@@ -2357,7 +3127,7 @@
                 <w:noProof/>
                 <w:webHidden/>
               </w:rPr>
-              <w:instrText xml:space="preserve"> PAGEREF _Toc5112228 \h </w:instrText>
+              <w:instrText xml:space="preserve"> PAGEREF _Toc5633912 \h </w:instrText>
             </w:r>
             <w:r>
               <w:rPr>
@@ -2377,7 +3147,7 @@
                 <w:noProof/>
                 <w:webHidden/>
               </w:rPr>
-              <w:t>13</w:t>
+              <w:t>14</w:t>
             </w:r>
             <w:r>
               <w:rPr>
@@ -2400,7 +3170,7 @@
               <w:lang w:eastAsia="en-GB"/>
             </w:rPr>
           </w:pPr>
-          <w:hyperlink w:anchor="_Toc5112229" w:history="1">
+          <w:hyperlink w:anchor="_Toc5633913" w:history="1">
             <w:r>
               <w:rPr>
                 <w:rStyle w:val="Hyperlink"/>
@@ -2427,7 +3197,7 @@
                 <w:noProof/>
                 <w:webHidden/>
               </w:rPr>
-              <w:instrText xml:space="preserve"> PAGEREF _Toc5112229 \h </w:instrText>
+              <w:instrText xml:space="preserve"> PAGEREF _Toc5633913 \h </w:instrText>
             </w:r>
             <w:r>
               <w:rPr>
@@ -2447,7 +3217,7 @@
                 <w:noProof/>
                 <w:webHidden/>
               </w:rPr>
-              <w:t>13</w:t>
+              <w:t>14</w:t>
             </w:r>
             <w:r>
               <w:rPr>
@@ -2470,7 +3240,7 @@
               <w:lang w:eastAsia="en-GB"/>
             </w:rPr>
           </w:pPr>
-          <w:hyperlink w:anchor="_Toc5112230" w:history="1">
+          <w:hyperlink w:anchor="_Toc5633914" w:history="1">
             <w:r>
               <w:rPr>
                 <w:rStyle w:val="Hyperlink"/>
@@ -2497,7 +3267,7 @@
                 <w:noProof/>
                 <w:webHidden/>
               </w:rPr>
-              <w:instrText xml:space="preserve"> PAGEREF _Toc5112230 \h </w:instrText>
+              <w:instrText xml:space="preserve"> PAGEREF _Toc5633914 \h </w:instrText>
             </w:r>
             <w:r>
               <w:rPr>
@@ -2517,7 +3287,7 @@
                 <w:noProof/>
                 <w:webHidden/>
               </w:rPr>
-              <w:t>13</w:t>
+              <w:t>14</w:t>
             </w:r>
             <w:r>
               <w:rPr>
@@ -2540,7 +3310,7 @@
               <w:lang w:eastAsia="en-GB"/>
             </w:rPr>
           </w:pPr>
-          <w:hyperlink w:anchor="_Toc5112231" w:history="1">
+          <w:hyperlink w:anchor="_Toc5633915" w:history="1">
             <w:r>
               <w:rPr>
                 <w:rStyle w:val="Hyperlink"/>
@@ -2567,7 +3337,7 @@
                 <w:noProof/>
                 <w:webHidden/>
               </w:rPr>
-              <w:instrText xml:space="preserve"> PAGEREF _Toc5112231 \h </w:instrText>
+              <w:instrText xml:space="preserve"> PAGEREF _Toc5633915 \h </w:instrText>
             </w:r>
             <w:r>
               <w:rPr>
@@ -2587,7 +3357,7 @@
                 <w:noProof/>
                 <w:webHidden/>
               </w:rPr>
-              <w:t>13</w:t>
+              <w:t>14</w:t>
             </w:r>
             <w:r>
               <w:rPr>
@@ -2628,7 +3398,7 @@
       <w:pPr>
         <w:pStyle w:val="Heading1"/>
       </w:pPr>
-      <w:bookmarkStart w:id="1" w:name="_Toc5112198"/>
+      <w:bookmarkStart w:id="1" w:name="_Toc5633871"/>
       <w:r>
         <w:lastRenderedPageBreak/>
         <w:t>Acknowledgements</w:t>
@@ -2649,15 +3419,12 @@
         <w:t xml:space="preserve">to </w:t>
       </w:r>
       <w:r>
-        <w:t xml:space="preserve">my parents Annie Roper and </w:t>
-      </w:r>
-      <w:proofErr w:type="spellStart"/>
-      <w:r>
-        <w:t>Seon</w:t>
-      </w:r>
-      <w:proofErr w:type="spellEnd"/>
-      <w:r>
-        <w:t xml:space="preserve"> Blackman for supporting me throughout University. </w:t>
+        <w:t xml:space="preserve">my parents Annie Roper and Seon Blackman for supporting me throughout University. </w:t>
+      </w:r>
+    </w:p>
+    <w:p>
+      <w:r>
+        <w:t>Thank you to all the academic staff at the University of Essex</w:t>
       </w:r>
       <w:r>
         <w:br w:type="page"/>
@@ -2667,7 +3434,7 @@
       <w:pPr>
         <w:pStyle w:val="Heading1"/>
       </w:pPr>
-      <w:bookmarkStart w:id="2" w:name="_Toc5112199"/>
+      <w:bookmarkStart w:id="2" w:name="_Toc5633872"/>
       <w:r>
         <w:lastRenderedPageBreak/>
         <w:t>Abstract</w:t>
@@ -3439,7 +4206,7 @@
       <w:pPr>
         <w:pStyle w:val="Heading1"/>
       </w:pPr>
-      <w:bookmarkStart w:id="55" w:name="_Toc5112200"/>
+      <w:bookmarkStart w:id="55" w:name="_Toc5633873"/>
       <w:r>
         <w:lastRenderedPageBreak/>
         <w:t>List of Symbols</w:t>
@@ -3447,21 +4214,246 @@
       <w:bookmarkEnd w:id="0"/>
       <w:bookmarkEnd w:id="55"/>
     </w:p>
-    <w:p>
-      <w:r>
-        <w:t>SVM – Support Vector Machine</w:t>
-      </w:r>
-    </w:p>
-    <w:p>
-      <w:r>
-        <w:t>PNG- portable network graphics</w:t>
-      </w:r>
-    </w:p>
-    <w:p>
-      <w:r>
-        <w:t>px – Pixels</w:t>
-      </w:r>
-    </w:p>
+    <w:tbl>
+      <w:tblPr>
+        <w:tblStyle w:val="TableGrid"/>
+        <w:tblW w:w="0" w:type="auto"/>
+        <w:tblLook w:val="04A0" w:firstRow="1" w:lastRow="0" w:firstColumn="1" w:lastColumn="0" w:noHBand="0" w:noVBand="1"/>
+      </w:tblPr>
+      <w:tblGrid>
+        <w:gridCol w:w="4508"/>
+        <w:gridCol w:w="4508"/>
+      </w:tblGrid>
+      <w:tr>
+        <w:tc>
+          <w:tcPr>
+            <w:tcW w:w="4508" w:type="dxa"/>
+          </w:tcPr>
+          <w:p>
+            <w:pPr>
+              <w:rPr>
+                <w:b/>
+              </w:rPr>
+            </w:pPr>
+            <w:r>
+              <w:rPr>
+                <w:b/>
+              </w:rPr>
+              <w:t>Acronym</w:t>
+            </w:r>
+          </w:p>
+        </w:tc>
+        <w:tc>
+          <w:tcPr>
+            <w:tcW w:w="4508" w:type="dxa"/>
+          </w:tcPr>
+          <w:p>
+            <w:pPr>
+              <w:rPr>
+                <w:b/>
+              </w:rPr>
+            </w:pPr>
+            <w:r>
+              <w:rPr>
+                <w:b/>
+              </w:rPr>
+              <w:t>Meaning</w:t>
+            </w:r>
+          </w:p>
+        </w:tc>
+      </w:tr>
+      <w:tr>
+        <w:tc>
+          <w:tcPr>
+            <w:tcW w:w="4508" w:type="dxa"/>
+          </w:tcPr>
+          <w:p>
+            <w:r>
+              <w:t>SVM</w:t>
+            </w:r>
+          </w:p>
+        </w:tc>
+        <w:tc>
+          <w:tcPr>
+            <w:tcW w:w="4508" w:type="dxa"/>
+          </w:tcPr>
+          <w:p>
+            <w:r>
+              <w:t>Support Vector Machine</w:t>
+            </w:r>
+          </w:p>
+        </w:tc>
+      </w:tr>
+      <w:tr>
+        <w:tc>
+          <w:tcPr>
+            <w:tcW w:w="4508" w:type="dxa"/>
+          </w:tcPr>
+          <w:p>
+            <w:r>
+              <w:t>PNG</w:t>
+            </w:r>
+          </w:p>
+        </w:tc>
+        <w:tc>
+          <w:tcPr>
+            <w:tcW w:w="4508" w:type="dxa"/>
+          </w:tcPr>
+          <w:p>
+            <w:r>
+              <w:t>Portable Network Graphics</w:t>
+            </w:r>
+          </w:p>
+        </w:tc>
+      </w:tr>
+      <w:tr>
+        <w:tc>
+          <w:tcPr>
+            <w:tcW w:w="4508" w:type="dxa"/>
+          </w:tcPr>
+          <w:p>
+            <w:r>
+              <w:t>px</w:t>
+            </w:r>
+          </w:p>
+        </w:tc>
+        <w:tc>
+          <w:tcPr>
+            <w:tcW w:w="4508" w:type="dxa"/>
+          </w:tcPr>
+          <w:p>
+            <w:r>
+              <w:t>Pixels</w:t>
+            </w:r>
+          </w:p>
+        </w:tc>
+      </w:tr>
+      <w:tr>
+        <w:tc>
+          <w:tcPr>
+            <w:tcW w:w="4508" w:type="dxa"/>
+          </w:tcPr>
+          <w:p>
+            <w:r>
+              <w:t>HOG</w:t>
+            </w:r>
+          </w:p>
+        </w:tc>
+        <w:tc>
+          <w:tcPr>
+            <w:tcW w:w="4508" w:type="dxa"/>
+          </w:tcPr>
+          <w:p>
+            <w:r>
+              <w:t>Histogram of Oriented Gradients</w:t>
+            </w:r>
+          </w:p>
+        </w:tc>
+      </w:tr>
+      <w:tr>
+        <w:tc>
+          <w:tcPr>
+            <w:tcW w:w="4508" w:type="dxa"/>
+          </w:tcPr>
+          <w:p>
+            <w:r>
+              <w:t>PIL</w:t>
+            </w:r>
+          </w:p>
+        </w:tc>
+        <w:tc>
+          <w:tcPr>
+            <w:tcW w:w="4508" w:type="dxa"/>
+          </w:tcPr>
+          <w:p>
+            <w:r>
+              <w:t>Python I</w:t>
+            </w:r>
+            <w:r>
+              <w:t>mage library</w:t>
+            </w:r>
+          </w:p>
+        </w:tc>
+      </w:tr>
+      <w:tr>
+        <w:tc>
+          <w:tcPr>
+            <w:tcW w:w="4508" w:type="dxa"/>
+          </w:tcPr>
+          <w:p>
+            <w:r>
+              <w:t>GUI</w:t>
+            </w:r>
+          </w:p>
+        </w:tc>
+        <w:tc>
+          <w:tcPr>
+            <w:tcW w:w="4508" w:type="dxa"/>
+          </w:tcPr>
+          <w:p>
+            <w:r>
+              <w:t>Graphical User Interface</w:t>
+            </w:r>
+          </w:p>
+        </w:tc>
+      </w:tr>
+      <w:tr>
+        <w:tc>
+          <w:tcPr>
+            <w:tcW w:w="4508" w:type="dxa"/>
+          </w:tcPr>
+          <w:p/>
+        </w:tc>
+        <w:tc>
+          <w:tcPr>
+            <w:tcW w:w="4508" w:type="dxa"/>
+          </w:tcPr>
+          <w:p/>
+        </w:tc>
+      </w:tr>
+      <w:tr>
+        <w:tc>
+          <w:tcPr>
+            <w:tcW w:w="4508" w:type="dxa"/>
+          </w:tcPr>
+          <w:p/>
+        </w:tc>
+        <w:tc>
+          <w:tcPr>
+            <w:tcW w:w="4508" w:type="dxa"/>
+          </w:tcPr>
+          <w:p/>
+        </w:tc>
+      </w:tr>
+      <w:tr>
+        <w:tc>
+          <w:tcPr>
+            <w:tcW w:w="4508" w:type="dxa"/>
+          </w:tcPr>
+          <w:p/>
+        </w:tc>
+        <w:tc>
+          <w:tcPr>
+            <w:tcW w:w="4508" w:type="dxa"/>
+          </w:tcPr>
+          <w:p/>
+        </w:tc>
+      </w:tr>
+      <w:tr>
+        <w:tc>
+          <w:tcPr>
+            <w:tcW w:w="4508" w:type="dxa"/>
+          </w:tcPr>
+          <w:p/>
+        </w:tc>
+        <w:tc>
+          <w:tcPr>
+            <w:tcW w:w="4508" w:type="dxa"/>
+          </w:tcPr>
+          <w:p/>
+        </w:tc>
+      </w:tr>
+    </w:tbl>
     <w:p>
       <w:pPr>
         <w:rPr>
@@ -3479,19 +4471,26 @@
       <w:pPr>
         <w:pStyle w:val="Heading1"/>
       </w:pPr>
-      <w:bookmarkStart w:id="56" w:name="_Toc5112201"/>
+      <w:bookmarkStart w:id="56" w:name="_Toc5633874"/>
       <w:r>
         <w:lastRenderedPageBreak/>
         <w:t>Project Aims and Objectives</w:t>
       </w:r>
       <w:bookmarkEnd w:id="56"/>
     </w:p>
+    <w:p/>
     <w:p>
       <w:r>
         <w:t>The original aims of this project have changed since the initial report. This was because of a change of approach to the given problem.</w:t>
       </w:r>
       <w:r>
-        <w:t xml:space="preserve"> The main object is to </w:t>
+        <w:t xml:space="preserve"> The main object</w:t>
+      </w:r>
+      <w:r>
+        <w:t>ive</w:t>
+      </w:r>
+      <w:r>
+        <w:t xml:space="preserve"> is to </w:t>
       </w:r>
       <w:r>
         <w:t xml:space="preserve">allow a computer to differentiate between </w:t>
@@ -3517,30 +4516,312 @@
         <w:t xml:space="preserve"> images.</w:t>
       </w:r>
       <w:r>
-        <w:t xml:space="preserve"> Assuming the </w:t>
-      </w:r>
-      <w:r>
-        <w:t xml:space="preserve">this was completed </w:t>
-      </w:r>
-      <w:r>
-        <w:t>successful</w:t>
-      </w:r>
-      <w:r>
-        <w:t>ly,</w:t>
-      </w:r>
-      <w:r>
-        <w:t xml:space="preserve"> it can move on to </w:t>
-      </w:r>
-      <w:r>
-        <w:t>identify</w:t>
-      </w:r>
-      <w:r>
-        <w:t>ing</w:t>
-      </w:r>
-      <w:r>
-        <w:t xml:space="preserve"> aircraft of various sizes and orientations in a larger image, such as an airport and show their positions to the user.</w:t>
-      </w:r>
-    </w:p>
+        <w:t xml:space="preserve"> This can be broken into several smaller objectives.</w:t>
+      </w:r>
+    </w:p>
+    <w:p>
+      <w:pPr>
+        <w:pStyle w:val="Heading2"/>
+      </w:pPr>
+      <w:bookmarkStart w:id="57" w:name="_Toc527681424"/>
+      <w:bookmarkStart w:id="58" w:name="_Toc5633875"/>
+      <w:r>
+        <w:t xml:space="preserve">Primary </w:t>
+      </w:r>
+      <w:bookmarkEnd w:id="57"/>
+      <w:r>
+        <w:t>Objectives</w:t>
+      </w:r>
+      <w:bookmarkEnd w:id="58"/>
+    </w:p>
+    <w:p>
+      <w:pPr>
+        <w:pStyle w:val="ListParagraph"/>
+        <w:numPr>
+          <w:ilvl w:val="0"/>
+          <w:numId w:val="1"/>
+        </w:numPr>
+      </w:pPr>
+      <w:r>
+        <w:t>To gather a set of aircraft and ground images</w:t>
+      </w:r>
+      <w:r>
+        <w:t xml:space="preserve"> to create a training and test set</w:t>
+      </w:r>
+    </w:p>
+    <w:p>
+      <w:pPr>
+        <w:pStyle w:val="ListParagraph"/>
+        <w:numPr>
+          <w:ilvl w:val="0"/>
+          <w:numId w:val="1"/>
+        </w:numPr>
+      </w:pPr>
+      <w:r>
+        <w:t>To normalise the training and test set</w:t>
+      </w:r>
+    </w:p>
+    <w:p>
+      <w:pPr>
+        <w:pStyle w:val="ListParagraph"/>
+        <w:numPr>
+          <w:ilvl w:val="0"/>
+          <w:numId w:val="3"/>
+        </w:numPr>
+      </w:pPr>
+      <w:r>
+        <w:t>Change the orientation of aircraft to ensure the face north</w:t>
+      </w:r>
+    </w:p>
+    <w:p>
+      <w:pPr>
+        <w:pStyle w:val="ListParagraph"/>
+        <w:numPr>
+          <w:ilvl w:val="0"/>
+          <w:numId w:val="3"/>
+        </w:numPr>
+      </w:pPr>
+      <w:r>
+        <w:t>Resize the images so they can be pre-processed accurately</w:t>
+      </w:r>
+    </w:p>
+    <w:p>
+      <w:pPr>
+        <w:pStyle w:val="ListParagraph"/>
+        <w:numPr>
+          <w:ilvl w:val="0"/>
+          <w:numId w:val="1"/>
+        </w:numPr>
+      </w:pPr>
+      <w:r>
+        <w:t>To pre-process the training set and label accordingly.</w:t>
+      </w:r>
+    </w:p>
+    <w:p>
+      <w:pPr>
+        <w:pStyle w:val="ListParagraph"/>
+        <w:numPr>
+          <w:ilvl w:val="0"/>
+          <w:numId w:val="1"/>
+        </w:numPr>
+      </w:pPr>
+      <w:r>
+        <w:t>T</w:t>
+      </w:r>
+      <w:r>
+        <w:t>o Train an SVM with the Training set</w:t>
+      </w:r>
+    </w:p>
+    <w:p>
+      <w:pPr>
+        <w:pStyle w:val="ListParagraph"/>
+        <w:numPr>
+          <w:ilvl w:val="0"/>
+          <w:numId w:val="1"/>
+        </w:numPr>
+        <w:rPr>
+          <w:rFonts w:cstheme="minorHAnsi"/>
+        </w:rPr>
+      </w:pPr>
+      <w:r>
+        <w:rPr>
+          <w:rFonts w:cstheme="minorHAnsi"/>
+        </w:rPr>
+        <w:t>T</w:t>
+      </w:r>
+      <w:r>
+        <w:rPr>
+          <w:rFonts w:cstheme="minorHAnsi"/>
+        </w:rPr>
+        <w:t>o test the SVM with</w:t>
+      </w:r>
+      <w:r>
+        <w:rPr>
+          <w:rFonts w:cstheme="minorHAnsi"/>
+        </w:rPr>
+        <w:t xml:space="preserve"> the test set</w:t>
+      </w:r>
+    </w:p>
+    <w:p>
+      <w:pPr>
+        <w:pStyle w:val="ListParagraph"/>
+        <w:numPr>
+          <w:ilvl w:val="0"/>
+          <w:numId w:val="4"/>
+        </w:numPr>
+        <w:rPr>
+          <w:rFonts w:cstheme="minorHAnsi"/>
+        </w:rPr>
+      </w:pPr>
+      <w:r>
+        <w:rPr>
+          <w:rFonts w:cstheme="minorHAnsi"/>
+        </w:rPr>
+        <w:t>Further o</w:t>
+      </w:r>
+      <w:r>
+        <w:rPr>
+          <w:rFonts w:cstheme="minorHAnsi"/>
+        </w:rPr>
+        <w:t>ptimi</w:t>
+      </w:r>
+      <w:r>
+        <w:rPr>
+          <w:rFonts w:cstheme="minorHAnsi"/>
+        </w:rPr>
+        <w:t>se the SVM by tuning decision boundaries</w:t>
+      </w:r>
+    </w:p>
+    <w:p>
+      <w:pPr>
+        <w:pStyle w:val="ListParagraph"/>
+        <w:numPr>
+          <w:ilvl w:val="0"/>
+          <w:numId w:val="4"/>
+        </w:numPr>
+      </w:pPr>
+      <w:r>
+        <w:t xml:space="preserve">Cross-validate the training set </w:t>
+      </w:r>
+      <w:bookmarkStart w:id="59" w:name="_Toc527681425"/>
+    </w:p>
+    <w:p>
+      <w:pPr>
+        <w:pStyle w:val="ListParagraph"/>
+        <w:numPr>
+          <w:ilvl w:val="0"/>
+          <w:numId w:val="1"/>
+        </w:numPr>
+      </w:pPr>
+      <w:r>
+        <w:t>Display results of classification to user.</w:t>
+      </w:r>
+    </w:p>
+    <w:p>
+      <w:r>
+        <w:t>Assuming all primary objectives are completed successfully, additional objectives are to be attempted</w:t>
+      </w:r>
+    </w:p>
+    <w:p>
+      <w:pPr>
+        <w:pStyle w:val="Heading2"/>
+      </w:pPr>
+      <w:bookmarkStart w:id="60" w:name="_Toc5633876"/>
+      <w:r>
+        <w:t>Additional goals</w:t>
+      </w:r>
+      <w:bookmarkEnd w:id="59"/>
+      <w:bookmarkEnd w:id="60"/>
+    </w:p>
+    <w:p>
+      <w:pPr>
+        <w:pStyle w:val="ListParagraph"/>
+        <w:numPr>
+          <w:ilvl w:val="0"/>
+          <w:numId w:val="2"/>
+        </w:numPr>
+        <w:rPr>
+          <w:rFonts w:cstheme="minorHAnsi"/>
+        </w:rPr>
+      </w:pPr>
+      <w:r>
+        <w:rPr>
+          <w:rFonts w:cstheme="minorHAnsi"/>
+        </w:rPr>
+        <w:t xml:space="preserve">To attempt </w:t>
+      </w:r>
+      <w:r>
+        <w:rPr>
+          <w:rFonts w:cstheme="minorHAnsi"/>
+        </w:rPr>
+        <w:t>to recognise aircraft in a large</w:t>
+      </w:r>
+      <w:r>
+        <w:rPr>
+          <w:rFonts w:cstheme="minorHAnsi"/>
+        </w:rPr>
+        <w:t xml:space="preserve"> image </w:t>
+      </w:r>
+      <w:r>
+        <w:rPr>
+          <w:rFonts w:cstheme="minorHAnsi"/>
+        </w:rPr>
+        <w:t xml:space="preserve">using user defined search criteria </w:t>
+      </w:r>
+      <w:r>
+        <w:rPr>
+          <w:rFonts w:cstheme="minorHAnsi"/>
+        </w:rPr>
+        <w:t xml:space="preserve">and show </w:t>
+      </w:r>
+      <w:r>
+        <w:rPr>
+          <w:rFonts w:cstheme="minorHAnsi"/>
+        </w:rPr>
+        <w:t>aircraft locations to user after search is completed</w:t>
+      </w:r>
+      <w:r>
+        <w:rPr>
+          <w:rFonts w:cstheme="minorHAnsi"/>
+        </w:rPr>
+        <w:t>.</w:t>
+      </w:r>
+    </w:p>
+    <w:p>
+      <w:pPr>
+        <w:pStyle w:val="ListParagraph"/>
+        <w:numPr>
+          <w:ilvl w:val="0"/>
+          <w:numId w:val="2"/>
+        </w:numPr>
+        <w:rPr>
+          <w:rFonts w:cstheme="minorHAnsi"/>
+        </w:rPr>
+      </w:pPr>
+      <w:r>
+        <w:rPr>
+          <w:rFonts w:cstheme="minorHAnsi"/>
+        </w:rPr>
+        <w:t>To generate heat maps of large images to identify hot spots</w:t>
+      </w:r>
+    </w:p>
+    <w:p>
+      <w:pPr>
+        <w:pStyle w:val="ListParagraph"/>
+        <w:numPr>
+          <w:ilvl w:val="0"/>
+          <w:numId w:val="2"/>
+        </w:numPr>
+        <w:rPr>
+          <w:rFonts w:cstheme="minorHAnsi"/>
+        </w:rPr>
+      </w:pPr>
+      <w:r>
+        <w:rPr>
+          <w:rFonts w:cstheme="minorHAnsi"/>
+        </w:rPr>
+        <w:t xml:space="preserve">To attempt to recognise </w:t>
+      </w:r>
+      <w:r>
+        <w:rPr>
+          <w:rFonts w:cstheme="minorHAnsi"/>
+        </w:rPr>
+        <w:t xml:space="preserve">non-commercial </w:t>
+      </w:r>
+      <w:r>
+        <w:rPr>
+          <w:rFonts w:cstheme="minorHAnsi"/>
+        </w:rPr>
+        <w:t>aircraft</w:t>
+      </w:r>
+      <w:r>
+        <w:rPr>
+          <w:rFonts w:cstheme="minorHAnsi"/>
+        </w:rPr>
+        <w:t xml:space="preserve"> such as private aircraft and helicopters.</w:t>
+      </w:r>
+    </w:p>
+    <w:p/>
     <w:p>
       <w:pPr>
         <w:rPr>
@@ -3551,6 +4832,9 @@
         </w:rPr>
       </w:pPr>
       <w:r>
+        <w:t>The</w:t>
+      </w:r>
+      <w:r>
         <w:br w:type="page"/>
       </w:r>
     </w:p>
@@ -3558,187 +4842,794 @@
       <w:pPr>
         <w:pStyle w:val="Heading1"/>
       </w:pPr>
-      <w:bookmarkStart w:id="57" w:name="_Toc5112202"/>
+      <w:bookmarkStart w:id="61" w:name="_Toc5633877"/>
       <w:r>
         <w:lastRenderedPageBreak/>
         <w:t>Methods</w:t>
       </w:r>
-      <w:bookmarkEnd w:id="57"/>
+      <w:bookmarkEnd w:id="61"/>
     </w:p>
     <w:p>
       <w:pPr>
         <w:pStyle w:val="Heading2"/>
       </w:pPr>
-      <w:bookmarkStart w:id="58" w:name="_Toc5112208"/>
-      <w:r>
-        <w:t>Libraries</w:t>
-      </w:r>
-      <w:bookmarkEnd w:id="58"/>
-    </w:p>
-    <w:p>
-      <w:r>
-        <w:t>During this project, I have used a wide variety of libraries to aid the completion of this task as writing code to support these functions would be impossible to complete in the tight timescale given.</w:t>
-      </w:r>
-    </w:p>
-    <w:p>
-      <w:r>
-        <w:t xml:space="preserve">The library used to write images from PNG format to </w:t>
-      </w:r>
-      <w:proofErr w:type="spellStart"/>
-      <w:r>
-        <w:t>Numpy</w:t>
-      </w:r>
-      <w:proofErr w:type="spellEnd"/>
-      <w:r>
-        <w:t xml:space="preserve"> array was OpenCV. </w:t>
-      </w:r>
-      <w:r>
-        <w:t xml:space="preserve">OpenCV has tools for image manipulation and other image related functions. I also used </w:t>
-      </w:r>
-      <w:proofErr w:type="spellStart"/>
-      <w:r>
-        <w:t>opencv</w:t>
-      </w:r>
-      <w:proofErr w:type="spellEnd"/>
-      <w:r>
-        <w:t xml:space="preserve"> to rotat</w:t>
-      </w:r>
-      <w:bookmarkStart w:id="59" w:name="_GoBack"/>
-      <w:bookmarkEnd w:id="59"/>
-    </w:p>
+      <w:bookmarkStart w:id="62" w:name="_Toc5633878"/>
+      <w:r>
+        <w:t>Internal and External Libraries</w:t>
+      </w:r>
+      <w:bookmarkEnd w:id="62"/>
+    </w:p>
+    <w:p>
+      <w:r>
+        <w:t xml:space="preserve">During </w:t>
+      </w:r>
+      <w:r>
+        <w:t>the</w:t>
+      </w:r>
+      <w:r>
+        <w:t xml:space="preserve"> project, I have used a variety of libraries to aid the completion of </w:t>
+      </w:r>
+      <w:r>
+        <w:t>the projects aims and objectives.</w:t>
+      </w:r>
+      <w:r>
+        <w:t xml:space="preserve"> </w:t>
+      </w:r>
+      <w:r>
+        <w:t>Writing</w:t>
+      </w:r>
+      <w:r>
+        <w:t xml:space="preserve"> code to support these functions would be impossible </w:t>
+      </w:r>
+      <w:r>
+        <w:t>to undertake in t</w:t>
+      </w:r>
+      <w:r>
+        <w:t>he tight timescale given.</w:t>
+      </w:r>
+    </w:p>
+    <w:p>
+      <w:r>
+        <w:t xml:space="preserve">The language I have chosen for this project is python as it has a large range of image processing libraries available </w:t>
+      </w:r>
+      <w:r>
+        <w:t>and offers a wide range of features such as object orientation</w:t>
+      </w:r>
+      <w:r>
+        <w:t xml:space="preserve">. </w:t>
+      </w:r>
+    </w:p>
+    <w:p>
+      <w:pPr>
+        <w:pStyle w:val="Heading3"/>
+      </w:pPr>
+      <w:bookmarkStart w:id="63" w:name="_Toc5633879"/>
+      <w:r>
+        <w:t>OpenCV</w:t>
+      </w:r>
+      <w:bookmarkEnd w:id="63"/>
+    </w:p>
+    <w:p>
+      <w:r>
+        <w:t xml:space="preserve">The library used to </w:t>
+      </w:r>
+      <w:r>
+        <w:t>read</w:t>
+      </w:r>
+      <w:r>
+        <w:t xml:space="preserve"> images from PNG format to Numpy array</w:t>
+      </w:r>
+      <w:r>
+        <w:t>s</w:t>
+      </w:r>
+      <w:r>
+        <w:t xml:space="preserve"> was OpenCV. </w:t>
+      </w:r>
+      <w:r>
+        <w:t xml:space="preserve">OpenCV has tools for image manipulation and other image related functions. </w:t>
+      </w:r>
+      <w:r>
+        <w:t>OpenCV was used to rotate images before training.</w:t>
+      </w:r>
+    </w:p>
+    <w:p>
+      <w:pPr>
+        <w:pStyle w:val="Heading3"/>
+      </w:pPr>
+      <w:bookmarkStart w:id="64" w:name="_Toc5633880"/>
+      <w:r>
+        <w:t>Scikit-L</w:t>
+      </w:r>
+      <w:r>
+        <w:t>earn</w:t>
+      </w:r>
+      <w:bookmarkEnd w:id="64"/>
+    </w:p>
+    <w:p>
+      <w:r>
+        <w:t>Scikit-L</w:t>
+      </w:r>
+      <w:r>
+        <w:t xml:space="preserve">earn is a </w:t>
+      </w:r>
+      <w:r>
+        <w:t xml:space="preserve">well-documented </w:t>
+      </w:r>
+      <w:r>
+        <w:t xml:space="preserve">Machine learning library that offers </w:t>
+      </w:r>
+      <w:r>
+        <w:t xml:space="preserve">a wide range of </w:t>
+      </w:r>
+      <w:r>
+        <w:t xml:space="preserve">tools for </w:t>
+      </w:r>
+      <w:r>
+        <w:t xml:space="preserve">machine learning, data mining and </w:t>
+      </w:r>
+      <w:r>
+        <w:t>data analysis</w:t>
+      </w:r>
+      <w:r>
+        <w:t>. Scikit-learn has developed a Support Vector Machine that can be easily utilised for aircraft identification</w:t>
+      </w:r>
+      <w:r>
+        <w:t>.</w:t>
+      </w:r>
+    </w:p>
+    <w:p>
+      <w:pPr>
+        <w:pStyle w:val="Heading3"/>
+      </w:pPr>
+      <w:bookmarkStart w:id="65" w:name="_Toc5633881"/>
+      <w:r>
+        <w:t>Scikit-I</w:t>
+      </w:r>
+      <w:r>
+        <w:t>mage</w:t>
+      </w:r>
+      <w:bookmarkEnd w:id="65"/>
+    </w:p>
+    <w:p>
+      <w:r>
+        <w:t>Scikit-I</w:t>
+      </w:r>
+      <w:r>
+        <w:t xml:space="preserve">mage is a collection of image processing algorithms for the Python programming language. This particular library contains the HOG algorithm used in image pre-processing. </w:t>
+      </w:r>
+    </w:p>
+    <w:p>
+      <w:pPr>
+        <w:pStyle w:val="Heading3"/>
+      </w:pPr>
+      <w:bookmarkStart w:id="66" w:name="_Toc5633882"/>
+      <w:r>
+        <w:t>FPDF</w:t>
+      </w:r>
+      <w:bookmarkEnd w:id="66"/>
+    </w:p>
+    <w:p>
+      <w:r>
+        <w:t>FPDF is a library that a</w:t>
+      </w:r>
+      <w:r>
+        <w:t>llows interaction between Python and pdf files. This allows the results of classification to be saved to and viewed by the user.</w:t>
+      </w:r>
+      <w:r>
+        <w:t xml:space="preserve"> </w:t>
+      </w:r>
+    </w:p>
+    <w:p>
+      <w:pPr>
+        <w:pStyle w:val="Heading3"/>
+      </w:pPr>
+      <w:bookmarkStart w:id="67" w:name="_Toc5633883"/>
+      <w:r>
+        <w:t>NumP</w:t>
+      </w:r>
+      <w:r>
+        <w:t>y</w:t>
+      </w:r>
+      <w:bookmarkEnd w:id="67"/>
+    </w:p>
+    <w:p>
+      <w:pPr>
+        <w:rPr>
+          <w:rFonts w:cstheme="minorHAnsi"/>
+          <w:color w:val="333333"/>
+          <w:szCs w:val="20"/>
+          <w:shd w:val="clear" w:color="auto" w:fill="FFFFFF"/>
+        </w:rPr>
+      </w:pPr>
+      <w:r>
+        <w:rPr>
+          <w:rFonts w:cstheme="minorHAnsi"/>
+          <w:color w:val="333333"/>
+          <w:szCs w:val="20"/>
+          <w:shd w:val="clear" w:color="auto" w:fill="FFFFFF"/>
+        </w:rPr>
+        <w:t>NumPy is the fundamental package for scientific computing in Python</w:t>
+      </w:r>
+      <w:r>
+        <w:rPr>
+          <w:rFonts w:cstheme="minorHAnsi"/>
+          <w:color w:val="333333"/>
+          <w:szCs w:val="20"/>
+          <w:shd w:val="clear" w:color="auto" w:fill="FFFFFF"/>
+        </w:rPr>
+        <w:t xml:space="preserve"> </w:t>
+      </w:r>
+      <w:r>
+        <w:rPr>
+          <w:rFonts w:cstheme="minorHAnsi"/>
+          <w:color w:val="333333"/>
+          <w:szCs w:val="20"/>
+          <w:shd w:val="clear" w:color="auto" w:fill="FFFFFF"/>
+        </w:rPr>
+        <w:t>[1]</w:t>
+      </w:r>
+      <w:r>
+        <w:rPr>
+          <w:rFonts w:cstheme="minorHAnsi"/>
+          <w:color w:val="333333"/>
+          <w:szCs w:val="20"/>
+          <w:shd w:val="clear" w:color="auto" w:fill="FFFFFF"/>
+        </w:rPr>
+        <w:t xml:space="preserve">. It comes with a variety of features and functions such as mathematical, logical and shape manipulation. This makes it the perfect library to store images as arrays. </w:t>
+      </w:r>
+      <w:r>
+        <w:rPr>
+          <w:rFonts w:cstheme="minorHAnsi"/>
+          <w:color w:val="333333"/>
+          <w:szCs w:val="20"/>
+          <w:shd w:val="clear" w:color="auto" w:fill="FFFFFF"/>
+        </w:rPr>
+        <w:t xml:space="preserve">Other libraries used during this project utlise NumPy often returning NumPy arrays after specific functions. </w:t>
+      </w:r>
+      <w:r>
+        <w:rPr>
+          <w:rFonts w:cstheme="minorHAnsi"/>
+          <w:color w:val="333333"/>
+          <w:szCs w:val="20"/>
+          <w:shd w:val="clear" w:color="auto" w:fill="FFFFFF"/>
+        </w:rPr>
+        <w:t>During the training stages, images are rotated using NumPy’s rotate function.</w:t>
+      </w:r>
+    </w:p>
+    <w:p>
+      <w:pPr>
+        <w:pStyle w:val="Heading3"/>
+      </w:pPr>
+      <w:bookmarkStart w:id="68" w:name="_Toc5633884"/>
+      <w:r>
+        <w:t>Matplotlib</w:t>
+      </w:r>
+      <w:bookmarkEnd w:id="68"/>
+    </w:p>
+    <w:p>
+      <w:r>
+        <w:t>Matplotlib is a 2D plotting library that produces publication quality figures.</w:t>
+      </w:r>
+      <w:r>
+        <w:t xml:space="preserve"> During this project, I used its features to display results of classification to the user and allow them to interact with them using the libraries GUI. This allows them to zoom in and move Images and plots around as they wished. The user can also choose to save the output if they wish for later viewing.</w:t>
+      </w:r>
+    </w:p>
+    <w:p>
+      <w:pPr>
+        <w:pStyle w:val="Heading3"/>
+      </w:pPr>
+      <w:bookmarkStart w:id="69" w:name="_Toc5633885"/>
+      <w:r>
+        <w:t>Tkinter</w:t>
+      </w:r>
+      <w:bookmarkEnd w:id="69"/>
+    </w:p>
+    <w:p>
+      <w:r>
+        <w:t>Tkinter is the Python standard for GUI development. The library allows the development o</w:t>
+      </w:r>
+      <w:r>
+        <w:t xml:space="preserve">f complex windowed GUI’s. It allows the placement of buttons, labels, text boxes, images, radio buttons and drop down menus. </w:t>
+      </w:r>
+      <w:r>
+        <w:t>Tkinter also has GUI’s for functions such as file selection.</w:t>
+      </w:r>
+    </w:p>
+    <w:p>
+      <w:pPr>
+        <w:pStyle w:val="Heading3"/>
+      </w:pPr>
+      <w:r>
+        <w:t>PIL</w:t>
+      </w:r>
+    </w:p>
+    <w:p>
+      <w:r>
+        <w:t>PIL is python’s image library that adds support for opening and saving image</w:t>
+      </w:r>
+      <w:r>
+        <w:t>s in multiple image formats. The library contains functions to easily manipulate images and draw shapes/ text over them. The shape functions have been utilised in this project.</w:t>
+      </w:r>
+    </w:p>
+    <w:p/>
     <w:p>
       <w:pPr>
         <w:pStyle w:val="Heading2"/>
-        <w:rPr>
-          <w:rFonts w:ascii="Arial" w:hAnsi="Arial" w:cs="Arial"/>
-          <w:color w:val="333333"/>
-          <w:shd w:val="clear" w:color="auto" w:fill="FFFFFF"/>
-        </w:rPr>
-      </w:pPr>
-      <w:bookmarkStart w:id="60" w:name="_Toc5112203"/>
-      <w:r>
-        <w:t>Data collection</w:t>
-      </w:r>
-      <w:bookmarkEnd w:id="60"/>
-    </w:p>
+      </w:pPr>
+      <w:bookmarkStart w:id="70" w:name="_Toc5633886"/>
+      <w:r>
+        <w:t xml:space="preserve">Data </w:t>
+      </w:r>
+      <w:bookmarkEnd w:id="70"/>
+      <w:r>
+        <w:t>set</w:t>
+      </w:r>
+    </w:p>
+    <w:p>
+      <w:r>
+        <w:t xml:space="preserve">For a computer to recognise an object, first you have to teach it what the object looks like. There are many different learning techniques however, the technique I chose to implement is supervised learning. </w:t>
+      </w:r>
+      <w:r>
+        <w:t xml:space="preserve">To carry out supervised learning, a </w:t>
+      </w:r>
+      <w:r>
+        <w:t>training</w:t>
+      </w:r>
+      <w:r>
+        <w:t xml:space="preserve"> set must be created. The </w:t>
+      </w:r>
+      <w:r>
+        <w:t>training</w:t>
+      </w:r>
+      <w:r>
+        <w:t xml:space="preserve"> set is labelled and provided to the machine learning model.</w:t>
+      </w:r>
+      <w:r>
+        <w:t xml:space="preserve"> </w:t>
+      </w:r>
+    </w:p>
+    <w:p>
+      <w:pPr>
+        <w:pStyle w:val="Heading3"/>
+      </w:pPr>
+      <w:bookmarkStart w:id="71" w:name="_Toc5633887"/>
+      <w:r>
+        <w:t>Images</w:t>
+      </w:r>
+      <w:bookmarkEnd w:id="71"/>
+    </w:p>
+    <w:p>
+      <w:r>
+        <w:t>The data set cur</w:t>
+      </w:r>
+      <w:r>
+        <w:t xml:space="preserve">rently consists of 250 images of aircraft and 250 images of ground. </w:t>
+      </w:r>
+      <w:r>
+        <w:t>Images were obtained from google earth by taking screenshots of airports, then cropping aircraft and ground and saving</w:t>
+      </w:r>
+      <w:r>
+        <w:t xml:space="preserve"> them as individual images. Examples of training images are shown in Figure 1.</w:t>
+      </w:r>
+    </w:p>
+    <w:p>
+      <w:pPr>
+        <w:keepNext/>
+      </w:pPr>
+      <w:r>
+        <w:rPr>
+          <w:noProof/>
+          <w:lang w:eastAsia="en-GB"/>
+        </w:rPr>
+        <mc:AlternateContent>
+          <mc:Choice Requires="wpg">
+            <w:drawing>
+              <wp:inline distT="0" distB="0" distL="0" distR="0" wp14:anchorId="00EF9AED" wp14:editId="206F9E53">
+                <wp:extent cx="3162300" cy="1524000"/>
+                <wp:effectExtent l="0" t="0" r="0" b="0"/>
+                <wp:docPr id="3" name="Group 3"/>
+                <wp:cNvGraphicFramePr/>
+                <a:graphic xmlns:a="http://schemas.openxmlformats.org/drawingml/2006/main">
+                  <a:graphicData uri="http://schemas.microsoft.com/office/word/2010/wordprocessingGroup">
+                    <wpg:wgp>
+                      <wpg:cNvGrpSpPr/>
+                      <wpg:grpSpPr>
+                        <a:xfrm>
+                          <a:off x="0" y="0"/>
+                          <a:ext cx="3162300" cy="1524000"/>
+                          <a:chOff x="0" y="0"/>
+                          <a:chExt cx="3162300" cy="1524000"/>
+                        </a:xfrm>
+                      </wpg:grpSpPr>
+                      <pic:pic xmlns:pic="http://schemas.openxmlformats.org/drawingml/2006/picture">
+                        <pic:nvPicPr>
+                          <pic:cNvPr id="2" name="Picture 2" descr="M:\capstone_project\Images400x400\189.PNG"/>
+                          <pic:cNvPicPr>
+                            <a:picLocks noChangeAspect="1"/>
+                          </pic:cNvPicPr>
+                        </pic:nvPicPr>
+                        <pic:blipFill>
+                          <a:blip r:embed="rId8" cstate="print">
+                            <a:extLst>
+                              <a:ext uri="{28A0092B-C50C-407E-A947-70E740481C1C}">
+                                <a14:useLocalDpi xmlns:a14="http://schemas.microsoft.com/office/drawing/2010/main" val="0"/>
+                              </a:ext>
+                            </a:extLst>
+                          </a:blip>
+                          <a:srcRect/>
+                          <a:stretch>
+                            <a:fillRect/>
+                          </a:stretch>
+                        </pic:blipFill>
+                        <pic:spPr bwMode="auto">
+                          <a:xfrm flipH="1">
+                            <a:off x="0" y="0"/>
+                            <a:ext cx="1524000" cy="1524000"/>
+                          </a:xfrm>
+                          <a:prstGeom prst="rect">
+                            <a:avLst/>
+                          </a:prstGeom>
+                          <a:noFill/>
+                          <a:ln>
+                            <a:noFill/>
+                          </a:ln>
+                        </pic:spPr>
+                      </pic:pic>
+                      <pic:pic xmlns:pic="http://schemas.openxmlformats.org/drawingml/2006/picture">
+                        <pic:nvPicPr>
+                          <pic:cNvPr id="1" name="Picture 1" descr="M:\capstone_project\Images400x400\36.png"/>
+                          <pic:cNvPicPr>
+                            <a:picLocks noChangeAspect="1"/>
+                          </pic:cNvPicPr>
+                        </pic:nvPicPr>
+                        <pic:blipFill>
+                          <a:blip r:embed="rId9" cstate="print">
+                            <a:extLst>
+                              <a:ext uri="{28A0092B-C50C-407E-A947-70E740481C1C}">
+                                <a14:useLocalDpi xmlns:a14="http://schemas.microsoft.com/office/drawing/2010/main" val="0"/>
+                              </a:ext>
+                            </a:extLst>
+                          </a:blip>
+                          <a:srcRect/>
+                          <a:stretch>
+                            <a:fillRect/>
+                          </a:stretch>
+                        </pic:blipFill>
+                        <pic:spPr bwMode="auto">
+                          <a:xfrm>
+                            <a:off x="1638300" y="0"/>
+                            <a:ext cx="1524000" cy="1524000"/>
+                          </a:xfrm>
+                          <a:prstGeom prst="rect">
+                            <a:avLst/>
+                          </a:prstGeom>
+                          <a:noFill/>
+                          <a:ln>
+                            <a:noFill/>
+                          </a:ln>
+                        </pic:spPr>
+                      </pic:pic>
+                    </wpg:wgp>
+                  </a:graphicData>
+                </a:graphic>
+              </wp:inline>
+            </w:drawing>
+          </mc:Choice>
+          <mc:Fallback>
+            <w:pict>
+              <v:group w14:anchorId="6CA84C91" id="Group 3" o:spid="_x0000_s1026" style="width:249pt;height:120pt;mso-position-horizontal-relative:char;mso-position-vertical-relative:line" coordsize="31623,15240" o:gfxdata="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">
+                <v:shapetype id="_x0000_t75" coordsize="21600,21600" o:spt="75" o:preferrelative="t" path="m@4@5l@4@11@9@11@9@5xe" filled="f" stroked="f">
+                  <v:stroke joinstyle="miter"/>
+                  <v:formulas>
+                    <v:f eqn="if lineDrawn pixelLineWidth 0"/>
+                    <v:f eqn="sum @0 1 0"/>
+                    <v:f eqn="sum 0 0 @1"/>
+                    <v:f eqn="prod @2 1 2"/>
+                    <v:f eqn="prod @3 21600 pixelWidth"/>
+                    <v:f eqn="prod @3 21600 pixelHeight"/>
+                    <v:f eqn="sum @0 0 1"/>
+                    <v:f eqn="prod @6 1 2"/>
+                    <v:f eqn="prod @7 21600 pixelWidth"/>
+                    <v:f eqn="sum @8 21600 0"/>
+                    <v:f eqn="prod @7 21600 pixelHeight"/>
+                    <v:f eqn="sum @10 21600 0"/>
+                  </v:formulas>
+                  <v:path o:extrusionok="f" gradientshapeok="t" o:connecttype="rect"/>
+                  <o:lock v:ext="edit" aspectratio="t"/>
+                </v:shapetype>
+                <v:shape id="Picture 2" o:spid="_x0000_s1027" type="#_x0000_t75" style="position:absolute;width:15240;height:15240;flip:x;visibility:visible;mso-wrap-style:square" o:gfxdata="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">
+                  <v:imagedata r:id="rId10" o:title="189"/>
+                  <v:path arrowok="t"/>
+                </v:shape>
+                <v:shape id="Picture 1" o:spid="_x0000_s1028" type="#_x0000_t75" style="position:absolute;left:16383;width:15240;height:15240;visibility:visible;mso-wrap-style:square" o:gfxdata="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">
+                  <v:imagedata r:id="rId11" o:title="36"/>
+                  <v:path arrowok="t"/>
+                </v:shape>
+                <w10:anchorlock/>
+              </v:group>
+            </w:pict>
+          </mc:Fallback>
+        </mc:AlternateContent>
+      </w:r>
+    </w:p>
+    <w:p>
+      <w:pPr>
+        <w:pStyle w:val="Caption"/>
+      </w:pPr>
+      <w:r>
+        <w:t xml:space="preserve">Figure </w:t>
+      </w:r>
+      <w:r>
+        <w:fldChar w:fldCharType="begin"/>
+      </w:r>
+      <w:r>
+        <w:instrText xml:space="preserve"> SEQ Figure \* ARABIC </w:instrText>
+      </w:r>
+      <w:r>
+        <w:fldChar w:fldCharType="separate"/>
+      </w:r>
+      <w:r>
+        <w:rPr>
+          <w:noProof/>
+        </w:rPr>
+        <w:t>1</w:t>
+      </w:r>
+      <w:r>
+        <w:fldChar w:fldCharType="end"/>
+      </w:r>
+      <w:r>
+        <w:t>: Image of ground (left) image of aircraft (right)</w:t>
+      </w:r>
+    </w:p>
+    <w:p>
+      <w:pPr>
+        <w:pStyle w:val="Caption"/>
+        <w:rPr>
+          <w:i w:val="0"/>
+          <w:color w:val="auto"/>
+          <w:sz w:val="22"/>
+        </w:rPr>
+      </w:pPr>
+      <w:r>
+        <w:rPr>
+          <w:i w:val="0"/>
+          <w:color w:val="auto"/>
+          <w:sz w:val="22"/>
+        </w:rPr>
+        <w:t>I ensured</w:t>
+      </w:r>
+      <w:r>
+        <w:rPr>
+          <w:i w:val="0"/>
+          <w:color w:val="auto"/>
+          <w:sz w:val="22"/>
+        </w:rPr>
+        <w:t xml:space="preserve"> all images of aircraft were rotated so that the aircraft</w:t>
+      </w:r>
+      <w:r>
+        <w:rPr>
+          <w:i w:val="0"/>
+          <w:color w:val="auto"/>
+          <w:sz w:val="22"/>
+        </w:rPr>
+        <w:t xml:space="preserve"> faced north and w</w:t>
+      </w:r>
+      <w:r>
+        <w:rPr>
+          <w:i w:val="0"/>
+          <w:color w:val="auto"/>
+          <w:sz w:val="22"/>
+        </w:rPr>
+        <w:t xml:space="preserve">ere all of the same dimensions (400x400 px) ensuring training was fair and balanced. </w:t>
+      </w:r>
+      <w:r>
+        <w:rPr>
+          <w:i w:val="0"/>
+          <w:color w:val="auto"/>
+          <w:sz w:val="22"/>
+        </w:rPr>
+        <w:t xml:space="preserve">Images are of the PNG format for simplicity. </w:t>
+      </w:r>
+    </w:p>
+    <w:p>
+      <w:pPr>
+        <w:pStyle w:val="Heading3"/>
+      </w:pPr>
+      <w:bookmarkStart w:id="72" w:name="_Toc5633888"/>
+      <w:r>
+        <w:t>Parsing</w:t>
+      </w:r>
+      <w:bookmarkEnd w:id="72"/>
+    </w:p>
+    <w:p>
+      <w:r>
+        <w:t xml:space="preserve">An image in computer science is regarded </w:t>
+      </w:r>
+      <w:r>
+        <w:t>as an</w:t>
+      </w:r>
+      <w:r>
+        <w:t xml:space="preserve"> array</w:t>
+      </w:r>
+      <w:r>
+        <w:t xml:space="preserve"> of values</w:t>
+      </w:r>
+      <w:r>
+        <w:t>. Each field contains a value which is displayed onscreen as colour</w:t>
+      </w:r>
+      <w:r>
+        <w:t xml:space="preserve"> intensity</w:t>
+      </w:r>
+      <w:r>
+        <w:t>.</w:t>
+      </w:r>
+      <w:r>
+        <w:t xml:space="preserve"> To train a machine learning model, images are placed in a large array of </w:t>
+      </w:r>
+      <w:r>
+        <w:t>arrays</w:t>
+      </w:r>
+      <w:r>
+        <w:t xml:space="preserve">. </w:t>
+      </w:r>
+      <w:r>
+        <w:t>To create this array, images are read from storage using the OpenCV library. The OpenCV function reads the image and returns a NumPy array. The image is then stored in a larger array. This process is repeated adding each image to the larger array.</w:t>
+      </w:r>
+      <w:bookmarkStart w:id="73" w:name="_GoBack"/>
+      <w:bookmarkEnd w:id="73"/>
+    </w:p>
+    <w:p/>
     <w:p>
       <w:pPr>
         <w:pStyle w:val="Heading2"/>
       </w:pPr>
-      <w:bookmarkStart w:id="61" w:name="_Toc5112204"/>
-      <w:r>
-        <w:t>Images</w:t>
-      </w:r>
-      <w:bookmarkEnd w:id="61"/>
+      <w:r>
+        <w:t>Pre-Processing</w:t>
+      </w:r>
+    </w:p>
+    <w:p>
+      <w:r>
+        <w:t xml:space="preserve">Why is pre processing important </w:t>
+      </w:r>
+    </w:p>
+    <w:p>
+      <w:r>
+        <w:t>What happened when images weren’t pre processed.</w:t>
+      </w:r>
+    </w:p>
+    <w:p>
+      <w:pPr>
+        <w:pStyle w:val="Heading3"/>
+      </w:pPr>
+      <w:bookmarkStart w:id="74" w:name="_Toc5633889"/>
+      <w:r>
+        <w:t>Histogram of oriented gradients</w:t>
+      </w:r>
+      <w:bookmarkEnd w:id="74"/>
+    </w:p>
+    <w:p>
+      <w:pPr>
+        <w:pStyle w:val="Heading3"/>
+      </w:pPr>
+      <w:bookmarkStart w:id="75" w:name="_Toc5633890"/>
+      <w:r>
+        <w:t>Feature vector</w:t>
+      </w:r>
+      <w:bookmarkEnd w:id="75"/>
     </w:p>
     <w:p>
       <w:pPr>
         <w:pStyle w:val="Heading2"/>
       </w:pPr>
-      <w:bookmarkStart w:id="62" w:name="_Toc5112205"/>
-      <w:r>
-        <w:t>Parsing</w:t>
-      </w:r>
-      <w:bookmarkEnd w:id="62"/>
-    </w:p>
-    <w:p>
-      <w:pPr>
-        <w:pStyle w:val="Heading3"/>
-      </w:pPr>
-      <w:bookmarkStart w:id="63" w:name="_Toc5112206"/>
-      <w:r>
-        <w:t>Histogram of oriented gradients</w:t>
-      </w:r>
-      <w:bookmarkEnd w:id="63"/>
-    </w:p>
-    <w:p>
-      <w:pPr>
-        <w:pStyle w:val="Heading3"/>
-      </w:pPr>
-      <w:bookmarkStart w:id="64" w:name="_Toc5112207"/>
-      <w:r>
-        <w:t>Feature vector</w:t>
-      </w:r>
-      <w:bookmarkEnd w:id="64"/>
+      <w:r>
+        <w:br w:type="page"/>
+      </w:r>
     </w:p>
     <w:p>
       <w:pPr>
         <w:pStyle w:val="Heading2"/>
       </w:pPr>
-      <w:r>
-        <w:br w:type="page"/>
-      </w:r>
-    </w:p>
-    <w:p>
-      <w:pPr>
-        <w:pStyle w:val="Heading2"/>
-      </w:pPr>
-      <w:bookmarkStart w:id="65" w:name="_Toc5112209"/>
+      <w:bookmarkStart w:id="76" w:name="_Toc5633891"/>
       <w:r>
         <w:lastRenderedPageBreak/>
         <w:t>Machine learning</w:t>
       </w:r>
-      <w:bookmarkEnd w:id="65"/>
-    </w:p>
+      <w:bookmarkEnd w:id="76"/>
+    </w:p>
+    <w:p>
+      <w:r>
+        <w:t>Training</w:t>
+      </w:r>
+    </w:p>
+    <w:p/>
     <w:p>
       <w:pPr>
         <w:pStyle w:val="Heading3"/>
       </w:pPr>
-      <w:bookmarkStart w:id="66" w:name="_Toc5112210"/>
+      <w:r>
+        <w:t>Supervised learning</w:t>
+      </w:r>
+    </w:p>
+    <w:p>
+      <w:r>
+        <w:t xml:space="preserve">Supervised learning is the process of providing a machine learning model with labelled training data so it gains  </w:t>
+      </w:r>
+    </w:p>
+    <w:p/>
+    <w:p>
+      <w:pPr>
+        <w:pStyle w:val="Heading3"/>
+      </w:pPr>
+      <w:bookmarkStart w:id="77" w:name="_Toc5633892"/>
       <w:r>
         <w:t>Support vector machines</w:t>
       </w:r>
-      <w:bookmarkEnd w:id="66"/>
+      <w:bookmarkEnd w:id="77"/>
+    </w:p>
+    <w:p>
+      <w:r>
+        <w:t>What is an svm</w:t>
+      </w:r>
     </w:p>
     <w:p>
       <w:pPr>
         <w:pStyle w:val="Heading3"/>
       </w:pPr>
-      <w:bookmarkStart w:id="67" w:name="_Toc5112211"/>
+      <w:bookmarkStart w:id="78" w:name="_Toc5633897"/>
+      <w:r>
+        <w:t>Kernel</w:t>
+      </w:r>
+      <w:bookmarkEnd w:id="78"/>
+    </w:p>
+    <w:p>
+      <w:pPr>
+        <w:pStyle w:val="Heading3"/>
+      </w:pPr>
+      <w:bookmarkStart w:id="79" w:name="_Toc5633895"/>
+      <w:r>
+        <w:t>Hyper parameters and decision boundaries</w:t>
+      </w:r>
+      <w:bookmarkEnd w:id="79"/>
+    </w:p>
+    <w:p>
+      <w:pPr>
+        <w:pStyle w:val="Heading3"/>
+      </w:pPr>
+      <w:bookmarkStart w:id="80" w:name="_Toc5633894"/>
+      <w:r>
+        <w:t>Tuning</w:t>
+      </w:r>
+      <w:bookmarkEnd w:id="80"/>
+    </w:p>
+    <w:p>
+      <w:r>
+        <w:t>Grid search</w:t>
+      </w:r>
+    </w:p>
+    <w:p>
+      <w:pPr>
+        <w:pStyle w:val="Heading3"/>
+      </w:pPr>
+      <w:bookmarkStart w:id="81" w:name="_Toc5633893"/>
       <w:r>
         <w:t>Cross validation</w:t>
       </w:r>
-      <w:bookmarkEnd w:id="67"/>
+      <w:bookmarkEnd w:id="81"/>
+    </w:p>
+    <w:p>
+      <w:r>
+        <w:t>What is cross validation and what scores did you get from different data sets?</w:t>
+      </w:r>
     </w:p>
     <w:p>
       <w:pPr>
         <w:pStyle w:val="Heading3"/>
       </w:pPr>
-      <w:bookmarkStart w:id="68" w:name="_Toc5112212"/>
-      <w:r>
-        <w:t>Tuning</w:t>
-      </w:r>
-      <w:bookmarkEnd w:id="68"/>
-    </w:p>
-    <w:p>
-      <w:pPr>
-        <w:pStyle w:val="Heading3"/>
-      </w:pPr>
-      <w:bookmarkStart w:id="69" w:name="_Toc5112213"/>
-      <w:r>
-        <w:t>Hyper parameters and decision boundaries</w:t>
-      </w:r>
-      <w:bookmarkEnd w:id="69"/>
-    </w:p>
-    <w:p>
-      <w:pPr>
-        <w:pStyle w:val="Heading3"/>
-      </w:pPr>
-      <w:bookmarkStart w:id="70" w:name="_Toc5112214"/>
+      <w:bookmarkStart w:id="82" w:name="_Toc5633896"/>
       <w:r>
         <w:t>Data set</w:t>
       </w:r>
-      <w:bookmarkEnd w:id="70"/>
-    </w:p>
-    <w:p>
-      <w:pPr>
-        <w:pStyle w:val="Heading3"/>
-      </w:pPr>
-      <w:bookmarkStart w:id="71" w:name="_Toc5112215"/>
-      <w:r>
-        <w:t>Kernel</w:t>
-      </w:r>
-      <w:bookmarkEnd w:id="71"/>
+      <w:bookmarkEnd w:id="82"/>
     </w:p>
     <w:p>
       <w:pPr>
@@ -3757,18 +5648,22 @@
       <w:pPr>
         <w:pStyle w:val="Heading1"/>
       </w:pPr>
+      <w:bookmarkStart w:id="83" w:name="_Toc5633898"/>
       <w:r>
         <w:lastRenderedPageBreak/>
         <w:t>Technical Achievement</w:t>
       </w:r>
+      <w:bookmarkEnd w:id="83"/>
     </w:p>
     <w:p>
       <w:pPr>
         <w:pStyle w:val="Heading2"/>
       </w:pPr>
+      <w:bookmarkStart w:id="84" w:name="_Toc5633899"/>
       <w:r>
         <w:t>Results</w:t>
       </w:r>
+      <w:bookmarkEnd w:id="84"/>
       <w:r>
         <w:br w:type="page"/>
       </w:r>
@@ -3782,41 +5677,41 @@
       <w:pPr>
         <w:pStyle w:val="Heading1"/>
       </w:pPr>
-      <w:bookmarkStart w:id="72" w:name="_Toc5112216"/>
+      <w:bookmarkStart w:id="85" w:name="_Toc5633900"/>
       <w:r>
         <w:t>Project Planning</w:t>
       </w:r>
-      <w:bookmarkEnd w:id="72"/>
+      <w:bookmarkEnd w:id="85"/>
     </w:p>
     <w:p>
       <w:pPr>
         <w:pStyle w:val="Heading2"/>
       </w:pPr>
-      <w:bookmarkStart w:id="73" w:name="_Toc5112217"/>
+      <w:bookmarkStart w:id="86" w:name="_Toc5633901"/>
       <w:r>
         <w:t>Momentum</w:t>
       </w:r>
-      <w:bookmarkEnd w:id="73"/>
+      <w:bookmarkEnd w:id="86"/>
     </w:p>
     <w:p>
       <w:pPr>
         <w:pStyle w:val="Heading2"/>
       </w:pPr>
-      <w:bookmarkStart w:id="74" w:name="_Toc5112218"/>
+      <w:bookmarkStart w:id="87" w:name="_Toc5633902"/>
       <w:r>
         <w:t>Adapting to change</w:t>
       </w:r>
-      <w:bookmarkEnd w:id="74"/>
+      <w:bookmarkEnd w:id="87"/>
     </w:p>
     <w:p>
       <w:pPr>
         <w:pStyle w:val="Heading2"/>
       </w:pPr>
-      <w:bookmarkStart w:id="75" w:name="_Toc5112219"/>
+      <w:bookmarkStart w:id="88" w:name="_Toc5633903"/>
       <w:r>
         <w:t>Identifying and dealing with risks</w:t>
       </w:r>
-      <w:bookmarkEnd w:id="75"/>
+      <w:bookmarkEnd w:id="88"/>
       <w:r>
         <w:tab/>
       </w:r>
@@ -3825,31 +5720,31 @@
       <w:pPr>
         <w:pStyle w:val="Heading2"/>
       </w:pPr>
-      <w:bookmarkStart w:id="76" w:name="_Toc5112220"/>
+      <w:bookmarkStart w:id="89" w:name="_Toc5633904"/>
       <w:r>
         <w:t>Achievement</w:t>
       </w:r>
-      <w:bookmarkEnd w:id="76"/>
+      <w:bookmarkEnd w:id="89"/>
     </w:p>
     <w:p>
       <w:pPr>
         <w:pStyle w:val="Heading2"/>
       </w:pPr>
-      <w:bookmarkStart w:id="77" w:name="_Toc5112221"/>
+      <w:bookmarkStart w:id="90" w:name="_Toc5633905"/>
       <w:r>
         <w:t>Performance</w:t>
       </w:r>
-      <w:bookmarkEnd w:id="77"/>
+      <w:bookmarkEnd w:id="90"/>
     </w:p>
     <w:p>
       <w:pPr>
         <w:pStyle w:val="Heading2"/>
       </w:pPr>
-      <w:bookmarkStart w:id="78" w:name="_Toc5112222"/>
+      <w:bookmarkStart w:id="91" w:name="_Toc5633906"/>
       <w:r>
         <w:t>What have I learnt?</w:t>
       </w:r>
-      <w:bookmarkEnd w:id="78"/>
+      <w:bookmarkEnd w:id="91"/>
       <w:r>
         <w:br w:type="page"/>
       </w:r>
@@ -3858,12 +5753,12 @@
       <w:pPr>
         <w:pStyle w:val="Heading1"/>
       </w:pPr>
-      <w:bookmarkStart w:id="79" w:name="_Toc5112223"/>
+      <w:bookmarkStart w:id="92" w:name="_Toc5633907"/>
       <w:r>
         <w:lastRenderedPageBreak/>
         <w:t>Conclusions</w:t>
       </w:r>
-      <w:bookmarkEnd w:id="79"/>
+      <w:bookmarkEnd w:id="92"/>
     </w:p>
     <w:p>
       <w:pPr>
@@ -3873,11 +5768,11 @@
           <w:szCs w:val="32"/>
         </w:rPr>
       </w:pPr>
-      <w:bookmarkStart w:id="80" w:name="_Toc5112224"/>
+      <w:bookmarkStart w:id="93" w:name="_Toc5633908"/>
       <w:r>
         <w:t>Discussion</w:t>
       </w:r>
-      <w:bookmarkEnd w:id="80"/>
+      <w:bookmarkEnd w:id="93"/>
       <w:r>
         <w:br w:type="page"/>
       </w:r>
@@ -3886,12 +5781,12 @@
       <w:pPr>
         <w:pStyle w:val="Heading1"/>
       </w:pPr>
-      <w:bookmarkStart w:id="81" w:name="_Toc5112225"/>
+      <w:bookmarkStart w:id="94" w:name="_Toc5633909"/>
       <w:r>
         <w:lastRenderedPageBreak/>
         <w:t>References</w:t>
       </w:r>
-      <w:bookmarkEnd w:id="81"/>
+      <w:bookmarkEnd w:id="94"/>
     </w:p>
     <w:p>
       <w:pPr>
@@ -3903,74 +5798,82 @@
         </w:rPr>
       </w:pPr>
       <w:r>
-        <w:br w:type="page"/>
-      </w:r>
+        <w:t xml:space="preserve">[1] </w:t>
+      </w:r>
+      <w:hyperlink r:id="rId12" w:history="1">
+        <w:r>
+          <w:rPr>
+            <w:rStyle w:val="Hyperlink"/>
+          </w:rPr>
+          <w:t>https://docs.scipy.org/doc/numpy-1.13.0/user/whatisnumpy.html</w:t>
+        </w:r>
+      </w:hyperlink>
     </w:p>
     <w:p>
       <w:pPr>
         <w:pStyle w:val="Heading1"/>
       </w:pPr>
-      <w:bookmarkStart w:id="82" w:name="_Toc5112226"/>
+      <w:bookmarkStart w:id="95" w:name="_Toc5633910"/>
       <w:r>
         <w:lastRenderedPageBreak/>
         <w:t>Tables, Graphs, Figures and Equations</w:t>
       </w:r>
-      <w:bookmarkEnd w:id="82"/>
+      <w:bookmarkEnd w:id="95"/>
     </w:p>
     <w:p>
       <w:pPr>
         <w:pStyle w:val="Heading1"/>
       </w:pPr>
-      <w:bookmarkStart w:id="83" w:name="_Toc5112227"/>
+      <w:bookmarkStart w:id="96" w:name="_Toc5633911"/>
       <w:r>
         <w:t>Appendices</w:t>
       </w:r>
-      <w:bookmarkEnd w:id="83"/>
+      <w:bookmarkEnd w:id="96"/>
     </w:p>
     <w:p>
       <w:pPr>
         <w:pStyle w:val="Heading2"/>
       </w:pPr>
-      <w:bookmarkStart w:id="84" w:name="_Toc5112228"/>
+      <w:bookmarkStart w:id="97" w:name="_Toc5633912"/>
       <w:r>
         <w:t>Sustainability</w:t>
       </w:r>
-      <w:bookmarkEnd w:id="84"/>
+      <w:bookmarkEnd w:id="97"/>
     </w:p>
     <w:p>
       <w:pPr>
         <w:pStyle w:val="Heading2"/>
       </w:pPr>
-      <w:bookmarkStart w:id="85" w:name="_Toc5112229"/>
+      <w:bookmarkStart w:id="98" w:name="_Toc5633913"/>
       <w:r>
         <w:t>Legal</w:t>
       </w:r>
-      <w:bookmarkEnd w:id="85"/>
+      <w:bookmarkEnd w:id="98"/>
     </w:p>
     <w:p>
       <w:pPr>
         <w:pStyle w:val="Heading2"/>
       </w:pPr>
-      <w:bookmarkStart w:id="86" w:name="_Toc5112230"/>
+      <w:bookmarkStart w:id="99" w:name="_Toc5633914"/>
       <w:r>
         <w:t>Ethical</w:t>
       </w:r>
-      <w:bookmarkEnd w:id="86"/>
+      <w:bookmarkEnd w:id="99"/>
     </w:p>
     <w:p>
       <w:pPr>
         <w:pStyle w:val="Heading2"/>
       </w:pPr>
-      <w:bookmarkStart w:id="87" w:name="_Toc5112231"/>
+      <w:bookmarkStart w:id="100" w:name="_Toc5633915"/>
       <w:r>
         <w:t>Intellectual property</w:t>
       </w:r>
-      <w:bookmarkEnd w:id="87"/>
+      <w:bookmarkEnd w:id="100"/>
     </w:p>
     <w:p/>
     <w:sectPr>
-      <w:headerReference w:type="default" r:id="rId7"/>
-      <w:footerReference w:type="default" r:id="rId8"/>
+      <w:headerReference w:type="default" r:id="rId13"/>
+      <w:footerReference w:type="default" r:id="rId14"/>
       <w:pgSz w:w="11906" w:h="16838"/>
       <w:pgMar w:top="1440" w:right="1440" w:bottom="1440" w:left="1440" w:header="708" w:footer="708" w:gutter="0"/>
       <w:cols w:space="708"/>
@@ -3981,7 +5884,7 @@
 </file>
 
 <file path=word/endnotes.xml><?xml version="1.0" encoding="utf-8"?>
-<w:endnotes xmlns:wpc="http://schemas.microsoft.com/office/word/2010/wordprocessingCanvas" xmlns:cx="http://schemas.microsoft.com/office/drawing/2014/chartex" xmlns:cx1="http://schemas.microsoft.com/office/drawing/2015/9/8/chartex" xmlns:cx2="http://schemas.microsoft.com/office/drawing/2015/10/21/chartex" xmlns:cx3="http://schemas.microsoft.com/office/drawing/2016/5/9/chartex" xmlns:cx4="http://schemas.microsoft.com/office/drawing/2016/5/10/chartex" xmlns:cx5="http://schemas.microsoft.com/office/drawing/2016/5/11/chartex" xmlns:cx6="http://schemas.microsoft.com/office/drawing/2016/5/12/chartex" xmlns:cx7="http://schemas.microsoft.com/office/drawing/2016/5/13/chartex" xmlns:cx8="http://schemas.microsoft.com/office/drawing/2016/5/14/chartex" xmlns:mc="http://schemas.openxmlformats.org/markup-compatibility/2006" xmlns:aink="http://schemas.microsoft.com/office/drawing/2016/ink" xmlns:am3d="http://schemas.microsoft.com/office/drawing/2017/model3d" xmlns:o="urn:schemas-microsoft-com:office:office" xmlns:r="http://schemas.openxmlformats.org/officeDocument/2006/relationships" xmlns:m="http://schemas.openxmlformats.org/officeDocument/2006/math" xmlns:v="urn:schemas-microsoft-com:vml" xmlns:wp14="http://schemas.microsoft.com/office/word/2010/wordprocessingDrawing" xmlns:wp="http://schemas.openxmlformats.org/drawingml/2006/wordprocessingDrawing" xmlns:w10="urn:schemas-microsoft-com:office:word" xmlns:w="http://schemas.openxmlformats.org/wordprocessingml/2006/main" xmlns:w14="http://schemas.microsoft.com/office/word/2010/wordml" xmlns:w15="http://schemas.microsoft.com/office/word/2012/wordml" xmlns:w16cid="http://schemas.microsoft.com/office/word/2016/wordml/cid" xmlns:w16se="http://schemas.microsoft.com/office/word/2015/wordml/symex" xmlns:wpg="http://schemas.microsoft.com/office/word/2010/wordprocessingGroup" xmlns:wpi="http://schemas.microsoft.com/office/word/2010/wordprocessingInk" xmlns:wne="http://schemas.microsoft.com/office/word/2006/wordml" xmlns:wps="http://schemas.microsoft.com/office/word/2010/wordprocessingShape" mc:Ignorable="w14 w15 w16se w16cid wp14">
+<w:endnotes xmlns:wpc="http://schemas.microsoft.com/office/word/2010/wordprocessingCanvas" xmlns:cx="http://schemas.microsoft.com/office/drawing/2014/chartex" xmlns:cx1="http://schemas.microsoft.com/office/drawing/2015/9/8/chartex" xmlns:mc="http://schemas.openxmlformats.org/markup-compatibility/2006" xmlns:o="urn:schemas-microsoft-com:office:office" xmlns:r="http://schemas.openxmlformats.org/officeDocument/2006/relationships" xmlns:m="http://schemas.openxmlformats.org/officeDocument/2006/math" xmlns:v="urn:schemas-microsoft-com:vml" xmlns:wp14="http://schemas.microsoft.com/office/word/2010/wordprocessingDrawing" xmlns:wp="http://schemas.openxmlformats.org/drawingml/2006/wordprocessingDrawing" xmlns:w10="urn:schemas-microsoft-com:office:word" xmlns:w="http://schemas.openxmlformats.org/wordprocessingml/2006/main" xmlns:w14="http://schemas.microsoft.com/office/word/2010/wordml" xmlns:w15="http://schemas.microsoft.com/office/word/2012/wordml" xmlns:w16se="http://schemas.microsoft.com/office/word/2015/wordml/symex" xmlns:wpg="http://schemas.microsoft.com/office/word/2010/wordprocessingGroup" xmlns:wpi="http://schemas.microsoft.com/office/word/2010/wordprocessingInk" xmlns:wne="http://schemas.microsoft.com/office/word/2006/wordml" xmlns:wps="http://schemas.microsoft.com/office/word/2010/wordprocessingShape" mc:Ignorable="w14 w15 w16se wp14">
   <w:endnote w:type="separator" w:id="-1">
     <w:p>
       <w:pPr>
@@ -4006,7 +5909,7 @@
 </file>
 
 <file path=word/footer1.xml><?xml version="1.0" encoding="utf-8"?>
-<w:ftr xmlns:wpc="http://schemas.microsoft.com/office/word/2010/wordprocessingCanvas" xmlns:cx="http://schemas.microsoft.com/office/drawing/2014/chartex" xmlns:cx1="http://schemas.microsoft.com/office/drawing/2015/9/8/chartex" xmlns:cx2="http://schemas.microsoft.com/office/drawing/2015/10/21/chartex" xmlns:cx3="http://schemas.microsoft.com/office/drawing/2016/5/9/chartex" xmlns:cx4="http://schemas.microsoft.com/office/drawing/2016/5/10/chartex" xmlns:cx5="http://schemas.microsoft.com/office/drawing/2016/5/11/chartex" xmlns:cx6="http://schemas.microsoft.com/office/drawing/2016/5/12/chartex" xmlns:cx7="http://schemas.microsoft.com/office/drawing/2016/5/13/chartex" xmlns:cx8="http://schemas.microsoft.com/office/drawing/2016/5/14/chartex" xmlns:mc="http://schemas.openxmlformats.org/markup-compatibility/2006" xmlns:aink="http://schemas.microsoft.com/office/drawing/2016/ink" xmlns:am3d="http://schemas.microsoft.com/office/drawing/2017/model3d" xmlns:o="urn:schemas-microsoft-com:office:office" xmlns:r="http://schemas.openxmlformats.org/officeDocument/2006/relationships" xmlns:m="http://schemas.openxmlformats.org/officeDocument/2006/math" xmlns:v="urn:schemas-microsoft-com:vml" xmlns:wp14="http://schemas.microsoft.com/office/word/2010/wordprocessingDrawing" xmlns:wp="http://schemas.openxmlformats.org/drawingml/2006/wordprocessingDrawing" xmlns:w10="urn:schemas-microsoft-com:office:word" xmlns:w="http://schemas.openxmlformats.org/wordprocessingml/2006/main" xmlns:w14="http://schemas.microsoft.com/office/word/2010/wordml" xmlns:w15="http://schemas.microsoft.com/office/word/2012/wordml" xmlns:w16cid="http://schemas.microsoft.com/office/word/2016/wordml/cid" xmlns:w16se="http://schemas.microsoft.com/office/word/2015/wordml/symex" xmlns:wpg="http://schemas.microsoft.com/office/word/2010/wordprocessingGroup" xmlns:wpi="http://schemas.microsoft.com/office/word/2010/wordprocessingInk" xmlns:wne="http://schemas.microsoft.com/office/word/2006/wordml" xmlns:wps="http://schemas.microsoft.com/office/word/2010/wordprocessingShape" mc:Ignorable="w14 w15 w16se w16cid wp14">
+<w:ftr xmlns:wpc="http://schemas.microsoft.com/office/word/2010/wordprocessingCanvas" xmlns:cx="http://schemas.microsoft.com/office/drawing/2014/chartex" xmlns:cx1="http://schemas.microsoft.com/office/drawing/2015/9/8/chartex" xmlns:mc="http://schemas.openxmlformats.org/markup-compatibility/2006" xmlns:o="urn:schemas-microsoft-com:office:office" xmlns:r="http://schemas.openxmlformats.org/officeDocument/2006/relationships" xmlns:m="http://schemas.openxmlformats.org/officeDocument/2006/math" xmlns:v="urn:schemas-microsoft-com:vml" xmlns:wp14="http://schemas.microsoft.com/office/word/2010/wordprocessingDrawing" xmlns:wp="http://schemas.openxmlformats.org/drawingml/2006/wordprocessingDrawing" xmlns:w10="urn:schemas-microsoft-com:office:word" xmlns:w="http://schemas.openxmlformats.org/wordprocessingml/2006/main" xmlns:w14="http://schemas.microsoft.com/office/word/2010/wordml" xmlns:w15="http://schemas.microsoft.com/office/word/2012/wordml" xmlns:w16se="http://schemas.microsoft.com/office/word/2015/wordml/symex" xmlns:wpg="http://schemas.microsoft.com/office/word/2010/wordprocessingGroup" xmlns:wpi="http://schemas.microsoft.com/office/word/2010/wordprocessingInk" xmlns:wne="http://schemas.microsoft.com/office/word/2006/wordml" xmlns:wps="http://schemas.microsoft.com/office/word/2010/wordprocessingShape" mc:Ignorable="w14 w15 w16se wp14">
   <w:sdt>
     <w:sdtPr>
       <w:id w:val="1035777982"/>
@@ -4039,7 +5942,7 @@
           <w:rPr>
             <w:noProof/>
           </w:rPr>
-          <w:t>19</w:t>
+          <w:t>9</w:t>
         </w:r>
         <w:r>
           <w:rPr>
@@ -4059,7 +5962,7 @@
 </file>
 
 <file path=word/footnotes.xml><?xml version="1.0" encoding="utf-8"?>
-<w:footnotes xmlns:wpc="http://schemas.microsoft.com/office/word/2010/wordprocessingCanvas" xmlns:cx="http://schemas.microsoft.com/office/drawing/2014/chartex" xmlns:cx1="http://schemas.microsoft.com/office/drawing/2015/9/8/chartex" xmlns:cx2="http://schemas.microsoft.com/office/drawing/2015/10/21/chartex" xmlns:cx3="http://schemas.microsoft.com/office/drawing/2016/5/9/chartex" xmlns:cx4="http://schemas.microsoft.com/office/drawing/2016/5/10/chartex" xmlns:cx5="http://schemas.microsoft.com/office/drawing/2016/5/11/chartex" xmlns:cx6="http://schemas.microsoft.com/office/drawing/2016/5/12/chartex" xmlns:cx7="http://schemas.microsoft.com/office/drawing/2016/5/13/chartex" xmlns:cx8="http://schemas.microsoft.com/office/drawing/2016/5/14/chartex" xmlns:mc="http://schemas.openxmlformats.org/markup-compatibility/2006" xmlns:aink="http://schemas.microsoft.com/office/drawing/2016/ink" xmlns:am3d="http://schemas.microsoft.com/office/drawing/2017/model3d" xmlns:o="urn:schemas-microsoft-com:office:office" xmlns:r="http://schemas.openxmlformats.org/officeDocument/2006/relationships" xmlns:m="http://schemas.openxmlformats.org/officeDocument/2006/math" xmlns:v="urn:schemas-microsoft-com:vml" xmlns:wp14="http://schemas.microsoft.com/office/word/2010/wordprocessingDrawing" xmlns:wp="http://schemas.openxmlformats.org/drawingml/2006/wordprocessingDrawing" xmlns:w10="urn:schemas-microsoft-com:office:word" xmlns:w="http://schemas.openxmlformats.org/wordprocessingml/2006/main" xmlns:w14="http://schemas.microsoft.com/office/word/2010/wordml" xmlns:w15="http://schemas.microsoft.com/office/word/2012/wordml" xmlns:w16cid="http://schemas.microsoft.com/office/word/2016/wordml/cid" xmlns:w16se="http://schemas.microsoft.com/office/word/2015/wordml/symex" xmlns:wpg="http://schemas.microsoft.com/office/word/2010/wordprocessingGroup" xmlns:wpi="http://schemas.microsoft.com/office/word/2010/wordprocessingInk" xmlns:wne="http://schemas.microsoft.com/office/word/2006/wordml" xmlns:wps="http://schemas.microsoft.com/office/word/2010/wordprocessingShape" mc:Ignorable="w14 w15 w16se w16cid wp14">
+<w:footnotes xmlns:wpc="http://schemas.microsoft.com/office/word/2010/wordprocessingCanvas" xmlns:cx="http://schemas.microsoft.com/office/drawing/2014/chartex" xmlns:cx1="http://schemas.microsoft.com/office/drawing/2015/9/8/chartex" xmlns:mc="http://schemas.openxmlformats.org/markup-compatibility/2006" xmlns:o="urn:schemas-microsoft-com:office:office" xmlns:r="http://schemas.openxmlformats.org/officeDocument/2006/relationships" xmlns:m="http://schemas.openxmlformats.org/officeDocument/2006/math" xmlns:v="urn:schemas-microsoft-com:vml" xmlns:wp14="http://schemas.microsoft.com/office/word/2010/wordprocessingDrawing" xmlns:wp="http://schemas.openxmlformats.org/drawingml/2006/wordprocessingDrawing" xmlns:w10="urn:schemas-microsoft-com:office:word" xmlns:w="http://schemas.openxmlformats.org/wordprocessingml/2006/main" xmlns:w14="http://schemas.microsoft.com/office/word/2010/wordml" xmlns:w15="http://schemas.microsoft.com/office/word/2012/wordml" xmlns:w16se="http://schemas.microsoft.com/office/word/2015/wordml/symex" xmlns:wpg="http://schemas.microsoft.com/office/word/2010/wordprocessingGroup" xmlns:wpi="http://schemas.microsoft.com/office/word/2010/wordprocessingInk" xmlns:wne="http://schemas.microsoft.com/office/word/2006/wordml" xmlns:wps="http://schemas.microsoft.com/office/word/2010/wordprocessingShape" mc:Ignorable="w14 w15 w16se wp14">
   <w:footnote w:type="separator" w:id="-1">
     <w:p>
       <w:pPr>
@@ -4084,7 +5987,7 @@
 </file>
 
 <file path=word/header1.xml><?xml version="1.0" encoding="utf-8"?>
-<w:hdr xmlns:wpc="http://schemas.microsoft.com/office/word/2010/wordprocessingCanvas" xmlns:cx="http://schemas.microsoft.com/office/drawing/2014/chartex" xmlns:cx1="http://schemas.microsoft.com/office/drawing/2015/9/8/chartex" xmlns:cx2="http://schemas.microsoft.com/office/drawing/2015/10/21/chartex" xmlns:cx3="http://schemas.microsoft.com/office/drawing/2016/5/9/chartex" xmlns:cx4="http://schemas.microsoft.com/office/drawing/2016/5/10/chartex" xmlns:cx5="http://schemas.microsoft.com/office/drawing/2016/5/11/chartex" xmlns:cx6="http://schemas.microsoft.com/office/drawing/2016/5/12/chartex" xmlns:cx7="http://schemas.microsoft.com/office/drawing/2016/5/13/chartex" xmlns:cx8="http://schemas.microsoft.com/office/drawing/2016/5/14/chartex" xmlns:mc="http://schemas.openxmlformats.org/markup-compatibility/2006" xmlns:aink="http://schemas.microsoft.com/office/drawing/2016/ink" xmlns:am3d="http://schemas.microsoft.com/office/drawing/2017/model3d" xmlns:o="urn:schemas-microsoft-com:office:office" xmlns:r="http://schemas.openxmlformats.org/officeDocument/2006/relationships" xmlns:m="http://schemas.openxmlformats.org/officeDocument/2006/math" xmlns:v="urn:schemas-microsoft-com:vml" xmlns:wp14="http://schemas.microsoft.com/office/word/2010/wordprocessingDrawing" xmlns:wp="http://schemas.openxmlformats.org/drawingml/2006/wordprocessingDrawing" xmlns:w10="urn:schemas-microsoft-com:office:word" xmlns:w="http://schemas.openxmlformats.org/wordprocessingml/2006/main" xmlns:w14="http://schemas.microsoft.com/office/word/2010/wordml" xmlns:w15="http://schemas.microsoft.com/office/word/2012/wordml" xmlns:w16cid="http://schemas.microsoft.com/office/word/2016/wordml/cid" xmlns:w16se="http://schemas.microsoft.com/office/word/2015/wordml/symex" xmlns:wpg="http://schemas.microsoft.com/office/word/2010/wordprocessingGroup" xmlns:wpi="http://schemas.microsoft.com/office/word/2010/wordprocessingInk" xmlns:wne="http://schemas.microsoft.com/office/word/2006/wordml" xmlns:wps="http://schemas.microsoft.com/office/word/2010/wordprocessingShape" mc:Ignorable="w14 w15 w16se w16cid wp14">
+<w:hdr xmlns:wpc="http://schemas.microsoft.com/office/word/2010/wordprocessingCanvas" xmlns:cx="http://schemas.microsoft.com/office/drawing/2014/chartex" xmlns:cx1="http://schemas.microsoft.com/office/drawing/2015/9/8/chartex" xmlns:mc="http://schemas.openxmlformats.org/markup-compatibility/2006" xmlns:o="urn:schemas-microsoft-com:office:office" xmlns:r="http://schemas.openxmlformats.org/officeDocument/2006/relationships" xmlns:m="http://schemas.openxmlformats.org/officeDocument/2006/math" xmlns:v="urn:schemas-microsoft-com:vml" xmlns:wp14="http://schemas.microsoft.com/office/word/2010/wordprocessingDrawing" xmlns:wp="http://schemas.openxmlformats.org/drawingml/2006/wordprocessingDrawing" xmlns:w10="urn:schemas-microsoft-com:office:word" xmlns:w="http://schemas.openxmlformats.org/wordprocessingml/2006/main" xmlns:w14="http://schemas.microsoft.com/office/word/2010/wordml" xmlns:w15="http://schemas.microsoft.com/office/word/2012/wordml" xmlns:w16se="http://schemas.microsoft.com/office/word/2015/wordml/symex" xmlns:wpg="http://schemas.microsoft.com/office/word/2010/wordprocessingGroup" xmlns:wpi="http://schemas.microsoft.com/office/word/2010/wordprocessingInk" xmlns:wne="http://schemas.microsoft.com/office/word/2006/wordml" xmlns:wps="http://schemas.microsoft.com/office/word/2010/wordprocessingShape" mc:Ignorable="w14 w15 w16se wp14">
   <w:p>
     <w:pPr>
       <w:pStyle w:val="Header"/>
@@ -4105,8 +6008,402 @@
 </w:hdr>
 </file>
 
+<file path=word/numbering.xml><?xml version="1.0" encoding="utf-8"?>
+<w:numbering xmlns:wpc="http://schemas.microsoft.com/office/word/2010/wordprocessingCanvas" xmlns:cx="http://schemas.microsoft.com/office/drawing/2014/chartex" xmlns:cx1="http://schemas.microsoft.com/office/drawing/2015/9/8/chartex" xmlns:mc="http://schemas.openxmlformats.org/markup-compatibility/2006" xmlns:o="urn:schemas-microsoft-com:office:office" xmlns:r="http://schemas.openxmlformats.org/officeDocument/2006/relationships" xmlns:m="http://schemas.openxmlformats.org/officeDocument/2006/math" xmlns:v="urn:schemas-microsoft-com:vml" xmlns:wp14="http://schemas.microsoft.com/office/word/2010/wordprocessingDrawing" xmlns:wp="http://schemas.openxmlformats.org/drawingml/2006/wordprocessingDrawing" xmlns:w10="urn:schemas-microsoft-com:office:word" xmlns:w="http://schemas.openxmlformats.org/wordprocessingml/2006/main" xmlns:w14="http://schemas.microsoft.com/office/word/2010/wordml" xmlns:w15="http://schemas.microsoft.com/office/word/2012/wordml" xmlns:w16se="http://schemas.microsoft.com/office/word/2015/wordml/symex" xmlns:wpg="http://schemas.microsoft.com/office/word/2010/wordprocessingGroup" xmlns:wpi="http://schemas.microsoft.com/office/word/2010/wordprocessingInk" xmlns:wne="http://schemas.microsoft.com/office/word/2006/wordml" xmlns:wps="http://schemas.microsoft.com/office/word/2010/wordprocessingShape" mc:Ignorable="w14 w15 w16se wp14">
+  <w:abstractNum w:abstractNumId="0" w15:restartNumberingAfterBreak="0">
+    <w:nsid w:val="089D2EB7"/>
+    <w:multiLevelType w:val="hybridMultilevel"/>
+    <w:tmpl w:val="614623FA"/>
+    <w:lvl w:ilvl="0" w:tplc="0809000F">
+      <w:start w:val="1"/>
+      <w:numFmt w:val="decimal"/>
+      <w:lvlText w:val="%1."/>
+      <w:lvlJc w:val="left"/>
+      <w:pPr>
+        <w:ind w:left="720" w:hanging="360"/>
+      </w:pPr>
+    </w:lvl>
+    <w:lvl w:ilvl="1" w:tplc="08090019" w:tentative="1">
+      <w:start w:val="1"/>
+      <w:numFmt w:val="lowerLetter"/>
+      <w:lvlText w:val="%2."/>
+      <w:lvlJc w:val="left"/>
+      <w:pPr>
+        <w:ind w:left="1440" w:hanging="360"/>
+      </w:pPr>
+    </w:lvl>
+    <w:lvl w:ilvl="2" w:tplc="0809001B" w:tentative="1">
+      <w:start w:val="1"/>
+      <w:numFmt w:val="lowerRoman"/>
+      <w:lvlText w:val="%3."/>
+      <w:lvlJc w:val="right"/>
+      <w:pPr>
+        <w:ind w:left="2160" w:hanging="180"/>
+      </w:pPr>
+    </w:lvl>
+    <w:lvl w:ilvl="3" w:tplc="0809000F" w:tentative="1">
+      <w:start w:val="1"/>
+      <w:numFmt w:val="decimal"/>
+      <w:lvlText w:val="%4."/>
+      <w:lvlJc w:val="left"/>
+      <w:pPr>
+        <w:ind w:left="2880" w:hanging="360"/>
+      </w:pPr>
+    </w:lvl>
+    <w:lvl w:ilvl="4" w:tplc="08090019" w:tentative="1">
+      <w:start w:val="1"/>
+      <w:numFmt w:val="lowerLetter"/>
+      <w:lvlText w:val="%5."/>
+      <w:lvlJc w:val="left"/>
+      <w:pPr>
+        <w:ind w:left="3600" w:hanging="360"/>
+      </w:pPr>
+    </w:lvl>
+    <w:lvl w:ilvl="5" w:tplc="0809001B" w:tentative="1">
+      <w:start w:val="1"/>
+      <w:numFmt w:val="lowerRoman"/>
+      <w:lvlText w:val="%6."/>
+      <w:lvlJc w:val="right"/>
+      <w:pPr>
+        <w:ind w:left="4320" w:hanging="180"/>
+      </w:pPr>
+    </w:lvl>
+    <w:lvl w:ilvl="6" w:tplc="0809000F" w:tentative="1">
+      <w:start w:val="1"/>
+      <w:numFmt w:val="decimal"/>
+      <w:lvlText w:val="%7."/>
+      <w:lvlJc w:val="left"/>
+      <w:pPr>
+        <w:ind w:left="5040" w:hanging="360"/>
+      </w:pPr>
+    </w:lvl>
+    <w:lvl w:ilvl="7" w:tplc="08090019" w:tentative="1">
+      <w:start w:val="1"/>
+      <w:numFmt w:val="lowerLetter"/>
+      <w:lvlText w:val="%8."/>
+      <w:lvlJc w:val="left"/>
+      <w:pPr>
+        <w:ind w:left="5760" w:hanging="360"/>
+      </w:pPr>
+    </w:lvl>
+    <w:lvl w:ilvl="8" w:tplc="0809001B" w:tentative="1">
+      <w:start w:val="1"/>
+      <w:numFmt w:val="lowerRoman"/>
+      <w:lvlText w:val="%9."/>
+      <w:lvlJc w:val="right"/>
+      <w:pPr>
+        <w:ind w:left="6480" w:hanging="180"/>
+      </w:pPr>
+    </w:lvl>
+  </w:abstractNum>
+  <w:abstractNum w:abstractNumId="1" w15:restartNumberingAfterBreak="0">
+    <w:nsid w:val="26D6294A"/>
+    <w:multiLevelType w:val="hybridMultilevel"/>
+    <w:tmpl w:val="B8BC8BC4"/>
+    <w:lvl w:ilvl="0" w:tplc="5240DF9A">
+      <w:start w:val="1"/>
+      <w:numFmt w:val="lowerLetter"/>
+      <w:lvlText w:val="%1."/>
+      <w:lvlJc w:val="left"/>
+      <w:pPr>
+        <w:ind w:left="1080" w:hanging="360"/>
+      </w:pPr>
+      <w:rPr>
+        <w:rFonts w:hint="default"/>
+      </w:rPr>
+    </w:lvl>
+    <w:lvl w:ilvl="1" w:tplc="08090019" w:tentative="1">
+      <w:start w:val="1"/>
+      <w:numFmt w:val="lowerLetter"/>
+      <w:lvlText w:val="%2."/>
+      <w:lvlJc w:val="left"/>
+      <w:pPr>
+        <w:ind w:left="1800" w:hanging="360"/>
+      </w:pPr>
+    </w:lvl>
+    <w:lvl w:ilvl="2" w:tplc="0809001B" w:tentative="1">
+      <w:start w:val="1"/>
+      <w:numFmt w:val="lowerRoman"/>
+      <w:lvlText w:val="%3."/>
+      <w:lvlJc w:val="right"/>
+      <w:pPr>
+        <w:ind w:left="2520" w:hanging="180"/>
+      </w:pPr>
+    </w:lvl>
+    <w:lvl w:ilvl="3" w:tplc="0809000F" w:tentative="1">
+      <w:start w:val="1"/>
+      <w:numFmt w:val="decimal"/>
+      <w:lvlText w:val="%4."/>
+      <w:lvlJc w:val="left"/>
+      <w:pPr>
+        <w:ind w:left="3240" w:hanging="360"/>
+      </w:pPr>
+    </w:lvl>
+    <w:lvl w:ilvl="4" w:tplc="08090019" w:tentative="1">
+      <w:start w:val="1"/>
+      <w:numFmt w:val="lowerLetter"/>
+      <w:lvlText w:val="%5."/>
+      <w:lvlJc w:val="left"/>
+      <w:pPr>
+        <w:ind w:left="3960" w:hanging="360"/>
+      </w:pPr>
+    </w:lvl>
+    <w:lvl w:ilvl="5" w:tplc="0809001B" w:tentative="1">
+      <w:start w:val="1"/>
+      <w:numFmt w:val="lowerRoman"/>
+      <w:lvlText w:val="%6."/>
+      <w:lvlJc w:val="right"/>
+      <w:pPr>
+        <w:ind w:left="4680" w:hanging="180"/>
+      </w:pPr>
+    </w:lvl>
+    <w:lvl w:ilvl="6" w:tplc="0809000F" w:tentative="1">
+      <w:start w:val="1"/>
+      <w:numFmt w:val="decimal"/>
+      <w:lvlText w:val="%7."/>
+      <w:lvlJc w:val="left"/>
+      <w:pPr>
+        <w:ind w:left="5400" w:hanging="360"/>
+      </w:pPr>
+    </w:lvl>
+    <w:lvl w:ilvl="7" w:tplc="08090019" w:tentative="1">
+      <w:start w:val="1"/>
+      <w:numFmt w:val="lowerLetter"/>
+      <w:lvlText w:val="%8."/>
+      <w:lvlJc w:val="left"/>
+      <w:pPr>
+        <w:ind w:left="6120" w:hanging="360"/>
+      </w:pPr>
+    </w:lvl>
+    <w:lvl w:ilvl="8" w:tplc="0809001B" w:tentative="1">
+      <w:start w:val="1"/>
+      <w:numFmt w:val="lowerRoman"/>
+      <w:lvlText w:val="%9."/>
+      <w:lvlJc w:val="right"/>
+      <w:pPr>
+        <w:ind w:left="6840" w:hanging="180"/>
+      </w:pPr>
+    </w:lvl>
+  </w:abstractNum>
+  <w:abstractNum w:abstractNumId="2" w15:restartNumberingAfterBreak="0">
+    <w:nsid w:val="35C622C6"/>
+    <w:multiLevelType w:val="hybridMultilevel"/>
+    <w:tmpl w:val="482E8974"/>
+    <w:lvl w:ilvl="0" w:tplc="EA30DDEC">
+      <w:start w:val="1"/>
+      <w:numFmt w:val="lowerLetter"/>
+      <w:lvlText w:val="%1."/>
+      <w:lvlJc w:val="left"/>
+      <w:pPr>
+        <w:ind w:left="1080" w:hanging="360"/>
+      </w:pPr>
+      <w:rPr>
+        <w:rFonts w:hint="default"/>
+      </w:rPr>
+    </w:lvl>
+    <w:lvl w:ilvl="1" w:tplc="08090019" w:tentative="1">
+      <w:start w:val="1"/>
+      <w:numFmt w:val="lowerLetter"/>
+      <w:lvlText w:val="%2."/>
+      <w:lvlJc w:val="left"/>
+      <w:pPr>
+        <w:ind w:left="1800" w:hanging="360"/>
+      </w:pPr>
+    </w:lvl>
+    <w:lvl w:ilvl="2" w:tplc="0809001B" w:tentative="1">
+      <w:start w:val="1"/>
+      <w:numFmt w:val="lowerRoman"/>
+      <w:lvlText w:val="%3."/>
+      <w:lvlJc w:val="right"/>
+      <w:pPr>
+        <w:ind w:left="2520" w:hanging="180"/>
+      </w:pPr>
+    </w:lvl>
+    <w:lvl w:ilvl="3" w:tplc="0809000F" w:tentative="1">
+      <w:start w:val="1"/>
+      <w:numFmt w:val="decimal"/>
+      <w:lvlText w:val="%4."/>
+      <w:lvlJc w:val="left"/>
+      <w:pPr>
+        <w:ind w:left="3240" w:hanging="360"/>
+      </w:pPr>
+    </w:lvl>
+    <w:lvl w:ilvl="4" w:tplc="08090019" w:tentative="1">
+      <w:start w:val="1"/>
+      <w:numFmt w:val="lowerLetter"/>
+      <w:lvlText w:val="%5."/>
+      <w:lvlJc w:val="left"/>
+      <w:pPr>
+        <w:ind w:left="3960" w:hanging="360"/>
+      </w:pPr>
+    </w:lvl>
+    <w:lvl w:ilvl="5" w:tplc="0809001B" w:tentative="1">
+      <w:start w:val="1"/>
+      <w:numFmt w:val="lowerRoman"/>
+      <w:lvlText w:val="%6."/>
+      <w:lvlJc w:val="right"/>
+      <w:pPr>
+        <w:ind w:left="4680" w:hanging="180"/>
+      </w:pPr>
+    </w:lvl>
+    <w:lvl w:ilvl="6" w:tplc="0809000F" w:tentative="1">
+      <w:start w:val="1"/>
+      <w:numFmt w:val="decimal"/>
+      <w:lvlText w:val="%7."/>
+      <w:lvlJc w:val="left"/>
+      <w:pPr>
+        <w:ind w:left="5400" w:hanging="360"/>
+      </w:pPr>
+    </w:lvl>
+    <w:lvl w:ilvl="7" w:tplc="08090019" w:tentative="1">
+      <w:start w:val="1"/>
+      <w:numFmt w:val="lowerLetter"/>
+      <w:lvlText w:val="%8."/>
+      <w:lvlJc w:val="left"/>
+      <w:pPr>
+        <w:ind w:left="6120" w:hanging="360"/>
+      </w:pPr>
+    </w:lvl>
+    <w:lvl w:ilvl="8" w:tplc="0809001B" w:tentative="1">
+      <w:start w:val="1"/>
+      <w:numFmt w:val="lowerRoman"/>
+      <w:lvlText w:val="%9."/>
+      <w:lvlJc w:val="right"/>
+      <w:pPr>
+        <w:ind w:left="6840" w:hanging="180"/>
+      </w:pPr>
+    </w:lvl>
+  </w:abstractNum>
+  <w:abstractNum w:abstractNumId="3" w15:restartNumberingAfterBreak="0">
+    <w:nsid w:val="5BB31BAF"/>
+    <w:multiLevelType w:val="hybridMultilevel"/>
+    <w:tmpl w:val="09D6A12C"/>
+    <w:lvl w:ilvl="0" w:tplc="0809000F">
+      <w:start w:val="1"/>
+      <w:numFmt w:val="decimal"/>
+      <w:lvlText w:val="%1."/>
+      <w:lvlJc w:val="left"/>
+      <w:pPr>
+        <w:ind w:left="720" w:hanging="360"/>
+      </w:pPr>
+      <w:rPr>
+        <w:rFonts w:hint="default"/>
+      </w:rPr>
+    </w:lvl>
+    <w:lvl w:ilvl="1" w:tplc="08090003" w:tentative="1">
+      <w:start w:val="1"/>
+      <w:numFmt w:val="bullet"/>
+      <w:lvlText w:val="o"/>
+      <w:lvlJc w:val="left"/>
+      <w:pPr>
+        <w:ind w:left="1440" w:hanging="360"/>
+      </w:pPr>
+      <w:rPr>
+        <w:rFonts w:ascii="Courier New" w:hAnsi="Courier New" w:cs="Courier New" w:hint="default"/>
+      </w:rPr>
+    </w:lvl>
+    <w:lvl w:ilvl="2" w:tplc="08090005" w:tentative="1">
+      <w:start w:val="1"/>
+      <w:numFmt w:val="bullet"/>
+      <w:lvlText w:val=""/>
+      <w:lvlJc w:val="left"/>
+      <w:pPr>
+        <w:ind w:left="2160" w:hanging="360"/>
+      </w:pPr>
+      <w:rPr>
+        <w:rFonts w:ascii="Wingdings" w:hAnsi="Wingdings" w:hint="default"/>
+      </w:rPr>
+    </w:lvl>
+    <w:lvl w:ilvl="3" w:tplc="08090001" w:tentative="1">
+      <w:start w:val="1"/>
+      <w:numFmt w:val="bullet"/>
+      <w:lvlText w:val=""/>
+      <w:lvlJc w:val="left"/>
+      <w:pPr>
+        <w:ind w:left="2880" w:hanging="360"/>
+      </w:pPr>
+      <w:rPr>
+        <w:rFonts w:ascii="Symbol" w:hAnsi="Symbol" w:hint="default"/>
+      </w:rPr>
+    </w:lvl>
+    <w:lvl w:ilvl="4" w:tplc="08090003" w:tentative="1">
+      <w:start w:val="1"/>
+      <w:numFmt w:val="bullet"/>
+      <w:lvlText w:val="o"/>
+      <w:lvlJc w:val="left"/>
+      <w:pPr>
+        <w:ind w:left="3600" w:hanging="360"/>
+      </w:pPr>
+      <w:rPr>
+        <w:rFonts w:ascii="Courier New" w:hAnsi="Courier New" w:cs="Courier New" w:hint="default"/>
+      </w:rPr>
+    </w:lvl>
+    <w:lvl w:ilvl="5" w:tplc="08090005" w:tentative="1">
+      <w:start w:val="1"/>
+      <w:numFmt w:val="bullet"/>
+      <w:lvlText w:val=""/>
+      <w:lvlJc w:val="left"/>
+      <w:pPr>
+        <w:ind w:left="4320" w:hanging="360"/>
+      </w:pPr>
+      <w:rPr>
+        <w:rFonts w:ascii="Wingdings" w:hAnsi="Wingdings" w:hint="default"/>
+      </w:rPr>
+    </w:lvl>
+    <w:lvl w:ilvl="6" w:tplc="08090001" w:tentative="1">
+      <w:start w:val="1"/>
+      <w:numFmt w:val="bullet"/>
+      <w:lvlText w:val=""/>
+      <w:lvlJc w:val="left"/>
+      <w:pPr>
+        <w:ind w:left="5040" w:hanging="360"/>
+      </w:pPr>
+      <w:rPr>
+        <w:rFonts w:ascii="Symbol" w:hAnsi="Symbol" w:hint="default"/>
+      </w:rPr>
+    </w:lvl>
+    <w:lvl w:ilvl="7" w:tplc="08090003" w:tentative="1">
+      <w:start w:val="1"/>
+      <w:numFmt w:val="bullet"/>
+      <w:lvlText w:val="o"/>
+      <w:lvlJc w:val="left"/>
+      <w:pPr>
+        <w:ind w:left="5760" w:hanging="360"/>
+      </w:pPr>
+      <w:rPr>
+        <w:rFonts w:ascii="Courier New" w:hAnsi="Courier New" w:cs="Courier New" w:hint="default"/>
+      </w:rPr>
+    </w:lvl>
+    <w:lvl w:ilvl="8" w:tplc="08090005" w:tentative="1">
+      <w:start w:val="1"/>
+      <w:numFmt w:val="bullet"/>
+      <w:lvlText w:val=""/>
+      <w:lvlJc w:val="left"/>
+      <w:pPr>
+        <w:ind w:left="6480" w:hanging="360"/>
+      </w:pPr>
+      <w:rPr>
+        <w:rFonts w:ascii="Wingdings" w:hAnsi="Wingdings" w:hint="default"/>
+      </w:rPr>
+    </w:lvl>
+  </w:abstractNum>
+  <w:num w:numId="1">
+    <w:abstractNumId w:val="0"/>
+  </w:num>
+  <w:num w:numId="2">
+    <w:abstractNumId w:val="3"/>
+  </w:num>
+  <w:num w:numId="3">
+    <w:abstractNumId w:val="2"/>
+  </w:num>
+  <w:num w:numId="4">
+    <w:abstractNumId w:val="1"/>
+  </w:num>
+</w:numbering>
+</file>
+
 <file path=word/people.xml><?xml version="1.0" encoding="utf-8"?>
-<w15:people xmlns:wpc="http://schemas.microsoft.com/office/word/2010/wordprocessingCanvas" xmlns:cx="http://schemas.microsoft.com/office/drawing/2014/chartex" xmlns:cx1="http://schemas.microsoft.com/office/drawing/2015/9/8/chartex" xmlns:cx2="http://schemas.microsoft.com/office/drawing/2015/10/21/chartex" xmlns:cx3="http://schemas.microsoft.com/office/drawing/2016/5/9/chartex" xmlns:cx4="http://schemas.microsoft.com/office/drawing/2016/5/10/chartex" xmlns:cx5="http://schemas.microsoft.com/office/drawing/2016/5/11/chartex" xmlns:cx6="http://schemas.microsoft.com/office/drawing/2016/5/12/chartex" xmlns:cx7="http://schemas.microsoft.com/office/drawing/2016/5/13/chartex" xmlns:cx8="http://schemas.microsoft.com/office/drawing/2016/5/14/chartex" xmlns:mc="http://schemas.openxmlformats.org/markup-compatibility/2006" xmlns:aink="http://schemas.microsoft.com/office/drawing/2016/ink" xmlns:am3d="http://schemas.microsoft.com/office/drawing/2017/model3d" xmlns:o="urn:schemas-microsoft-com:office:office" xmlns:r="http://schemas.openxmlformats.org/officeDocument/2006/relationships" xmlns:m="http://schemas.openxmlformats.org/officeDocument/2006/math" xmlns:v="urn:schemas-microsoft-com:vml" xmlns:wp14="http://schemas.microsoft.com/office/word/2010/wordprocessingDrawing" xmlns:wp="http://schemas.openxmlformats.org/drawingml/2006/wordprocessingDrawing" xmlns:w10="urn:schemas-microsoft-com:office:word" xmlns:w="http://schemas.openxmlformats.org/wordprocessingml/2006/main" xmlns:w14="http://schemas.microsoft.com/office/word/2010/wordml" xmlns:w15="http://schemas.microsoft.com/office/word/2012/wordml" xmlns:w16cid="http://schemas.microsoft.com/office/word/2016/wordml/cid" xmlns:w16se="http://schemas.microsoft.com/office/word/2015/wordml/symex" xmlns:wpg="http://schemas.microsoft.com/office/word/2010/wordprocessingGroup" xmlns:wpi="http://schemas.microsoft.com/office/word/2010/wordprocessingInk" xmlns:wne="http://schemas.microsoft.com/office/word/2006/wordml" xmlns:wps="http://schemas.microsoft.com/office/word/2010/wordprocessingShape" mc:Ignorable="w14 w15 w16se w16cid wp14">
+<w15:people xmlns:wpc="http://schemas.microsoft.com/office/word/2010/wordprocessingCanvas" xmlns:cx="http://schemas.microsoft.com/office/drawing/2014/chartex" xmlns:cx1="http://schemas.microsoft.com/office/drawing/2015/9/8/chartex" xmlns:mc="http://schemas.openxmlformats.org/markup-compatibility/2006" xmlns:o="urn:schemas-microsoft-com:office:office" xmlns:r="http://schemas.openxmlformats.org/officeDocument/2006/relationships" xmlns:m="http://schemas.openxmlformats.org/officeDocument/2006/math" xmlns:v="urn:schemas-microsoft-com:vml" xmlns:wp14="http://schemas.microsoft.com/office/word/2010/wordprocessingDrawing" xmlns:wp="http://schemas.openxmlformats.org/drawingml/2006/wordprocessingDrawing" xmlns:w10="urn:schemas-microsoft-com:office:word" xmlns:w="http://schemas.openxmlformats.org/wordprocessingml/2006/main" xmlns:w14="http://schemas.microsoft.com/office/word/2010/wordml" xmlns:w15="http://schemas.microsoft.com/office/word/2012/wordml" xmlns:w16se="http://schemas.microsoft.com/office/word/2015/wordml/symex" xmlns:wpg="http://schemas.microsoft.com/office/word/2010/wordprocessingGroup" xmlns:wpi="http://schemas.microsoft.com/office/word/2010/wordprocessingInk" xmlns:wne="http://schemas.microsoft.com/office/word/2006/wordml" xmlns:wps="http://schemas.microsoft.com/office/word/2010/wordprocessingShape" mc:Ignorable="w14 w15 w16se wp14">
   <w15:person w15:author="Kai Roper-Blackman">
     <w15:presenceInfo w15:providerId="Windows Live" w15:userId="bfbcac1294a7f644"/>
   </w15:person>
@@ -4114,7 +6411,7 @@
 </file>
 
 <file path=word/styles.xml><?xml version="1.0" encoding="utf-8"?>
-<w:styles xmlns:mc="http://schemas.openxmlformats.org/markup-compatibility/2006" xmlns:r="http://schemas.openxmlformats.org/officeDocument/2006/relationships" xmlns:w="http://schemas.openxmlformats.org/wordprocessingml/2006/main" xmlns:w14="http://schemas.microsoft.com/office/word/2010/wordml" xmlns:w15="http://schemas.microsoft.com/office/word/2012/wordml" xmlns:w16cid="http://schemas.microsoft.com/office/word/2016/wordml/cid" xmlns:w16se="http://schemas.microsoft.com/office/word/2015/wordml/symex" mc:Ignorable="w14 w15 w16se w16cid">
+<w:styles xmlns:mc="http://schemas.openxmlformats.org/markup-compatibility/2006" xmlns:r="http://schemas.openxmlformats.org/officeDocument/2006/relationships" xmlns:w="http://schemas.openxmlformats.org/wordprocessingml/2006/main" xmlns:w14="http://schemas.microsoft.com/office/word/2010/wordml" xmlns:w15="http://schemas.microsoft.com/office/word/2012/wordml" xmlns:w16se="http://schemas.microsoft.com/office/word/2015/wordml/symex" mc:Ignorable="w14 w15 w16se">
   <w:docDefaults>
     <w:rPrDefault>
       <w:rPr>
@@ -4130,7 +6427,7 @@
       </w:pPr>
     </w:pPrDefault>
   </w:docDefaults>
-  <w:latentStyles w:defLockedState="0" w:defUIPriority="99" w:defSemiHidden="0" w:defUnhideWhenUsed="0" w:defQFormat="0" w:count="375">
+  <w:latentStyles w:defLockedState="0" w:defUIPriority="99" w:defSemiHidden="0" w:defUnhideWhenUsed="0" w:defQFormat="0" w:count="371">
     <w:lsdException w:name="Normal" w:uiPriority="0" w:qFormat="1"/>
     <w:lsdException w:name="heading 1" w:uiPriority="9" w:qFormat="1"/>
     <w:lsdException w:name="heading 2" w:semiHidden="1" w:uiPriority="9" w:unhideWhenUsed="1" w:qFormat="1"/>
@@ -4236,6 +6533,7 @@
     <w:lsdException w:name="HTML Sample" w:semiHidden="1" w:unhideWhenUsed="1"/>
     <w:lsdException w:name="HTML Typewriter" w:semiHidden="1" w:unhideWhenUsed="1"/>
     <w:lsdException w:name="HTML Variable" w:semiHidden="1" w:unhideWhenUsed="1"/>
+    <w:lsdException w:name="Normal Table" w:semiHidden="1" w:unhideWhenUsed="1"/>
     <w:lsdException w:name="annotation subject" w:semiHidden="1" w:unhideWhenUsed="1"/>
     <w:lsdException w:name="No List" w:semiHidden="1" w:unhideWhenUsed="1"/>
     <w:lsdException w:name="Outline List 1" w:semiHidden="1" w:unhideWhenUsed="1"/>
@@ -4279,8 +6577,10 @@
     <w:lsdException w:name="Table Elegant" w:semiHidden="1" w:unhideWhenUsed="1"/>
     <w:lsdException w:name="Table Professional" w:semiHidden="1" w:unhideWhenUsed="1"/>
     <w:lsdException w:name="Table Subtle 1" w:semiHidden="1" w:unhideWhenUsed="1"/>
+    <w:lsdException w:name="Table Subtle 2" w:semiHidden="1" w:unhideWhenUsed="1"/>
     <w:lsdException w:name="Table Web 1" w:semiHidden="1" w:unhideWhenUsed="1"/>
     <w:lsdException w:name="Table Web 2" w:semiHidden="1" w:unhideWhenUsed="1"/>
+    <w:lsdException w:name="Table Web 3" w:semiHidden="1" w:unhideWhenUsed="1"/>
     <w:lsdException w:name="Balloon Text" w:semiHidden="1" w:unhideWhenUsed="1"/>
     <w:lsdException w:name="Table Grid" w:uiPriority="39"/>
     <w:lsdException w:name="Table Theme" w:semiHidden="1" w:unhideWhenUsed="1"/>
@@ -4499,10 +6799,6 @@
     <w:lsdException w:name="List Table 5 Dark Accent 6" w:uiPriority="50"/>
     <w:lsdException w:name="List Table 6 Colorful Accent 6" w:uiPriority="51"/>
     <w:lsdException w:name="List Table 7 Colorful Accent 6" w:uiPriority="52"/>
-    <w:lsdException w:name="Mention" w:semiHidden="1" w:unhideWhenUsed="1"/>
-    <w:lsdException w:name="Smart Hyperlink" w:semiHidden="1" w:unhideWhenUsed="1"/>
-    <w:lsdException w:name="Hashtag" w:semiHidden="1" w:unhideWhenUsed="1"/>
-    <w:lsdException w:name="Unresolved Mention" w:semiHidden="1" w:unhideWhenUsed="1"/>
   </w:latentStyles>
   <w:style w:type="paragraph" w:default="1" w:styleId="Normal">
     <w:name w:val="Normal"/>
@@ -4576,6 +6872,7 @@
   <w:style w:type="character" w:default="1" w:styleId="DefaultParagraphFont">
     <w:name w:val="Default Paragraph Font"/>
     <w:uiPriority w:val="1"/>
+    <w:semiHidden/>
     <w:unhideWhenUsed/>
   </w:style>
   <w:style w:type="table" w:default="1" w:styleId="TableNormal">
@@ -4762,6 +7059,55 @@
       <w:sz w:val="24"/>
       <w:szCs w:val="24"/>
       <w:lang w:val="en-US"/>
+    </w:rPr>
+  </w:style>
+  <w:style w:type="table" w:styleId="TableGrid">
+    <w:name w:val="Table Grid"/>
+    <w:basedOn w:val="TableNormal"/>
+    <w:uiPriority w:val="39"/>
+    <w:rsid w:val="003075BD"/>
+    <w:pPr>
+      <w:spacing w:after="0" w:line="240" w:lineRule="auto"/>
+    </w:pPr>
+    <w:tblPr>
+      <w:tblBorders>
+        <w:top w:val="single" w:sz="4" w:space="0" w:color="auto"/>
+        <w:left w:val="single" w:sz="4" w:space="0" w:color="auto"/>
+        <w:bottom w:val="single" w:sz="4" w:space="0" w:color="auto"/>
+        <w:right w:val="single" w:sz="4" w:space="0" w:color="auto"/>
+        <w:insideH w:val="single" w:sz="4" w:space="0" w:color="auto"/>
+        <w:insideV w:val="single" w:sz="4" w:space="0" w:color="auto"/>
+      </w:tblBorders>
+    </w:tblPr>
+  </w:style>
+  <w:style w:type="paragraph" w:styleId="ListParagraph">
+    <w:name w:val="List Paragraph"/>
+    <w:basedOn w:val="Normal"/>
+    <w:uiPriority w:val="34"/>
+    <w:qFormat/>
+    <w:rsid w:val="00A14DF1"/>
+    <w:pPr>
+      <w:ind w:left="720"/>
+      <w:contextualSpacing/>
+    </w:pPr>
+  </w:style>
+  <w:style w:type="paragraph" w:styleId="Caption">
+    <w:name w:val="caption"/>
+    <w:basedOn w:val="Normal"/>
+    <w:next w:val="Normal"/>
+    <w:uiPriority w:val="35"/>
+    <w:unhideWhenUsed/>
+    <w:qFormat/>
+    <w:rsid w:val="006411A2"/>
+    <w:pPr>
+      <w:spacing w:after="200" w:line="240" w:lineRule="auto"/>
+    </w:pPr>
+    <w:rPr>
+      <w:i/>
+      <w:iCs/>
+      <w:color w:val="44546A" w:themeColor="text2"/>
+      <w:sz w:val="18"/>
+      <w:szCs w:val="18"/>
     </w:rPr>
   </w:style>
 </w:styles>
@@ -5067,7 +7413,7 @@
 </file>
 
 <file path=customXml/itemProps1.xml><?xml version="1.0" encoding="utf-8"?>
-<ds:datastoreItem xmlns:ds="http://schemas.openxmlformats.org/officeDocument/2006/customXml" ds:itemID="{A9BC6A67-7764-4DDD-9E94-A83A3E17A639}">
+<ds:datastoreItem xmlns:ds="http://schemas.openxmlformats.org/officeDocument/2006/customXml" ds:itemID="{C1ACF0E1-19F6-45B1-8C70-46B62EA66E49}">
   <ds:schemaRefs>
     <ds:schemaRef ds:uri="http://schemas.openxmlformats.org/officeDocument/2006/bibliography"/>
   </ds:schemaRefs>

--- a/Documents/Final Report.docx
+++ b/Documents/Final Report.docx
@@ -1,6 +1,6 @@
 
 <file path=word/document.xml><?xml version="1.0" encoding="utf-8"?>
-<w:document xmlns:wpc="http://schemas.microsoft.com/office/word/2010/wordprocessingCanvas" xmlns:cx="http://schemas.microsoft.com/office/drawing/2014/chartex" xmlns:cx1="http://schemas.microsoft.com/office/drawing/2015/9/8/chartex" xmlns:mc="http://schemas.openxmlformats.org/markup-compatibility/2006" xmlns:o="urn:schemas-microsoft-com:office:office" xmlns:r="http://schemas.openxmlformats.org/officeDocument/2006/relationships" xmlns:m="http://schemas.openxmlformats.org/officeDocument/2006/math" xmlns:v="urn:schemas-microsoft-com:vml" xmlns:wp14="http://schemas.microsoft.com/office/word/2010/wordprocessingDrawing" xmlns:wp="http://schemas.openxmlformats.org/drawingml/2006/wordprocessingDrawing" xmlns:w10="urn:schemas-microsoft-com:office:word" xmlns:w="http://schemas.openxmlformats.org/wordprocessingml/2006/main" xmlns:w14="http://schemas.microsoft.com/office/word/2010/wordml" xmlns:w15="http://schemas.microsoft.com/office/word/2012/wordml" xmlns:w16se="http://schemas.microsoft.com/office/word/2015/wordml/symex" xmlns:wpg="http://schemas.microsoft.com/office/word/2010/wordprocessingGroup" xmlns:wpi="http://schemas.microsoft.com/office/word/2010/wordprocessingInk" xmlns:wne="http://schemas.microsoft.com/office/word/2006/wordml" xmlns:wps="http://schemas.microsoft.com/office/word/2010/wordprocessingShape" mc:Ignorable="w14 w15 w16se wp14">
+<w:document xmlns:wpc="http://schemas.microsoft.com/office/word/2010/wordprocessingCanvas" xmlns:cx="http://schemas.microsoft.com/office/drawing/2014/chartex" xmlns:cx1="http://schemas.microsoft.com/office/drawing/2015/9/8/chartex" xmlns:cx2="http://schemas.microsoft.com/office/drawing/2015/10/21/chartex" xmlns:cx3="http://schemas.microsoft.com/office/drawing/2016/5/9/chartex" xmlns:cx4="http://schemas.microsoft.com/office/drawing/2016/5/10/chartex" xmlns:cx5="http://schemas.microsoft.com/office/drawing/2016/5/11/chartex" xmlns:cx6="http://schemas.microsoft.com/office/drawing/2016/5/12/chartex" xmlns:cx7="http://schemas.microsoft.com/office/drawing/2016/5/13/chartex" xmlns:cx8="http://schemas.microsoft.com/office/drawing/2016/5/14/chartex" xmlns:mc="http://schemas.openxmlformats.org/markup-compatibility/2006" xmlns:aink="http://schemas.microsoft.com/office/drawing/2016/ink" xmlns:am3d="http://schemas.microsoft.com/office/drawing/2017/model3d" xmlns:o="urn:schemas-microsoft-com:office:office" xmlns:r="http://schemas.openxmlformats.org/officeDocument/2006/relationships" xmlns:m="http://schemas.openxmlformats.org/officeDocument/2006/math" xmlns:v="urn:schemas-microsoft-com:vml" xmlns:wp14="http://schemas.microsoft.com/office/word/2010/wordprocessingDrawing" xmlns:wp="http://schemas.openxmlformats.org/drawingml/2006/wordprocessingDrawing" xmlns:w10="urn:schemas-microsoft-com:office:word" xmlns:w="http://schemas.openxmlformats.org/wordprocessingml/2006/main" xmlns:w14="http://schemas.microsoft.com/office/word/2010/wordml" xmlns:w15="http://schemas.microsoft.com/office/word/2012/wordml" xmlns:w16cid="http://schemas.microsoft.com/office/word/2016/wordml/cid" xmlns:w16se="http://schemas.microsoft.com/office/word/2015/wordml/symex" xmlns:wpg="http://schemas.microsoft.com/office/word/2010/wordprocessingGroup" xmlns:wpi="http://schemas.microsoft.com/office/word/2010/wordprocessingInk" xmlns:wne="http://schemas.microsoft.com/office/word/2006/wordml" xmlns:wps="http://schemas.microsoft.com/office/word/2010/wordprocessingShape" mc:Ignorable="w14 w15 w16se w16cid wp14">
   <w:body>
     <w:p>
       <w:pPr>
@@ -230,7 +230,7 @@
             </w:rPr>
             <w:fldChar w:fldCharType="separate"/>
           </w:r>
-          <w:hyperlink w:anchor="_Toc5633871" w:history="1">
+          <w:hyperlink w:anchor="_Toc5710490" w:history="1">
             <w:r>
               <w:rPr>
                 <w:rStyle w:val="Hyperlink"/>
@@ -257,7 +257,7 @@
                 <w:noProof/>
                 <w:webHidden/>
               </w:rPr>
-              <w:instrText xml:space="preserve"> PAGEREF _Toc5633871 \h </w:instrText>
+              <w:instrText xml:space="preserve"> PAGEREF _Toc5710490 \h </w:instrText>
             </w:r>
             <w:r>
               <w:rPr>
@@ -300,7 +300,7 @@
               <w:lang w:eastAsia="en-GB"/>
             </w:rPr>
           </w:pPr>
-          <w:hyperlink w:anchor="_Toc5633872" w:history="1">
+          <w:hyperlink w:anchor="_Toc5710491" w:history="1">
             <w:r>
               <w:rPr>
                 <w:rStyle w:val="Hyperlink"/>
@@ -327,7 +327,7 @@
                 <w:noProof/>
                 <w:webHidden/>
               </w:rPr>
-              <w:instrText xml:space="preserve"> PAGEREF _Toc5633872 \h </w:instrText>
+              <w:instrText xml:space="preserve"> PAGEREF _Toc5710491 \h </w:instrText>
             </w:r>
             <w:r>
               <w:rPr>
@@ -370,7 +370,7 @@
               <w:lang w:eastAsia="en-GB"/>
             </w:rPr>
           </w:pPr>
-          <w:hyperlink w:anchor="_Toc5633873" w:history="1">
+          <w:hyperlink w:anchor="_Toc5710492" w:history="1">
             <w:r>
               <w:rPr>
                 <w:rStyle w:val="Hyperlink"/>
@@ -397,7 +397,7 @@
                 <w:noProof/>
                 <w:webHidden/>
               </w:rPr>
-              <w:instrText xml:space="preserve"> PAGEREF _Toc5633873 \h </w:instrText>
+              <w:instrText xml:space="preserve"> PAGEREF _Toc5710492 \h </w:instrText>
             </w:r>
             <w:r>
               <w:rPr>
@@ -440,7 +440,7 @@
               <w:lang w:eastAsia="en-GB"/>
             </w:rPr>
           </w:pPr>
-          <w:hyperlink w:anchor="_Toc5633874" w:history="1">
+          <w:hyperlink w:anchor="_Toc5710493" w:history="1">
             <w:r>
               <w:rPr>
                 <w:rStyle w:val="Hyperlink"/>
@@ -467,7 +467,7 @@
                 <w:noProof/>
                 <w:webHidden/>
               </w:rPr>
-              <w:instrText xml:space="preserve"> PAGEREF _Toc5633874 \h </w:instrText>
+              <w:instrText xml:space="preserve"> PAGEREF _Toc5710493 \h </w:instrText>
             </w:r>
             <w:r>
               <w:rPr>
@@ -510,7 +510,7 @@
               <w:lang w:eastAsia="en-GB"/>
             </w:rPr>
           </w:pPr>
-          <w:hyperlink w:anchor="_Toc5633875" w:history="1">
+          <w:hyperlink w:anchor="_Toc5710494" w:history="1">
             <w:r>
               <w:rPr>
                 <w:rStyle w:val="Hyperlink"/>
@@ -537,7 +537,7 @@
                 <w:noProof/>
                 <w:webHidden/>
               </w:rPr>
-              <w:instrText xml:space="preserve"> PAGEREF _Toc5633875 \h </w:instrText>
+              <w:instrText xml:space="preserve"> PAGEREF _Toc5710494 \h </w:instrText>
             </w:r>
             <w:r>
               <w:rPr>
@@ -580,7 +580,7 @@
               <w:lang w:eastAsia="en-GB"/>
             </w:rPr>
           </w:pPr>
-          <w:hyperlink w:anchor="_Toc5633876" w:history="1">
+          <w:hyperlink w:anchor="_Toc5710495" w:history="1">
             <w:r>
               <w:rPr>
                 <w:rStyle w:val="Hyperlink"/>
@@ -607,7 +607,7 @@
                 <w:noProof/>
                 <w:webHidden/>
               </w:rPr>
-              <w:instrText xml:space="preserve"> PAGEREF _Toc5633876 \h </w:instrText>
+              <w:instrText xml:space="preserve"> PAGEREF _Toc5710495 \h </w:instrText>
             </w:r>
             <w:r>
               <w:rPr>
@@ -650,7 +650,7 @@
               <w:lang w:eastAsia="en-GB"/>
             </w:rPr>
           </w:pPr>
-          <w:hyperlink w:anchor="_Toc5633877" w:history="1">
+          <w:hyperlink w:anchor="_Toc5710496" w:history="1">
             <w:r>
               <w:rPr>
                 <w:rStyle w:val="Hyperlink"/>
@@ -677,7 +677,7 @@
                 <w:noProof/>
                 <w:webHidden/>
               </w:rPr>
-              <w:instrText xml:space="preserve"> PAGEREF _Toc5633877 \h </w:instrText>
+              <w:instrText xml:space="preserve"> PAGEREF _Toc5710496 \h </w:instrText>
             </w:r>
             <w:r>
               <w:rPr>
@@ -720,7 +720,7 @@
               <w:lang w:eastAsia="en-GB"/>
             </w:rPr>
           </w:pPr>
-          <w:hyperlink w:anchor="_Toc5633878" w:history="1">
+          <w:hyperlink w:anchor="_Toc5710497" w:history="1">
             <w:r>
               <w:rPr>
                 <w:rStyle w:val="Hyperlink"/>
@@ -747,7 +747,7 @@
                 <w:noProof/>
                 <w:webHidden/>
               </w:rPr>
-              <w:instrText xml:space="preserve"> PAGEREF _Toc5633878 \h </w:instrText>
+              <w:instrText xml:space="preserve"> PAGEREF _Toc5710497 \h </w:instrText>
             </w:r>
             <w:r>
               <w:rPr>
@@ -790,7 +790,7 @@
               <w:lang w:eastAsia="en-GB"/>
             </w:rPr>
           </w:pPr>
-          <w:hyperlink w:anchor="_Toc5633879" w:history="1">
+          <w:hyperlink w:anchor="_Toc5710498" w:history="1">
             <w:r>
               <w:rPr>
                 <w:rStyle w:val="Hyperlink"/>
@@ -817,7 +817,7 @@
                 <w:noProof/>
                 <w:webHidden/>
               </w:rPr>
-              <w:instrText xml:space="preserve"> PAGEREF _Toc5633879 \h </w:instrText>
+              <w:instrText xml:space="preserve"> PAGEREF _Toc5710498 \h </w:instrText>
             </w:r>
             <w:r>
               <w:rPr>
@@ -860,7 +860,7 @@
               <w:lang w:eastAsia="en-GB"/>
             </w:rPr>
           </w:pPr>
-          <w:hyperlink w:anchor="_Toc5633880" w:history="1">
+          <w:hyperlink w:anchor="_Toc5710499" w:history="1">
             <w:r>
               <w:rPr>
                 <w:rStyle w:val="Hyperlink"/>
@@ -887,7 +887,7 @@
                 <w:noProof/>
                 <w:webHidden/>
               </w:rPr>
-              <w:instrText xml:space="preserve"> PAGEREF _Toc5633880 \h </w:instrText>
+              <w:instrText xml:space="preserve"> PAGEREF _Toc5710499 \h </w:instrText>
             </w:r>
             <w:r>
               <w:rPr>
@@ -930,7 +930,7 @@
               <w:lang w:eastAsia="en-GB"/>
             </w:rPr>
           </w:pPr>
-          <w:hyperlink w:anchor="_Toc5633881" w:history="1">
+          <w:hyperlink w:anchor="_Toc5710500" w:history="1">
             <w:r>
               <w:rPr>
                 <w:rStyle w:val="Hyperlink"/>
@@ -957,7 +957,7 @@
                 <w:noProof/>
                 <w:webHidden/>
               </w:rPr>
-              <w:instrText xml:space="preserve"> PAGEREF _Toc5633881 \h </w:instrText>
+              <w:instrText xml:space="preserve"> PAGEREF _Toc5710500 \h </w:instrText>
             </w:r>
             <w:r>
               <w:rPr>
@@ -1000,7 +1000,7 @@
               <w:lang w:eastAsia="en-GB"/>
             </w:rPr>
           </w:pPr>
-          <w:hyperlink w:anchor="_Toc5633882" w:history="1">
+          <w:hyperlink w:anchor="_Toc5710501" w:history="1">
             <w:r>
               <w:rPr>
                 <w:rStyle w:val="Hyperlink"/>
@@ -1027,7 +1027,7 @@
                 <w:noProof/>
                 <w:webHidden/>
               </w:rPr>
-              <w:instrText xml:space="preserve"> PAGEREF _Toc5633882 \h </w:instrText>
+              <w:instrText xml:space="preserve"> PAGEREF _Toc5710501 \h </w:instrText>
             </w:r>
             <w:r>
               <w:rPr>
@@ -1070,7 +1070,7 @@
               <w:lang w:eastAsia="en-GB"/>
             </w:rPr>
           </w:pPr>
-          <w:hyperlink w:anchor="_Toc5633883" w:history="1">
+          <w:hyperlink w:anchor="_Toc5710502" w:history="1">
             <w:r>
               <w:rPr>
                 <w:rStyle w:val="Hyperlink"/>
@@ -1097,7 +1097,7 @@
                 <w:noProof/>
                 <w:webHidden/>
               </w:rPr>
-              <w:instrText xml:space="preserve"> PAGEREF _Toc5633883 \h </w:instrText>
+              <w:instrText xml:space="preserve"> PAGEREF _Toc5710502 \h </w:instrText>
             </w:r>
             <w:r>
               <w:rPr>
@@ -1140,7 +1140,7 @@
               <w:lang w:eastAsia="en-GB"/>
             </w:rPr>
           </w:pPr>
-          <w:hyperlink w:anchor="_Toc5633884" w:history="1">
+          <w:hyperlink w:anchor="_Toc5710503" w:history="1">
             <w:r>
               <w:rPr>
                 <w:rStyle w:val="Hyperlink"/>
@@ -1167,7 +1167,7 @@
                 <w:noProof/>
                 <w:webHidden/>
               </w:rPr>
-              <w:instrText xml:space="preserve"> PAGEREF _Toc5633884 \h </w:instrText>
+              <w:instrText xml:space="preserve"> PAGEREF _Toc5710503 \h </w:instrText>
             </w:r>
             <w:r>
               <w:rPr>
@@ -1210,7 +1210,7 @@
               <w:lang w:eastAsia="en-GB"/>
             </w:rPr>
           </w:pPr>
-          <w:hyperlink w:anchor="_Toc5633885" w:history="1">
+          <w:hyperlink w:anchor="_Toc5710504" w:history="1">
             <w:r>
               <w:rPr>
                 <w:rStyle w:val="Hyperlink"/>
@@ -1237,7 +1237,77 @@
                 <w:noProof/>
                 <w:webHidden/>
               </w:rPr>
-              <w:instrText xml:space="preserve"> PAGEREF _Toc5633885 \h </w:instrText>
+              <w:instrText xml:space="preserve"> PAGEREF _Toc5710504 \h </w:instrText>
+            </w:r>
+            <w:r>
+              <w:rPr>
+                <w:noProof/>
+                <w:webHidden/>
+              </w:rPr>
+            </w:r>
+            <w:r>
+              <w:rPr>
+                <w:noProof/>
+                <w:webHidden/>
+              </w:rPr>
+              <w:fldChar w:fldCharType="separate"/>
+            </w:r>
+            <w:r>
+              <w:rPr>
+                <w:noProof/>
+                <w:webHidden/>
+              </w:rPr>
+              <w:t>8</w:t>
+            </w:r>
+            <w:r>
+              <w:rPr>
+                <w:noProof/>
+                <w:webHidden/>
+              </w:rPr>
+              <w:fldChar w:fldCharType="end"/>
+            </w:r>
+          </w:hyperlink>
+        </w:p>
+        <w:p>
+          <w:pPr>
+            <w:pStyle w:val="TOC3"/>
+            <w:tabs>
+              <w:tab w:val="right" w:leader="dot" w:pos="9016"/>
+            </w:tabs>
+            <w:rPr>
+              <w:rFonts w:eastAsiaTheme="minorEastAsia"/>
+              <w:noProof/>
+              <w:lang w:eastAsia="en-GB"/>
+            </w:rPr>
+          </w:pPr>
+          <w:hyperlink w:anchor="_Toc5710505" w:history="1">
+            <w:r>
+              <w:rPr>
+                <w:rStyle w:val="Hyperlink"/>
+                <w:noProof/>
+              </w:rPr>
+              <w:t>PIL</w:t>
+            </w:r>
+            <w:r>
+              <w:rPr>
+                <w:noProof/>
+                <w:webHidden/>
+              </w:rPr>
+              <w:tab/>
+            </w:r>
+            <w:r>
+              <w:rPr>
+                <w:noProof/>
+                <w:webHidden/>
+              </w:rPr>
+              <w:fldChar w:fldCharType="begin"/>
+            </w:r>
+            <w:r>
+              <w:rPr>
+                <w:noProof/>
+                <w:webHidden/>
+              </w:rPr>
+              <w:instrText xml:space="preserve"> PAGEREF _Toc5710505 \h </w:instrText>
             </w:r>
             <w:r>
               <w:rPr>
@@ -1280,13 +1350,13 @@
               <w:lang w:eastAsia="en-GB"/>
             </w:rPr>
           </w:pPr>
-          <w:hyperlink w:anchor="_Toc5633886" w:history="1">
+          <w:hyperlink w:anchor="_Toc5710506" w:history="1">
             <w:r>
               <w:rPr>
                 <w:rStyle w:val="Hyperlink"/>
                 <w:noProof/>
               </w:rPr>
-              <w:t>Data collection</w:t>
+              <w:t>Data set</w:t>
             </w:r>
             <w:r>
               <w:rPr>
@@ -1307,7 +1377,147 @@
                 <w:noProof/>
                 <w:webHidden/>
               </w:rPr>
-              <w:instrText xml:space="preserve"> PAGEREF _Toc5633886 \h </w:instrText>
+              <w:instrText xml:space="preserve"> PAGEREF _Toc5710506 \h </w:instrText>
+            </w:r>
+            <w:r>
+              <w:rPr>
+                <w:noProof/>
+                <w:webHidden/>
+              </w:rPr>
+            </w:r>
+            <w:r>
+              <w:rPr>
+                <w:noProof/>
+                <w:webHidden/>
+              </w:rPr>
+              <w:fldChar w:fldCharType="separate"/>
+            </w:r>
+            <w:r>
+              <w:rPr>
+                <w:noProof/>
+                <w:webHidden/>
+              </w:rPr>
+              <w:t>9</w:t>
+            </w:r>
+            <w:r>
+              <w:rPr>
+                <w:noProof/>
+                <w:webHidden/>
+              </w:rPr>
+              <w:fldChar w:fldCharType="end"/>
+            </w:r>
+          </w:hyperlink>
+        </w:p>
+        <w:p>
+          <w:pPr>
+            <w:pStyle w:val="TOC3"/>
+            <w:tabs>
+              <w:tab w:val="right" w:leader="dot" w:pos="9016"/>
+            </w:tabs>
+            <w:rPr>
+              <w:rFonts w:eastAsiaTheme="minorEastAsia"/>
+              <w:noProof/>
+              <w:lang w:eastAsia="en-GB"/>
+            </w:rPr>
+          </w:pPr>
+          <w:hyperlink w:anchor="_Toc5710507" w:history="1">
+            <w:r>
+              <w:rPr>
+                <w:rStyle w:val="Hyperlink"/>
+                <w:noProof/>
+              </w:rPr>
+              <w:t>Images</w:t>
+            </w:r>
+            <w:r>
+              <w:rPr>
+                <w:noProof/>
+                <w:webHidden/>
+              </w:rPr>
+              <w:tab/>
+            </w:r>
+            <w:r>
+              <w:rPr>
+                <w:noProof/>
+                <w:webHidden/>
+              </w:rPr>
+              <w:fldChar w:fldCharType="begin"/>
+            </w:r>
+            <w:r>
+              <w:rPr>
+                <w:noProof/>
+                <w:webHidden/>
+              </w:rPr>
+              <w:instrText xml:space="preserve"> PAGEREF _Toc5710507 \h </w:instrText>
+            </w:r>
+            <w:r>
+              <w:rPr>
+                <w:noProof/>
+                <w:webHidden/>
+              </w:rPr>
+            </w:r>
+            <w:r>
+              <w:rPr>
+                <w:noProof/>
+                <w:webHidden/>
+              </w:rPr>
+              <w:fldChar w:fldCharType="separate"/>
+            </w:r>
+            <w:r>
+              <w:rPr>
+                <w:noProof/>
+                <w:webHidden/>
+              </w:rPr>
+              <w:t>9</w:t>
+            </w:r>
+            <w:r>
+              <w:rPr>
+                <w:noProof/>
+                <w:webHidden/>
+              </w:rPr>
+              <w:fldChar w:fldCharType="end"/>
+            </w:r>
+          </w:hyperlink>
+        </w:p>
+        <w:p>
+          <w:pPr>
+            <w:pStyle w:val="TOC3"/>
+            <w:tabs>
+              <w:tab w:val="right" w:leader="dot" w:pos="9016"/>
+            </w:tabs>
+            <w:rPr>
+              <w:rFonts w:eastAsiaTheme="minorEastAsia"/>
+              <w:noProof/>
+              <w:lang w:eastAsia="en-GB"/>
+            </w:rPr>
+          </w:pPr>
+          <w:hyperlink w:anchor="_Toc5710508" w:history="1">
+            <w:r>
+              <w:rPr>
+                <w:rStyle w:val="Hyperlink"/>
+                <w:noProof/>
+              </w:rPr>
+              <w:t>Parsing</w:t>
+            </w:r>
+            <w:r>
+              <w:rPr>
+                <w:noProof/>
+                <w:webHidden/>
+              </w:rPr>
+              <w:tab/>
+            </w:r>
+            <w:r>
+              <w:rPr>
+                <w:noProof/>
+                <w:webHidden/>
+              </w:rPr>
+              <w:fldChar w:fldCharType="begin"/>
+            </w:r>
+            <w:r>
+              <w:rPr>
+                <w:noProof/>
+                <w:webHidden/>
+              </w:rPr>
+              <w:instrText xml:space="preserve"> PAGEREF _Toc5710508 \h </w:instrText>
             </w:r>
             <w:r>
               <w:rPr>
@@ -1350,13 +1560,13 @@
               <w:lang w:eastAsia="en-GB"/>
             </w:rPr>
           </w:pPr>
-          <w:hyperlink w:anchor="_Toc5633887" w:history="1">
+          <w:hyperlink w:anchor="_Toc5710509" w:history="1">
             <w:r>
               <w:rPr>
                 <w:rStyle w:val="Hyperlink"/>
                 <w:noProof/>
               </w:rPr>
-              <w:t>Images</w:t>
+              <w:t>Pre-Processing</w:t>
             </w:r>
             <w:r>
               <w:rPr>
@@ -1377,7 +1587,147 @@
                 <w:noProof/>
                 <w:webHidden/>
               </w:rPr>
-              <w:instrText xml:space="preserve"> PAGEREF _Toc5633887 \h </w:instrText>
+              <w:instrText xml:space="preserve"> PAGEREF _Toc5710509 \h </w:instrText>
+            </w:r>
+            <w:r>
+              <w:rPr>
+                <w:noProof/>
+                <w:webHidden/>
+              </w:rPr>
+            </w:r>
+            <w:r>
+              <w:rPr>
+                <w:noProof/>
+                <w:webHidden/>
+              </w:rPr>
+              <w:fldChar w:fldCharType="separate"/>
+            </w:r>
+            <w:r>
+              <w:rPr>
+                <w:noProof/>
+                <w:webHidden/>
+              </w:rPr>
+              <w:t>9</w:t>
+            </w:r>
+            <w:r>
+              <w:rPr>
+                <w:noProof/>
+                <w:webHidden/>
+              </w:rPr>
+              <w:fldChar w:fldCharType="end"/>
+            </w:r>
+          </w:hyperlink>
+        </w:p>
+        <w:p>
+          <w:pPr>
+            <w:pStyle w:val="TOC3"/>
+            <w:tabs>
+              <w:tab w:val="right" w:leader="dot" w:pos="9016"/>
+            </w:tabs>
+            <w:rPr>
+              <w:rFonts w:eastAsiaTheme="minorEastAsia"/>
+              <w:noProof/>
+              <w:lang w:eastAsia="en-GB"/>
+            </w:rPr>
+          </w:pPr>
+          <w:hyperlink w:anchor="_Toc5710510" w:history="1">
+            <w:r>
+              <w:rPr>
+                <w:rStyle w:val="Hyperlink"/>
+                <w:noProof/>
+              </w:rPr>
+              <w:t>Histogram of oriented gradients</w:t>
+            </w:r>
+            <w:r>
+              <w:rPr>
+                <w:noProof/>
+                <w:webHidden/>
+              </w:rPr>
+              <w:tab/>
+            </w:r>
+            <w:r>
+              <w:rPr>
+                <w:noProof/>
+                <w:webHidden/>
+              </w:rPr>
+              <w:fldChar w:fldCharType="begin"/>
+            </w:r>
+            <w:r>
+              <w:rPr>
+                <w:noProof/>
+                <w:webHidden/>
+              </w:rPr>
+              <w:instrText xml:space="preserve"> PAGEREF _Toc5710510 \h </w:instrText>
+            </w:r>
+            <w:r>
+              <w:rPr>
+                <w:noProof/>
+                <w:webHidden/>
+              </w:rPr>
+            </w:r>
+            <w:r>
+              <w:rPr>
+                <w:noProof/>
+                <w:webHidden/>
+              </w:rPr>
+              <w:fldChar w:fldCharType="separate"/>
+            </w:r>
+            <w:r>
+              <w:rPr>
+                <w:noProof/>
+                <w:webHidden/>
+              </w:rPr>
+              <w:t>9</w:t>
+            </w:r>
+            <w:r>
+              <w:rPr>
+                <w:noProof/>
+                <w:webHidden/>
+              </w:rPr>
+              <w:fldChar w:fldCharType="end"/>
+            </w:r>
+          </w:hyperlink>
+        </w:p>
+        <w:p>
+          <w:pPr>
+            <w:pStyle w:val="TOC3"/>
+            <w:tabs>
+              <w:tab w:val="right" w:leader="dot" w:pos="9016"/>
+            </w:tabs>
+            <w:rPr>
+              <w:rFonts w:eastAsiaTheme="minorEastAsia"/>
+              <w:noProof/>
+              <w:lang w:eastAsia="en-GB"/>
+            </w:rPr>
+          </w:pPr>
+          <w:hyperlink w:anchor="_Toc5710511" w:history="1">
+            <w:r>
+              <w:rPr>
+                <w:rStyle w:val="Hyperlink"/>
+                <w:noProof/>
+              </w:rPr>
+              <w:t>Feature vector</w:t>
+            </w:r>
+            <w:r>
+              <w:rPr>
+                <w:noProof/>
+                <w:webHidden/>
+              </w:rPr>
+              <w:tab/>
+            </w:r>
+            <w:r>
+              <w:rPr>
+                <w:noProof/>
+                <w:webHidden/>
+              </w:rPr>
+              <w:fldChar w:fldCharType="begin"/>
+            </w:r>
+            <w:r>
+              <w:rPr>
+                <w:noProof/>
+                <w:webHidden/>
+              </w:rPr>
+              <w:instrText xml:space="preserve"> PAGEREF _Toc5710511 \h </w:instrText>
             </w:r>
             <w:r>
               <w:rPr>
@@ -1420,13 +1770,13 @@
               <w:lang w:eastAsia="en-GB"/>
             </w:rPr>
           </w:pPr>
-          <w:hyperlink w:anchor="_Toc5633888" w:history="1">
+          <w:hyperlink w:anchor="_Toc5710512" w:history="1">
             <w:r>
               <w:rPr>
                 <w:rStyle w:val="Hyperlink"/>
                 <w:noProof/>
               </w:rPr>
-              <w:t>Parsing</w:t>
+              <w:t>Machine learning</w:t>
             </w:r>
             <w:r>
               <w:rPr>
@@ -1447,7 +1797,7 @@
                 <w:noProof/>
                 <w:webHidden/>
               </w:rPr>
-              <w:instrText xml:space="preserve"> PAGEREF _Toc5633888 \h </w:instrText>
+              <w:instrText xml:space="preserve"> PAGEREF _Toc5710512 \h </w:instrText>
             </w:r>
             <w:r>
               <w:rPr>
@@ -1467,7 +1817,7 @@
                 <w:noProof/>
                 <w:webHidden/>
               </w:rPr>
-              <w:t>9</w:t>
+              <w:t>10</w:t>
             </w:r>
             <w:r>
               <w:rPr>
@@ -1490,13 +1840,13 @@
               <w:lang w:eastAsia="en-GB"/>
             </w:rPr>
           </w:pPr>
-          <w:hyperlink w:anchor="_Toc5633889" w:history="1">
+          <w:hyperlink w:anchor="_Toc5710513" w:history="1">
             <w:r>
               <w:rPr>
                 <w:rStyle w:val="Hyperlink"/>
                 <w:noProof/>
               </w:rPr>
-              <w:t>Histogram of oriented gradients</w:t>
+              <w:t>Supervised learning</w:t>
             </w:r>
             <w:r>
               <w:rPr>
@@ -1517,7 +1867,7 @@
                 <w:noProof/>
                 <w:webHidden/>
               </w:rPr>
-              <w:instrText xml:space="preserve"> PAGEREF _Toc5633889 \h </w:instrText>
+              <w:instrText xml:space="preserve"> PAGEREF _Toc5710513 \h </w:instrText>
             </w:r>
             <w:r>
               <w:rPr>
@@ -1537,7 +1887,7 @@
                 <w:noProof/>
                 <w:webHidden/>
               </w:rPr>
-              <w:t>9</w:t>
+              <w:t>10</w:t>
             </w:r>
             <w:r>
               <w:rPr>
@@ -1560,13 +1910,13 @@
               <w:lang w:eastAsia="en-GB"/>
             </w:rPr>
           </w:pPr>
-          <w:hyperlink w:anchor="_Toc5633890" w:history="1">
+          <w:hyperlink w:anchor="_Toc5710514" w:history="1">
             <w:r>
               <w:rPr>
                 <w:rStyle w:val="Hyperlink"/>
                 <w:noProof/>
               </w:rPr>
-              <w:t>Feature vector</w:t>
+              <w:t>Support vector machines</w:t>
             </w:r>
             <w:r>
               <w:rPr>
@@ -1587,7 +1937,7 @@
                 <w:noProof/>
                 <w:webHidden/>
               </w:rPr>
-              <w:instrText xml:space="preserve"> PAGEREF _Toc5633890 \h </w:instrText>
+              <w:instrText xml:space="preserve"> PAGEREF _Toc5710514 \h </w:instrText>
             </w:r>
             <w:r>
               <w:rPr>
@@ -1607,7 +1957,427 @@
                 <w:noProof/>
                 <w:webHidden/>
               </w:rPr>
-              <w:t>9</w:t>
+              <w:t>10</w:t>
+            </w:r>
+            <w:r>
+              <w:rPr>
+                <w:noProof/>
+                <w:webHidden/>
+              </w:rPr>
+              <w:fldChar w:fldCharType="end"/>
+            </w:r>
+          </w:hyperlink>
+        </w:p>
+        <w:p>
+          <w:pPr>
+            <w:pStyle w:val="TOC3"/>
+            <w:tabs>
+              <w:tab w:val="right" w:leader="dot" w:pos="9016"/>
+            </w:tabs>
+            <w:rPr>
+              <w:rFonts w:eastAsiaTheme="minorEastAsia"/>
+              <w:noProof/>
+              <w:lang w:eastAsia="en-GB"/>
+            </w:rPr>
+          </w:pPr>
+          <w:hyperlink w:anchor="_Toc5710515" w:history="1">
+            <w:r>
+              <w:rPr>
+                <w:rStyle w:val="Hyperlink"/>
+                <w:noProof/>
+              </w:rPr>
+              <w:t>Kernel</w:t>
+            </w:r>
+            <w:r>
+              <w:rPr>
+                <w:noProof/>
+                <w:webHidden/>
+              </w:rPr>
+              <w:tab/>
+            </w:r>
+            <w:r>
+              <w:rPr>
+                <w:noProof/>
+                <w:webHidden/>
+              </w:rPr>
+              <w:fldChar w:fldCharType="begin"/>
+            </w:r>
+            <w:r>
+              <w:rPr>
+                <w:noProof/>
+                <w:webHidden/>
+              </w:rPr>
+              <w:instrText xml:space="preserve"> PAGEREF _Toc5710515 \h </w:instrText>
+            </w:r>
+            <w:r>
+              <w:rPr>
+                <w:noProof/>
+                <w:webHidden/>
+              </w:rPr>
+            </w:r>
+            <w:r>
+              <w:rPr>
+                <w:noProof/>
+                <w:webHidden/>
+              </w:rPr>
+              <w:fldChar w:fldCharType="separate"/>
+            </w:r>
+            <w:r>
+              <w:rPr>
+                <w:noProof/>
+                <w:webHidden/>
+              </w:rPr>
+              <w:t>10</w:t>
+            </w:r>
+            <w:r>
+              <w:rPr>
+                <w:noProof/>
+                <w:webHidden/>
+              </w:rPr>
+              <w:fldChar w:fldCharType="end"/>
+            </w:r>
+          </w:hyperlink>
+        </w:p>
+        <w:p>
+          <w:pPr>
+            <w:pStyle w:val="TOC3"/>
+            <w:tabs>
+              <w:tab w:val="right" w:leader="dot" w:pos="9016"/>
+            </w:tabs>
+            <w:rPr>
+              <w:rFonts w:eastAsiaTheme="minorEastAsia"/>
+              <w:noProof/>
+              <w:lang w:eastAsia="en-GB"/>
+            </w:rPr>
+          </w:pPr>
+          <w:hyperlink w:anchor="_Toc5710516" w:history="1">
+            <w:r>
+              <w:rPr>
+                <w:rStyle w:val="Hyperlink"/>
+                <w:noProof/>
+              </w:rPr>
+              <w:t>Hyper parameters and decision boundaries</w:t>
+            </w:r>
+            <w:r>
+              <w:rPr>
+                <w:noProof/>
+                <w:webHidden/>
+              </w:rPr>
+              <w:tab/>
+            </w:r>
+            <w:r>
+              <w:rPr>
+                <w:noProof/>
+                <w:webHidden/>
+              </w:rPr>
+              <w:fldChar w:fldCharType="begin"/>
+            </w:r>
+            <w:r>
+              <w:rPr>
+                <w:noProof/>
+                <w:webHidden/>
+              </w:rPr>
+              <w:instrText xml:space="preserve"> PAGEREF _Toc5710516 \h </w:instrText>
+            </w:r>
+            <w:r>
+              <w:rPr>
+                <w:noProof/>
+                <w:webHidden/>
+              </w:rPr>
+            </w:r>
+            <w:r>
+              <w:rPr>
+                <w:noProof/>
+                <w:webHidden/>
+              </w:rPr>
+              <w:fldChar w:fldCharType="separate"/>
+            </w:r>
+            <w:r>
+              <w:rPr>
+                <w:noProof/>
+                <w:webHidden/>
+              </w:rPr>
+              <w:t>10</w:t>
+            </w:r>
+            <w:r>
+              <w:rPr>
+                <w:noProof/>
+                <w:webHidden/>
+              </w:rPr>
+              <w:fldChar w:fldCharType="end"/>
+            </w:r>
+          </w:hyperlink>
+        </w:p>
+        <w:p>
+          <w:pPr>
+            <w:pStyle w:val="TOC3"/>
+            <w:tabs>
+              <w:tab w:val="right" w:leader="dot" w:pos="9016"/>
+            </w:tabs>
+            <w:rPr>
+              <w:rFonts w:eastAsiaTheme="minorEastAsia"/>
+              <w:noProof/>
+              <w:lang w:eastAsia="en-GB"/>
+            </w:rPr>
+          </w:pPr>
+          <w:hyperlink w:anchor="_Toc5710517" w:history="1">
+            <w:r>
+              <w:rPr>
+                <w:rStyle w:val="Hyperlink"/>
+                <w:noProof/>
+              </w:rPr>
+              <w:t>Tuning</w:t>
+            </w:r>
+            <w:r>
+              <w:rPr>
+                <w:noProof/>
+                <w:webHidden/>
+              </w:rPr>
+              <w:tab/>
+            </w:r>
+            <w:r>
+              <w:rPr>
+                <w:noProof/>
+                <w:webHidden/>
+              </w:rPr>
+              <w:fldChar w:fldCharType="begin"/>
+            </w:r>
+            <w:r>
+              <w:rPr>
+                <w:noProof/>
+                <w:webHidden/>
+              </w:rPr>
+              <w:instrText xml:space="preserve"> PAGEREF _Toc5710517 \h </w:instrText>
+            </w:r>
+            <w:r>
+              <w:rPr>
+                <w:noProof/>
+                <w:webHidden/>
+              </w:rPr>
+            </w:r>
+            <w:r>
+              <w:rPr>
+                <w:noProof/>
+                <w:webHidden/>
+              </w:rPr>
+              <w:fldChar w:fldCharType="separate"/>
+            </w:r>
+            <w:r>
+              <w:rPr>
+                <w:noProof/>
+                <w:webHidden/>
+              </w:rPr>
+              <w:t>10</w:t>
+            </w:r>
+            <w:r>
+              <w:rPr>
+                <w:noProof/>
+                <w:webHidden/>
+              </w:rPr>
+              <w:fldChar w:fldCharType="end"/>
+            </w:r>
+          </w:hyperlink>
+        </w:p>
+        <w:p>
+          <w:pPr>
+            <w:pStyle w:val="TOC3"/>
+            <w:tabs>
+              <w:tab w:val="right" w:leader="dot" w:pos="9016"/>
+            </w:tabs>
+            <w:rPr>
+              <w:rFonts w:eastAsiaTheme="minorEastAsia"/>
+              <w:noProof/>
+              <w:lang w:eastAsia="en-GB"/>
+            </w:rPr>
+          </w:pPr>
+          <w:hyperlink w:anchor="_Toc5710518" w:history="1">
+            <w:r>
+              <w:rPr>
+                <w:rStyle w:val="Hyperlink"/>
+                <w:noProof/>
+              </w:rPr>
+              <w:t>Cross validation</w:t>
+            </w:r>
+            <w:r>
+              <w:rPr>
+                <w:noProof/>
+                <w:webHidden/>
+              </w:rPr>
+              <w:tab/>
+            </w:r>
+            <w:r>
+              <w:rPr>
+                <w:noProof/>
+                <w:webHidden/>
+              </w:rPr>
+              <w:fldChar w:fldCharType="begin"/>
+            </w:r>
+            <w:r>
+              <w:rPr>
+                <w:noProof/>
+                <w:webHidden/>
+              </w:rPr>
+              <w:instrText xml:space="preserve"> PAGEREF _Toc5710518 \h </w:instrText>
+            </w:r>
+            <w:r>
+              <w:rPr>
+                <w:noProof/>
+                <w:webHidden/>
+              </w:rPr>
+            </w:r>
+            <w:r>
+              <w:rPr>
+                <w:noProof/>
+                <w:webHidden/>
+              </w:rPr>
+              <w:fldChar w:fldCharType="separate"/>
+            </w:r>
+            <w:r>
+              <w:rPr>
+                <w:noProof/>
+                <w:webHidden/>
+              </w:rPr>
+              <w:t>10</w:t>
+            </w:r>
+            <w:r>
+              <w:rPr>
+                <w:noProof/>
+                <w:webHidden/>
+              </w:rPr>
+              <w:fldChar w:fldCharType="end"/>
+            </w:r>
+          </w:hyperlink>
+        </w:p>
+        <w:p>
+          <w:pPr>
+            <w:pStyle w:val="TOC3"/>
+            <w:tabs>
+              <w:tab w:val="right" w:leader="dot" w:pos="9016"/>
+            </w:tabs>
+            <w:rPr>
+              <w:rFonts w:eastAsiaTheme="minorEastAsia"/>
+              <w:noProof/>
+              <w:lang w:eastAsia="en-GB"/>
+            </w:rPr>
+          </w:pPr>
+          <w:hyperlink w:anchor="_Toc5710519" w:history="1">
+            <w:r>
+              <w:rPr>
+                <w:rStyle w:val="Hyperlink"/>
+                <w:noProof/>
+              </w:rPr>
+              <w:t>Data set</w:t>
+            </w:r>
+            <w:r>
+              <w:rPr>
+                <w:noProof/>
+                <w:webHidden/>
+              </w:rPr>
+              <w:tab/>
+            </w:r>
+            <w:r>
+              <w:rPr>
+                <w:noProof/>
+                <w:webHidden/>
+              </w:rPr>
+              <w:fldChar w:fldCharType="begin"/>
+            </w:r>
+            <w:r>
+              <w:rPr>
+                <w:noProof/>
+                <w:webHidden/>
+              </w:rPr>
+              <w:instrText xml:space="preserve"> PAGEREF _Toc5710519 \h </w:instrText>
+            </w:r>
+            <w:r>
+              <w:rPr>
+                <w:noProof/>
+                <w:webHidden/>
+              </w:rPr>
+            </w:r>
+            <w:r>
+              <w:rPr>
+                <w:noProof/>
+                <w:webHidden/>
+              </w:rPr>
+              <w:fldChar w:fldCharType="separate"/>
+            </w:r>
+            <w:r>
+              <w:rPr>
+                <w:noProof/>
+                <w:webHidden/>
+              </w:rPr>
+              <w:t>10</w:t>
+            </w:r>
+            <w:r>
+              <w:rPr>
+                <w:noProof/>
+                <w:webHidden/>
+              </w:rPr>
+              <w:fldChar w:fldCharType="end"/>
+            </w:r>
+          </w:hyperlink>
+        </w:p>
+        <w:p>
+          <w:pPr>
+            <w:pStyle w:val="TOC1"/>
+            <w:tabs>
+              <w:tab w:val="right" w:leader="dot" w:pos="9016"/>
+            </w:tabs>
+            <w:rPr>
+              <w:rFonts w:eastAsiaTheme="minorEastAsia"/>
+              <w:noProof/>
+              <w:lang w:eastAsia="en-GB"/>
+            </w:rPr>
+          </w:pPr>
+          <w:hyperlink w:anchor="_Toc5710520" w:history="1">
+            <w:r>
+              <w:rPr>
+                <w:rStyle w:val="Hyperlink"/>
+                <w:noProof/>
+              </w:rPr>
+              <w:t>Technical Achievement</w:t>
+            </w:r>
+            <w:r>
+              <w:rPr>
+                <w:noProof/>
+                <w:webHidden/>
+              </w:rPr>
+              <w:tab/>
+            </w:r>
+            <w:r>
+              <w:rPr>
+                <w:noProof/>
+                <w:webHidden/>
+              </w:rPr>
+              <w:fldChar w:fldCharType="begin"/>
+            </w:r>
+            <w:r>
+              <w:rPr>
+                <w:noProof/>
+                <w:webHidden/>
+              </w:rPr>
+              <w:instrText xml:space="preserve"> PAGEREF _Toc5710520 \h </w:instrText>
+            </w:r>
+            <w:r>
+              <w:rPr>
+                <w:noProof/>
+                <w:webHidden/>
+              </w:rPr>
+            </w:r>
+            <w:r>
+              <w:rPr>
+                <w:noProof/>
+                <w:webHidden/>
+              </w:rPr>
+              <w:fldChar w:fldCharType="separate"/>
+            </w:r>
+            <w:r>
+              <w:rPr>
+                <w:noProof/>
+                <w:webHidden/>
+              </w:rPr>
+              <w:t>11</w:t>
             </w:r>
             <w:r>
               <w:rPr>
@@ -1630,13 +2400,13 @@
               <w:lang w:eastAsia="en-GB"/>
             </w:rPr>
           </w:pPr>
-          <w:hyperlink w:anchor="_Toc5633891" w:history="1">
+          <w:hyperlink w:anchor="_Toc5710521" w:history="1">
             <w:r>
               <w:rPr>
                 <w:rStyle w:val="Hyperlink"/>
                 <w:noProof/>
               </w:rPr>
-              <w:t>Machine learning</w:t>
+              <w:t>Results</w:t>
             </w:r>
             <w:r>
               <w:rPr>
@@ -1657,7 +2427,7 @@
                 <w:noProof/>
                 <w:webHidden/>
               </w:rPr>
-              <w:instrText xml:space="preserve"> PAGEREF _Toc5633891 \h </w:instrText>
+              <w:instrText xml:space="preserve"> PAGEREF _Toc5710521 \h </w:instrText>
             </w:r>
             <w:r>
               <w:rPr>
@@ -1677,427 +2447,7 @@
                 <w:noProof/>
                 <w:webHidden/>
               </w:rPr>
-              <w:t>10</w:t>
-            </w:r>
-            <w:r>
-              <w:rPr>
-                <w:noProof/>
-                <w:webHidden/>
-              </w:rPr>
-              <w:fldChar w:fldCharType="end"/>
-            </w:r>
-          </w:hyperlink>
-        </w:p>
-        <w:p>
-          <w:pPr>
-            <w:pStyle w:val="TOC3"/>
-            <w:tabs>
-              <w:tab w:val="right" w:leader="dot" w:pos="9016"/>
-            </w:tabs>
-            <w:rPr>
-              <w:rFonts w:eastAsiaTheme="minorEastAsia"/>
-              <w:noProof/>
-              <w:lang w:eastAsia="en-GB"/>
-            </w:rPr>
-          </w:pPr>
-          <w:hyperlink w:anchor="_Toc5633892" w:history="1">
-            <w:r>
-              <w:rPr>
-                <w:rStyle w:val="Hyperlink"/>
-                <w:noProof/>
-              </w:rPr>
-              <w:t>Support vector machines</w:t>
-            </w:r>
-            <w:r>
-              <w:rPr>
-                <w:noProof/>
-                <w:webHidden/>
-              </w:rPr>
-              <w:tab/>
-            </w:r>
-            <w:r>
-              <w:rPr>
-                <w:noProof/>
-                <w:webHidden/>
-              </w:rPr>
-              <w:fldChar w:fldCharType="begin"/>
-            </w:r>
-            <w:r>
-              <w:rPr>
-                <w:noProof/>
-                <w:webHidden/>
-              </w:rPr>
-              <w:instrText xml:space="preserve"> PAGEREF _Toc5633892 \h </w:instrText>
-            </w:r>
-            <w:r>
-              <w:rPr>
-                <w:noProof/>
-                <w:webHidden/>
-              </w:rPr>
-            </w:r>
-            <w:r>
-              <w:rPr>
-                <w:noProof/>
-                <w:webHidden/>
-              </w:rPr>
-              <w:fldChar w:fldCharType="separate"/>
-            </w:r>
-            <w:r>
-              <w:rPr>
-                <w:noProof/>
-                <w:webHidden/>
-              </w:rPr>
-              <w:t>10</w:t>
-            </w:r>
-            <w:r>
-              <w:rPr>
-                <w:noProof/>
-                <w:webHidden/>
-              </w:rPr>
-              <w:fldChar w:fldCharType="end"/>
-            </w:r>
-          </w:hyperlink>
-        </w:p>
-        <w:p>
-          <w:pPr>
-            <w:pStyle w:val="TOC3"/>
-            <w:tabs>
-              <w:tab w:val="right" w:leader="dot" w:pos="9016"/>
-            </w:tabs>
-            <w:rPr>
-              <w:rFonts w:eastAsiaTheme="minorEastAsia"/>
-              <w:noProof/>
-              <w:lang w:eastAsia="en-GB"/>
-            </w:rPr>
-          </w:pPr>
-          <w:hyperlink w:anchor="_Toc5633893" w:history="1">
-            <w:r>
-              <w:rPr>
-                <w:rStyle w:val="Hyperlink"/>
-                <w:noProof/>
-              </w:rPr>
-              <w:t>Cross validation</w:t>
-            </w:r>
-            <w:r>
-              <w:rPr>
-                <w:noProof/>
-                <w:webHidden/>
-              </w:rPr>
-              <w:tab/>
-            </w:r>
-            <w:r>
-              <w:rPr>
-                <w:noProof/>
-                <w:webHidden/>
-              </w:rPr>
-              <w:fldChar w:fldCharType="begin"/>
-            </w:r>
-            <w:r>
-              <w:rPr>
-                <w:noProof/>
-                <w:webHidden/>
-              </w:rPr>
-              <w:instrText xml:space="preserve"> PAGEREF _Toc5633893 \h </w:instrText>
-            </w:r>
-            <w:r>
-              <w:rPr>
-                <w:noProof/>
-                <w:webHidden/>
-              </w:rPr>
-            </w:r>
-            <w:r>
-              <w:rPr>
-                <w:noProof/>
-                <w:webHidden/>
-              </w:rPr>
-              <w:fldChar w:fldCharType="separate"/>
-            </w:r>
-            <w:r>
-              <w:rPr>
-                <w:noProof/>
-                <w:webHidden/>
-              </w:rPr>
-              <w:t>10</w:t>
-            </w:r>
-            <w:r>
-              <w:rPr>
-                <w:noProof/>
-                <w:webHidden/>
-              </w:rPr>
-              <w:fldChar w:fldCharType="end"/>
-            </w:r>
-          </w:hyperlink>
-        </w:p>
-        <w:p>
-          <w:pPr>
-            <w:pStyle w:val="TOC3"/>
-            <w:tabs>
-              <w:tab w:val="right" w:leader="dot" w:pos="9016"/>
-            </w:tabs>
-            <w:rPr>
-              <w:rFonts w:eastAsiaTheme="minorEastAsia"/>
-              <w:noProof/>
-              <w:lang w:eastAsia="en-GB"/>
-            </w:rPr>
-          </w:pPr>
-          <w:hyperlink w:anchor="_Toc5633894" w:history="1">
-            <w:r>
-              <w:rPr>
-                <w:rStyle w:val="Hyperlink"/>
-                <w:noProof/>
-              </w:rPr>
-              <w:t>Tuning</w:t>
-            </w:r>
-            <w:r>
-              <w:rPr>
-                <w:noProof/>
-                <w:webHidden/>
-              </w:rPr>
-              <w:tab/>
-            </w:r>
-            <w:r>
-              <w:rPr>
-                <w:noProof/>
-                <w:webHidden/>
-              </w:rPr>
-              <w:fldChar w:fldCharType="begin"/>
-            </w:r>
-            <w:r>
-              <w:rPr>
-                <w:noProof/>
-                <w:webHidden/>
-              </w:rPr>
-              <w:instrText xml:space="preserve"> PAGEREF _Toc5633894 \h </w:instrText>
-            </w:r>
-            <w:r>
-              <w:rPr>
-                <w:noProof/>
-                <w:webHidden/>
-              </w:rPr>
-            </w:r>
-            <w:r>
-              <w:rPr>
-                <w:noProof/>
-                <w:webHidden/>
-              </w:rPr>
-              <w:fldChar w:fldCharType="separate"/>
-            </w:r>
-            <w:r>
-              <w:rPr>
-                <w:noProof/>
-                <w:webHidden/>
-              </w:rPr>
-              <w:t>10</w:t>
-            </w:r>
-            <w:r>
-              <w:rPr>
-                <w:noProof/>
-                <w:webHidden/>
-              </w:rPr>
-              <w:fldChar w:fldCharType="end"/>
-            </w:r>
-          </w:hyperlink>
-        </w:p>
-        <w:p>
-          <w:pPr>
-            <w:pStyle w:val="TOC3"/>
-            <w:tabs>
-              <w:tab w:val="right" w:leader="dot" w:pos="9016"/>
-            </w:tabs>
-            <w:rPr>
-              <w:rFonts w:eastAsiaTheme="minorEastAsia"/>
-              <w:noProof/>
-              <w:lang w:eastAsia="en-GB"/>
-            </w:rPr>
-          </w:pPr>
-          <w:hyperlink w:anchor="_Toc5633895" w:history="1">
-            <w:r>
-              <w:rPr>
-                <w:rStyle w:val="Hyperlink"/>
-                <w:noProof/>
-              </w:rPr>
-              <w:t>Hyper parameters and decision boundaries</w:t>
-            </w:r>
-            <w:r>
-              <w:rPr>
-                <w:noProof/>
-                <w:webHidden/>
-              </w:rPr>
-              <w:tab/>
-            </w:r>
-            <w:r>
-              <w:rPr>
-                <w:noProof/>
-                <w:webHidden/>
-              </w:rPr>
-              <w:fldChar w:fldCharType="begin"/>
-            </w:r>
-            <w:r>
-              <w:rPr>
-                <w:noProof/>
-                <w:webHidden/>
-              </w:rPr>
-              <w:instrText xml:space="preserve"> PAGEREF _Toc5633895 \h </w:instrText>
-            </w:r>
-            <w:r>
-              <w:rPr>
-                <w:noProof/>
-                <w:webHidden/>
-              </w:rPr>
-            </w:r>
-            <w:r>
-              <w:rPr>
-                <w:noProof/>
-                <w:webHidden/>
-              </w:rPr>
-              <w:fldChar w:fldCharType="separate"/>
-            </w:r>
-            <w:r>
-              <w:rPr>
-                <w:noProof/>
-                <w:webHidden/>
-              </w:rPr>
-              <w:t>10</w:t>
-            </w:r>
-            <w:r>
-              <w:rPr>
-                <w:noProof/>
-                <w:webHidden/>
-              </w:rPr>
-              <w:fldChar w:fldCharType="end"/>
-            </w:r>
-          </w:hyperlink>
-        </w:p>
-        <w:p>
-          <w:pPr>
-            <w:pStyle w:val="TOC3"/>
-            <w:tabs>
-              <w:tab w:val="right" w:leader="dot" w:pos="9016"/>
-            </w:tabs>
-            <w:rPr>
-              <w:rFonts w:eastAsiaTheme="minorEastAsia"/>
-              <w:noProof/>
-              <w:lang w:eastAsia="en-GB"/>
-            </w:rPr>
-          </w:pPr>
-          <w:hyperlink w:anchor="_Toc5633896" w:history="1">
-            <w:r>
-              <w:rPr>
-                <w:rStyle w:val="Hyperlink"/>
-                <w:noProof/>
-              </w:rPr>
-              <w:t>Data set</w:t>
-            </w:r>
-            <w:r>
-              <w:rPr>
-                <w:noProof/>
-                <w:webHidden/>
-              </w:rPr>
-              <w:tab/>
-            </w:r>
-            <w:r>
-              <w:rPr>
-                <w:noProof/>
-                <w:webHidden/>
-              </w:rPr>
-              <w:fldChar w:fldCharType="begin"/>
-            </w:r>
-            <w:r>
-              <w:rPr>
-                <w:noProof/>
-                <w:webHidden/>
-              </w:rPr>
-              <w:instrText xml:space="preserve"> PAGEREF _Toc5633896 \h </w:instrText>
-            </w:r>
-            <w:r>
-              <w:rPr>
-                <w:noProof/>
-                <w:webHidden/>
-              </w:rPr>
-            </w:r>
-            <w:r>
-              <w:rPr>
-                <w:noProof/>
-                <w:webHidden/>
-              </w:rPr>
-              <w:fldChar w:fldCharType="separate"/>
-            </w:r>
-            <w:r>
-              <w:rPr>
-                <w:noProof/>
-                <w:webHidden/>
-              </w:rPr>
-              <w:t>10</w:t>
-            </w:r>
-            <w:r>
-              <w:rPr>
-                <w:noProof/>
-                <w:webHidden/>
-              </w:rPr>
-              <w:fldChar w:fldCharType="end"/>
-            </w:r>
-          </w:hyperlink>
-        </w:p>
-        <w:p>
-          <w:pPr>
-            <w:pStyle w:val="TOC3"/>
-            <w:tabs>
-              <w:tab w:val="right" w:leader="dot" w:pos="9016"/>
-            </w:tabs>
-            <w:rPr>
-              <w:rFonts w:eastAsiaTheme="minorEastAsia"/>
-              <w:noProof/>
-              <w:lang w:eastAsia="en-GB"/>
-            </w:rPr>
-          </w:pPr>
-          <w:hyperlink w:anchor="_Toc5633897" w:history="1">
-            <w:r>
-              <w:rPr>
-                <w:rStyle w:val="Hyperlink"/>
-                <w:noProof/>
-              </w:rPr>
-              <w:t>Kernel</w:t>
-            </w:r>
-            <w:r>
-              <w:rPr>
-                <w:noProof/>
-                <w:webHidden/>
-              </w:rPr>
-              <w:tab/>
-            </w:r>
-            <w:r>
-              <w:rPr>
-                <w:noProof/>
-                <w:webHidden/>
-              </w:rPr>
-              <w:fldChar w:fldCharType="begin"/>
-            </w:r>
-            <w:r>
-              <w:rPr>
-                <w:noProof/>
-                <w:webHidden/>
-              </w:rPr>
-              <w:instrText xml:space="preserve"> PAGEREF _Toc5633897 \h </w:instrText>
-            </w:r>
-            <w:r>
-              <w:rPr>
-                <w:noProof/>
-                <w:webHidden/>
-              </w:rPr>
-            </w:r>
-            <w:r>
-              <w:rPr>
-                <w:noProof/>
-                <w:webHidden/>
-              </w:rPr>
-              <w:fldChar w:fldCharType="separate"/>
-            </w:r>
-            <w:r>
-              <w:rPr>
-                <w:noProof/>
-                <w:webHidden/>
-              </w:rPr>
-              <w:t>10</w:t>
+              <w:t>11</w:t>
             </w:r>
             <w:r>
               <w:rPr>
@@ -2120,13 +2470,13 @@
               <w:lang w:eastAsia="en-GB"/>
             </w:rPr>
           </w:pPr>
-          <w:hyperlink w:anchor="_Toc5633898" w:history="1">
+          <w:hyperlink w:anchor="_Toc5710522" w:history="1">
             <w:r>
               <w:rPr>
                 <w:rStyle w:val="Hyperlink"/>
                 <w:noProof/>
               </w:rPr>
-              <w:t>Technical Achievement</w:t>
+              <w:t>Project Planning</w:t>
             </w:r>
             <w:r>
               <w:rPr>
@@ -2147,7 +2497,7 @@
                 <w:noProof/>
                 <w:webHidden/>
               </w:rPr>
-              <w:instrText xml:space="preserve"> PAGEREF _Toc5633898 \h </w:instrText>
+              <w:instrText xml:space="preserve"> PAGEREF _Toc5710522 \h </w:instrText>
             </w:r>
             <w:r>
               <w:rPr>
@@ -2167,7 +2517,7 @@
                 <w:noProof/>
                 <w:webHidden/>
               </w:rPr>
-              <w:t>11</w:t>
+              <w:t>12</w:t>
             </w:r>
             <w:r>
               <w:rPr>
@@ -2190,13 +2540,13 @@
               <w:lang w:eastAsia="en-GB"/>
             </w:rPr>
           </w:pPr>
-          <w:hyperlink w:anchor="_Toc5633899" w:history="1">
+          <w:hyperlink w:anchor="_Toc5710523" w:history="1">
             <w:r>
               <w:rPr>
                 <w:rStyle w:val="Hyperlink"/>
                 <w:noProof/>
               </w:rPr>
-              <w:t>Results</w:t>
+              <w:t>Momentum</w:t>
             </w:r>
             <w:r>
               <w:rPr>
@@ -2217,7 +2567,7 @@
                 <w:noProof/>
                 <w:webHidden/>
               </w:rPr>
-              <w:instrText xml:space="preserve"> PAGEREF _Toc5633899 \h </w:instrText>
+              <w:instrText xml:space="preserve"> PAGEREF _Toc5710523 \h </w:instrText>
             </w:r>
             <w:r>
               <w:rPr>
@@ -2237,7 +2587,357 @@
                 <w:noProof/>
                 <w:webHidden/>
               </w:rPr>
-              <w:t>11</w:t>
+              <w:t>12</w:t>
+            </w:r>
+            <w:r>
+              <w:rPr>
+                <w:noProof/>
+                <w:webHidden/>
+              </w:rPr>
+              <w:fldChar w:fldCharType="end"/>
+            </w:r>
+          </w:hyperlink>
+        </w:p>
+        <w:p>
+          <w:pPr>
+            <w:pStyle w:val="TOC2"/>
+            <w:tabs>
+              <w:tab w:val="right" w:leader="dot" w:pos="9016"/>
+            </w:tabs>
+            <w:rPr>
+              <w:rFonts w:eastAsiaTheme="minorEastAsia"/>
+              <w:noProof/>
+              <w:lang w:eastAsia="en-GB"/>
+            </w:rPr>
+          </w:pPr>
+          <w:hyperlink w:anchor="_Toc5710524" w:history="1">
+            <w:r>
+              <w:rPr>
+                <w:rStyle w:val="Hyperlink"/>
+                <w:noProof/>
+              </w:rPr>
+              <w:t>Adapting to change</w:t>
+            </w:r>
+            <w:r>
+              <w:rPr>
+                <w:noProof/>
+                <w:webHidden/>
+              </w:rPr>
+              <w:tab/>
+            </w:r>
+            <w:r>
+              <w:rPr>
+                <w:noProof/>
+                <w:webHidden/>
+              </w:rPr>
+              <w:fldChar w:fldCharType="begin"/>
+            </w:r>
+            <w:r>
+              <w:rPr>
+                <w:noProof/>
+                <w:webHidden/>
+              </w:rPr>
+              <w:instrText xml:space="preserve"> PAGEREF _Toc5710524 \h </w:instrText>
+            </w:r>
+            <w:r>
+              <w:rPr>
+                <w:noProof/>
+                <w:webHidden/>
+              </w:rPr>
+            </w:r>
+            <w:r>
+              <w:rPr>
+                <w:noProof/>
+                <w:webHidden/>
+              </w:rPr>
+              <w:fldChar w:fldCharType="separate"/>
+            </w:r>
+            <w:r>
+              <w:rPr>
+                <w:noProof/>
+                <w:webHidden/>
+              </w:rPr>
+              <w:t>12</w:t>
+            </w:r>
+            <w:r>
+              <w:rPr>
+                <w:noProof/>
+                <w:webHidden/>
+              </w:rPr>
+              <w:fldChar w:fldCharType="end"/>
+            </w:r>
+          </w:hyperlink>
+        </w:p>
+        <w:p>
+          <w:pPr>
+            <w:pStyle w:val="TOC2"/>
+            <w:tabs>
+              <w:tab w:val="right" w:leader="dot" w:pos="9016"/>
+            </w:tabs>
+            <w:rPr>
+              <w:rFonts w:eastAsiaTheme="minorEastAsia"/>
+              <w:noProof/>
+              <w:lang w:eastAsia="en-GB"/>
+            </w:rPr>
+          </w:pPr>
+          <w:hyperlink w:anchor="_Toc5710525" w:history="1">
+            <w:r>
+              <w:rPr>
+                <w:rStyle w:val="Hyperlink"/>
+                <w:noProof/>
+              </w:rPr>
+              <w:t>Identifying and dealing with risks</w:t>
+            </w:r>
+            <w:r>
+              <w:rPr>
+                <w:noProof/>
+                <w:webHidden/>
+              </w:rPr>
+              <w:tab/>
+            </w:r>
+            <w:r>
+              <w:rPr>
+                <w:noProof/>
+                <w:webHidden/>
+              </w:rPr>
+              <w:fldChar w:fldCharType="begin"/>
+            </w:r>
+            <w:r>
+              <w:rPr>
+                <w:noProof/>
+                <w:webHidden/>
+              </w:rPr>
+              <w:instrText xml:space="preserve"> PAGEREF _Toc5710525 \h </w:instrText>
+            </w:r>
+            <w:r>
+              <w:rPr>
+                <w:noProof/>
+                <w:webHidden/>
+              </w:rPr>
+            </w:r>
+            <w:r>
+              <w:rPr>
+                <w:noProof/>
+                <w:webHidden/>
+              </w:rPr>
+              <w:fldChar w:fldCharType="separate"/>
+            </w:r>
+            <w:r>
+              <w:rPr>
+                <w:noProof/>
+                <w:webHidden/>
+              </w:rPr>
+              <w:t>12</w:t>
+            </w:r>
+            <w:r>
+              <w:rPr>
+                <w:noProof/>
+                <w:webHidden/>
+              </w:rPr>
+              <w:fldChar w:fldCharType="end"/>
+            </w:r>
+          </w:hyperlink>
+        </w:p>
+        <w:p>
+          <w:pPr>
+            <w:pStyle w:val="TOC2"/>
+            <w:tabs>
+              <w:tab w:val="right" w:leader="dot" w:pos="9016"/>
+            </w:tabs>
+            <w:rPr>
+              <w:rFonts w:eastAsiaTheme="minorEastAsia"/>
+              <w:noProof/>
+              <w:lang w:eastAsia="en-GB"/>
+            </w:rPr>
+          </w:pPr>
+          <w:hyperlink w:anchor="_Toc5710526" w:history="1">
+            <w:r>
+              <w:rPr>
+                <w:rStyle w:val="Hyperlink"/>
+                <w:noProof/>
+              </w:rPr>
+              <w:t>Achievement</w:t>
+            </w:r>
+            <w:r>
+              <w:rPr>
+                <w:noProof/>
+                <w:webHidden/>
+              </w:rPr>
+              <w:tab/>
+            </w:r>
+            <w:r>
+              <w:rPr>
+                <w:noProof/>
+                <w:webHidden/>
+              </w:rPr>
+              <w:fldChar w:fldCharType="begin"/>
+            </w:r>
+            <w:r>
+              <w:rPr>
+                <w:noProof/>
+                <w:webHidden/>
+              </w:rPr>
+              <w:instrText xml:space="preserve"> PAGEREF _Toc5710526 \h </w:instrText>
+            </w:r>
+            <w:r>
+              <w:rPr>
+                <w:noProof/>
+                <w:webHidden/>
+              </w:rPr>
+            </w:r>
+            <w:r>
+              <w:rPr>
+                <w:noProof/>
+                <w:webHidden/>
+              </w:rPr>
+              <w:fldChar w:fldCharType="separate"/>
+            </w:r>
+            <w:r>
+              <w:rPr>
+                <w:noProof/>
+                <w:webHidden/>
+              </w:rPr>
+              <w:t>12</w:t>
+            </w:r>
+            <w:r>
+              <w:rPr>
+                <w:noProof/>
+                <w:webHidden/>
+              </w:rPr>
+              <w:fldChar w:fldCharType="end"/>
+            </w:r>
+          </w:hyperlink>
+        </w:p>
+        <w:p>
+          <w:pPr>
+            <w:pStyle w:val="TOC2"/>
+            <w:tabs>
+              <w:tab w:val="right" w:leader="dot" w:pos="9016"/>
+            </w:tabs>
+            <w:rPr>
+              <w:rFonts w:eastAsiaTheme="minorEastAsia"/>
+              <w:noProof/>
+              <w:lang w:eastAsia="en-GB"/>
+            </w:rPr>
+          </w:pPr>
+          <w:hyperlink w:anchor="_Toc5710527" w:history="1">
+            <w:r>
+              <w:rPr>
+                <w:rStyle w:val="Hyperlink"/>
+                <w:noProof/>
+              </w:rPr>
+              <w:t>Performance</w:t>
+            </w:r>
+            <w:r>
+              <w:rPr>
+                <w:noProof/>
+                <w:webHidden/>
+              </w:rPr>
+              <w:tab/>
+            </w:r>
+            <w:r>
+              <w:rPr>
+                <w:noProof/>
+                <w:webHidden/>
+              </w:rPr>
+              <w:fldChar w:fldCharType="begin"/>
+            </w:r>
+            <w:r>
+              <w:rPr>
+                <w:noProof/>
+                <w:webHidden/>
+              </w:rPr>
+              <w:instrText xml:space="preserve"> PAGEREF _Toc5710527 \h </w:instrText>
+            </w:r>
+            <w:r>
+              <w:rPr>
+                <w:noProof/>
+                <w:webHidden/>
+              </w:rPr>
+            </w:r>
+            <w:r>
+              <w:rPr>
+                <w:noProof/>
+                <w:webHidden/>
+              </w:rPr>
+              <w:fldChar w:fldCharType="separate"/>
+            </w:r>
+            <w:r>
+              <w:rPr>
+                <w:noProof/>
+                <w:webHidden/>
+              </w:rPr>
+              <w:t>12</w:t>
+            </w:r>
+            <w:r>
+              <w:rPr>
+                <w:noProof/>
+                <w:webHidden/>
+              </w:rPr>
+              <w:fldChar w:fldCharType="end"/>
+            </w:r>
+          </w:hyperlink>
+        </w:p>
+        <w:p>
+          <w:pPr>
+            <w:pStyle w:val="TOC2"/>
+            <w:tabs>
+              <w:tab w:val="right" w:leader="dot" w:pos="9016"/>
+            </w:tabs>
+            <w:rPr>
+              <w:rFonts w:eastAsiaTheme="minorEastAsia"/>
+              <w:noProof/>
+              <w:lang w:eastAsia="en-GB"/>
+            </w:rPr>
+          </w:pPr>
+          <w:hyperlink w:anchor="_Toc5710528" w:history="1">
+            <w:r>
+              <w:rPr>
+                <w:rStyle w:val="Hyperlink"/>
+                <w:noProof/>
+              </w:rPr>
+              <w:t>What have I learnt?</w:t>
+            </w:r>
+            <w:r>
+              <w:rPr>
+                <w:noProof/>
+                <w:webHidden/>
+              </w:rPr>
+              <w:tab/>
+            </w:r>
+            <w:r>
+              <w:rPr>
+                <w:noProof/>
+                <w:webHidden/>
+              </w:rPr>
+              <w:fldChar w:fldCharType="begin"/>
+            </w:r>
+            <w:r>
+              <w:rPr>
+                <w:noProof/>
+                <w:webHidden/>
+              </w:rPr>
+              <w:instrText xml:space="preserve"> PAGEREF _Toc5710528 \h </w:instrText>
+            </w:r>
+            <w:r>
+              <w:rPr>
+                <w:noProof/>
+                <w:webHidden/>
+              </w:rPr>
+            </w:r>
+            <w:r>
+              <w:rPr>
+                <w:noProof/>
+                <w:webHidden/>
+              </w:rPr>
+              <w:fldChar w:fldCharType="separate"/>
+            </w:r>
+            <w:r>
+              <w:rPr>
+                <w:noProof/>
+                <w:webHidden/>
+              </w:rPr>
+              <w:t>12</w:t>
             </w:r>
             <w:r>
               <w:rPr>
@@ -2260,13 +2960,13 @@
               <w:lang w:eastAsia="en-GB"/>
             </w:rPr>
           </w:pPr>
-          <w:hyperlink w:anchor="_Toc5633900" w:history="1">
+          <w:hyperlink w:anchor="_Toc5710529" w:history="1">
             <w:r>
               <w:rPr>
                 <w:rStyle w:val="Hyperlink"/>
                 <w:noProof/>
               </w:rPr>
-              <w:t>Project Planning</w:t>
+              <w:t>Conclusions</w:t>
             </w:r>
             <w:r>
               <w:rPr>
@@ -2287,7 +2987,7 @@
                 <w:noProof/>
                 <w:webHidden/>
               </w:rPr>
-              <w:instrText xml:space="preserve"> PAGEREF _Toc5633900 \h </w:instrText>
+              <w:instrText xml:space="preserve"> PAGEREF _Toc5710529 \h </w:instrText>
             </w:r>
             <w:r>
               <w:rPr>
@@ -2307,7 +3007,7 @@
                 <w:noProof/>
                 <w:webHidden/>
               </w:rPr>
-              <w:t>12</w:t>
+              <w:t>13</w:t>
             </w:r>
             <w:r>
               <w:rPr>
@@ -2330,13 +3030,13 @@
               <w:lang w:eastAsia="en-GB"/>
             </w:rPr>
           </w:pPr>
-          <w:hyperlink w:anchor="_Toc5633901" w:history="1">
+          <w:hyperlink w:anchor="_Toc5710530" w:history="1">
             <w:r>
               <w:rPr>
                 <w:rStyle w:val="Hyperlink"/>
                 <w:noProof/>
               </w:rPr>
-              <w:t>Momentum</w:t>
+              <w:t>Discussion</w:t>
             </w:r>
             <w:r>
               <w:rPr>
@@ -2357,7 +3057,7 @@
                 <w:noProof/>
                 <w:webHidden/>
               </w:rPr>
-              <w:instrText xml:space="preserve"> PAGEREF _Toc5633901 \h </w:instrText>
+              <w:instrText xml:space="preserve"> PAGEREF _Toc5710530 \h </w:instrText>
             </w:r>
             <w:r>
               <w:rPr>
@@ -2377,7 +3077,217 @@
                 <w:noProof/>
                 <w:webHidden/>
               </w:rPr>
-              <w:t>12</w:t>
+              <w:t>13</w:t>
+            </w:r>
+            <w:r>
+              <w:rPr>
+                <w:noProof/>
+                <w:webHidden/>
+              </w:rPr>
+              <w:fldChar w:fldCharType="end"/>
+            </w:r>
+          </w:hyperlink>
+        </w:p>
+        <w:p>
+          <w:pPr>
+            <w:pStyle w:val="TOC1"/>
+            <w:tabs>
+              <w:tab w:val="right" w:leader="dot" w:pos="9016"/>
+            </w:tabs>
+            <w:rPr>
+              <w:rFonts w:eastAsiaTheme="minorEastAsia"/>
+              <w:noProof/>
+              <w:lang w:eastAsia="en-GB"/>
+            </w:rPr>
+          </w:pPr>
+          <w:hyperlink w:anchor="_Toc5710531" w:history="1">
+            <w:r>
+              <w:rPr>
+                <w:rStyle w:val="Hyperlink"/>
+                <w:noProof/>
+              </w:rPr>
+              <w:t>References</w:t>
+            </w:r>
+            <w:r>
+              <w:rPr>
+                <w:noProof/>
+                <w:webHidden/>
+              </w:rPr>
+              <w:tab/>
+            </w:r>
+            <w:r>
+              <w:rPr>
+                <w:noProof/>
+                <w:webHidden/>
+              </w:rPr>
+              <w:fldChar w:fldCharType="begin"/>
+            </w:r>
+            <w:r>
+              <w:rPr>
+                <w:noProof/>
+                <w:webHidden/>
+              </w:rPr>
+              <w:instrText xml:space="preserve"> PAGEREF _Toc5710531 \h </w:instrText>
+            </w:r>
+            <w:r>
+              <w:rPr>
+                <w:noProof/>
+                <w:webHidden/>
+              </w:rPr>
+            </w:r>
+            <w:r>
+              <w:rPr>
+                <w:noProof/>
+                <w:webHidden/>
+              </w:rPr>
+              <w:fldChar w:fldCharType="separate"/>
+            </w:r>
+            <w:r>
+              <w:rPr>
+                <w:noProof/>
+                <w:webHidden/>
+              </w:rPr>
+              <w:t>14</w:t>
+            </w:r>
+            <w:r>
+              <w:rPr>
+                <w:noProof/>
+                <w:webHidden/>
+              </w:rPr>
+              <w:fldChar w:fldCharType="end"/>
+            </w:r>
+          </w:hyperlink>
+        </w:p>
+        <w:p>
+          <w:pPr>
+            <w:pStyle w:val="TOC1"/>
+            <w:tabs>
+              <w:tab w:val="right" w:leader="dot" w:pos="9016"/>
+            </w:tabs>
+            <w:rPr>
+              <w:rFonts w:eastAsiaTheme="minorEastAsia"/>
+              <w:noProof/>
+              <w:lang w:eastAsia="en-GB"/>
+            </w:rPr>
+          </w:pPr>
+          <w:hyperlink w:anchor="_Toc5710532" w:history="1">
+            <w:r>
+              <w:rPr>
+                <w:rStyle w:val="Hyperlink"/>
+                <w:noProof/>
+              </w:rPr>
+              <w:t>Tables, Graphs, Figures and Equations</w:t>
+            </w:r>
+            <w:r>
+              <w:rPr>
+                <w:noProof/>
+                <w:webHidden/>
+              </w:rPr>
+              <w:tab/>
+            </w:r>
+            <w:r>
+              <w:rPr>
+                <w:noProof/>
+                <w:webHidden/>
+              </w:rPr>
+              <w:fldChar w:fldCharType="begin"/>
+            </w:r>
+            <w:r>
+              <w:rPr>
+                <w:noProof/>
+                <w:webHidden/>
+              </w:rPr>
+              <w:instrText xml:space="preserve"> PAGEREF _Toc5710532 \h </w:instrText>
+            </w:r>
+            <w:r>
+              <w:rPr>
+                <w:noProof/>
+                <w:webHidden/>
+              </w:rPr>
+            </w:r>
+            <w:r>
+              <w:rPr>
+                <w:noProof/>
+                <w:webHidden/>
+              </w:rPr>
+              <w:fldChar w:fldCharType="separate"/>
+            </w:r>
+            <w:r>
+              <w:rPr>
+                <w:noProof/>
+                <w:webHidden/>
+              </w:rPr>
+              <w:t>14</w:t>
+            </w:r>
+            <w:r>
+              <w:rPr>
+                <w:noProof/>
+                <w:webHidden/>
+              </w:rPr>
+              <w:fldChar w:fldCharType="end"/>
+            </w:r>
+          </w:hyperlink>
+        </w:p>
+        <w:p>
+          <w:pPr>
+            <w:pStyle w:val="TOC1"/>
+            <w:tabs>
+              <w:tab w:val="right" w:leader="dot" w:pos="9016"/>
+            </w:tabs>
+            <w:rPr>
+              <w:rFonts w:eastAsiaTheme="minorEastAsia"/>
+              <w:noProof/>
+              <w:lang w:eastAsia="en-GB"/>
+            </w:rPr>
+          </w:pPr>
+          <w:hyperlink w:anchor="_Toc5710533" w:history="1">
+            <w:r>
+              <w:rPr>
+                <w:rStyle w:val="Hyperlink"/>
+                <w:noProof/>
+              </w:rPr>
+              <w:t>Appendices</w:t>
+            </w:r>
+            <w:r>
+              <w:rPr>
+                <w:noProof/>
+                <w:webHidden/>
+              </w:rPr>
+              <w:tab/>
+            </w:r>
+            <w:r>
+              <w:rPr>
+                <w:noProof/>
+                <w:webHidden/>
+              </w:rPr>
+              <w:fldChar w:fldCharType="begin"/>
+            </w:r>
+            <w:r>
+              <w:rPr>
+                <w:noProof/>
+                <w:webHidden/>
+              </w:rPr>
+              <w:instrText xml:space="preserve"> PAGEREF _Toc5710533 \h </w:instrText>
+            </w:r>
+            <w:r>
+              <w:rPr>
+                <w:noProof/>
+                <w:webHidden/>
+              </w:rPr>
+            </w:r>
+            <w:r>
+              <w:rPr>
+                <w:noProof/>
+                <w:webHidden/>
+              </w:rPr>
+              <w:fldChar w:fldCharType="separate"/>
+            </w:r>
+            <w:r>
+              <w:rPr>
+                <w:noProof/>
+                <w:webHidden/>
+              </w:rPr>
+              <w:t>14</w:t>
             </w:r>
             <w:r>
               <w:rPr>
@@ -2400,13 +3310,13 @@
               <w:lang w:eastAsia="en-GB"/>
             </w:rPr>
           </w:pPr>
-          <w:hyperlink w:anchor="_Toc5633902" w:history="1">
+          <w:hyperlink w:anchor="_Toc5710534" w:history="1">
             <w:r>
               <w:rPr>
                 <w:rStyle w:val="Hyperlink"/>
                 <w:noProof/>
               </w:rPr>
-              <w:t>Adapting to change</w:t>
+              <w:t>Sustainability</w:t>
             </w:r>
             <w:r>
               <w:rPr>
@@ -2427,7 +3337,7 @@
                 <w:noProof/>
                 <w:webHidden/>
               </w:rPr>
-              <w:instrText xml:space="preserve"> PAGEREF _Toc5633902 \h </w:instrText>
+              <w:instrText xml:space="preserve"> PAGEREF _Toc5710534 \h </w:instrText>
             </w:r>
             <w:r>
               <w:rPr>
@@ -2447,7 +3357,7 @@
                 <w:noProof/>
                 <w:webHidden/>
               </w:rPr>
-              <w:t>12</w:t>
+              <w:t>14</w:t>
             </w:r>
             <w:r>
               <w:rPr>
@@ -2470,13 +3380,13 @@
               <w:lang w:eastAsia="en-GB"/>
             </w:rPr>
           </w:pPr>
-          <w:hyperlink w:anchor="_Toc5633903" w:history="1">
+          <w:hyperlink w:anchor="_Toc5710535" w:history="1">
             <w:r>
               <w:rPr>
                 <w:rStyle w:val="Hyperlink"/>
                 <w:noProof/>
               </w:rPr>
-              <w:t>Identifying and dealing with risks</w:t>
+              <w:t>Legal</w:t>
             </w:r>
             <w:r>
               <w:rPr>
@@ -2497,7 +3407,7 @@
                 <w:noProof/>
                 <w:webHidden/>
               </w:rPr>
-              <w:instrText xml:space="preserve"> PAGEREF _Toc5633903 \h </w:instrText>
+              <w:instrText xml:space="preserve"> PAGEREF _Toc5710535 \h </w:instrText>
             </w:r>
             <w:r>
               <w:rPr>
@@ -2517,7 +3427,7 @@
                 <w:noProof/>
                 <w:webHidden/>
               </w:rPr>
-              <w:t>12</w:t>
+              <w:t>14</w:t>
             </w:r>
             <w:r>
               <w:rPr>
@@ -2540,13 +3450,13 @@
               <w:lang w:eastAsia="en-GB"/>
             </w:rPr>
           </w:pPr>
-          <w:hyperlink w:anchor="_Toc5633904" w:history="1">
+          <w:hyperlink w:anchor="_Toc5710536" w:history="1">
             <w:r>
               <w:rPr>
                 <w:rStyle w:val="Hyperlink"/>
                 <w:noProof/>
               </w:rPr>
-              <w:t>Achievement</w:t>
+              <w:t>Ethical</w:t>
             </w:r>
             <w:r>
               <w:rPr>
@@ -2567,7 +3477,7 @@
                 <w:noProof/>
                 <w:webHidden/>
               </w:rPr>
-              <w:instrText xml:space="preserve"> PAGEREF _Toc5633904 \h </w:instrText>
+              <w:instrText xml:space="preserve"> PAGEREF _Toc5710536 \h </w:instrText>
             </w:r>
             <w:r>
               <w:rPr>
@@ -2587,7 +3497,7 @@
                 <w:noProof/>
                 <w:webHidden/>
               </w:rPr>
-              <w:t>12</w:t>
+              <w:t>14</w:t>
             </w:r>
             <w:r>
               <w:rPr>
@@ -2610,13 +3520,13 @@
               <w:lang w:eastAsia="en-GB"/>
             </w:rPr>
           </w:pPr>
-          <w:hyperlink w:anchor="_Toc5633905" w:history="1">
+          <w:hyperlink w:anchor="_Toc5710537" w:history="1">
             <w:r>
               <w:rPr>
                 <w:rStyle w:val="Hyperlink"/>
                 <w:noProof/>
               </w:rPr>
-              <w:t>Performance</w:t>
+              <w:t>Intellectual property</w:t>
             </w:r>
             <w:r>
               <w:rPr>
@@ -2637,707 +3547,7 @@
                 <w:noProof/>
                 <w:webHidden/>
               </w:rPr>
-              <w:instrText xml:space="preserve"> PAGEREF _Toc5633905 \h </w:instrText>
-            </w:r>
-            <w:r>
-              <w:rPr>
-                <w:noProof/>
-                <w:webHidden/>
-              </w:rPr>
-            </w:r>
-            <w:r>
-              <w:rPr>
-                <w:noProof/>
-                <w:webHidden/>
-              </w:rPr>
-              <w:fldChar w:fldCharType="separate"/>
-            </w:r>
-            <w:r>
-              <w:rPr>
-                <w:noProof/>
-                <w:webHidden/>
-              </w:rPr>
-              <w:t>12</w:t>
-            </w:r>
-            <w:r>
-              <w:rPr>
-                <w:noProof/>
-                <w:webHidden/>
-              </w:rPr>
-              <w:fldChar w:fldCharType="end"/>
-            </w:r>
-          </w:hyperlink>
-        </w:p>
-        <w:p>
-          <w:pPr>
-            <w:pStyle w:val="TOC2"/>
-            <w:tabs>
-              <w:tab w:val="right" w:leader="dot" w:pos="9016"/>
-            </w:tabs>
-            <w:rPr>
-              <w:rFonts w:eastAsiaTheme="minorEastAsia"/>
-              <w:noProof/>
-              <w:lang w:eastAsia="en-GB"/>
-            </w:rPr>
-          </w:pPr>
-          <w:hyperlink w:anchor="_Toc5633906" w:history="1">
-            <w:r>
-              <w:rPr>
-                <w:rStyle w:val="Hyperlink"/>
-                <w:noProof/>
-              </w:rPr>
-              <w:t>What have I learnt?</w:t>
-            </w:r>
-            <w:r>
-              <w:rPr>
-                <w:noProof/>
-                <w:webHidden/>
-              </w:rPr>
-              <w:tab/>
-            </w:r>
-            <w:r>
-              <w:rPr>
-                <w:noProof/>
-                <w:webHidden/>
-              </w:rPr>
-              <w:fldChar w:fldCharType="begin"/>
-            </w:r>
-            <w:r>
-              <w:rPr>
-                <w:noProof/>
-                <w:webHidden/>
-              </w:rPr>
-              <w:instrText xml:space="preserve"> PAGEREF _Toc5633906 \h </w:instrText>
-            </w:r>
-            <w:r>
-              <w:rPr>
-                <w:noProof/>
-                <w:webHidden/>
-              </w:rPr>
-            </w:r>
-            <w:r>
-              <w:rPr>
-                <w:noProof/>
-                <w:webHidden/>
-              </w:rPr>
-              <w:fldChar w:fldCharType="separate"/>
-            </w:r>
-            <w:r>
-              <w:rPr>
-                <w:noProof/>
-                <w:webHidden/>
-              </w:rPr>
-              <w:t>12</w:t>
-            </w:r>
-            <w:r>
-              <w:rPr>
-                <w:noProof/>
-                <w:webHidden/>
-              </w:rPr>
-              <w:fldChar w:fldCharType="end"/>
-            </w:r>
-          </w:hyperlink>
-        </w:p>
-        <w:p>
-          <w:pPr>
-            <w:pStyle w:val="TOC1"/>
-            <w:tabs>
-              <w:tab w:val="right" w:leader="dot" w:pos="9016"/>
-            </w:tabs>
-            <w:rPr>
-              <w:rFonts w:eastAsiaTheme="minorEastAsia"/>
-              <w:noProof/>
-              <w:lang w:eastAsia="en-GB"/>
-            </w:rPr>
-          </w:pPr>
-          <w:hyperlink w:anchor="_Toc5633907" w:history="1">
-            <w:r>
-              <w:rPr>
-                <w:rStyle w:val="Hyperlink"/>
-                <w:noProof/>
-              </w:rPr>
-              <w:t>Conclusions</w:t>
-            </w:r>
-            <w:r>
-              <w:rPr>
-                <w:noProof/>
-                <w:webHidden/>
-              </w:rPr>
-              <w:tab/>
-            </w:r>
-            <w:r>
-              <w:rPr>
-                <w:noProof/>
-                <w:webHidden/>
-              </w:rPr>
-              <w:fldChar w:fldCharType="begin"/>
-            </w:r>
-            <w:r>
-              <w:rPr>
-                <w:noProof/>
-                <w:webHidden/>
-              </w:rPr>
-              <w:instrText xml:space="preserve"> PAGEREF _Toc5633907 \h </w:instrText>
-            </w:r>
-            <w:r>
-              <w:rPr>
-                <w:noProof/>
-                <w:webHidden/>
-              </w:rPr>
-            </w:r>
-            <w:r>
-              <w:rPr>
-                <w:noProof/>
-                <w:webHidden/>
-              </w:rPr>
-              <w:fldChar w:fldCharType="separate"/>
-            </w:r>
-            <w:r>
-              <w:rPr>
-                <w:noProof/>
-                <w:webHidden/>
-              </w:rPr>
-              <w:t>13</w:t>
-            </w:r>
-            <w:r>
-              <w:rPr>
-                <w:noProof/>
-                <w:webHidden/>
-              </w:rPr>
-              <w:fldChar w:fldCharType="end"/>
-            </w:r>
-          </w:hyperlink>
-        </w:p>
-        <w:p>
-          <w:pPr>
-            <w:pStyle w:val="TOC2"/>
-            <w:tabs>
-              <w:tab w:val="right" w:leader="dot" w:pos="9016"/>
-            </w:tabs>
-            <w:rPr>
-              <w:rFonts w:eastAsiaTheme="minorEastAsia"/>
-              <w:noProof/>
-              <w:lang w:eastAsia="en-GB"/>
-            </w:rPr>
-          </w:pPr>
-          <w:hyperlink w:anchor="_Toc5633908" w:history="1">
-            <w:r>
-              <w:rPr>
-                <w:rStyle w:val="Hyperlink"/>
-                <w:noProof/>
-              </w:rPr>
-              <w:t>Discussion</w:t>
-            </w:r>
-            <w:r>
-              <w:rPr>
-                <w:noProof/>
-                <w:webHidden/>
-              </w:rPr>
-              <w:tab/>
-            </w:r>
-            <w:r>
-              <w:rPr>
-                <w:noProof/>
-                <w:webHidden/>
-              </w:rPr>
-              <w:fldChar w:fldCharType="begin"/>
-            </w:r>
-            <w:r>
-              <w:rPr>
-                <w:noProof/>
-                <w:webHidden/>
-              </w:rPr>
-              <w:instrText xml:space="preserve"> PAGEREF _Toc5633908 \h </w:instrText>
-            </w:r>
-            <w:r>
-              <w:rPr>
-                <w:noProof/>
-                <w:webHidden/>
-              </w:rPr>
-            </w:r>
-            <w:r>
-              <w:rPr>
-                <w:noProof/>
-                <w:webHidden/>
-              </w:rPr>
-              <w:fldChar w:fldCharType="separate"/>
-            </w:r>
-            <w:r>
-              <w:rPr>
-                <w:noProof/>
-                <w:webHidden/>
-              </w:rPr>
-              <w:t>13</w:t>
-            </w:r>
-            <w:r>
-              <w:rPr>
-                <w:noProof/>
-                <w:webHidden/>
-              </w:rPr>
-              <w:fldChar w:fldCharType="end"/>
-            </w:r>
-          </w:hyperlink>
-        </w:p>
-        <w:p>
-          <w:pPr>
-            <w:pStyle w:val="TOC1"/>
-            <w:tabs>
-              <w:tab w:val="right" w:leader="dot" w:pos="9016"/>
-            </w:tabs>
-            <w:rPr>
-              <w:rFonts w:eastAsiaTheme="minorEastAsia"/>
-              <w:noProof/>
-              <w:lang w:eastAsia="en-GB"/>
-            </w:rPr>
-          </w:pPr>
-          <w:hyperlink w:anchor="_Toc5633909" w:history="1">
-            <w:r>
-              <w:rPr>
-                <w:rStyle w:val="Hyperlink"/>
-                <w:noProof/>
-              </w:rPr>
-              <w:t>References</w:t>
-            </w:r>
-            <w:r>
-              <w:rPr>
-                <w:noProof/>
-                <w:webHidden/>
-              </w:rPr>
-              <w:tab/>
-            </w:r>
-            <w:r>
-              <w:rPr>
-                <w:noProof/>
-                <w:webHidden/>
-              </w:rPr>
-              <w:fldChar w:fldCharType="begin"/>
-            </w:r>
-            <w:r>
-              <w:rPr>
-                <w:noProof/>
-                <w:webHidden/>
-              </w:rPr>
-              <w:instrText xml:space="preserve"> PAGEREF _Toc5633909 \h </w:instrText>
-            </w:r>
-            <w:r>
-              <w:rPr>
-                <w:noProof/>
-                <w:webHidden/>
-              </w:rPr>
-            </w:r>
-            <w:r>
-              <w:rPr>
-                <w:noProof/>
-                <w:webHidden/>
-              </w:rPr>
-              <w:fldChar w:fldCharType="separate"/>
-            </w:r>
-            <w:r>
-              <w:rPr>
-                <w:noProof/>
-                <w:webHidden/>
-              </w:rPr>
-              <w:t>14</w:t>
-            </w:r>
-            <w:r>
-              <w:rPr>
-                <w:noProof/>
-                <w:webHidden/>
-              </w:rPr>
-              <w:fldChar w:fldCharType="end"/>
-            </w:r>
-          </w:hyperlink>
-        </w:p>
-        <w:p>
-          <w:pPr>
-            <w:pStyle w:val="TOC1"/>
-            <w:tabs>
-              <w:tab w:val="right" w:leader="dot" w:pos="9016"/>
-            </w:tabs>
-            <w:rPr>
-              <w:rFonts w:eastAsiaTheme="minorEastAsia"/>
-              <w:noProof/>
-              <w:lang w:eastAsia="en-GB"/>
-            </w:rPr>
-          </w:pPr>
-          <w:hyperlink w:anchor="_Toc5633910" w:history="1">
-            <w:r>
-              <w:rPr>
-                <w:rStyle w:val="Hyperlink"/>
-                <w:noProof/>
-              </w:rPr>
-              <w:t>Tables, Graphs, Figures and Equations</w:t>
-            </w:r>
-            <w:r>
-              <w:rPr>
-                <w:noProof/>
-                <w:webHidden/>
-              </w:rPr>
-              <w:tab/>
-            </w:r>
-            <w:r>
-              <w:rPr>
-                <w:noProof/>
-                <w:webHidden/>
-              </w:rPr>
-              <w:fldChar w:fldCharType="begin"/>
-            </w:r>
-            <w:r>
-              <w:rPr>
-                <w:noProof/>
-                <w:webHidden/>
-              </w:rPr>
-              <w:instrText xml:space="preserve"> PAGEREF _Toc5633910 \h </w:instrText>
-            </w:r>
-            <w:r>
-              <w:rPr>
-                <w:noProof/>
-                <w:webHidden/>
-              </w:rPr>
-            </w:r>
-            <w:r>
-              <w:rPr>
-                <w:noProof/>
-                <w:webHidden/>
-              </w:rPr>
-              <w:fldChar w:fldCharType="separate"/>
-            </w:r>
-            <w:r>
-              <w:rPr>
-                <w:noProof/>
-                <w:webHidden/>
-              </w:rPr>
-              <w:t>14</w:t>
-            </w:r>
-            <w:r>
-              <w:rPr>
-                <w:noProof/>
-                <w:webHidden/>
-              </w:rPr>
-              <w:fldChar w:fldCharType="end"/>
-            </w:r>
-          </w:hyperlink>
-        </w:p>
-        <w:p>
-          <w:pPr>
-            <w:pStyle w:val="TOC1"/>
-            <w:tabs>
-              <w:tab w:val="right" w:leader="dot" w:pos="9016"/>
-            </w:tabs>
-            <w:rPr>
-              <w:rFonts w:eastAsiaTheme="minorEastAsia"/>
-              <w:noProof/>
-              <w:lang w:eastAsia="en-GB"/>
-            </w:rPr>
-          </w:pPr>
-          <w:hyperlink w:anchor="_Toc5633911" w:history="1">
-            <w:r>
-              <w:rPr>
-                <w:rStyle w:val="Hyperlink"/>
-                <w:noProof/>
-              </w:rPr>
-              <w:t>Appendices</w:t>
-            </w:r>
-            <w:r>
-              <w:rPr>
-                <w:noProof/>
-                <w:webHidden/>
-              </w:rPr>
-              <w:tab/>
-            </w:r>
-            <w:r>
-              <w:rPr>
-                <w:noProof/>
-                <w:webHidden/>
-              </w:rPr>
-              <w:fldChar w:fldCharType="begin"/>
-            </w:r>
-            <w:r>
-              <w:rPr>
-                <w:noProof/>
-                <w:webHidden/>
-              </w:rPr>
-              <w:instrText xml:space="preserve"> PAGEREF _Toc5633911 \h </w:instrText>
-            </w:r>
-            <w:r>
-              <w:rPr>
-                <w:noProof/>
-                <w:webHidden/>
-              </w:rPr>
-            </w:r>
-            <w:r>
-              <w:rPr>
-                <w:noProof/>
-                <w:webHidden/>
-              </w:rPr>
-              <w:fldChar w:fldCharType="separate"/>
-            </w:r>
-            <w:r>
-              <w:rPr>
-                <w:noProof/>
-                <w:webHidden/>
-              </w:rPr>
-              <w:t>14</w:t>
-            </w:r>
-            <w:r>
-              <w:rPr>
-                <w:noProof/>
-                <w:webHidden/>
-              </w:rPr>
-              <w:fldChar w:fldCharType="end"/>
-            </w:r>
-          </w:hyperlink>
-        </w:p>
-        <w:p>
-          <w:pPr>
-            <w:pStyle w:val="TOC2"/>
-            <w:tabs>
-              <w:tab w:val="right" w:leader="dot" w:pos="9016"/>
-            </w:tabs>
-            <w:rPr>
-              <w:rFonts w:eastAsiaTheme="minorEastAsia"/>
-              <w:noProof/>
-              <w:lang w:eastAsia="en-GB"/>
-            </w:rPr>
-          </w:pPr>
-          <w:hyperlink w:anchor="_Toc5633912" w:history="1">
-            <w:r>
-              <w:rPr>
-                <w:rStyle w:val="Hyperlink"/>
-                <w:noProof/>
-              </w:rPr>
-              <w:t>Sustainability</w:t>
-            </w:r>
-            <w:r>
-              <w:rPr>
-                <w:noProof/>
-                <w:webHidden/>
-              </w:rPr>
-              <w:tab/>
-            </w:r>
-            <w:r>
-              <w:rPr>
-                <w:noProof/>
-                <w:webHidden/>
-              </w:rPr>
-              <w:fldChar w:fldCharType="begin"/>
-            </w:r>
-            <w:r>
-              <w:rPr>
-                <w:noProof/>
-                <w:webHidden/>
-              </w:rPr>
-              <w:instrText xml:space="preserve"> PAGEREF _Toc5633912 \h </w:instrText>
-            </w:r>
-            <w:r>
-              <w:rPr>
-                <w:noProof/>
-                <w:webHidden/>
-              </w:rPr>
-            </w:r>
-            <w:r>
-              <w:rPr>
-                <w:noProof/>
-                <w:webHidden/>
-              </w:rPr>
-              <w:fldChar w:fldCharType="separate"/>
-            </w:r>
-            <w:r>
-              <w:rPr>
-                <w:noProof/>
-                <w:webHidden/>
-              </w:rPr>
-              <w:t>14</w:t>
-            </w:r>
-            <w:r>
-              <w:rPr>
-                <w:noProof/>
-                <w:webHidden/>
-              </w:rPr>
-              <w:fldChar w:fldCharType="end"/>
-            </w:r>
-          </w:hyperlink>
-        </w:p>
-        <w:p>
-          <w:pPr>
-            <w:pStyle w:val="TOC2"/>
-            <w:tabs>
-              <w:tab w:val="right" w:leader="dot" w:pos="9016"/>
-            </w:tabs>
-            <w:rPr>
-              <w:rFonts w:eastAsiaTheme="minorEastAsia"/>
-              <w:noProof/>
-              <w:lang w:eastAsia="en-GB"/>
-            </w:rPr>
-          </w:pPr>
-          <w:hyperlink w:anchor="_Toc5633913" w:history="1">
-            <w:r>
-              <w:rPr>
-                <w:rStyle w:val="Hyperlink"/>
-                <w:noProof/>
-              </w:rPr>
-              <w:t>Legal</w:t>
-            </w:r>
-            <w:r>
-              <w:rPr>
-                <w:noProof/>
-                <w:webHidden/>
-              </w:rPr>
-              <w:tab/>
-            </w:r>
-            <w:r>
-              <w:rPr>
-                <w:noProof/>
-                <w:webHidden/>
-              </w:rPr>
-              <w:fldChar w:fldCharType="begin"/>
-            </w:r>
-            <w:r>
-              <w:rPr>
-                <w:noProof/>
-                <w:webHidden/>
-              </w:rPr>
-              <w:instrText xml:space="preserve"> PAGEREF _Toc5633913 \h </w:instrText>
-            </w:r>
-            <w:r>
-              <w:rPr>
-                <w:noProof/>
-                <w:webHidden/>
-              </w:rPr>
-            </w:r>
-            <w:r>
-              <w:rPr>
-                <w:noProof/>
-                <w:webHidden/>
-              </w:rPr>
-              <w:fldChar w:fldCharType="separate"/>
-            </w:r>
-            <w:r>
-              <w:rPr>
-                <w:noProof/>
-                <w:webHidden/>
-              </w:rPr>
-              <w:t>14</w:t>
-            </w:r>
-            <w:r>
-              <w:rPr>
-                <w:noProof/>
-                <w:webHidden/>
-              </w:rPr>
-              <w:fldChar w:fldCharType="end"/>
-            </w:r>
-          </w:hyperlink>
-        </w:p>
-        <w:p>
-          <w:pPr>
-            <w:pStyle w:val="TOC2"/>
-            <w:tabs>
-              <w:tab w:val="right" w:leader="dot" w:pos="9016"/>
-            </w:tabs>
-            <w:rPr>
-              <w:rFonts w:eastAsiaTheme="minorEastAsia"/>
-              <w:noProof/>
-              <w:lang w:eastAsia="en-GB"/>
-            </w:rPr>
-          </w:pPr>
-          <w:hyperlink w:anchor="_Toc5633914" w:history="1">
-            <w:r>
-              <w:rPr>
-                <w:rStyle w:val="Hyperlink"/>
-                <w:noProof/>
-              </w:rPr>
-              <w:t>Ethical</w:t>
-            </w:r>
-            <w:r>
-              <w:rPr>
-                <w:noProof/>
-                <w:webHidden/>
-              </w:rPr>
-              <w:tab/>
-            </w:r>
-            <w:r>
-              <w:rPr>
-                <w:noProof/>
-                <w:webHidden/>
-              </w:rPr>
-              <w:fldChar w:fldCharType="begin"/>
-            </w:r>
-            <w:r>
-              <w:rPr>
-                <w:noProof/>
-                <w:webHidden/>
-              </w:rPr>
-              <w:instrText xml:space="preserve"> PAGEREF _Toc5633914 \h </w:instrText>
-            </w:r>
-            <w:r>
-              <w:rPr>
-                <w:noProof/>
-                <w:webHidden/>
-              </w:rPr>
-            </w:r>
-            <w:r>
-              <w:rPr>
-                <w:noProof/>
-                <w:webHidden/>
-              </w:rPr>
-              <w:fldChar w:fldCharType="separate"/>
-            </w:r>
-            <w:r>
-              <w:rPr>
-                <w:noProof/>
-                <w:webHidden/>
-              </w:rPr>
-              <w:t>14</w:t>
-            </w:r>
-            <w:r>
-              <w:rPr>
-                <w:noProof/>
-                <w:webHidden/>
-              </w:rPr>
-              <w:fldChar w:fldCharType="end"/>
-            </w:r>
-          </w:hyperlink>
-        </w:p>
-        <w:p>
-          <w:pPr>
-            <w:pStyle w:val="TOC2"/>
-            <w:tabs>
-              <w:tab w:val="right" w:leader="dot" w:pos="9016"/>
-            </w:tabs>
-            <w:rPr>
-              <w:rFonts w:eastAsiaTheme="minorEastAsia"/>
-              <w:noProof/>
-              <w:lang w:eastAsia="en-GB"/>
-            </w:rPr>
-          </w:pPr>
-          <w:hyperlink w:anchor="_Toc5633915" w:history="1">
-            <w:r>
-              <w:rPr>
-                <w:rStyle w:val="Hyperlink"/>
-                <w:noProof/>
-              </w:rPr>
-              <w:t>Intellectual property</w:t>
-            </w:r>
-            <w:r>
-              <w:rPr>
-                <w:noProof/>
-                <w:webHidden/>
-              </w:rPr>
-              <w:tab/>
-            </w:r>
-            <w:r>
-              <w:rPr>
-                <w:noProof/>
-                <w:webHidden/>
-              </w:rPr>
-              <w:fldChar w:fldCharType="begin"/>
-            </w:r>
-            <w:r>
-              <w:rPr>
-                <w:noProof/>
-                <w:webHidden/>
-              </w:rPr>
-              <w:instrText xml:space="preserve"> PAGEREF _Toc5633915 \h </w:instrText>
+              <w:instrText xml:space="preserve"> PAGEREF _Toc5710537 \h </w:instrText>
             </w:r>
             <w:r>
               <w:rPr>
@@ -3390,7 +3600,6 @@
         </w:rPr>
       </w:pPr>
       <w:r>
-        <w:lastRenderedPageBreak/>
         <w:br w:type="page"/>
       </w:r>
     </w:p>
@@ -3398,7 +3607,7 @@
       <w:pPr>
         <w:pStyle w:val="Heading1"/>
       </w:pPr>
-      <w:bookmarkStart w:id="1" w:name="_Toc5633871"/>
+      <w:bookmarkStart w:id="1" w:name="_Toc5710490"/>
       <w:r>
         <w:lastRenderedPageBreak/>
         <w:t>Acknowledgements</w:t>
@@ -3419,12 +3628,26 @@
         <w:t xml:space="preserve">to </w:t>
       </w:r>
       <w:r>
-        <w:t xml:space="preserve">my parents Annie Roper and Seon Blackman for supporting me throughout University. </w:t>
-      </w:r>
-    </w:p>
-    <w:p>
-      <w:r>
-        <w:t>Thank you to all the academic staff at the University of Essex</w:t>
+        <w:t xml:space="preserve">my parents Annie Roper and </w:t>
+      </w:r>
+      <w:proofErr w:type="spellStart"/>
+      <w:r>
+        <w:t>Seon</w:t>
+      </w:r>
+      <w:proofErr w:type="spellEnd"/>
+      <w:r>
+        <w:t xml:space="preserve"> Blackman for supporting me throughout University. </w:t>
+      </w:r>
+    </w:p>
+    <w:p>
+      <w:r>
+        <w:t xml:space="preserve">Thank you to all the academic staff </w:t>
+      </w:r>
+      <w:r>
+        <w:t>in CSEE</w:t>
+      </w:r>
+      <w:r>
+        <w:t>, specifically Adrian Clarke, Sebastian Halder and Luca Citi for feedback and guidance throughout the project.</w:t>
       </w:r>
       <w:r>
         <w:br w:type="page"/>
@@ -3434,7 +3657,7 @@
       <w:pPr>
         <w:pStyle w:val="Heading1"/>
       </w:pPr>
-      <w:bookmarkStart w:id="2" w:name="_Toc5633872"/>
+      <w:bookmarkStart w:id="2" w:name="_Toc5710491"/>
       <w:r>
         <w:lastRenderedPageBreak/>
         <w:t>Abstract</w:t>
@@ -4206,7 +4429,7 @@
       <w:pPr>
         <w:pStyle w:val="Heading1"/>
       </w:pPr>
-      <w:bookmarkStart w:id="55" w:name="_Toc5633873"/>
+      <w:bookmarkStart w:id="55" w:name="_Toc5710492"/>
       <w:r>
         <w:lastRenderedPageBreak/>
         <w:t>List of Symbols</w:t>
@@ -4221,13 +4444,13 @@
         <w:tblLook w:val="04A0" w:firstRow="1" w:lastRow="0" w:firstColumn="1" w:lastColumn="0" w:noHBand="0" w:noVBand="1"/>
       </w:tblPr>
       <w:tblGrid>
-        <w:gridCol w:w="4508"/>
-        <w:gridCol w:w="4508"/>
+        <w:gridCol w:w="2263"/>
+        <w:gridCol w:w="6753"/>
       </w:tblGrid>
       <w:tr>
         <w:tc>
           <w:tcPr>
-            <w:tcW w:w="4508" w:type="dxa"/>
+            <w:tcW w:w="2263" w:type="dxa"/>
           </w:tcPr>
           <w:p>
             <w:pPr>
@@ -4245,7 +4468,7 @@
         </w:tc>
         <w:tc>
           <w:tcPr>
-            <w:tcW w:w="4508" w:type="dxa"/>
+            <w:tcW w:w="6753" w:type="dxa"/>
           </w:tcPr>
           <w:p>
             <w:pPr>
@@ -4265,7 +4488,7 @@
       <w:tr>
         <w:tc>
           <w:tcPr>
-            <w:tcW w:w="4508" w:type="dxa"/>
+            <w:tcW w:w="2263" w:type="dxa"/>
           </w:tcPr>
           <w:p>
             <w:r>
@@ -4275,7 +4498,7 @@
         </w:tc>
         <w:tc>
           <w:tcPr>
-            <w:tcW w:w="4508" w:type="dxa"/>
+            <w:tcW w:w="6753" w:type="dxa"/>
           </w:tcPr>
           <w:p>
             <w:r>
@@ -4287,7 +4510,7 @@
       <w:tr>
         <w:tc>
           <w:tcPr>
-            <w:tcW w:w="4508" w:type="dxa"/>
+            <w:tcW w:w="2263" w:type="dxa"/>
           </w:tcPr>
           <w:p>
             <w:r>
@@ -4297,7 +4520,7 @@
         </w:tc>
         <w:tc>
           <w:tcPr>
-            <w:tcW w:w="4508" w:type="dxa"/>
+            <w:tcW w:w="6753" w:type="dxa"/>
           </w:tcPr>
           <w:p>
             <w:r>
@@ -4309,7 +4532,7 @@
       <w:tr>
         <w:tc>
           <w:tcPr>
-            <w:tcW w:w="4508" w:type="dxa"/>
+            <w:tcW w:w="2263" w:type="dxa"/>
           </w:tcPr>
           <w:p>
             <w:r>
@@ -4319,7 +4542,7 @@
         </w:tc>
         <w:tc>
           <w:tcPr>
-            <w:tcW w:w="4508" w:type="dxa"/>
+            <w:tcW w:w="6753" w:type="dxa"/>
           </w:tcPr>
           <w:p>
             <w:r>
@@ -4331,7 +4554,7 @@
       <w:tr>
         <w:tc>
           <w:tcPr>
-            <w:tcW w:w="4508" w:type="dxa"/>
+            <w:tcW w:w="2263" w:type="dxa"/>
           </w:tcPr>
           <w:p>
             <w:r>
@@ -4341,7 +4564,7 @@
         </w:tc>
         <w:tc>
           <w:tcPr>
-            <w:tcW w:w="4508" w:type="dxa"/>
+            <w:tcW w:w="6753" w:type="dxa"/>
           </w:tcPr>
           <w:p>
             <w:r>
@@ -4353,7 +4576,7 @@
       <w:tr>
         <w:tc>
           <w:tcPr>
-            <w:tcW w:w="4508" w:type="dxa"/>
+            <w:tcW w:w="2263" w:type="dxa"/>
           </w:tcPr>
           <w:p>
             <w:r>
@@ -4363,7 +4586,7 @@
         </w:tc>
         <w:tc>
           <w:tcPr>
-            <w:tcW w:w="4508" w:type="dxa"/>
+            <w:tcW w:w="6753" w:type="dxa"/>
           </w:tcPr>
           <w:p>
             <w:r>
@@ -4378,7 +4601,7 @@
       <w:tr>
         <w:tc>
           <w:tcPr>
-            <w:tcW w:w="4508" w:type="dxa"/>
+            <w:tcW w:w="2263" w:type="dxa"/>
           </w:tcPr>
           <w:p>
             <w:r>
@@ -4388,7 +4611,7 @@
         </w:tc>
         <w:tc>
           <w:tcPr>
-            <w:tcW w:w="4508" w:type="dxa"/>
+            <w:tcW w:w="6753" w:type="dxa"/>
           </w:tcPr>
           <w:p>
             <w:r>
@@ -4400,13 +4623,13 @@
       <w:tr>
         <w:tc>
           <w:tcPr>
-            <w:tcW w:w="4508" w:type="dxa"/>
+            <w:tcW w:w="2263" w:type="dxa"/>
           </w:tcPr>
           <w:p/>
         </w:tc>
         <w:tc>
           <w:tcPr>
-            <w:tcW w:w="4508" w:type="dxa"/>
+            <w:tcW w:w="6753" w:type="dxa"/>
           </w:tcPr>
           <w:p/>
         </w:tc>
@@ -4414,13 +4637,13 @@
       <w:tr>
         <w:tc>
           <w:tcPr>
-            <w:tcW w:w="4508" w:type="dxa"/>
+            <w:tcW w:w="2263" w:type="dxa"/>
           </w:tcPr>
           <w:p/>
         </w:tc>
         <w:tc>
           <w:tcPr>
-            <w:tcW w:w="4508" w:type="dxa"/>
+            <w:tcW w:w="6753" w:type="dxa"/>
           </w:tcPr>
           <w:p/>
         </w:tc>
@@ -4428,13 +4651,13 @@
       <w:tr>
         <w:tc>
           <w:tcPr>
-            <w:tcW w:w="4508" w:type="dxa"/>
+            <w:tcW w:w="2263" w:type="dxa"/>
           </w:tcPr>
           <w:p/>
         </w:tc>
         <w:tc>
           <w:tcPr>
-            <w:tcW w:w="4508" w:type="dxa"/>
+            <w:tcW w:w="6753" w:type="dxa"/>
           </w:tcPr>
           <w:p/>
         </w:tc>
@@ -4442,13 +4665,13 @@
       <w:tr>
         <w:tc>
           <w:tcPr>
-            <w:tcW w:w="4508" w:type="dxa"/>
+            <w:tcW w:w="2263" w:type="dxa"/>
           </w:tcPr>
           <w:p/>
         </w:tc>
         <w:tc>
           <w:tcPr>
-            <w:tcW w:w="4508" w:type="dxa"/>
+            <w:tcW w:w="6753" w:type="dxa"/>
           </w:tcPr>
           <w:p/>
         </w:tc>
@@ -4471,7 +4694,7 @@
       <w:pPr>
         <w:pStyle w:val="Heading1"/>
       </w:pPr>
-      <w:bookmarkStart w:id="56" w:name="_Toc5633874"/>
+      <w:bookmarkStart w:id="56" w:name="_Toc5710493"/>
       <w:r>
         <w:lastRenderedPageBreak/>
         <w:t>Project Aims and Objectives</w:t>
@@ -4524,7 +4747,7 @@
         <w:pStyle w:val="Heading2"/>
       </w:pPr>
       <w:bookmarkStart w:id="57" w:name="_Toc527681424"/>
-      <w:bookmarkStart w:id="58" w:name="_Toc5633875"/>
+      <w:bookmarkStart w:id="58" w:name="_Toc5710494"/>
       <w:r>
         <w:t xml:space="preserve">Primary </w:t>
       </w:r>
@@ -4706,7 +4929,7 @@
       <w:pPr>
         <w:pStyle w:val="Heading2"/>
       </w:pPr>
-      <w:bookmarkStart w:id="60" w:name="_Toc5633876"/>
+      <w:bookmarkStart w:id="60" w:name="_Toc5710495"/>
       <w:r>
         <w:t>Additional goals</w:t>
       </w:r>
@@ -4782,8 +5005,22 @@
         <w:rPr>
           <w:rFonts w:cstheme="minorHAnsi"/>
         </w:rPr>
-        <w:t>To generate heat maps of large images to identify hot spots</w:t>
-      </w:r>
+        <w:t xml:space="preserve">To generate heat maps of large images to identify </w:t>
+      </w:r>
+      <w:r>
+        <w:rPr>
+          <w:rFonts w:cstheme="minorHAnsi"/>
+        </w:rPr>
+        <w:t xml:space="preserve">areas with a probability of containing </w:t>
+      </w:r>
+      <w:proofErr w:type="spellStart"/>
+      <w:r>
+        <w:rPr>
+          <w:rFonts w:cstheme="minorHAnsi"/>
+        </w:rPr>
+        <w:t>aircaft</w:t>
+      </w:r>
+      <w:proofErr w:type="spellEnd"/>
     </w:p>
     <w:p>
       <w:pPr>
@@ -4821,7 +5058,6 @@
         <w:t xml:space="preserve"> such as private aircraft and helicopters.</w:t>
       </w:r>
     </w:p>
-    <w:p/>
     <w:p>
       <w:pPr>
         <w:rPr>
@@ -4831,9 +5067,7 @@
           <w:szCs w:val="32"/>
         </w:rPr>
       </w:pPr>
-      <w:r>
-        <w:t>The</w:t>
-      </w:r>
+      <w:bookmarkStart w:id="61" w:name="_Toc5710496"/>
       <w:r>
         <w:br w:type="page"/>
       </w:r>
@@ -4842,7 +5076,6 @@
       <w:pPr>
         <w:pStyle w:val="Heading1"/>
       </w:pPr>
-      <w:bookmarkStart w:id="61" w:name="_Toc5633877"/>
       <w:r>
         <w:lastRenderedPageBreak/>
         <w:t>Methods</w:t>
@@ -4853,7 +5086,7 @@
       <w:pPr>
         <w:pStyle w:val="Heading2"/>
       </w:pPr>
-      <w:bookmarkStart w:id="62" w:name="_Toc5633878"/>
+      <w:bookmarkStart w:id="62" w:name="_Toc5710497"/>
       <w:r>
         <w:t>Internal and External Libraries</w:t>
       </w:r>
@@ -4879,10 +5112,28 @@
         <w:t>Writing</w:t>
       </w:r>
       <w:r>
-        <w:t xml:space="preserve"> code to support these functions would be impossible </w:t>
-      </w:r>
-      <w:r>
-        <w:t>to undertake in t</w:t>
+        <w:t xml:space="preserve"> code to support </w:t>
+      </w:r>
+      <w:r>
+        <w:t>all functionality provided by product</w:t>
+      </w:r>
+      <w:r>
+        <w:t xml:space="preserve"> would be </w:t>
+      </w:r>
+      <w:r>
+        <w:t>very difficult to</w:t>
+      </w:r>
+      <w:r>
+        <w:t xml:space="preserve"> </w:t>
+      </w:r>
+      <w:r>
+        <w:t xml:space="preserve">to </w:t>
+      </w:r>
+      <w:r>
+        <w:t>achieve</w:t>
+      </w:r>
+      <w:r>
+        <w:t xml:space="preserve"> in t</w:t>
       </w:r>
       <w:r>
         <w:t>he tight timescale given.</w:t>
@@ -4898,12 +5149,32 @@
       <w:r>
         <w:t xml:space="preserve">. </w:t>
       </w:r>
+      <w:r>
+        <w:t>Internal libraries come as standard with the python package whereas external libraries are developed by third parties.</w:t>
+      </w:r>
+      <w:r>
+        <w:t xml:space="preserve"> All </w:t>
+      </w:r>
+      <w:r>
+        <w:t>third-party</w:t>
+      </w:r>
+      <w:r>
+        <w:t xml:space="preserve"> libraries used during this project are used in accordance to licensing laws and agreements laid out in </w:t>
+      </w:r>
+      <w:proofErr w:type="gramStart"/>
+      <w:r>
+        <w:t>there</w:t>
+      </w:r>
+      <w:proofErr w:type="gramEnd"/>
+      <w:r>
+        <w:t xml:space="preserve"> terms and conditions.</w:t>
+      </w:r>
     </w:p>
     <w:p>
       <w:pPr>
         <w:pStyle w:val="Heading3"/>
       </w:pPr>
-      <w:bookmarkStart w:id="63" w:name="_Toc5633879"/>
+      <w:bookmarkStart w:id="63" w:name="_Toc5710498"/>
       <w:r>
         <w:t>OpenCV</w:t>
       </w:r>
@@ -4917,7 +5188,13 @@
         <w:t>read</w:t>
       </w:r>
       <w:r>
-        <w:t xml:space="preserve"> images from PNG format to Numpy array</w:t>
+        <w:t xml:space="preserve"> images from PNG format to </w:t>
+      </w:r>
+      <w:r>
+        <w:t>NumPy</w:t>
+      </w:r>
+      <w:r>
+        <w:t xml:space="preserve"> array</w:t>
       </w:r>
       <w:r>
         <w:t>s</w:t>
@@ -4936,9 +5213,14 @@
       <w:pPr>
         <w:pStyle w:val="Heading3"/>
       </w:pPr>
-      <w:bookmarkStart w:id="64" w:name="_Toc5633880"/>
-      <w:r>
-        <w:t>Scikit-L</w:t>
+      <w:bookmarkStart w:id="64" w:name="_Toc5710499"/>
+      <w:proofErr w:type="spellStart"/>
+      <w:r>
+        <w:t>Scikit</w:t>
+      </w:r>
+      <w:proofErr w:type="spellEnd"/>
+      <w:r>
+        <w:t>-L</w:t>
       </w:r>
       <w:r>
         <w:t>earn</w:t>
@@ -4946,8 +5228,13 @@
       <w:bookmarkEnd w:id="64"/>
     </w:p>
     <w:p>
-      <w:r>
-        <w:t>Scikit-L</w:t>
+      <w:proofErr w:type="spellStart"/>
+      <w:r>
+        <w:t>Scikit</w:t>
+      </w:r>
+      <w:proofErr w:type="spellEnd"/>
+      <w:r>
+        <w:t>-L</w:t>
       </w:r>
       <w:r>
         <w:t xml:space="preserve">earn is a </w:t>
@@ -4971,19 +5258,35 @@
         <w:t>data analysis</w:t>
       </w:r>
       <w:r>
-        <w:t>. Scikit-learn has developed a Support Vector Machine that can be easily utilised for aircraft identification</w:t>
+        <w:t xml:space="preserve">. </w:t>
+      </w:r>
+      <w:proofErr w:type="spellStart"/>
+      <w:r>
+        <w:t>Scikit</w:t>
+      </w:r>
+      <w:proofErr w:type="spellEnd"/>
+      <w:r>
+        <w:t>-learn has developed a Support Vector Machine that can be easily utilised for aircraft identification</w:t>
       </w:r>
       <w:r>
         <w:t>.</w:t>
       </w:r>
+      <w:r>
+        <w:t xml:space="preserve"> The SVM forms the basis of my product and classifies objects as it sees fit.</w:t>
+      </w:r>
     </w:p>
     <w:p>
       <w:pPr>
         <w:pStyle w:val="Heading3"/>
       </w:pPr>
-      <w:bookmarkStart w:id="65" w:name="_Toc5633881"/>
-      <w:r>
-        <w:t>Scikit-I</w:t>
+      <w:bookmarkStart w:id="65" w:name="_Toc5710500"/>
+      <w:proofErr w:type="spellStart"/>
+      <w:r>
+        <w:t>Scikit</w:t>
+      </w:r>
+      <w:proofErr w:type="spellEnd"/>
+      <w:r>
+        <w:t>-I</w:t>
       </w:r>
       <w:r>
         <w:t>mage</w:t>
@@ -4991,18 +5294,32 @@
       <w:bookmarkEnd w:id="65"/>
     </w:p>
     <w:p>
-      <w:r>
-        <w:t>Scikit-I</w:t>
-      </w:r>
-      <w:r>
-        <w:t xml:space="preserve">mage is a collection of image processing algorithms for the Python programming language. This particular library contains the HOG algorithm used in image pre-processing. </w:t>
+      <w:proofErr w:type="spellStart"/>
+      <w:r>
+        <w:t>Scikit</w:t>
+      </w:r>
+      <w:proofErr w:type="spellEnd"/>
+      <w:r>
+        <w:t>-I</w:t>
+      </w:r>
+      <w:r>
+        <w:t xml:space="preserve">mage is a collection of image processing algorithms for the Python programming language. This </w:t>
+      </w:r>
+      <w:r>
+        <w:t>library</w:t>
+      </w:r>
+      <w:r>
+        <w:t xml:space="preserve"> contains the HOG algorithm used in image pre-processing</w:t>
+      </w:r>
+      <w:r>
+        <w:t xml:space="preserve"> to allow the SVM to distinguish between objects in images.</w:t>
       </w:r>
     </w:p>
     <w:p>
       <w:pPr>
         <w:pStyle w:val="Heading3"/>
       </w:pPr>
-      <w:bookmarkStart w:id="66" w:name="_Toc5633882"/>
+      <w:bookmarkStart w:id="66" w:name="_Toc5710501"/>
       <w:r>
         <w:t>FPDF</w:t>
       </w:r>
@@ -5023,7 +5340,7 @@
       <w:pPr>
         <w:pStyle w:val="Heading3"/>
       </w:pPr>
-      <w:bookmarkStart w:id="67" w:name="_Toc5633883"/>
+      <w:bookmarkStart w:id="67" w:name="_Toc5710502"/>
       <w:r>
         <w:t>NumP</w:t>
       </w:r>
@@ -5036,7 +5353,6 @@
       <w:pPr>
         <w:rPr>
           <w:rFonts w:cstheme="minorHAnsi"/>
-          <w:color w:val="333333"/>
           <w:szCs w:val="20"/>
           <w:shd w:val="clear" w:color="auto" w:fill="FFFFFF"/>
         </w:rPr>
@@ -5044,7 +5360,6 @@
       <w:r>
         <w:rPr>
           <w:rFonts w:cstheme="minorHAnsi"/>
-          <w:color w:val="333333"/>
           <w:szCs w:val="20"/>
           <w:shd w:val="clear" w:color="auto" w:fill="FFFFFF"/>
         </w:rPr>
@@ -5053,7 +5368,6 @@
       <w:r>
         <w:rPr>
           <w:rFonts w:cstheme="minorHAnsi"/>
-          <w:color w:val="333333"/>
           <w:szCs w:val="20"/>
           <w:shd w:val="clear" w:color="auto" w:fill="FFFFFF"/>
         </w:rPr>
@@ -5062,7 +5376,6 @@
       <w:r>
         <w:rPr>
           <w:rFonts w:cstheme="minorHAnsi"/>
-          <w:color w:val="333333"/>
           <w:szCs w:val="20"/>
           <w:shd w:val="clear" w:color="auto" w:fill="FFFFFF"/>
         </w:rPr>
@@ -5071,7 +5384,6 @@
       <w:r>
         <w:rPr>
           <w:rFonts w:cstheme="minorHAnsi"/>
-          <w:color w:val="333333"/>
           <w:szCs w:val="20"/>
           <w:shd w:val="clear" w:color="auto" w:fill="FFFFFF"/>
         </w:rPr>
@@ -5080,19 +5392,35 @@
       <w:r>
         <w:rPr>
           <w:rFonts w:cstheme="minorHAnsi"/>
-          <w:color w:val="333333"/>
           <w:szCs w:val="20"/>
           <w:shd w:val="clear" w:color="auto" w:fill="FFFFFF"/>
         </w:rPr>
-        <w:t xml:space="preserve">Other libraries used during this project utlise NumPy often returning NumPy arrays after specific functions. </w:t>
-      </w:r>
+        <w:t xml:space="preserve">Other libraries used during this project </w:t>
+      </w:r>
+      <w:proofErr w:type="spellStart"/>
       <w:r>
         <w:rPr>
           <w:rFonts w:cstheme="minorHAnsi"/>
-          <w:color w:val="333333"/>
           <w:szCs w:val="20"/>
           <w:shd w:val="clear" w:color="auto" w:fill="FFFFFF"/>
         </w:rPr>
+        <w:t>utlise</w:t>
+      </w:r>
+      <w:proofErr w:type="spellEnd"/>
+      <w:r>
+        <w:rPr>
+          <w:rFonts w:cstheme="minorHAnsi"/>
+          <w:szCs w:val="20"/>
+          <w:shd w:val="clear" w:color="auto" w:fill="FFFFFF"/>
+        </w:rPr>
+        <w:t xml:space="preserve"> NumPy often returning NumPy arrays after specific functions. </w:t>
+      </w:r>
+      <w:r>
+        <w:rPr>
+          <w:rFonts w:cstheme="minorHAnsi"/>
+          <w:szCs w:val="20"/>
+          <w:shd w:val="clear" w:color="auto" w:fill="FFFFFF"/>
+        </w:rPr>
         <w:t>During the training stages, images are rotated using NumPy’s rotate function.</w:t>
       </w:r>
     </w:p>
@@ -5100,7 +5428,7 @@
       <w:pPr>
         <w:pStyle w:val="Heading3"/>
       </w:pPr>
-      <w:bookmarkStart w:id="68" w:name="_Toc5633884"/>
+      <w:bookmarkStart w:id="68" w:name="_Toc5710503"/>
       <w:r>
         <w:t>Matplotlib</w:t>
       </w:r>
@@ -5118,7 +5446,7 @@
       <w:pPr>
         <w:pStyle w:val="Heading3"/>
       </w:pPr>
-      <w:bookmarkStart w:id="69" w:name="_Toc5633885"/>
+      <w:bookmarkStart w:id="69" w:name="_Toc5710504"/>
       <w:r>
         <w:t>Tkinter</w:t>
       </w:r>
@@ -5129,19 +5457,31 @@
         <w:t>Tkinter is the Python standard for GUI development. The library allows the development o</w:t>
       </w:r>
       <w:r>
-        <w:t xml:space="preserve">f complex windowed GUI’s. It allows the placement of buttons, labels, text boxes, images, radio buttons and drop down menus. </w:t>
+        <w:t xml:space="preserve">f complex windowed GUI’s. It allows the placement of buttons, labels, text boxes, images, radio buttons and </w:t>
+      </w:r>
+      <w:r>
+        <w:t>drop-down</w:t>
+      </w:r>
+      <w:r>
+        <w:t xml:space="preserve"> menus. </w:t>
       </w:r>
       <w:r>
         <w:t>Tkinter also has GUI’s for functions such as file selection.</w:t>
       </w:r>
+      <w:r>
+        <w:t xml:space="preserve"> </w:t>
+      </w:r>
     </w:p>
     <w:p>
       <w:pPr>
         <w:pStyle w:val="Heading3"/>
       </w:pPr>
-      <w:r>
+      <w:bookmarkStart w:id="70" w:name="_Toc5710505"/>
+      <w:r>
+        <w:lastRenderedPageBreak/>
         <w:t>PIL</w:t>
       </w:r>
+      <w:bookmarkEnd w:id="70"/>
     </w:p>
     <w:p>
       <w:r>
@@ -5154,20 +5494,52 @@
     <w:p/>
     <w:p>
       <w:pPr>
+        <w:rPr>
+          <w:rFonts w:asciiTheme="majorHAnsi" w:eastAsiaTheme="majorEastAsia" w:hAnsiTheme="majorHAnsi" w:cstheme="majorBidi"/>
+          <w:color w:val="2F5496" w:themeColor="accent1" w:themeShade="BF"/>
+          <w:sz w:val="26"/>
+          <w:szCs w:val="26"/>
+        </w:rPr>
+      </w:pPr>
+      <w:bookmarkStart w:id="71" w:name="_Toc5710506"/>
+      <w:r>
+        <w:br w:type="page"/>
+      </w:r>
+    </w:p>
+    <w:p>
+      <w:pPr>
         <w:pStyle w:val="Heading2"/>
       </w:pPr>
-      <w:bookmarkStart w:id="70" w:name="_Toc5633886"/>
-      <w:r>
+      <w:r>
+        <w:lastRenderedPageBreak/>
         <w:t xml:space="preserve">Data </w:t>
       </w:r>
-      <w:bookmarkEnd w:id="70"/>
       <w:r>
         <w:t>set</w:t>
       </w:r>
-    </w:p>
-    <w:p>
-      <w:r>
-        <w:t xml:space="preserve">For a computer to recognise an object, first you have to teach it what the object looks like. There are many different learning techniques however, the technique I chose to implement is supervised learning. </w:t>
+      <w:bookmarkEnd w:id="71"/>
+    </w:p>
+    <w:p>
+      <w:r>
+        <w:t xml:space="preserve">For a computer to recognise an object, first you </w:t>
+      </w:r>
+      <w:r>
+        <w:t>must</w:t>
+      </w:r>
+      <w:r>
+        <w:t xml:space="preserve"> teach it what the object looks like. There are many different learning techniques </w:t>
+      </w:r>
+      <w:r>
+        <w:t xml:space="preserve">and methods to do this. The </w:t>
+      </w:r>
+      <w:r>
+        <w:t xml:space="preserve">technique I chose to implement </w:t>
+      </w:r>
+      <w:r>
+        <w:t>was</w:t>
+      </w:r>
+      <w:r>
+        <w:t xml:space="preserve"> supervised learning. </w:t>
       </w:r>
       <w:r>
         <w:t xml:space="preserve">To carry out supervised learning, a </w:t>
@@ -5182,21 +5554,24 @@
         <w:t>training</w:t>
       </w:r>
       <w:r>
-        <w:t xml:space="preserve"> set is labelled and provided to the machine learning model.</w:t>
-      </w:r>
-      <w:r>
-        <w:t xml:space="preserve"> </w:t>
+        <w:t xml:space="preserve"> set </w:t>
+      </w:r>
+      <w:r>
+        <w:t>must show an accurate representation of the object or the model will fail to understand</w:t>
+      </w:r>
+      <w:r>
+        <w:t xml:space="preserve"> what it is identifying.</w:t>
       </w:r>
     </w:p>
     <w:p>
       <w:pPr>
         <w:pStyle w:val="Heading3"/>
       </w:pPr>
-      <w:bookmarkStart w:id="71" w:name="_Toc5633887"/>
+      <w:bookmarkStart w:id="72" w:name="_Toc5710507"/>
       <w:r>
         <w:t>Images</w:t>
       </w:r>
-      <w:bookmarkEnd w:id="71"/>
+      <w:bookmarkEnd w:id="72"/>
     </w:p>
     <w:p>
       <w:r>
@@ -5206,10 +5581,25 @@
         <w:t xml:space="preserve">rently consists of 250 images of aircraft and 250 images of ground. </w:t>
       </w:r>
       <w:r>
-        <w:t>Images were obtained from google earth by taking screenshots of airports, then cropping aircraft and ground and saving</w:t>
-      </w:r>
-      <w:r>
-        <w:t xml:space="preserve"> them as individual images. Examples of training images are shown in Figure 1.</w:t>
+        <w:t>Images were obtained from google earth by taking screenshots of airports</w:t>
+      </w:r>
+      <w:r>
+        <w:t xml:space="preserve"> and proceeding to crop</w:t>
+      </w:r>
+      <w:r>
+        <w:t xml:space="preserve"> aircraft and ground</w:t>
+      </w:r>
+      <w:r>
+        <w:t xml:space="preserve">. Cropped images are then saved as </w:t>
+      </w:r>
+      <w:r>
+        <w:t>individual images.</w:t>
+      </w:r>
+      <w:r>
+        <w:t xml:space="preserve"> Cropped images of aircraft have little empty space around them so that the SVM can focus primarily on the SVM.</w:t>
+      </w:r>
+      <w:r>
+        <w:t xml:space="preserve"> Examples of training images are shown in Figure 1.</w:t>
       </w:r>
     </w:p>
     <w:p>
@@ -5359,24 +5749,14 @@
       <w:r>
         <w:t xml:space="preserve">Figure </w:t>
       </w:r>
-      <w:r>
-        <w:fldChar w:fldCharType="begin"/>
-      </w:r>
-      <w:r>
-        <w:instrText xml:space="preserve"> SEQ Figure \* ARABIC </w:instrText>
-      </w:r>
-      <w:r>
-        <w:fldChar w:fldCharType="separate"/>
-      </w:r>
-      <w:r>
-        <w:rPr>
-          <w:noProof/>
-        </w:rPr>
-        <w:t>1</w:t>
-      </w:r>
-      <w:r>
-        <w:fldChar w:fldCharType="end"/>
-      </w:r>
+      <w:fldSimple w:instr=" SEQ Figure \* ARABIC ">
+        <w:r>
+          <w:rPr>
+            <w:noProof/>
+          </w:rPr>
+          <w:t>1</w:t>
+        </w:r>
+      </w:fldSimple>
       <w:r>
         <w:t>: Image of ground (left) image of aircraft (right)</w:t>
       </w:r>
@@ -5396,7 +5776,7 @@
           <w:color w:val="auto"/>
           <w:sz w:val="22"/>
         </w:rPr>
-        <w:t>I ensured</w:t>
+        <w:t xml:space="preserve">Originally, </w:t>
       </w:r>
       <w:r>
         <w:rPr>
@@ -5404,7 +5784,7 @@
           <w:color w:val="auto"/>
           <w:sz w:val="22"/>
         </w:rPr>
-        <w:t xml:space="preserve"> all images of aircraft were rotated so that the aircraft</w:t>
+        <w:t>I ensured</w:t>
       </w:r>
       <w:r>
         <w:rPr>
@@ -5412,7 +5792,7 @@
           <w:color w:val="auto"/>
           <w:sz w:val="22"/>
         </w:rPr>
-        <w:t xml:space="preserve"> faced north and w</w:t>
+        <w:t xml:space="preserve"> all images of aircraft were rotated so that the aircraft</w:t>
       </w:r>
       <w:r>
         <w:rPr>
@@ -5420,7 +5800,7 @@
           <w:color w:val="auto"/>
           <w:sz w:val="22"/>
         </w:rPr>
-        <w:t xml:space="preserve">ere all of the same dimensions (400x400 px) ensuring training was fair and balanced. </w:t>
+        <w:t xml:space="preserve"> faced north</w:t>
       </w:r>
       <w:r>
         <w:rPr>
@@ -5428,94 +5808,464 @@
           <w:color w:val="auto"/>
           <w:sz w:val="22"/>
         </w:rPr>
-        <w:t xml:space="preserve">Images are of the PNG format for simplicity. </w:t>
+        <w:t>. All images were also of the same dimensions</w:t>
+      </w:r>
+      <w:r>
+        <w:rPr>
+          <w:i w:val="0"/>
+          <w:color w:val="auto"/>
+          <w:sz w:val="22"/>
+        </w:rPr>
+        <w:t xml:space="preserve"> (400x400 px) ensuring training was fair and balanced</w:t>
+      </w:r>
+      <w:r>
+        <w:rPr>
+          <w:i w:val="0"/>
+          <w:color w:val="auto"/>
+          <w:sz w:val="22"/>
+        </w:rPr>
+        <w:t xml:space="preserve"> and</w:t>
+      </w:r>
+      <w:r>
+        <w:rPr>
+          <w:i w:val="0"/>
+          <w:color w:val="auto"/>
+          <w:sz w:val="22"/>
+        </w:rPr>
+        <w:t xml:space="preserve"> are of the PNG format for simplicity</w:t>
+      </w:r>
+      <w:r>
+        <w:rPr>
+          <w:i w:val="0"/>
+          <w:color w:val="auto"/>
+          <w:sz w:val="22"/>
+        </w:rPr>
+        <w:t xml:space="preserve">. </w:t>
+      </w:r>
+    </w:p>
+    <w:p>
+      <w:pPr>
+        <w:pStyle w:val="Caption"/>
+        <w:rPr>
+          <w:i w:val="0"/>
+          <w:color w:val="auto"/>
+          <w:sz w:val="22"/>
+        </w:rPr>
+      </w:pPr>
+      <w:r>
+        <w:rPr>
+          <w:i w:val="0"/>
+          <w:color w:val="auto"/>
+          <w:sz w:val="22"/>
+        </w:rPr>
+        <w:t>However,</w:t>
+      </w:r>
+      <w:r>
+        <w:rPr>
+          <w:i w:val="0"/>
+          <w:color w:val="auto"/>
+          <w:sz w:val="22"/>
+        </w:rPr>
+        <w:t xml:space="preserve"> after development of the image search classification method,</w:t>
+      </w:r>
+      <w:r>
+        <w:rPr>
+          <w:i w:val="0"/>
+          <w:color w:val="auto"/>
+          <w:sz w:val="22"/>
+        </w:rPr>
+        <w:t xml:space="preserve"> it quickly became apparent that aircraft in real life can exist in </w:t>
+      </w:r>
+      <w:r>
+        <w:rPr>
+          <w:i w:val="0"/>
+          <w:color w:val="auto"/>
+          <w:sz w:val="22"/>
+        </w:rPr>
+        <w:t>many different sizes and rotations relative to image image search criteria</w:t>
+      </w:r>
+      <w:r>
+        <w:rPr>
+          <w:i w:val="0"/>
+          <w:color w:val="auto"/>
+          <w:sz w:val="22"/>
+        </w:rPr>
+        <w:t xml:space="preserve">. </w:t>
+      </w:r>
+      <w:r>
+        <w:rPr>
+          <w:i w:val="0"/>
+          <w:color w:val="auto"/>
+          <w:sz w:val="22"/>
+        </w:rPr>
+        <w:t xml:space="preserve">At present, the user defines the search area size and movement settings meaning the </w:t>
+      </w:r>
+      <w:r>
+        <w:rPr>
+          <w:i w:val="0"/>
+          <w:color w:val="auto"/>
+          <w:sz w:val="22"/>
+        </w:rPr>
+        <w:t>SVM</w:t>
+      </w:r>
+      <w:r>
+        <w:rPr>
+          <w:i w:val="0"/>
+          <w:color w:val="auto"/>
+          <w:sz w:val="22"/>
+        </w:rPr>
+        <w:t xml:space="preserve"> may not always have a perfect view of an aircraft.</w:t>
+      </w:r>
+      <w:r>
+        <w:rPr>
+          <w:i w:val="0"/>
+          <w:color w:val="auto"/>
+          <w:sz w:val="22"/>
+        </w:rPr>
+        <w:t xml:space="preserve"> The aircraft may appear off centre meaning the SVM will struggle to classify it. </w:t>
+      </w:r>
+      <w:r>
+        <w:rPr>
+          <w:i w:val="0"/>
+          <w:color w:val="auto"/>
+          <w:sz w:val="22"/>
+        </w:rPr>
+        <w:t>To overcome this problem,</w:t>
+      </w:r>
+      <w:r>
+        <w:rPr>
+          <w:i w:val="0"/>
+          <w:color w:val="auto"/>
+          <w:sz w:val="22"/>
+        </w:rPr>
+        <w:t xml:space="preserve"> I needed to generate a </w:t>
+      </w:r>
+      <w:r>
+        <w:rPr>
+          <w:i w:val="0"/>
+          <w:color w:val="auto"/>
+          <w:sz w:val="22"/>
+        </w:rPr>
+        <w:t>realistic</w:t>
+      </w:r>
+      <w:r>
+        <w:rPr>
+          <w:i w:val="0"/>
+          <w:color w:val="auto"/>
+          <w:sz w:val="22"/>
+        </w:rPr>
+        <w:t xml:space="preserve"> training set. To do this I </w:t>
+      </w:r>
+      <w:r>
+        <w:rPr>
+          <w:i w:val="0"/>
+          <w:color w:val="auto"/>
+          <w:sz w:val="22"/>
+        </w:rPr>
+        <w:t>gathered</w:t>
+      </w:r>
+      <w:r>
+        <w:rPr>
+          <w:i w:val="0"/>
+          <w:color w:val="auto"/>
+          <w:sz w:val="22"/>
+        </w:rPr>
+        <w:t xml:space="preserve"> images of</w:t>
+      </w:r>
+      <w:r>
+        <w:rPr>
+          <w:i w:val="0"/>
+          <w:color w:val="auto"/>
+          <w:sz w:val="22"/>
+        </w:rPr>
+        <w:t xml:space="preserve"> some aircraft </w:t>
+      </w:r>
+      <w:r>
+        <w:rPr>
+          <w:i w:val="0"/>
+          <w:color w:val="auto"/>
+          <w:sz w:val="22"/>
+        </w:rPr>
+        <w:t>at random rotations and of varying sizes therefore</w:t>
+      </w:r>
+      <w:r>
+        <w:rPr>
+          <w:i w:val="0"/>
+          <w:color w:val="auto"/>
+          <w:sz w:val="22"/>
+        </w:rPr>
+        <w:t xml:space="preserve"> fillin</w:t>
+      </w:r>
+      <w:r>
+        <w:rPr>
+          <w:i w:val="0"/>
+          <w:color w:val="auto"/>
+          <w:sz w:val="22"/>
+        </w:rPr>
+        <w:t xml:space="preserve">g different amounts of the image. </w:t>
+      </w:r>
+      <w:r>
+        <w:rPr>
+          <w:i w:val="0"/>
+          <w:color w:val="auto"/>
+          <w:sz w:val="22"/>
+        </w:rPr>
+        <w:t xml:space="preserve">This gave the SVM a more realistic understanding of </w:t>
+      </w:r>
+      <w:r>
+        <w:rPr>
+          <w:i w:val="0"/>
+          <w:color w:val="auto"/>
+          <w:sz w:val="22"/>
+        </w:rPr>
+        <w:t xml:space="preserve">how an aircraft appears in real life. </w:t>
+      </w:r>
+    </w:p>
+    <w:p>
+      <w:r>
+        <w:t xml:space="preserve">To again simplify the realistic data set, I ensured each photo contained no more than one aircraft. If an image contained more than one aircraft, it would interpret an aircraft as an object of two or made of two aircraft combined. Figure 2 shows an example of this </w:t>
+      </w:r>
+      <w:r>
+        <w:t>occurrence</w:t>
+      </w:r>
+      <w:r>
+        <w:t>.</w:t>
+      </w:r>
+    </w:p>
+    <w:p>
+      <w:pPr>
+        <w:keepNext/>
+      </w:pPr>
+      <w:r>
+        <w:rPr>
+          <w:noProof/>
+        </w:rPr>
+        <w:drawing>
+          <wp:inline distT="0" distB="0" distL="0" distR="0" wp14:anchorId="03830922" wp14:editId="1EA3A937">
+            <wp:extent cx="1247278" cy="1188720"/>
+            <wp:effectExtent l="0" t="0" r="0" b="0"/>
+            <wp:docPr id="4" name="Picture 4"/>
+            <wp:cNvGraphicFramePr>
+              <a:graphicFrameLocks xmlns:a="http://schemas.openxmlformats.org/drawingml/2006/main" noChangeAspect="1"/>
+            </wp:cNvGraphicFramePr>
+            <a:graphic xmlns:a="http://schemas.openxmlformats.org/drawingml/2006/main">
+              <a:graphicData uri="http://schemas.openxmlformats.org/drawingml/2006/picture">
+                <pic:pic xmlns:pic="http://schemas.openxmlformats.org/drawingml/2006/picture">
+                  <pic:nvPicPr>
+                    <pic:cNvPr id="0" name="Picture 1"/>
+                    <pic:cNvPicPr>
+                      <a:picLocks noChangeAspect="1" noChangeArrowheads="1"/>
+                    </pic:cNvPicPr>
+                  </pic:nvPicPr>
+                  <pic:blipFill rotWithShape="1">
+                    <a:blip r:embed="rId12">
+                      <a:extLst>
+                        <a:ext uri="{28A0092B-C50C-407E-A947-70E740481C1C}">
+                          <a14:useLocalDpi xmlns:a14="http://schemas.microsoft.com/office/drawing/2010/main" val="0"/>
+                        </a:ext>
+                      </a:extLst>
+                    </a:blip>
+                    <a:srcRect l="28523" b="31879"/>
+                    <a:stretch/>
+                  </pic:blipFill>
+                  <pic:spPr bwMode="auto">
+                    <a:xfrm>
+                      <a:off x="0" y="0"/>
+                      <a:ext cx="1250983" cy="1192251"/>
+                    </a:xfrm>
+                    <a:prstGeom prst="rect">
+                      <a:avLst/>
+                    </a:prstGeom>
+                    <a:noFill/>
+                    <a:ln>
+                      <a:noFill/>
+                    </a:ln>
+                    <a:extLst>
+                      <a:ext uri="{53640926-AAD7-44D8-BBD7-CCE9431645EC}">
+                        <a14:shadowObscured xmlns:a14="http://schemas.microsoft.com/office/drawing/2010/main"/>
+                      </a:ext>
+                    </a:extLst>
+                  </pic:spPr>
+                </pic:pic>
+              </a:graphicData>
+            </a:graphic>
+          </wp:inline>
+        </w:drawing>
+      </w:r>
+    </w:p>
+    <w:p>
+      <w:pPr>
+        <w:pStyle w:val="Caption"/>
+      </w:pPr>
+      <w:r>
+        <w:t xml:space="preserve">Figure </w:t>
+      </w:r>
+      <w:fldSimple w:instr=" SEQ Figure \* ARABIC ">
+        <w:r>
+          <w:rPr>
+            <w:noProof/>
+          </w:rPr>
+          <w:t>2</w:t>
+        </w:r>
+      </w:fldSimple>
+      <w:r>
+        <w:t>: Image not included in data set</w:t>
+      </w:r>
+      <w:r>
+        <w:t xml:space="preserve"> showing two aircraft</w:t>
+      </w:r>
+      <w:bookmarkStart w:id="73" w:name="_Toc5710508"/>
+    </w:p>
+    <w:p>
+      <w:r>
+        <w:lastRenderedPageBreak/>
+        <w:t xml:space="preserve">Images of aircraft with complicated surroundings such as complex jetways, terminals and </w:t>
+      </w:r>
+      <w:r>
+        <w:t xml:space="preserve">vehicles in many cases were also disregarded. This is because it shifts the centre of attention of the SVM. The SVM will start to think an aircraft is an aircraft when it has an assortment of surrounding vehicles, buildings and jetways in proximity. The idea behind the </w:t>
       </w:r>
     </w:p>
     <w:p>
       <w:pPr>
         <w:pStyle w:val="Heading3"/>
       </w:pPr>
-      <w:bookmarkStart w:id="72" w:name="_Toc5633888"/>
       <w:r>
         <w:t>Parsing</w:t>
       </w:r>
-      <w:bookmarkEnd w:id="72"/>
-    </w:p>
-    <w:p>
-      <w:r>
-        <w:t xml:space="preserve">An image in computer science is regarded </w:t>
-      </w:r>
-      <w:r>
-        <w:t>as an</w:t>
-      </w:r>
-      <w:r>
-        <w:t xml:space="preserve"> array</w:t>
+      <w:bookmarkEnd w:id="73"/>
+    </w:p>
+    <w:p>
+      <w:r>
+        <w:t>An image in computer science is regarded as an array</w:t>
       </w:r>
       <w:r>
         <w:t xml:space="preserve"> of values</w:t>
       </w:r>
       <w:r>
-        <w:t>. Each field contains a value which is displayed onscreen as colour</w:t>
-      </w:r>
-      <w:r>
-        <w:t xml:space="preserve"> intensity</w:t>
-      </w:r>
-      <w:r>
-        <w:t>.</w:t>
-      </w:r>
-      <w:r>
-        <w:t xml:space="preserve"> To train a machine learning model, images are placed in a large array of </w:t>
-      </w:r>
-      <w:r>
-        <w:t>arrays</w:t>
-      </w:r>
-      <w:r>
-        <w:t xml:space="preserve">. </w:t>
-      </w:r>
-      <w:r>
-        <w:t>To create this array, images are read from storage using the OpenCV library. The OpenCV function reads the image and returns a NumPy array. The image is then stored in a larger array. This process is repeated adding each image to the larger array.</w:t>
-      </w:r>
-      <w:bookmarkStart w:id="73" w:name="_GoBack"/>
-      <w:bookmarkEnd w:id="73"/>
-    </w:p>
-    <w:p/>
+        <w:t xml:space="preserve">. Each field contains a value which is displayed onscreen as </w:t>
+      </w:r>
+      <w:r>
+        <w:t xml:space="preserve">a channels </w:t>
+      </w:r>
+      <w:r>
+        <w:t>colour intensity. To train a machine learning model</w:t>
+      </w:r>
+      <w:r>
+        <w:t xml:space="preserve">, the training set is provided as an array of image data. The image data created by reading images from the file system using the OpenCV library. The OpenCV </w:t>
+      </w:r>
+      <w:r>
+        <w:t xml:space="preserve">function to read images, returns a NumPy array of raw image data. The image data is then added to a large array containing other training data. The process is repeated for every image in the training set until the training data is contained in a single array. Concurrent to this process, a separate label array is filled with 1’s and 0’s. 1 = Aircraft, 0 = Ground. This array tells the SVM </w:t>
+      </w:r>
+      <w:r>
+        <w:t>which image belong to which classifier.</w:t>
+      </w:r>
+    </w:p>
+    <w:p>
+      <w:r>
+        <w:t>To</w:t>
+      </w:r>
+      <w:r>
+        <w:t xml:space="preserve"> add an element of further realism,</w:t>
+      </w:r>
+      <w:r>
+        <w:t xml:space="preserve"> the method that generates the training set for the large image search,</w:t>
+      </w:r>
+      <w:r>
+        <w:t xml:space="preserve"> </w:t>
+      </w:r>
+      <w:r>
+        <w:t>manipulates images</w:t>
+      </w:r>
+      <w:r>
+        <w:t xml:space="preserve"> at random to remove any element of bias that may be incurred by the default training set. This is done before training. Images are rotated randomly by intervals of 90 degrees and then pre-processed (see next section). They are then added to the large training array.</w:t>
+      </w:r>
+    </w:p>
     <w:p>
       <w:pPr>
         <w:pStyle w:val="Heading2"/>
       </w:pPr>
+      <w:bookmarkStart w:id="74" w:name="_Toc5710509"/>
       <w:r>
         <w:t>Pre-Processing</w:t>
       </w:r>
-    </w:p>
-    <w:p>
-      <w:r>
-        <w:t xml:space="preserve">Why is pre processing important </w:t>
-      </w:r>
-    </w:p>
-    <w:p>
-      <w:r>
-        <w:t>What happened when images weren’t pre processed.</w:t>
+      <w:bookmarkEnd w:id="74"/>
+    </w:p>
+    <w:p>
+      <w:r>
+        <w:t xml:space="preserve">Pre-processing takes an image and extracts </w:t>
+      </w:r>
+      <w:r>
+        <w:t xml:space="preserve">key </w:t>
+      </w:r>
+      <w:r>
+        <w:t>information</w:t>
+      </w:r>
+      <w:r>
+        <w:t xml:space="preserve"> about it. There are several pre-processing methods that are available and commonly used in machine learning.</w:t>
+      </w:r>
+      <w:r>
+        <w:t xml:space="preserve"> </w:t>
+      </w:r>
+      <w:r>
+        <w:t>Pre</w:t>
+      </w:r>
+      <w:r>
+        <w:t>-</w:t>
+      </w:r>
+      <w:r>
+        <w:t xml:space="preserve">processing </w:t>
+      </w:r>
+      <w:r>
+        <w:t xml:space="preserve">is </w:t>
+      </w:r>
+      <w:r>
+        <w:t xml:space="preserve">used </w:t>
+      </w:r>
+      <w:r>
+        <w:t>to reduce the load on the machine learning model and only supply it with relevant information. When images aren’t pre-processed, the</w:t>
+      </w:r>
+      <w:r>
+        <w:t xml:space="preserve"> machine learning model is often slow and inaccurate. This is because of the excess data provided to it. Image pre-processing creates a feature vector that describes an image. The feature vector is then provided to the machine learning model for training and evaluation.</w:t>
       </w:r>
     </w:p>
     <w:p>
       <w:pPr>
         <w:pStyle w:val="Heading3"/>
       </w:pPr>
-      <w:bookmarkStart w:id="74" w:name="_Toc5633889"/>
+      <w:bookmarkStart w:id="75" w:name="_Toc5710510"/>
       <w:r>
         <w:t>Histogram of oriented gradients</w:t>
       </w:r>
-      <w:bookmarkEnd w:id="74"/>
+      <w:bookmarkEnd w:id="75"/>
+    </w:p>
+    <w:p>
+      <w:r>
+        <w:t>Histogram of oriented gradients is the current pre-processing method used in the parsing stage</w:t>
+      </w:r>
+      <w:r>
+        <w:t xml:space="preserve"> of the </w:t>
+      </w:r>
+      <w:r>
+        <w:t>aircraft detection program. HOG</w:t>
+      </w:r>
+      <w:r>
+        <w:t xml:space="preserve"> </w:t>
+      </w:r>
+      <w:r>
+        <w:t xml:space="preserve">counts the occurrences in gradient orientation in localized segmented areas. </w:t>
+      </w:r>
+      <w:bookmarkStart w:id="76" w:name="_GoBack"/>
+      <w:bookmarkEnd w:id="76"/>
     </w:p>
     <w:p>
       <w:pPr>
         <w:pStyle w:val="Heading3"/>
       </w:pPr>
-      <w:bookmarkStart w:id="75" w:name="_Toc5633890"/>
+      <w:bookmarkStart w:id="77" w:name="_Toc5710511"/>
       <w:r>
         <w:t>Feature vector</w:t>
       </w:r>
-      <w:bookmarkEnd w:id="75"/>
+      <w:bookmarkEnd w:id="77"/>
     </w:p>
     <w:p>
       <w:pPr>
@@ -5529,12 +6279,12 @@
       <w:pPr>
         <w:pStyle w:val="Heading2"/>
       </w:pPr>
-      <w:bookmarkStart w:id="76" w:name="_Toc5633891"/>
+      <w:bookmarkStart w:id="78" w:name="_Toc5710512"/>
       <w:r>
         <w:lastRenderedPageBreak/>
         <w:t>Machine learning</w:t>
       </w:r>
-      <w:bookmarkEnd w:id="76"/>
+      <w:bookmarkEnd w:id="78"/>
     </w:p>
     <w:p>
       <w:r>
@@ -5546,13 +6296,23 @@
       <w:pPr>
         <w:pStyle w:val="Heading3"/>
       </w:pPr>
+      <w:bookmarkStart w:id="79" w:name="_Toc5710513"/>
       <w:r>
         <w:t>Supervised learning</w:t>
       </w:r>
-    </w:p>
-    <w:p>
-      <w:r>
-        <w:t xml:space="preserve">Supervised learning is the process of providing a machine learning model with labelled training data so it gains  </w:t>
+      <w:bookmarkEnd w:id="79"/>
+    </w:p>
+    <w:p>
+      <w:r>
+        <w:t xml:space="preserve">Supervised learning is the process of providing a machine learning model with labelled training </w:t>
+      </w:r>
+      <w:proofErr w:type="gramStart"/>
+      <w:r>
+        <w:t>data</w:t>
+      </w:r>
+      <w:proofErr w:type="gramEnd"/>
+      <w:r>
+        <w:t xml:space="preserve"> so it gains  </w:t>
       </w:r>
     </w:p>
     <w:p/>
@@ -5560,46 +6320,51 @@
       <w:pPr>
         <w:pStyle w:val="Heading3"/>
       </w:pPr>
-      <w:bookmarkStart w:id="77" w:name="_Toc5633892"/>
+      <w:bookmarkStart w:id="80" w:name="_Toc5710514"/>
       <w:r>
         <w:t>Support vector machines</w:t>
       </w:r>
-      <w:bookmarkEnd w:id="77"/>
-    </w:p>
-    <w:p>
-      <w:r>
-        <w:t>What is an svm</w:t>
-      </w:r>
+      <w:bookmarkEnd w:id="80"/>
+    </w:p>
+    <w:p>
+      <w:r>
+        <w:t xml:space="preserve">What is an </w:t>
+      </w:r>
+      <w:proofErr w:type="spellStart"/>
+      <w:r>
+        <w:t>svm</w:t>
+      </w:r>
+      <w:proofErr w:type="spellEnd"/>
     </w:p>
     <w:p>
       <w:pPr>
         <w:pStyle w:val="Heading3"/>
       </w:pPr>
-      <w:bookmarkStart w:id="78" w:name="_Toc5633897"/>
+      <w:bookmarkStart w:id="81" w:name="_Toc5710515"/>
       <w:r>
         <w:t>Kernel</w:t>
       </w:r>
-      <w:bookmarkEnd w:id="78"/>
+      <w:bookmarkEnd w:id="81"/>
     </w:p>
     <w:p>
       <w:pPr>
         <w:pStyle w:val="Heading3"/>
       </w:pPr>
-      <w:bookmarkStart w:id="79" w:name="_Toc5633895"/>
+      <w:bookmarkStart w:id="82" w:name="_Toc5710516"/>
       <w:r>
         <w:t>Hyper parameters and decision boundaries</w:t>
       </w:r>
-      <w:bookmarkEnd w:id="79"/>
+      <w:bookmarkEnd w:id="82"/>
     </w:p>
     <w:p>
       <w:pPr>
         <w:pStyle w:val="Heading3"/>
       </w:pPr>
-      <w:bookmarkStart w:id="80" w:name="_Toc5633894"/>
+      <w:bookmarkStart w:id="83" w:name="_Toc5710517"/>
       <w:r>
         <w:t>Tuning</w:t>
       </w:r>
-      <w:bookmarkEnd w:id="80"/>
+      <w:bookmarkEnd w:id="83"/>
     </w:p>
     <w:p>
       <w:r>
@@ -5610,11 +6375,11 @@
       <w:pPr>
         <w:pStyle w:val="Heading3"/>
       </w:pPr>
-      <w:bookmarkStart w:id="81" w:name="_Toc5633893"/>
+      <w:bookmarkStart w:id="84" w:name="_Toc5710518"/>
       <w:r>
         <w:t>Cross validation</w:t>
       </w:r>
-      <w:bookmarkEnd w:id="81"/>
+      <w:bookmarkEnd w:id="84"/>
     </w:p>
     <w:p>
       <w:r>
@@ -5625,11 +6390,11 @@
       <w:pPr>
         <w:pStyle w:val="Heading3"/>
       </w:pPr>
-      <w:bookmarkStart w:id="82" w:name="_Toc5633896"/>
+      <w:bookmarkStart w:id="85" w:name="_Toc5710519"/>
       <w:r>
         <w:t>Data set</w:t>
       </w:r>
-      <w:bookmarkEnd w:id="82"/>
+      <w:bookmarkEnd w:id="85"/>
     </w:p>
     <w:p>
       <w:pPr>
@@ -5648,22 +6413,33 @@
       <w:pPr>
         <w:pStyle w:val="Heading1"/>
       </w:pPr>
-      <w:bookmarkStart w:id="83" w:name="_Toc5633898"/>
+      <w:bookmarkStart w:id="86" w:name="_Toc5710520"/>
       <w:r>
         <w:lastRenderedPageBreak/>
         <w:t>Technical Achievement</w:t>
       </w:r>
-      <w:bookmarkEnd w:id="83"/>
+      <w:bookmarkEnd w:id="86"/>
     </w:p>
     <w:p>
       <w:pPr>
         <w:pStyle w:val="Heading2"/>
       </w:pPr>
-      <w:bookmarkStart w:id="84" w:name="_Toc5633899"/>
-      <w:r>
-        <w:t>Results</w:t>
-      </w:r>
-      <w:bookmarkEnd w:id="84"/>
+      <w:r>
+        <w:t>Normal standalone classification</w:t>
+      </w:r>
+    </w:p>
+    <w:p>
+      <w:pPr>
+        <w:pStyle w:val="Heading2"/>
+      </w:pPr>
+      <w:r>
+        <w:t>Large image search</w:t>
+      </w:r>
+    </w:p>
+    <w:p>
+      <w:pPr>
+        <w:pStyle w:val="Heading2"/>
+      </w:pPr>
       <w:r>
         <w:br w:type="page"/>
       </w:r>
@@ -5677,41 +6453,41 @@
       <w:pPr>
         <w:pStyle w:val="Heading1"/>
       </w:pPr>
-      <w:bookmarkStart w:id="85" w:name="_Toc5633900"/>
+      <w:bookmarkStart w:id="87" w:name="_Toc5710522"/>
       <w:r>
         <w:t>Project Planning</w:t>
       </w:r>
-      <w:bookmarkEnd w:id="85"/>
+      <w:bookmarkEnd w:id="87"/>
     </w:p>
     <w:p>
       <w:pPr>
         <w:pStyle w:val="Heading2"/>
       </w:pPr>
-      <w:bookmarkStart w:id="86" w:name="_Toc5633901"/>
+      <w:bookmarkStart w:id="88" w:name="_Toc5710523"/>
       <w:r>
         <w:t>Momentum</w:t>
       </w:r>
-      <w:bookmarkEnd w:id="86"/>
+      <w:bookmarkEnd w:id="88"/>
     </w:p>
     <w:p>
       <w:pPr>
         <w:pStyle w:val="Heading2"/>
       </w:pPr>
-      <w:bookmarkStart w:id="87" w:name="_Toc5633902"/>
+      <w:bookmarkStart w:id="89" w:name="_Toc5710524"/>
       <w:r>
         <w:t>Adapting to change</w:t>
       </w:r>
-      <w:bookmarkEnd w:id="87"/>
+      <w:bookmarkEnd w:id="89"/>
     </w:p>
     <w:p>
       <w:pPr>
         <w:pStyle w:val="Heading2"/>
       </w:pPr>
-      <w:bookmarkStart w:id="88" w:name="_Toc5633903"/>
+      <w:bookmarkStart w:id="90" w:name="_Toc5710525"/>
       <w:r>
         <w:t>Identifying and dealing with risks</w:t>
       </w:r>
-      <w:bookmarkEnd w:id="88"/>
+      <w:bookmarkEnd w:id="90"/>
       <w:r>
         <w:tab/>
       </w:r>
@@ -5720,31 +6496,31 @@
       <w:pPr>
         <w:pStyle w:val="Heading2"/>
       </w:pPr>
-      <w:bookmarkStart w:id="89" w:name="_Toc5633904"/>
+      <w:bookmarkStart w:id="91" w:name="_Toc5710526"/>
       <w:r>
         <w:t>Achievement</w:t>
       </w:r>
-      <w:bookmarkEnd w:id="89"/>
+      <w:bookmarkEnd w:id="91"/>
     </w:p>
     <w:p>
       <w:pPr>
         <w:pStyle w:val="Heading2"/>
       </w:pPr>
-      <w:bookmarkStart w:id="90" w:name="_Toc5633905"/>
+      <w:bookmarkStart w:id="92" w:name="_Toc5710527"/>
       <w:r>
         <w:t>Performance</w:t>
       </w:r>
-      <w:bookmarkEnd w:id="90"/>
+      <w:bookmarkEnd w:id="92"/>
     </w:p>
     <w:p>
       <w:pPr>
         <w:pStyle w:val="Heading2"/>
       </w:pPr>
-      <w:bookmarkStart w:id="91" w:name="_Toc5633906"/>
+      <w:bookmarkStart w:id="93" w:name="_Toc5710528"/>
       <w:r>
         <w:t>What have I learnt?</w:t>
       </w:r>
-      <w:bookmarkEnd w:id="91"/>
+      <w:bookmarkEnd w:id="93"/>
       <w:r>
         <w:br w:type="page"/>
       </w:r>
@@ -5753,12 +6529,12 @@
       <w:pPr>
         <w:pStyle w:val="Heading1"/>
       </w:pPr>
-      <w:bookmarkStart w:id="92" w:name="_Toc5633907"/>
+      <w:bookmarkStart w:id="94" w:name="_Toc5710529"/>
       <w:r>
         <w:lastRenderedPageBreak/>
         <w:t>Conclusions</w:t>
       </w:r>
-      <w:bookmarkEnd w:id="92"/>
+      <w:bookmarkEnd w:id="94"/>
     </w:p>
     <w:p>
       <w:pPr>
@@ -5768,11 +6544,11 @@
           <w:szCs w:val="32"/>
         </w:rPr>
       </w:pPr>
-      <w:bookmarkStart w:id="93" w:name="_Toc5633908"/>
+      <w:bookmarkStart w:id="95" w:name="_Toc5710530"/>
       <w:r>
         <w:t>Discussion</w:t>
       </w:r>
-      <w:bookmarkEnd w:id="93"/>
+      <w:bookmarkEnd w:id="95"/>
       <w:r>
         <w:br w:type="page"/>
       </w:r>
@@ -5781,12 +6557,12 @@
       <w:pPr>
         <w:pStyle w:val="Heading1"/>
       </w:pPr>
-      <w:bookmarkStart w:id="94" w:name="_Toc5633909"/>
+      <w:bookmarkStart w:id="96" w:name="_Toc5710531"/>
       <w:r>
         <w:lastRenderedPageBreak/>
         <w:t>References</w:t>
       </w:r>
-      <w:bookmarkEnd w:id="94"/>
+      <w:bookmarkEnd w:id="96"/>
     </w:p>
     <w:p>
       <w:pPr>
@@ -5800,7 +6576,7 @@
       <w:r>
         <w:t xml:space="preserve">[1] </w:t>
       </w:r>
-      <w:hyperlink r:id="rId12" w:history="1">
+      <w:hyperlink r:id="rId13" w:history="1">
         <w:r>
           <w:rPr>
             <w:rStyle w:val="Hyperlink"/>
@@ -5813,67 +6589,66 @@
       <w:pPr>
         <w:pStyle w:val="Heading1"/>
       </w:pPr>
-      <w:bookmarkStart w:id="95" w:name="_Toc5633910"/>
-      <w:r>
-        <w:lastRenderedPageBreak/>
+      <w:bookmarkStart w:id="97" w:name="_Toc5710532"/>
+      <w:r>
         <w:t>Tables, Graphs, Figures and Equations</w:t>
       </w:r>
-      <w:bookmarkEnd w:id="95"/>
+      <w:bookmarkEnd w:id="97"/>
     </w:p>
     <w:p>
       <w:pPr>
         <w:pStyle w:val="Heading1"/>
       </w:pPr>
-      <w:bookmarkStart w:id="96" w:name="_Toc5633911"/>
+      <w:bookmarkStart w:id="98" w:name="_Toc5710533"/>
       <w:r>
         <w:t>Appendices</w:t>
       </w:r>
-      <w:bookmarkEnd w:id="96"/>
+      <w:bookmarkEnd w:id="98"/>
     </w:p>
     <w:p>
       <w:pPr>
         <w:pStyle w:val="Heading2"/>
       </w:pPr>
-      <w:bookmarkStart w:id="97" w:name="_Toc5633912"/>
+      <w:bookmarkStart w:id="99" w:name="_Toc5710534"/>
       <w:r>
         <w:t>Sustainability</w:t>
       </w:r>
-      <w:bookmarkEnd w:id="97"/>
+      <w:bookmarkEnd w:id="99"/>
     </w:p>
     <w:p>
       <w:pPr>
         <w:pStyle w:val="Heading2"/>
       </w:pPr>
-      <w:bookmarkStart w:id="98" w:name="_Toc5633913"/>
+      <w:bookmarkStart w:id="100" w:name="_Toc5710535"/>
       <w:r>
         <w:t>Legal</w:t>
       </w:r>
-      <w:bookmarkEnd w:id="98"/>
+      <w:bookmarkEnd w:id="100"/>
     </w:p>
     <w:p>
       <w:pPr>
         <w:pStyle w:val="Heading2"/>
       </w:pPr>
-      <w:bookmarkStart w:id="99" w:name="_Toc5633914"/>
+      <w:bookmarkStart w:id="101" w:name="_Toc5710536"/>
       <w:r>
         <w:t>Ethical</w:t>
       </w:r>
-      <w:bookmarkEnd w:id="99"/>
+      <w:bookmarkEnd w:id="101"/>
     </w:p>
     <w:p>
       <w:pPr>
         <w:pStyle w:val="Heading2"/>
       </w:pPr>
-      <w:bookmarkStart w:id="100" w:name="_Toc5633915"/>
+      <w:bookmarkStart w:id="102" w:name="_Toc5710537"/>
       <w:r>
         <w:t>Intellectual property</w:t>
       </w:r>
-      <w:bookmarkEnd w:id="100"/>
+      <w:bookmarkEnd w:id="102"/>
     </w:p>
     <w:p/>
     <w:sectPr>
-      <w:headerReference w:type="default" r:id="rId13"/>
-      <w:footerReference w:type="default" r:id="rId14"/>
+      <w:headerReference w:type="default" r:id="rId14"/>
+      <w:footerReference w:type="default" r:id="rId15"/>
       <w:pgSz w:w="11906" w:h="16838"/>
       <w:pgMar w:top="1440" w:right="1440" w:bottom="1440" w:left="1440" w:header="708" w:footer="708" w:gutter="0"/>
       <w:cols w:space="708"/>
@@ -5884,7 +6659,7 @@
 </file>
 
 <file path=word/endnotes.xml><?xml version="1.0" encoding="utf-8"?>
-<w:endnotes xmlns:wpc="http://schemas.microsoft.com/office/word/2010/wordprocessingCanvas" xmlns:cx="http://schemas.microsoft.com/office/drawing/2014/chartex" xmlns:cx1="http://schemas.microsoft.com/office/drawing/2015/9/8/chartex" xmlns:mc="http://schemas.openxmlformats.org/markup-compatibility/2006" xmlns:o="urn:schemas-microsoft-com:office:office" xmlns:r="http://schemas.openxmlformats.org/officeDocument/2006/relationships" xmlns:m="http://schemas.openxmlformats.org/officeDocument/2006/math" xmlns:v="urn:schemas-microsoft-com:vml" xmlns:wp14="http://schemas.microsoft.com/office/word/2010/wordprocessingDrawing" xmlns:wp="http://schemas.openxmlformats.org/drawingml/2006/wordprocessingDrawing" xmlns:w10="urn:schemas-microsoft-com:office:word" xmlns:w="http://schemas.openxmlformats.org/wordprocessingml/2006/main" xmlns:w14="http://schemas.microsoft.com/office/word/2010/wordml" xmlns:w15="http://schemas.microsoft.com/office/word/2012/wordml" xmlns:w16se="http://schemas.microsoft.com/office/word/2015/wordml/symex" xmlns:wpg="http://schemas.microsoft.com/office/word/2010/wordprocessingGroup" xmlns:wpi="http://schemas.microsoft.com/office/word/2010/wordprocessingInk" xmlns:wne="http://schemas.microsoft.com/office/word/2006/wordml" xmlns:wps="http://schemas.microsoft.com/office/word/2010/wordprocessingShape" mc:Ignorable="w14 w15 w16se wp14">
+<w:endnotes xmlns:wpc="http://schemas.microsoft.com/office/word/2010/wordprocessingCanvas" xmlns:cx="http://schemas.microsoft.com/office/drawing/2014/chartex" xmlns:cx1="http://schemas.microsoft.com/office/drawing/2015/9/8/chartex" xmlns:cx2="http://schemas.microsoft.com/office/drawing/2015/10/21/chartex" xmlns:cx3="http://schemas.microsoft.com/office/drawing/2016/5/9/chartex" xmlns:cx4="http://schemas.microsoft.com/office/drawing/2016/5/10/chartex" xmlns:cx5="http://schemas.microsoft.com/office/drawing/2016/5/11/chartex" xmlns:cx6="http://schemas.microsoft.com/office/drawing/2016/5/12/chartex" xmlns:cx7="http://schemas.microsoft.com/office/drawing/2016/5/13/chartex" xmlns:cx8="http://schemas.microsoft.com/office/drawing/2016/5/14/chartex" xmlns:mc="http://schemas.openxmlformats.org/markup-compatibility/2006" xmlns:aink="http://schemas.microsoft.com/office/drawing/2016/ink" xmlns:am3d="http://schemas.microsoft.com/office/drawing/2017/model3d" xmlns:o="urn:schemas-microsoft-com:office:office" xmlns:r="http://schemas.openxmlformats.org/officeDocument/2006/relationships" xmlns:m="http://schemas.openxmlformats.org/officeDocument/2006/math" xmlns:v="urn:schemas-microsoft-com:vml" xmlns:wp14="http://schemas.microsoft.com/office/word/2010/wordprocessingDrawing" xmlns:wp="http://schemas.openxmlformats.org/drawingml/2006/wordprocessingDrawing" xmlns:w10="urn:schemas-microsoft-com:office:word" xmlns:w="http://schemas.openxmlformats.org/wordprocessingml/2006/main" xmlns:w14="http://schemas.microsoft.com/office/word/2010/wordml" xmlns:w15="http://schemas.microsoft.com/office/word/2012/wordml" xmlns:w16cid="http://schemas.microsoft.com/office/word/2016/wordml/cid" xmlns:w16se="http://schemas.microsoft.com/office/word/2015/wordml/symex" xmlns:wpg="http://schemas.microsoft.com/office/word/2010/wordprocessingGroup" xmlns:wpi="http://schemas.microsoft.com/office/word/2010/wordprocessingInk" xmlns:wne="http://schemas.microsoft.com/office/word/2006/wordml" xmlns:wps="http://schemas.microsoft.com/office/word/2010/wordprocessingShape" mc:Ignorable="w14 w15 w16se w16cid wp14">
   <w:endnote w:type="separator" w:id="-1">
     <w:p>
       <w:pPr>
@@ -5909,7 +6684,7 @@
 </file>
 
 <file path=word/footer1.xml><?xml version="1.0" encoding="utf-8"?>
-<w:ftr xmlns:wpc="http://schemas.microsoft.com/office/word/2010/wordprocessingCanvas" xmlns:cx="http://schemas.microsoft.com/office/drawing/2014/chartex" xmlns:cx1="http://schemas.microsoft.com/office/drawing/2015/9/8/chartex" xmlns:mc="http://schemas.openxmlformats.org/markup-compatibility/2006" xmlns:o="urn:schemas-microsoft-com:office:office" xmlns:r="http://schemas.openxmlformats.org/officeDocument/2006/relationships" xmlns:m="http://schemas.openxmlformats.org/officeDocument/2006/math" xmlns:v="urn:schemas-microsoft-com:vml" xmlns:wp14="http://schemas.microsoft.com/office/word/2010/wordprocessingDrawing" xmlns:wp="http://schemas.openxmlformats.org/drawingml/2006/wordprocessingDrawing" xmlns:w10="urn:schemas-microsoft-com:office:word" xmlns:w="http://schemas.openxmlformats.org/wordprocessingml/2006/main" xmlns:w14="http://schemas.microsoft.com/office/word/2010/wordml" xmlns:w15="http://schemas.microsoft.com/office/word/2012/wordml" xmlns:w16se="http://schemas.microsoft.com/office/word/2015/wordml/symex" xmlns:wpg="http://schemas.microsoft.com/office/word/2010/wordprocessingGroup" xmlns:wpi="http://schemas.microsoft.com/office/word/2010/wordprocessingInk" xmlns:wne="http://schemas.microsoft.com/office/word/2006/wordml" xmlns:wps="http://schemas.microsoft.com/office/word/2010/wordprocessingShape" mc:Ignorable="w14 w15 w16se wp14">
+<w:ftr xmlns:wpc="http://schemas.microsoft.com/office/word/2010/wordprocessingCanvas" xmlns:cx="http://schemas.microsoft.com/office/drawing/2014/chartex" xmlns:cx1="http://schemas.microsoft.com/office/drawing/2015/9/8/chartex" xmlns:cx2="http://schemas.microsoft.com/office/drawing/2015/10/21/chartex" xmlns:cx3="http://schemas.microsoft.com/office/drawing/2016/5/9/chartex" xmlns:cx4="http://schemas.microsoft.com/office/drawing/2016/5/10/chartex" xmlns:cx5="http://schemas.microsoft.com/office/drawing/2016/5/11/chartex" xmlns:cx6="http://schemas.microsoft.com/office/drawing/2016/5/12/chartex" xmlns:cx7="http://schemas.microsoft.com/office/drawing/2016/5/13/chartex" xmlns:cx8="http://schemas.microsoft.com/office/drawing/2016/5/14/chartex" xmlns:mc="http://schemas.openxmlformats.org/markup-compatibility/2006" xmlns:aink="http://schemas.microsoft.com/office/drawing/2016/ink" xmlns:am3d="http://schemas.microsoft.com/office/drawing/2017/model3d" xmlns:o="urn:schemas-microsoft-com:office:office" xmlns:r="http://schemas.openxmlformats.org/officeDocument/2006/relationships" xmlns:m="http://schemas.openxmlformats.org/officeDocument/2006/math" xmlns:v="urn:schemas-microsoft-com:vml" xmlns:wp14="http://schemas.microsoft.com/office/word/2010/wordprocessingDrawing" xmlns:wp="http://schemas.openxmlformats.org/drawingml/2006/wordprocessingDrawing" xmlns:w10="urn:schemas-microsoft-com:office:word" xmlns:w="http://schemas.openxmlformats.org/wordprocessingml/2006/main" xmlns:w14="http://schemas.microsoft.com/office/word/2010/wordml" xmlns:w15="http://schemas.microsoft.com/office/word/2012/wordml" xmlns:w16cid="http://schemas.microsoft.com/office/word/2016/wordml/cid" xmlns:w16se="http://schemas.microsoft.com/office/word/2015/wordml/symex" xmlns:wpg="http://schemas.microsoft.com/office/word/2010/wordprocessingGroup" xmlns:wpi="http://schemas.microsoft.com/office/word/2010/wordprocessingInk" xmlns:wne="http://schemas.microsoft.com/office/word/2006/wordml" xmlns:wps="http://schemas.microsoft.com/office/word/2010/wordprocessingShape" mc:Ignorable="w14 w15 w16se w16cid wp14">
   <w:sdt>
     <w:sdtPr>
       <w:id w:val="1035777982"/>
@@ -5962,7 +6737,7 @@
 </file>
 
 <file path=word/footnotes.xml><?xml version="1.0" encoding="utf-8"?>
-<w:footnotes xmlns:wpc="http://schemas.microsoft.com/office/word/2010/wordprocessingCanvas" xmlns:cx="http://schemas.microsoft.com/office/drawing/2014/chartex" xmlns:cx1="http://schemas.microsoft.com/office/drawing/2015/9/8/chartex" xmlns:mc="http://schemas.openxmlformats.org/markup-compatibility/2006" xmlns:o="urn:schemas-microsoft-com:office:office" xmlns:r="http://schemas.openxmlformats.org/officeDocument/2006/relationships" xmlns:m="http://schemas.openxmlformats.org/officeDocument/2006/math" xmlns:v="urn:schemas-microsoft-com:vml" xmlns:wp14="http://schemas.microsoft.com/office/word/2010/wordprocessingDrawing" xmlns:wp="http://schemas.openxmlformats.org/drawingml/2006/wordprocessingDrawing" xmlns:w10="urn:schemas-microsoft-com:office:word" xmlns:w="http://schemas.openxmlformats.org/wordprocessingml/2006/main" xmlns:w14="http://schemas.microsoft.com/office/word/2010/wordml" xmlns:w15="http://schemas.microsoft.com/office/word/2012/wordml" xmlns:w16se="http://schemas.microsoft.com/office/word/2015/wordml/symex" xmlns:wpg="http://schemas.microsoft.com/office/word/2010/wordprocessingGroup" xmlns:wpi="http://schemas.microsoft.com/office/word/2010/wordprocessingInk" xmlns:wne="http://schemas.microsoft.com/office/word/2006/wordml" xmlns:wps="http://schemas.microsoft.com/office/word/2010/wordprocessingShape" mc:Ignorable="w14 w15 w16se wp14">
+<w:footnotes xmlns:wpc="http://schemas.microsoft.com/office/word/2010/wordprocessingCanvas" xmlns:cx="http://schemas.microsoft.com/office/drawing/2014/chartex" xmlns:cx1="http://schemas.microsoft.com/office/drawing/2015/9/8/chartex" xmlns:cx2="http://schemas.microsoft.com/office/drawing/2015/10/21/chartex" xmlns:cx3="http://schemas.microsoft.com/office/drawing/2016/5/9/chartex" xmlns:cx4="http://schemas.microsoft.com/office/drawing/2016/5/10/chartex" xmlns:cx5="http://schemas.microsoft.com/office/drawing/2016/5/11/chartex" xmlns:cx6="http://schemas.microsoft.com/office/drawing/2016/5/12/chartex" xmlns:cx7="http://schemas.microsoft.com/office/drawing/2016/5/13/chartex" xmlns:cx8="http://schemas.microsoft.com/office/drawing/2016/5/14/chartex" xmlns:mc="http://schemas.openxmlformats.org/markup-compatibility/2006" xmlns:aink="http://schemas.microsoft.com/office/drawing/2016/ink" xmlns:am3d="http://schemas.microsoft.com/office/drawing/2017/model3d" xmlns:o="urn:schemas-microsoft-com:office:office" xmlns:r="http://schemas.openxmlformats.org/officeDocument/2006/relationships" xmlns:m="http://schemas.openxmlformats.org/officeDocument/2006/math" xmlns:v="urn:schemas-microsoft-com:vml" xmlns:wp14="http://schemas.microsoft.com/office/word/2010/wordprocessingDrawing" xmlns:wp="http://schemas.openxmlformats.org/drawingml/2006/wordprocessingDrawing" xmlns:w10="urn:schemas-microsoft-com:office:word" xmlns:w="http://schemas.openxmlformats.org/wordprocessingml/2006/main" xmlns:w14="http://schemas.microsoft.com/office/word/2010/wordml" xmlns:w15="http://schemas.microsoft.com/office/word/2012/wordml" xmlns:w16cid="http://schemas.microsoft.com/office/word/2016/wordml/cid" xmlns:w16se="http://schemas.microsoft.com/office/word/2015/wordml/symex" xmlns:wpg="http://schemas.microsoft.com/office/word/2010/wordprocessingGroup" xmlns:wpi="http://schemas.microsoft.com/office/word/2010/wordprocessingInk" xmlns:wne="http://schemas.microsoft.com/office/word/2006/wordml" xmlns:wps="http://schemas.microsoft.com/office/word/2010/wordprocessingShape" mc:Ignorable="w14 w15 w16se w16cid wp14">
   <w:footnote w:type="separator" w:id="-1">
     <w:p>
       <w:pPr>
@@ -5987,7 +6762,7 @@
 </file>
 
 <file path=word/header1.xml><?xml version="1.0" encoding="utf-8"?>
-<w:hdr xmlns:wpc="http://schemas.microsoft.com/office/word/2010/wordprocessingCanvas" xmlns:cx="http://schemas.microsoft.com/office/drawing/2014/chartex" xmlns:cx1="http://schemas.microsoft.com/office/drawing/2015/9/8/chartex" xmlns:mc="http://schemas.openxmlformats.org/markup-compatibility/2006" xmlns:o="urn:schemas-microsoft-com:office:office" xmlns:r="http://schemas.openxmlformats.org/officeDocument/2006/relationships" xmlns:m="http://schemas.openxmlformats.org/officeDocument/2006/math" xmlns:v="urn:schemas-microsoft-com:vml" xmlns:wp14="http://schemas.microsoft.com/office/word/2010/wordprocessingDrawing" xmlns:wp="http://schemas.openxmlformats.org/drawingml/2006/wordprocessingDrawing" xmlns:w10="urn:schemas-microsoft-com:office:word" xmlns:w="http://schemas.openxmlformats.org/wordprocessingml/2006/main" xmlns:w14="http://schemas.microsoft.com/office/word/2010/wordml" xmlns:w15="http://schemas.microsoft.com/office/word/2012/wordml" xmlns:w16se="http://schemas.microsoft.com/office/word/2015/wordml/symex" xmlns:wpg="http://schemas.microsoft.com/office/word/2010/wordprocessingGroup" xmlns:wpi="http://schemas.microsoft.com/office/word/2010/wordprocessingInk" xmlns:wne="http://schemas.microsoft.com/office/word/2006/wordml" xmlns:wps="http://schemas.microsoft.com/office/word/2010/wordprocessingShape" mc:Ignorable="w14 w15 w16se wp14">
+<w:hdr xmlns:wpc="http://schemas.microsoft.com/office/word/2010/wordprocessingCanvas" xmlns:cx="http://schemas.microsoft.com/office/drawing/2014/chartex" xmlns:cx1="http://schemas.microsoft.com/office/drawing/2015/9/8/chartex" xmlns:cx2="http://schemas.microsoft.com/office/drawing/2015/10/21/chartex" xmlns:cx3="http://schemas.microsoft.com/office/drawing/2016/5/9/chartex" xmlns:cx4="http://schemas.microsoft.com/office/drawing/2016/5/10/chartex" xmlns:cx5="http://schemas.microsoft.com/office/drawing/2016/5/11/chartex" xmlns:cx6="http://schemas.microsoft.com/office/drawing/2016/5/12/chartex" xmlns:cx7="http://schemas.microsoft.com/office/drawing/2016/5/13/chartex" xmlns:cx8="http://schemas.microsoft.com/office/drawing/2016/5/14/chartex" xmlns:mc="http://schemas.openxmlformats.org/markup-compatibility/2006" xmlns:aink="http://schemas.microsoft.com/office/drawing/2016/ink" xmlns:am3d="http://schemas.microsoft.com/office/drawing/2017/model3d" xmlns:o="urn:schemas-microsoft-com:office:office" xmlns:r="http://schemas.openxmlformats.org/officeDocument/2006/relationships" xmlns:m="http://schemas.openxmlformats.org/officeDocument/2006/math" xmlns:v="urn:schemas-microsoft-com:vml" xmlns:wp14="http://schemas.microsoft.com/office/word/2010/wordprocessingDrawing" xmlns:wp="http://schemas.openxmlformats.org/drawingml/2006/wordprocessingDrawing" xmlns:w10="urn:schemas-microsoft-com:office:word" xmlns:w="http://schemas.openxmlformats.org/wordprocessingml/2006/main" xmlns:w14="http://schemas.microsoft.com/office/word/2010/wordml" xmlns:w15="http://schemas.microsoft.com/office/word/2012/wordml" xmlns:w16cid="http://schemas.microsoft.com/office/word/2016/wordml/cid" xmlns:w16se="http://schemas.microsoft.com/office/word/2015/wordml/symex" xmlns:wpg="http://schemas.microsoft.com/office/word/2010/wordprocessingGroup" xmlns:wpi="http://schemas.microsoft.com/office/word/2010/wordprocessingInk" xmlns:wne="http://schemas.microsoft.com/office/word/2006/wordml" xmlns:wps="http://schemas.microsoft.com/office/word/2010/wordprocessingShape" mc:Ignorable="w14 w15 w16se w16cid wp14">
   <w:p>
     <w:pPr>
       <w:pStyle w:val="Header"/>
@@ -6009,7 +6784,7 @@
 </file>
 
 <file path=word/numbering.xml><?xml version="1.0" encoding="utf-8"?>
-<w:numbering xmlns:wpc="http://schemas.microsoft.com/office/word/2010/wordprocessingCanvas" xmlns:cx="http://schemas.microsoft.com/office/drawing/2014/chartex" xmlns:cx1="http://schemas.microsoft.com/office/drawing/2015/9/8/chartex" xmlns:mc="http://schemas.openxmlformats.org/markup-compatibility/2006" xmlns:o="urn:schemas-microsoft-com:office:office" xmlns:r="http://schemas.openxmlformats.org/officeDocument/2006/relationships" xmlns:m="http://schemas.openxmlformats.org/officeDocument/2006/math" xmlns:v="urn:schemas-microsoft-com:vml" xmlns:wp14="http://schemas.microsoft.com/office/word/2010/wordprocessingDrawing" xmlns:wp="http://schemas.openxmlformats.org/drawingml/2006/wordprocessingDrawing" xmlns:w10="urn:schemas-microsoft-com:office:word" xmlns:w="http://schemas.openxmlformats.org/wordprocessingml/2006/main" xmlns:w14="http://schemas.microsoft.com/office/word/2010/wordml" xmlns:w15="http://schemas.microsoft.com/office/word/2012/wordml" xmlns:w16se="http://schemas.microsoft.com/office/word/2015/wordml/symex" xmlns:wpg="http://schemas.microsoft.com/office/word/2010/wordprocessingGroup" xmlns:wpi="http://schemas.microsoft.com/office/word/2010/wordprocessingInk" xmlns:wne="http://schemas.microsoft.com/office/word/2006/wordml" xmlns:wps="http://schemas.microsoft.com/office/word/2010/wordprocessingShape" mc:Ignorable="w14 w15 w16se wp14">
+<w:numbering xmlns:wpc="http://schemas.microsoft.com/office/word/2010/wordprocessingCanvas" xmlns:cx="http://schemas.microsoft.com/office/drawing/2014/chartex" xmlns:cx1="http://schemas.microsoft.com/office/drawing/2015/9/8/chartex" xmlns:cx2="http://schemas.microsoft.com/office/drawing/2015/10/21/chartex" xmlns:cx3="http://schemas.microsoft.com/office/drawing/2016/5/9/chartex" xmlns:cx4="http://schemas.microsoft.com/office/drawing/2016/5/10/chartex" xmlns:cx5="http://schemas.microsoft.com/office/drawing/2016/5/11/chartex" xmlns:cx6="http://schemas.microsoft.com/office/drawing/2016/5/12/chartex" xmlns:cx7="http://schemas.microsoft.com/office/drawing/2016/5/13/chartex" xmlns:cx8="http://schemas.microsoft.com/office/drawing/2016/5/14/chartex" xmlns:mc="http://schemas.openxmlformats.org/markup-compatibility/2006" xmlns:aink="http://schemas.microsoft.com/office/drawing/2016/ink" xmlns:am3d="http://schemas.microsoft.com/office/drawing/2017/model3d" xmlns:o="urn:schemas-microsoft-com:office:office" xmlns:r="http://schemas.openxmlformats.org/officeDocument/2006/relationships" xmlns:m="http://schemas.openxmlformats.org/officeDocument/2006/math" xmlns:v="urn:schemas-microsoft-com:vml" xmlns:wp14="http://schemas.microsoft.com/office/word/2010/wordprocessingDrawing" xmlns:wp="http://schemas.openxmlformats.org/drawingml/2006/wordprocessingDrawing" xmlns:w10="urn:schemas-microsoft-com:office:word" xmlns:w="http://schemas.openxmlformats.org/wordprocessingml/2006/main" xmlns:w14="http://schemas.microsoft.com/office/word/2010/wordml" xmlns:w15="http://schemas.microsoft.com/office/word/2012/wordml" xmlns:w16cid="http://schemas.microsoft.com/office/word/2016/wordml/cid" xmlns:w16se="http://schemas.microsoft.com/office/word/2015/wordml/symex" xmlns:wpg="http://schemas.microsoft.com/office/word/2010/wordprocessingGroup" xmlns:wpi="http://schemas.microsoft.com/office/word/2010/wordprocessingInk" xmlns:wne="http://schemas.microsoft.com/office/word/2006/wordml" xmlns:wps="http://schemas.microsoft.com/office/word/2010/wordprocessingShape" mc:Ignorable="w14 w15 w16se w16cid wp14">
   <w:abstractNum w:abstractNumId="0" w15:restartNumberingAfterBreak="0">
     <w:nsid w:val="089D2EB7"/>
     <w:multiLevelType w:val="hybridMultilevel"/>
@@ -6403,7 +7178,7 @@
 </file>
 
 <file path=word/people.xml><?xml version="1.0" encoding="utf-8"?>
-<w15:people xmlns:wpc="http://schemas.microsoft.com/office/word/2010/wordprocessingCanvas" xmlns:cx="http://schemas.microsoft.com/office/drawing/2014/chartex" xmlns:cx1="http://schemas.microsoft.com/office/drawing/2015/9/8/chartex" xmlns:mc="http://schemas.openxmlformats.org/markup-compatibility/2006" xmlns:o="urn:schemas-microsoft-com:office:office" xmlns:r="http://schemas.openxmlformats.org/officeDocument/2006/relationships" xmlns:m="http://schemas.openxmlformats.org/officeDocument/2006/math" xmlns:v="urn:schemas-microsoft-com:vml" xmlns:wp14="http://schemas.microsoft.com/office/word/2010/wordprocessingDrawing" xmlns:wp="http://schemas.openxmlformats.org/drawingml/2006/wordprocessingDrawing" xmlns:w10="urn:schemas-microsoft-com:office:word" xmlns:w="http://schemas.openxmlformats.org/wordprocessingml/2006/main" xmlns:w14="http://schemas.microsoft.com/office/word/2010/wordml" xmlns:w15="http://schemas.microsoft.com/office/word/2012/wordml" xmlns:w16se="http://schemas.microsoft.com/office/word/2015/wordml/symex" xmlns:wpg="http://schemas.microsoft.com/office/word/2010/wordprocessingGroup" xmlns:wpi="http://schemas.microsoft.com/office/word/2010/wordprocessingInk" xmlns:wne="http://schemas.microsoft.com/office/word/2006/wordml" xmlns:wps="http://schemas.microsoft.com/office/word/2010/wordprocessingShape" mc:Ignorable="w14 w15 w16se wp14">
+<w15:people xmlns:wpc="http://schemas.microsoft.com/office/word/2010/wordprocessingCanvas" xmlns:cx="http://schemas.microsoft.com/office/drawing/2014/chartex" xmlns:cx1="http://schemas.microsoft.com/office/drawing/2015/9/8/chartex" xmlns:cx2="http://schemas.microsoft.com/office/drawing/2015/10/21/chartex" xmlns:cx3="http://schemas.microsoft.com/office/drawing/2016/5/9/chartex" xmlns:cx4="http://schemas.microsoft.com/office/drawing/2016/5/10/chartex" xmlns:cx5="http://schemas.microsoft.com/office/drawing/2016/5/11/chartex" xmlns:cx6="http://schemas.microsoft.com/office/drawing/2016/5/12/chartex" xmlns:cx7="http://schemas.microsoft.com/office/drawing/2016/5/13/chartex" xmlns:cx8="http://schemas.microsoft.com/office/drawing/2016/5/14/chartex" xmlns:mc="http://schemas.openxmlformats.org/markup-compatibility/2006" xmlns:aink="http://schemas.microsoft.com/office/drawing/2016/ink" xmlns:am3d="http://schemas.microsoft.com/office/drawing/2017/model3d" xmlns:o="urn:schemas-microsoft-com:office:office" xmlns:r="http://schemas.openxmlformats.org/officeDocument/2006/relationships" xmlns:m="http://schemas.openxmlformats.org/officeDocument/2006/math" xmlns:v="urn:schemas-microsoft-com:vml" xmlns:wp14="http://schemas.microsoft.com/office/word/2010/wordprocessingDrawing" xmlns:wp="http://schemas.openxmlformats.org/drawingml/2006/wordprocessingDrawing" xmlns:w10="urn:schemas-microsoft-com:office:word" xmlns:w="http://schemas.openxmlformats.org/wordprocessingml/2006/main" xmlns:w14="http://schemas.microsoft.com/office/word/2010/wordml" xmlns:w15="http://schemas.microsoft.com/office/word/2012/wordml" xmlns:w16cid="http://schemas.microsoft.com/office/word/2016/wordml/cid" xmlns:w16se="http://schemas.microsoft.com/office/word/2015/wordml/symex" xmlns:wpg="http://schemas.microsoft.com/office/word/2010/wordprocessingGroup" xmlns:wpi="http://schemas.microsoft.com/office/word/2010/wordprocessingInk" xmlns:wne="http://schemas.microsoft.com/office/word/2006/wordml" xmlns:wps="http://schemas.microsoft.com/office/word/2010/wordprocessingShape" mc:Ignorable="w14 w15 w16se w16cid wp14">
   <w15:person w15:author="Kai Roper-Blackman">
     <w15:presenceInfo w15:providerId="Windows Live" w15:userId="bfbcac1294a7f644"/>
   </w15:person>
@@ -6411,7 +7186,7 @@
 </file>
 
 <file path=word/styles.xml><?xml version="1.0" encoding="utf-8"?>
-<w:styles xmlns:mc="http://schemas.openxmlformats.org/markup-compatibility/2006" xmlns:r="http://schemas.openxmlformats.org/officeDocument/2006/relationships" xmlns:w="http://schemas.openxmlformats.org/wordprocessingml/2006/main" xmlns:w14="http://schemas.microsoft.com/office/word/2010/wordml" xmlns:w15="http://schemas.microsoft.com/office/word/2012/wordml" xmlns:w16se="http://schemas.microsoft.com/office/word/2015/wordml/symex" mc:Ignorable="w14 w15 w16se">
+<w:styles xmlns:mc="http://schemas.openxmlformats.org/markup-compatibility/2006" xmlns:r="http://schemas.openxmlformats.org/officeDocument/2006/relationships" xmlns:w="http://schemas.openxmlformats.org/wordprocessingml/2006/main" xmlns:w14="http://schemas.microsoft.com/office/word/2010/wordml" xmlns:w15="http://schemas.microsoft.com/office/word/2012/wordml" xmlns:w16cid="http://schemas.microsoft.com/office/word/2016/wordml/cid" xmlns:w16se="http://schemas.microsoft.com/office/word/2015/wordml/symex" mc:Ignorable="w14 w15 w16se w16cid">
   <w:docDefaults>
     <w:rPrDefault>
       <w:rPr>
@@ -6427,7 +7202,7 @@
       </w:pPr>
     </w:pPrDefault>
   </w:docDefaults>
-  <w:latentStyles w:defLockedState="0" w:defUIPriority="99" w:defSemiHidden="0" w:defUnhideWhenUsed="0" w:defQFormat="0" w:count="371">
+  <w:latentStyles w:defLockedState="0" w:defUIPriority="99" w:defSemiHidden="0" w:defUnhideWhenUsed="0" w:defQFormat="0" w:count="376">
     <w:lsdException w:name="Normal" w:uiPriority="0" w:qFormat="1"/>
     <w:lsdException w:name="heading 1" w:uiPriority="9" w:qFormat="1"/>
     <w:lsdException w:name="heading 2" w:semiHidden="1" w:uiPriority="9" w:unhideWhenUsed="1" w:qFormat="1"/>
@@ -6533,7 +7308,6 @@
     <w:lsdException w:name="HTML Sample" w:semiHidden="1" w:unhideWhenUsed="1"/>
     <w:lsdException w:name="HTML Typewriter" w:semiHidden="1" w:unhideWhenUsed="1"/>
     <w:lsdException w:name="HTML Variable" w:semiHidden="1" w:unhideWhenUsed="1"/>
-    <w:lsdException w:name="Normal Table" w:semiHidden="1" w:unhideWhenUsed="1"/>
     <w:lsdException w:name="annotation subject" w:semiHidden="1" w:unhideWhenUsed="1"/>
     <w:lsdException w:name="No List" w:semiHidden="1" w:unhideWhenUsed="1"/>
     <w:lsdException w:name="Outline List 1" w:semiHidden="1" w:unhideWhenUsed="1"/>
@@ -6576,11 +7350,8 @@
     <w:lsdException w:name="Table Contemporary" w:semiHidden="1" w:unhideWhenUsed="1"/>
     <w:lsdException w:name="Table Elegant" w:semiHidden="1" w:unhideWhenUsed="1"/>
     <w:lsdException w:name="Table Professional" w:semiHidden="1" w:unhideWhenUsed="1"/>
-    <w:lsdException w:name="Table Subtle 1" w:semiHidden="1" w:unhideWhenUsed="1"/>
     <w:lsdException w:name="Table Subtle 2" w:semiHidden="1" w:unhideWhenUsed="1"/>
     <w:lsdException w:name="Table Web 1" w:semiHidden="1" w:unhideWhenUsed="1"/>
-    <w:lsdException w:name="Table Web 2" w:semiHidden="1" w:unhideWhenUsed="1"/>
-    <w:lsdException w:name="Table Web 3" w:semiHidden="1" w:unhideWhenUsed="1"/>
     <w:lsdException w:name="Balloon Text" w:semiHidden="1" w:unhideWhenUsed="1"/>
     <w:lsdException w:name="Table Grid" w:uiPriority="39"/>
     <w:lsdException w:name="Table Theme" w:semiHidden="1" w:unhideWhenUsed="1"/>
@@ -6799,6 +7570,11 @@
     <w:lsdException w:name="List Table 5 Dark Accent 6" w:uiPriority="50"/>
     <w:lsdException w:name="List Table 6 Colorful Accent 6" w:uiPriority="51"/>
     <w:lsdException w:name="List Table 7 Colorful Accent 6" w:uiPriority="52"/>
+    <w:lsdException w:name="Mention" w:semiHidden="1" w:unhideWhenUsed="1"/>
+    <w:lsdException w:name="Smart Hyperlink" w:semiHidden="1" w:unhideWhenUsed="1"/>
+    <w:lsdException w:name="Hashtag" w:semiHidden="1" w:unhideWhenUsed="1"/>
+    <w:lsdException w:name="Unresolved Mention" w:semiHidden="1" w:unhideWhenUsed="1"/>
+    <w:lsdException w:name="Smart Link" w:semiHidden="1" w:unhideWhenUsed="1"/>
   </w:latentStyles>
   <w:style w:type="paragraph" w:default="1" w:styleId="Normal">
     <w:name w:val="Normal"/>
@@ -7413,7 +8189,7 @@
 </file>
 
 <file path=customXml/itemProps1.xml><?xml version="1.0" encoding="utf-8"?>
-<ds:datastoreItem xmlns:ds="http://schemas.openxmlformats.org/officeDocument/2006/customXml" ds:itemID="{C1ACF0E1-19F6-45B1-8C70-46B62EA66E49}">
+<ds:datastoreItem xmlns:ds="http://schemas.openxmlformats.org/officeDocument/2006/customXml" ds:itemID="{13EC415A-7799-4BFF-ABD0-8EF5DCBAB3A2}">
   <ds:schemaRefs>
     <ds:schemaRef ds:uri="http://schemas.openxmlformats.org/officeDocument/2006/bibliography"/>
   </ds:schemaRefs>

--- a/Documents/Final Report.docx
+++ b/Documents/Final Report.docx
@@ -1,6 +1,6 @@
 
 <file path=word/document.xml><?xml version="1.0" encoding="utf-8"?>
-<w:document xmlns:wpc="http://schemas.microsoft.com/office/word/2010/wordprocessingCanvas" xmlns:cx="http://schemas.microsoft.com/office/drawing/2014/chartex" xmlns:cx1="http://schemas.microsoft.com/office/drawing/2015/9/8/chartex" xmlns:cx2="http://schemas.microsoft.com/office/drawing/2015/10/21/chartex" xmlns:cx3="http://schemas.microsoft.com/office/drawing/2016/5/9/chartex" xmlns:cx4="http://schemas.microsoft.com/office/drawing/2016/5/10/chartex" xmlns:cx5="http://schemas.microsoft.com/office/drawing/2016/5/11/chartex" xmlns:cx6="http://schemas.microsoft.com/office/drawing/2016/5/12/chartex" xmlns:cx7="http://schemas.microsoft.com/office/drawing/2016/5/13/chartex" xmlns:cx8="http://schemas.microsoft.com/office/drawing/2016/5/14/chartex" xmlns:mc="http://schemas.openxmlformats.org/markup-compatibility/2006" xmlns:aink="http://schemas.microsoft.com/office/drawing/2016/ink" xmlns:am3d="http://schemas.microsoft.com/office/drawing/2017/model3d" xmlns:o="urn:schemas-microsoft-com:office:office" xmlns:r="http://schemas.openxmlformats.org/officeDocument/2006/relationships" xmlns:m="http://schemas.openxmlformats.org/officeDocument/2006/math" xmlns:v="urn:schemas-microsoft-com:vml" xmlns:wp14="http://schemas.microsoft.com/office/word/2010/wordprocessingDrawing" xmlns:wp="http://schemas.openxmlformats.org/drawingml/2006/wordprocessingDrawing" xmlns:w10="urn:schemas-microsoft-com:office:word" xmlns:w="http://schemas.openxmlformats.org/wordprocessingml/2006/main" xmlns:w14="http://schemas.microsoft.com/office/word/2010/wordml" xmlns:w15="http://schemas.microsoft.com/office/word/2012/wordml" xmlns:w16cid="http://schemas.microsoft.com/office/word/2016/wordml/cid" xmlns:w16se="http://schemas.microsoft.com/office/word/2015/wordml/symex" xmlns:wpg="http://schemas.microsoft.com/office/word/2010/wordprocessingGroup" xmlns:wpi="http://schemas.microsoft.com/office/word/2010/wordprocessingInk" xmlns:wne="http://schemas.microsoft.com/office/word/2006/wordml" xmlns:wps="http://schemas.microsoft.com/office/word/2010/wordprocessingShape" mc:Ignorable="w14 w15 w16se w16cid wp14">
+<w:document xmlns:wpc="http://schemas.microsoft.com/office/word/2010/wordprocessingCanvas" xmlns:cx="http://schemas.microsoft.com/office/drawing/2014/chartex" xmlns:cx1="http://schemas.microsoft.com/office/drawing/2015/9/8/chartex" xmlns:mc="http://schemas.openxmlformats.org/markup-compatibility/2006" xmlns:o="urn:schemas-microsoft-com:office:office" xmlns:r="http://schemas.openxmlformats.org/officeDocument/2006/relationships" xmlns:m="http://schemas.openxmlformats.org/officeDocument/2006/math" xmlns:v="urn:schemas-microsoft-com:vml" xmlns:wp14="http://schemas.microsoft.com/office/word/2010/wordprocessingDrawing" xmlns:wp="http://schemas.openxmlformats.org/drawingml/2006/wordprocessingDrawing" xmlns:w10="urn:schemas-microsoft-com:office:word" xmlns:w="http://schemas.openxmlformats.org/wordprocessingml/2006/main" xmlns:w14="http://schemas.microsoft.com/office/word/2010/wordml" xmlns:w15="http://schemas.microsoft.com/office/word/2012/wordml" xmlns:w16se="http://schemas.microsoft.com/office/word/2015/wordml/symex" xmlns:wpg="http://schemas.microsoft.com/office/word/2010/wordprocessingGroup" xmlns:wpi="http://schemas.microsoft.com/office/word/2010/wordprocessingInk" xmlns:wne="http://schemas.microsoft.com/office/word/2006/wordml" xmlns:wps="http://schemas.microsoft.com/office/word/2010/wordprocessingShape" mc:Ignorable="w14 w15 w16se wp14">
   <w:body>
     <w:p>
       <w:pPr>
@@ -3600,6 +3600,7 @@
         </w:rPr>
       </w:pPr>
       <w:r>
+        <w:lastRenderedPageBreak/>
         <w:br w:type="page"/>
       </w:r>
     </w:p>
@@ -3647,7 +3648,13 @@
         <w:t>in CSEE</w:t>
       </w:r>
       <w:r>
-        <w:t>, specifically Adrian Clarke, Sebastian Halder and Luca Citi for feedback and guidance throughout the project.</w:t>
+        <w:t>, specifically Adrian Clarke, Sebastian Halder and Luca Citi for feed</w:t>
+      </w:r>
+      <w:r>
+        <w:t>back and guidance throughout this</w:t>
+      </w:r>
+      <w:r>
+        <w:t xml:space="preserve"> project.</w:t>
       </w:r>
       <w:r>
         <w:br w:type="page"/>
@@ -4434,8 +4441,8 @@
         <w:lastRenderedPageBreak/>
         <w:t>List of Symbols</w:t>
       </w:r>
+      <w:bookmarkEnd w:id="55"/>
       <w:bookmarkEnd w:id="0"/>
-      <w:bookmarkEnd w:id="55"/>
     </w:p>
     <w:tbl>
       <w:tblPr>
@@ -5159,15 +5166,7 @@
         <w:t>third-party</w:t>
       </w:r>
       <w:r>
-        <w:t xml:space="preserve"> libraries used during this project are used in accordance to licensing laws and agreements laid out in </w:t>
-      </w:r>
-      <w:proofErr w:type="gramStart"/>
-      <w:r>
-        <w:t>there</w:t>
-      </w:r>
-      <w:proofErr w:type="gramEnd"/>
-      <w:r>
-        <w:t xml:space="preserve"> terms and conditions.</w:t>
+        <w:t xml:space="preserve"> libraries used during this project are used in accordance to licensing laws and agreements laid out in there terms and conditions.</w:t>
       </w:r>
     </w:p>
     <w:p>
@@ -5342,6 +5341,7 @@
       </w:pPr>
       <w:bookmarkStart w:id="67" w:name="_Toc5710502"/>
       <w:r>
+        <w:lastRenderedPageBreak/>
         <w:t>NumP</w:t>
       </w:r>
       <w:r>
@@ -5478,7 +5478,6 @@
       </w:pPr>
       <w:bookmarkStart w:id="70" w:name="_Toc5710505"/>
       <w:r>
-        <w:lastRenderedPageBreak/>
         <w:t>PIL</w:t>
       </w:r>
       <w:bookmarkEnd w:id="70"/>
@@ -5705,7 +5704,7 @@
               </wp:inline>
             </w:drawing>
           </mc:Choice>
-          <mc:Fallback>
+          <mc:Fallback xmlns:w16cid="http://schemas.microsoft.com/office/word/2016/wordml/cid" xmlns:am3d="http://schemas.microsoft.com/office/drawing/2017/model3d" xmlns:aink="http://schemas.microsoft.com/office/drawing/2016/ink" xmlns:cx8="http://schemas.microsoft.com/office/drawing/2016/5/14/chartex" xmlns:cx7="http://schemas.microsoft.com/office/drawing/2016/5/13/chartex" xmlns:cx6="http://schemas.microsoft.com/office/drawing/2016/5/12/chartex" xmlns:cx5="http://schemas.microsoft.com/office/drawing/2016/5/11/chartex" xmlns:cx4="http://schemas.microsoft.com/office/drawing/2016/5/10/chartex" xmlns:cx3="http://schemas.microsoft.com/office/drawing/2016/5/9/chartex" xmlns:cx2="http://schemas.microsoft.com/office/drawing/2015/10/21/chartex">
             <w:pict>
               <v:group w14:anchorId="6CA84C91" id="Group 3" o:spid="_x0000_s1026" style="width:249pt;height:120pt;mso-position-horizontal-relative:char;mso-position-vertical-relative:line" coordsize="31623,15240" o:gfxdata="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">
                 <v:shapetype id="_x0000_t75" coordsize="21600,21600" o:spt="75" o:preferrelative="t" path="m@4@5l@4@11@9@11@9@5xe" filled="f" stroked="f">
@@ -5749,14 +5748,27 @@
       <w:r>
         <w:t xml:space="preserve">Figure </w:t>
       </w:r>
-      <w:fldSimple w:instr=" SEQ Figure \* ARABIC ">
-        <w:r>
-          <w:rPr>
-            <w:noProof/>
-          </w:rPr>
-          <w:t>1</w:t>
-        </w:r>
-      </w:fldSimple>
+      <w:r>
+        <w:fldChar w:fldCharType="begin"/>
+      </w:r>
+      <w:r>
+        <w:instrText xml:space="preserve"> SEQ Figure \* ARABIC </w:instrText>
+      </w:r>
+      <w:r>
+        <w:fldChar w:fldCharType="separate"/>
+      </w:r>
+      <w:r>
+        <w:rPr>
+          <w:noProof/>
+        </w:rPr>
+        <w:t>1</w:t>
+      </w:r>
+      <w:r>
+        <w:rPr>
+          <w:noProof/>
+        </w:rPr>
+        <w:fldChar w:fldCharType="end"/>
+      </w:r>
       <w:r>
         <w:t>: Image of ground (left) image of aircraft (right)</w:t>
       </w:r>
@@ -6023,6 +6035,7 @@
     </w:p>
     <w:p>
       <w:r>
+        <w:lastRenderedPageBreak/>
         <w:t xml:space="preserve">To again simplify the realistic data set, I ensured each photo contained no more than one aircraft. If an image contained more than one aircraft, it would interpret an aircraft as an object of two or made of two aircraft combined. Figure 2 shows an example of this </w:t>
       </w:r>
       <w:r>
@@ -6039,6 +6052,7 @@
       <w:r>
         <w:rPr>
           <w:noProof/>
+          <w:lang w:eastAsia="en-GB"/>
         </w:rPr>
         <w:drawing>
           <wp:inline distT="0" distB="0" distL="0" distR="0" wp14:anchorId="03830922" wp14:editId="1EA3A937">
@@ -6092,6 +6106,8 @@
           </wp:inline>
         </w:drawing>
       </w:r>
+      <w:bookmarkStart w:id="73" w:name="_GoBack"/>
+      <w:bookmarkEnd w:id="73"/>
     </w:p>
     <w:p>
       <w:pPr>
@@ -6100,202 +6116,962 @@
       <w:r>
         <w:t xml:space="preserve">Figure </w:t>
       </w:r>
-      <w:fldSimple w:instr=" SEQ Figure \* ARABIC ">
-        <w:r>
-          <w:rPr>
-            <w:noProof/>
-          </w:rPr>
-          <w:t>2</w:t>
-        </w:r>
-      </w:fldSimple>
-      <w:r>
-        <w:t>: Image not included in data set</w:t>
-      </w:r>
-      <w:r>
-        <w:t xml:space="preserve"> showing two aircraft</w:t>
-      </w:r>
-      <w:bookmarkStart w:id="73" w:name="_Toc5710508"/>
-    </w:p>
-    <w:p>
+      <w:r>
+        <w:fldChar w:fldCharType="begin"/>
+      </w:r>
+      <w:r>
+        <w:instrText xml:space="preserve"> SEQ Figur</w:instrText>
+      </w:r>
+      <w:r>
+        <w:instrText xml:space="preserve">e \* ARABIC </w:instrText>
+      </w:r>
+      <w:r>
+        <w:fldChar w:fldCharType="separate"/>
+      </w:r>
+      <w:r>
+        <w:rPr>
+          <w:noProof/>
+        </w:rPr>
+        <w:t>2</w:t>
+      </w:r>
+      <w:r>
+        <w:rPr>
+          <w:noProof/>
+        </w:rPr>
+        <w:fldChar w:fldCharType="end"/>
+      </w:r>
+      <w:r>
+        <w:t xml:space="preserve">: Image not included in data </w:t>
+      </w:r>
+      <w:r>
+        <w:t>showing two aircraft</w:t>
+      </w:r>
+      <w:bookmarkStart w:id="74" w:name="_Toc5710508"/>
+    </w:p>
+    <w:p>
+      <w:r>
+        <w:t xml:space="preserve">Images of aircraft with complicated surroundings such as complex jetways, terminals and </w:t>
+      </w:r>
+      <w:r>
+        <w:t xml:space="preserve">vehicles in many cases were also disregarded. This is because it shifts the centre of attention of the SVM. The SVM will start to think an aircraft is an aircraft when it has an assortment of surrounding vehicles, buildings and jetways in proximity. The idea behind the </w:t>
+      </w:r>
+    </w:p>
+    <w:p>
+      <w:pPr>
+        <w:pStyle w:val="Heading3"/>
+      </w:pPr>
+      <w:r>
+        <w:t>Parsing</w:t>
+      </w:r>
+      <w:bookmarkEnd w:id="74"/>
+    </w:p>
+    <w:p>
+      <w:r>
+        <w:t>An image in computer science is regarded as an array</w:t>
+      </w:r>
+      <w:r>
+        <w:t xml:space="preserve"> of values</w:t>
+      </w:r>
+      <w:r>
+        <w:t xml:space="preserve">. Each field contains a value which is displayed onscreen as </w:t>
+      </w:r>
+      <w:r>
+        <w:t xml:space="preserve">a channels </w:t>
+      </w:r>
+      <w:r>
+        <w:t>colour intensity. To train a machine learning model</w:t>
+      </w:r>
+      <w:r>
+        <w:t xml:space="preserve">, the training set is provided as an array of image data. The image data created by reading images from the file system using the OpenCV library. The OpenCV </w:t>
+      </w:r>
+      <w:r>
+        <w:t xml:space="preserve">function to read images, returns a NumPy array of raw image data. The image data is then added to a large array containing other training data. The process is repeated for every image in the training set until the training data is contained in a single array. Concurrent to this process, a separate label array is filled with 1’s and 0’s. 1 = Aircraft, 0 = Ground. This array tells the SVM </w:t>
+      </w:r>
+      <w:r>
+        <w:t>which image belong</w:t>
+      </w:r>
+      <w:r>
+        <w:t>s</w:t>
+      </w:r>
+      <w:r>
+        <w:t xml:space="preserve"> to which classifier.</w:t>
+      </w:r>
+    </w:p>
+    <w:p>
+      <w:r>
+        <w:t>To</w:t>
+      </w:r>
+      <w:r>
+        <w:t xml:space="preserve"> add an element of further realism,</w:t>
+      </w:r>
+      <w:r>
+        <w:t xml:space="preserve"> the method that generates the training set for the large image search,</w:t>
+      </w:r>
+      <w:r>
+        <w:t xml:space="preserve"> </w:t>
+      </w:r>
+      <w:r>
+        <w:t>manipulates images</w:t>
+      </w:r>
+      <w:r>
+        <w:t xml:space="preserve"> at random to remove any element of bias that may be incurred by the default training set. This is done before training. Images are rotated randomly by intervals of 90 degrees and then pre-processed (see next section). They are then added to the large training array.</w:t>
+      </w:r>
+    </w:p>
+    <w:p>
+      <w:pPr>
+        <w:pStyle w:val="Heading2"/>
+      </w:pPr>
+      <w:bookmarkStart w:id="75" w:name="_Toc5710509"/>
+      <w:r>
+        <w:t>Pre-Processing</w:t>
+      </w:r>
+      <w:bookmarkEnd w:id="75"/>
+    </w:p>
+    <w:p>
+      <w:r>
+        <w:t xml:space="preserve">Pre-processing takes an image and extracts </w:t>
+      </w:r>
+      <w:r>
+        <w:t xml:space="preserve">key </w:t>
+      </w:r>
+      <w:r>
+        <w:t>information</w:t>
+      </w:r>
+      <w:r>
+        <w:t xml:space="preserve"> about it. There are several pre-processing methods that are available and commonly used in machine learning.</w:t>
+      </w:r>
+      <w:r>
+        <w:t xml:space="preserve"> </w:t>
+      </w:r>
+      <w:r>
+        <w:t>Pre</w:t>
+      </w:r>
+      <w:r>
+        <w:t>-</w:t>
+      </w:r>
+      <w:r>
+        <w:t xml:space="preserve">processing </w:t>
+      </w:r>
+      <w:r>
+        <w:t xml:space="preserve">is </w:t>
+      </w:r>
+      <w:r>
+        <w:t xml:space="preserve">used </w:t>
+      </w:r>
+      <w:r>
+        <w:t xml:space="preserve">to reduce the load on the machine learning model and only supply it with relevant information. </w:t>
+      </w:r>
       <w:r>
         <w:lastRenderedPageBreak/>
-        <w:t xml:space="preserve">Images of aircraft with complicated surroundings such as complex jetways, terminals and </w:t>
-      </w:r>
-      <w:r>
-        <w:t xml:space="preserve">vehicles in many cases were also disregarded. This is because it shifts the centre of attention of the SVM. The SVM will start to think an aircraft is an aircraft when it has an assortment of surrounding vehicles, buildings and jetways in proximity. The idea behind the </w:t>
+        <w:t>When images aren’t pre-processed, the</w:t>
+      </w:r>
+      <w:r>
+        <w:t xml:space="preserve"> machine learning model is often slow and inaccurate. This is because of the excess data provided to it. Image pre-processing creates a feature vector that describes an image. The feature vector is then provided to the machine learning model for training and evaluation.</w:t>
       </w:r>
     </w:p>
     <w:p>
       <w:pPr>
         <w:pStyle w:val="Heading3"/>
       </w:pPr>
-      <w:r>
-        <w:t>Parsing</w:t>
-      </w:r>
-      <w:bookmarkEnd w:id="73"/>
-    </w:p>
-    <w:p>
-      <w:r>
-        <w:t>An image in computer science is regarded as an array</w:t>
-      </w:r>
-      <w:r>
-        <w:t xml:space="preserve"> of values</w:t>
-      </w:r>
-      <w:r>
-        <w:t xml:space="preserve">. Each field contains a value which is displayed onscreen as </w:t>
-      </w:r>
-      <w:r>
-        <w:t xml:space="preserve">a channels </w:t>
-      </w:r>
-      <w:r>
-        <w:t>colour intensity. To train a machine learning model</w:t>
-      </w:r>
-      <w:r>
-        <w:t xml:space="preserve">, the training set is provided as an array of image data. The image data created by reading images from the file system using the OpenCV library. The OpenCV </w:t>
-      </w:r>
-      <w:r>
-        <w:t xml:space="preserve">function to read images, returns a NumPy array of raw image data. The image data is then added to a large array containing other training data. The process is repeated for every image in the training set until the training data is contained in a single array. Concurrent to this process, a separate label array is filled with 1’s and 0’s. 1 = Aircraft, 0 = Ground. This array tells the SVM </w:t>
-      </w:r>
-      <w:r>
-        <w:t>which image belong to which classifier.</w:t>
-      </w:r>
-    </w:p>
-    <w:p>
-      <w:r>
-        <w:t>To</w:t>
-      </w:r>
-      <w:r>
-        <w:t xml:space="preserve"> add an element of further realism,</w:t>
-      </w:r>
-      <w:r>
-        <w:t xml:space="preserve"> the method that generates the training set for the large image search,</w:t>
+      <w:bookmarkStart w:id="76" w:name="_Toc5710510"/>
+      <w:r>
+        <w:t>Histogram of oriented gradients</w:t>
+      </w:r>
+      <w:bookmarkEnd w:id="76"/>
+    </w:p>
+    <w:p>
+      <w:r>
+        <w:t>Histogram of oriented gradients is the current pre-processing method used in the parsing stage</w:t>
+      </w:r>
+      <w:r>
+        <w:t xml:space="preserve"> of the </w:t>
+      </w:r>
+      <w:r>
+        <w:t>aircraft detection program. HOG</w:t>
       </w:r>
       <w:r>
         <w:t xml:space="preserve"> </w:t>
       </w:r>
       <w:r>
-        <w:t>manipulates images</w:t>
-      </w:r>
-      <w:r>
-        <w:t xml:space="preserve"> at random to remove any element of bias that may be incurred by the default training set. This is done before training. Images are rotated randomly by intervals of 90 degrees and then pre-processed (see next section). They are then added to the large training array.</w:t>
+        <w:t xml:space="preserve">counts the occurrences in gradient orientation in localized </w:t>
+      </w:r>
+      <w:r>
+        <w:t>cells</w:t>
+      </w:r>
+      <w:r>
+        <w:t xml:space="preserve">. </w:t>
+      </w:r>
+      <w:r>
+        <w:t xml:space="preserve">The </w:t>
+      </w:r>
+      <w:r>
+        <w:t>cells</w:t>
+      </w:r>
+      <w:r>
+        <w:t xml:space="preserve"> are normalised </w:t>
+      </w:r>
+      <w:r>
+        <w:t xml:space="preserve">in blocks </w:t>
+      </w:r>
+      <w:r>
+        <w:t xml:space="preserve">using contrast normalisation. </w:t>
+      </w:r>
+      <w:r>
+        <w:t>A</w:t>
+      </w:r>
+      <w:r>
+        <w:t xml:space="preserve"> cell and blocks size can vary. Blocks can </w:t>
+      </w:r>
+      <w:r>
+        <w:t xml:space="preserve">consist of any amount of </w:t>
+      </w:r>
+      <w:r>
+        <w:t>cells</w:t>
+      </w:r>
+      <w:r>
+        <w:t>.</w:t>
+      </w:r>
+      <w:r>
+        <w:t xml:space="preserve"> </w:t>
+      </w:r>
+      <w:r>
+        <w:t>In this case, the blocks cells are normalised to ensure the results have low variance</w:t>
+      </w:r>
+      <w:r>
+        <w:t>.</w:t>
+      </w:r>
+    </w:p>
+    <w:p>
+      <w:r>
+        <w:t>Contrast normalisation is a simple image enhancement technique that changes the range of image intensity values.</w:t>
+      </w:r>
+      <w:r>
+        <w:t xml:space="preserve"> Minimum and maximum values are supplied to a normalisation function which are applied to the image. This</w:t>
+      </w:r>
+      <w:r>
+        <w:t xml:space="preserve"> process is carried out to remove bias caused by</w:t>
+      </w:r>
+      <w:r>
+        <w:t xml:space="preserve"> </w:t>
+      </w:r>
+      <w:r>
+        <w:t xml:space="preserve">illumination and shadowing </w:t>
+      </w:r>
+      <w:r>
+        <w:t>in the given image</w:t>
+      </w:r>
+      <w:r>
+        <w:t xml:space="preserve">. </w:t>
+      </w:r>
+    </w:p>
+    <w:p>
+      <w:r>
+        <w:t xml:space="preserve">After contrast normalisation is completed, the </w:t>
+      </w:r>
+      <w:r>
+        <w:t>next step is to create a histogram for every cell in the image</w:t>
+      </w:r>
+      <w:r>
+        <w:t xml:space="preserve">. Once the histogram is created, the orientation can be calculated. The direction of the gradient is added to a feature vector. </w:t>
+      </w:r>
+    </w:p>
+    <w:p>
+      <w:r>
+        <w:t>HOG was implemented in this program as it is widely used with SVM’s</w:t>
+      </w:r>
+      <w:r>
+        <w:t xml:space="preserve"> for object detection. Figure 3 shows a visualisation of the HOG algorithm on </w:t>
+      </w:r>
+      <w:r>
+        <w:t>an aircraft from the training set</w:t>
+      </w:r>
+      <w:r>
+        <w:t>.</w:t>
+      </w:r>
+      <w:r>
+        <w:rPr>
+          <w:noProof/>
+          <w:lang w:eastAsia="en-GB"/>
+        </w:rPr>
+        <w:t xml:space="preserve"> </w:t>
+      </w:r>
+    </w:p>
+    <w:p>
+      <w:r>
+        <w:t xml:space="preserve"> </w:t>
+      </w:r>
+      <w:r>
+        <w:rPr>
+          <w:noProof/>
+          <w:lang w:eastAsia="en-GB"/>
+        </w:rPr>
+        <mc:AlternateContent>
+          <mc:Choice Requires="wpg">
+            <w:drawing>
+              <wp:inline distT="0" distB="0" distL="0" distR="0" wp14:anchorId="17756C65" wp14:editId="0ECC1205">
+                <wp:extent cx="3295650" cy="2415540"/>
+                <wp:effectExtent l="0" t="0" r="0" b="3810"/>
+                <wp:docPr id="9" name="Group 9"/>
+                <wp:cNvGraphicFramePr/>
+                <a:graphic xmlns:a="http://schemas.openxmlformats.org/drawingml/2006/main">
+                  <a:graphicData uri="http://schemas.microsoft.com/office/word/2010/wordprocessingGroup">
+                    <wpg:wgp>
+                      <wpg:cNvGrpSpPr/>
+                      <wpg:grpSpPr>
+                        <a:xfrm>
+                          <a:off x="0" y="0"/>
+                          <a:ext cx="3295650" cy="2415540"/>
+                          <a:chOff x="0" y="0"/>
+                          <a:chExt cx="3295650" cy="2415540"/>
+                        </a:xfrm>
+                      </wpg:grpSpPr>
+                      <wps:wsp>
+                        <wps:cNvPr id="8" name="Text Box 8"/>
+                        <wps:cNvSpPr txBox="1"/>
+                        <wps:spPr>
+                          <a:xfrm>
+                            <a:off x="38100" y="2009775"/>
+                            <a:ext cx="3257550" cy="405765"/>
+                          </a:xfrm>
+                          <a:prstGeom prst="rect">
+                            <a:avLst/>
+                          </a:prstGeom>
+                          <a:solidFill>
+                            <a:prstClr val="white"/>
+                          </a:solidFill>
+                          <a:ln>
+                            <a:noFill/>
+                          </a:ln>
+                        </wps:spPr>
+                        <wps:txbx>
+                          <w:txbxContent>
+                            <w:p>
+                              <w:pPr>
+                                <w:pStyle w:val="Caption"/>
+                                <w:rPr>
+                                  <w:noProof/>
+                                </w:rPr>
+                              </w:pPr>
+                              <w:r>
+                                <w:t xml:space="preserve">Figure </w:t>
+                              </w:r>
+                              <w:r>
+                                <w:fldChar w:fldCharType="begin"/>
+                              </w:r>
+                              <w:r>
+                                <w:instrText xml:space="preserve"> SEQ Figure \* ARABIC </w:instrText>
+                              </w:r>
+                              <w:r>
+                                <w:fldChar w:fldCharType="separate"/>
+                              </w:r>
+                              <w:r>
+                                <w:rPr>
+                                  <w:noProof/>
+                                </w:rPr>
+                                <w:t>3</w:t>
+                              </w:r>
+                              <w:r>
+                                <w:fldChar w:fldCharType="end"/>
+                              </w:r>
+                              <w:r>
+                                <w:t>: Histogram of Oriented Gradients algorithm applied to a training image</w:t>
+                              </w:r>
+                            </w:p>
+                          </w:txbxContent>
+                        </wps:txbx>
+                        <wps:bodyPr rot="0" spcFirstLastPara="0" vertOverflow="overflow" horzOverflow="overflow" vert="horz" wrap="square" lIns="0" tIns="0" rIns="0" bIns="0" numCol="1" spcCol="0" rtlCol="0" fromWordArt="0" anchor="t" anchorCtr="0" forceAA="0" compatLnSpc="1">
+                          <a:prstTxWarp prst="textNoShape">
+                            <a:avLst/>
+                          </a:prstTxWarp>
+                          <a:spAutoFit/>
+                        </wps:bodyPr>
+                      </wps:wsp>
+                      <wpg:grpSp>
+                        <wpg:cNvPr id="7" name="Group 7"/>
+                        <wpg:cNvGrpSpPr/>
+                        <wpg:grpSpPr>
+                          <a:xfrm>
+                            <a:off x="0" y="0"/>
+                            <a:ext cx="3257550" cy="1929130"/>
+                            <a:chOff x="0" y="0"/>
+                            <a:chExt cx="3257550" cy="1929130"/>
+                          </a:xfrm>
+                        </wpg:grpSpPr>
+                        <pic:pic xmlns:pic="http://schemas.openxmlformats.org/drawingml/2006/picture">
+                          <pic:nvPicPr>
+                            <pic:cNvPr id="5" name="Picture 5" descr="M:\capstone_project\Images400x400\1.png"/>
+                            <pic:cNvPicPr>
+                              <a:picLocks noChangeAspect="1"/>
+                            </pic:cNvPicPr>
+                          </pic:nvPicPr>
+                          <pic:blipFill>
+                            <a:blip r:embed="rId13">
+                              <a:extLst>
+                                <a:ext uri="{28A0092B-C50C-407E-A947-70E740481C1C}">
+                                  <a14:useLocalDpi xmlns:a14="http://schemas.microsoft.com/office/drawing/2010/main" val="0"/>
+                                </a:ext>
+                              </a:extLst>
+                            </a:blip>
+                            <a:srcRect/>
+                            <a:stretch>
+                              <a:fillRect/>
+                            </a:stretch>
+                          </pic:blipFill>
+                          <pic:spPr bwMode="auto">
+                            <a:xfrm>
+                              <a:off x="1647825" y="0"/>
+                              <a:ext cx="1609725" cy="1924050"/>
+                            </a:xfrm>
+                            <a:prstGeom prst="rect">
+                              <a:avLst/>
+                            </a:prstGeom>
+                            <a:noFill/>
+                            <a:ln>
+                              <a:noFill/>
+                            </a:ln>
+                          </pic:spPr>
+                        </pic:pic>
+                        <pic:pic xmlns:pic="http://schemas.openxmlformats.org/drawingml/2006/picture">
+                          <pic:nvPicPr>
+                            <pic:cNvPr id="6" name="Picture 5" descr="A picture containing photo&#10;&#10;Description automatically generated">
+                              <a:extLst>
+                                <a:ext uri="{FF2B5EF4-FFF2-40B4-BE49-F238E27FC236}">
+                                  <a16:creationId xmlns:a16="http://schemas.microsoft.com/office/drawing/2014/main" id="{844841BB-1074-408B-96B6-A28905A479DC}"/>
+                                </a:ext>
+                              </a:extLst>
+                            </pic:cNvPr>
+                            <pic:cNvPicPr>
+                              <a:picLocks noChangeAspect="1"/>
+                            </pic:cNvPicPr>
+                          </pic:nvPicPr>
+                          <pic:blipFill rotWithShape="1">
+                            <a:blip r:embed="rId14" cstate="print">
+                              <a:extLst>
+                                <a:ext uri="{28A0092B-C50C-407E-A947-70E740481C1C}">
+                                  <a14:useLocalDpi xmlns:a14="http://schemas.microsoft.com/office/drawing/2010/main" val="0"/>
+                                </a:ext>
+                              </a:extLst>
+                            </a:blip>
+                            <a:srcRect l="56665" t="12012" r="12574" b="12012"/>
+                            <a:stretch/>
+                          </pic:blipFill>
+                          <pic:spPr>
+                            <a:xfrm>
+                              <a:off x="0" y="0"/>
+                              <a:ext cx="1609725" cy="1929130"/>
+                            </a:xfrm>
+                            <a:prstGeom prst="rect">
+                              <a:avLst/>
+                            </a:prstGeom>
+                          </pic:spPr>
+                        </pic:pic>
+                      </wpg:grpSp>
+                    </wpg:wgp>
+                  </a:graphicData>
+                </a:graphic>
+              </wp:inline>
+            </w:drawing>
+          </mc:Choice>
+          <mc:Fallback>
+            <w:pict>
+              <v:group w14:anchorId="17756C65" id="Group 9" o:spid="_x0000_s1026" style="width:259.5pt;height:190.2pt;mso-position-horizontal-relative:char;mso-position-vertical-relative:line" coordsize="32956,24155" o:gfxdata="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&#10